--- a/Plantilla-PFG.docx
+++ b/Plantilla-PFG.docx
@@ -407,8 +407,6 @@
                 <w:smallCaps/>
               </w:rPr>
             </w:pPr>
-            <w:bookmarkStart w:id="0" w:name="_GoBack"/>
-            <w:bookmarkEnd w:id="0"/>
             <w:r>
               <w:rPr>
                 <w:rFonts w:asciiTheme="minorHAnsi" w:hAnsiTheme="minorHAnsi"/>
@@ -859,69 +857,40 @@
       <w:pPr>
         <w:pStyle w:val="Ttulo1sinnmero"/>
       </w:pPr>
-      <w:bookmarkStart w:id="1" w:name="_Toc444017642"/>
+      <w:bookmarkStart w:id="0" w:name="_Toc444017642"/>
       <w:r>
         <w:lastRenderedPageBreak/>
         <w:t>Resumen</w:t>
       </w:r>
-      <w:bookmarkEnd w:id="1"/>
-    </w:p>
-    <w:p>
-      <w:pPr>
-        <w:rPr>
-          <w:lang w:val="en-GB"/>
-        </w:rPr>
-      </w:pPr>
-      <w:r>
-        <w:t xml:space="preserve">Este proyecto fin de carrera tiene como finalidad ... </w:t>
-      </w:r>
-      <w:r>
-        <w:rPr>
-          <w:lang w:val="en-GB"/>
-        </w:rPr>
+      <w:bookmarkEnd w:id="0"/>
+    </w:p>
+    <w:p>
+      <w:r>
+        <w:t xml:space="preserve">Este proyecto fin de carrera tiene como finalidad </w:t>
+      </w:r>
+      <w:r>
+        <w:t xml:space="preserve">el estudio de las plataformas MALL para el aprendizaje de una lengua extranjera, así como la continuación del desarrollo del aplicativo Up2B2, añadiendo ejercicios con imágenes y audios. </w:t>
+      </w:r>
+      <w:r>
+        <w:t xml:space="preserve"> </w:t>
+      </w:r>
+      <w:r>
         <w:t>(1 a 2 páginas).</w:t>
       </w:r>
     </w:p>
-    <w:p>
-      <w:pPr>
-        <w:rPr>
-          <w:lang w:val="en-GB"/>
-        </w:rPr>
-      </w:pPr>
-    </w:p>
+    <w:p/>
     <w:p>
       <w:pPr>
         <w:jc w:val="left"/>
-        <w:rPr>
-          <w:lang w:val="en-GB"/>
-        </w:rPr>
-      </w:pPr>
-      <w:r>
-        <w:rPr>
-          <w:lang w:val="en-GB"/>
-        </w:rPr>
+      </w:pPr>
+      <w:r>
         <w:br w:type="page"/>
       </w:r>
     </w:p>
-    <w:p>
-      <w:pPr>
-        <w:rPr>
-          <w:lang w:val="en-GB"/>
-        </w:rPr>
-      </w:pPr>
-    </w:p>
-    <w:p>
-      <w:pPr>
-        <w:rPr>
-          <w:lang w:val="en-GB"/>
-        </w:rPr>
-      </w:pPr>
-    </w:p>
-    <w:p>
-      <w:pPr>
-        <w:rPr>
-          <w:lang w:val="en-GB"/>
-        </w:rPr>
+    <w:p/>
+    <w:p/>
+    <w:p>
+      <w:pPr>
         <w:sectPr>
           <w:footerReference w:type="even" r:id="rId10"/>
           <w:footerReference w:type="default" r:id="rId11"/>
@@ -941,7 +910,7 @@
           <w:lang w:val="en-US"/>
         </w:rPr>
       </w:pPr>
-      <w:bookmarkStart w:id="2" w:name="_Toc444017643"/>
+      <w:bookmarkStart w:id="1" w:name="_Toc444017643"/>
       <w:r>
         <w:rPr>
           <w:lang w:val="en-US"/>
@@ -949,7 +918,7 @@
         <w:lastRenderedPageBreak/>
         <w:t>Abstract</w:t>
       </w:r>
-      <w:bookmarkEnd w:id="2"/>
+      <w:bookmarkEnd w:id="1"/>
     </w:p>
     <w:p>
       <w:pPr>
@@ -2841,12 +2810,12 @@
       <w:pPr>
         <w:pStyle w:val="Ttulo1sinnmero"/>
       </w:pPr>
-      <w:bookmarkStart w:id="3" w:name="_Toc444017644"/>
+      <w:bookmarkStart w:id="2" w:name="_Toc444017644"/>
       <w:r>
         <w:lastRenderedPageBreak/>
         <w:t>Índice de figuras</w:t>
       </w:r>
-      <w:bookmarkEnd w:id="3"/>
+      <w:bookmarkEnd w:id="2"/>
     </w:p>
     <w:p>
       <w:pPr>
@@ -2949,12 +2918,12 @@
       <w:pPr>
         <w:pStyle w:val="Ttulo1sinnmero"/>
       </w:pPr>
-      <w:bookmarkStart w:id="4" w:name="_Toc444017645"/>
+      <w:bookmarkStart w:id="3" w:name="_Toc444017645"/>
       <w:r>
         <w:lastRenderedPageBreak/>
         <w:t>Lista de acrónimos</w:t>
       </w:r>
-      <w:bookmarkEnd w:id="4"/>
+      <w:bookmarkEnd w:id="3"/>
     </w:p>
     <w:p>
       <w:pPr>
@@ -2983,29 +2952,52 @@
       <w:pPr>
         <w:pStyle w:val="Ttulo1"/>
       </w:pPr>
-      <w:bookmarkStart w:id="5" w:name="_Toc414096813"/>
-      <w:bookmarkStart w:id="6" w:name="_Toc444017646"/>
+      <w:bookmarkStart w:id="4" w:name="_Toc414096813"/>
+      <w:bookmarkStart w:id="5" w:name="_Toc444017646"/>
       <w:r>
         <w:lastRenderedPageBreak/>
         <w:t>Introducción y objetivos</w:t>
       </w:r>
+      <w:bookmarkEnd w:id="4"/>
       <w:bookmarkEnd w:id="5"/>
+    </w:p>
+    <w:p>
+      <w:pPr>
+        <w:pStyle w:val="Ttulo2"/>
+      </w:pPr>
+      <w:bookmarkStart w:id="6" w:name="_Toc444017647"/>
+      <w:r>
+        <w:t>Marco y motivación del proyecto</w:t>
+      </w:r>
       <w:bookmarkEnd w:id="6"/>
     </w:p>
     <w:p>
-      <w:pPr>
-        <w:pStyle w:val="Ttulo2"/>
-      </w:pPr>
-      <w:bookmarkStart w:id="7" w:name="_Toc444017647"/>
-      <w:r>
-        <w:t>Marco y motivación del proyecto</w:t>
-      </w:r>
-      <w:bookmarkEnd w:id="7"/>
-    </w:p>
-    <w:p>
-      <w:r>
-        <w:t>Bla bla bla ...</w:t>
-      </w:r>
+      <w:proofErr w:type="spellStart"/>
+      <w:r>
+        <w:t>Bla</w:t>
+      </w:r>
+      <w:proofErr w:type="spellEnd"/>
+      <w:r>
+        <w:t xml:space="preserve"> </w:t>
+      </w:r>
+      <w:proofErr w:type="spellStart"/>
+      <w:r>
+        <w:t>bla</w:t>
+      </w:r>
+      <w:proofErr w:type="spellEnd"/>
+      <w:r>
+        <w:t xml:space="preserve"> </w:t>
+      </w:r>
+      <w:proofErr w:type="spellStart"/>
+      <w:proofErr w:type="gramStart"/>
+      <w:r>
+        <w:t>bla</w:t>
+      </w:r>
+      <w:proofErr w:type="spellEnd"/>
+      <w:r>
+        <w:t xml:space="preserve"> ...</w:t>
+      </w:r>
+      <w:proofErr w:type="gramEnd"/>
     </w:p>
     <w:p>
       <w:r>
@@ -3067,33 +3059,46 @@
       <w:pPr>
         <w:pStyle w:val="Descripcin"/>
       </w:pPr>
-      <w:bookmarkStart w:id="8" w:name="_Toc444017665"/>
+      <w:bookmarkStart w:id="7" w:name="_Toc444017665"/>
       <w:r>
         <w:t xml:space="preserve">Figura </w:t>
       </w:r>
-      <w:fldSimple w:instr=" SEQ Figura \* ARABIC ">
-        <w:r>
-          <w:rPr>
-            <w:noProof/>
-          </w:rPr>
-          <w:t>1</w:t>
-        </w:r>
-      </w:fldSimple>
+      <w:r>
+        <w:fldChar w:fldCharType="begin"/>
+      </w:r>
+      <w:r>
+        <w:instrText xml:space="preserve"> SEQ Figura \* ARABIC </w:instrText>
+      </w:r>
+      <w:r>
+        <w:fldChar w:fldCharType="separate"/>
+      </w:r>
+      <w:r>
+        <w:rPr>
+          <w:noProof/>
+        </w:rPr>
+        <w:t>1</w:t>
+      </w:r>
+      <w:r>
+        <w:rPr>
+          <w:noProof/>
+        </w:rPr>
+        <w:fldChar w:fldCharType="end"/>
+      </w:r>
       <w:r>
         <w:t>. Esquema conceptual de Internet</w:t>
       </w:r>
+      <w:bookmarkEnd w:id="7"/>
+    </w:p>
+    <w:p/>
+    <w:p>
+      <w:pPr>
+        <w:pStyle w:val="Ttulo2"/>
+      </w:pPr>
+      <w:bookmarkStart w:id="8" w:name="_Toc444017648"/>
+      <w:r>
+        <w:t xml:space="preserve">Objetivos </w:t>
+      </w:r>
       <w:bookmarkEnd w:id="8"/>
-    </w:p>
-    <w:p/>
-    <w:p>
-      <w:pPr>
-        <w:pStyle w:val="Ttulo2"/>
-      </w:pPr>
-      <w:bookmarkStart w:id="9" w:name="_Toc444017648"/>
-      <w:r>
-        <w:t xml:space="preserve">Objetivos </w:t>
-      </w:r>
-      <w:bookmarkEnd w:id="9"/>
       <w:r>
         <w:t>del proyecto</w:t>
       </w:r>
@@ -3117,23 +3122,44 @@
           <w:numId w:val="8"/>
         </w:numPr>
       </w:pPr>
-      <w:r>
-        <w:t>Bla bla bla.</w:t>
-      </w:r>
-    </w:p>
-    <w:p>
-      <w:bookmarkStart w:id="10" w:name="_Toc414096816"/>
+      <w:proofErr w:type="spellStart"/>
+      <w:r>
+        <w:t>Bla</w:t>
+      </w:r>
+      <w:proofErr w:type="spellEnd"/>
+      <w:r>
+        <w:t xml:space="preserve"> </w:t>
+      </w:r>
+      <w:proofErr w:type="spellStart"/>
+      <w:r>
+        <w:t>bla</w:t>
+      </w:r>
+      <w:proofErr w:type="spellEnd"/>
+      <w:r>
+        <w:t xml:space="preserve"> </w:t>
+      </w:r>
+      <w:proofErr w:type="spellStart"/>
+      <w:r>
+        <w:t>bla</w:t>
+      </w:r>
+      <w:proofErr w:type="spellEnd"/>
+      <w:r>
+        <w:t>.</w:t>
+      </w:r>
+    </w:p>
+    <w:p>
+      <w:bookmarkStart w:id="9" w:name="_Toc414096816"/>
     </w:p>
     <w:p>
       <w:pPr>
         <w:pStyle w:val="Ttulo2"/>
       </w:pPr>
-      <w:bookmarkStart w:id="11" w:name="_Toc444017649"/>
+      <w:bookmarkStart w:id="10" w:name="_Toc444017649"/>
       <w:r>
         <w:t>Organización del resto de la memoria</w:t>
       </w:r>
+      <w:bookmarkEnd w:id="9"/>
       <w:bookmarkEnd w:id="10"/>
-      <w:bookmarkEnd w:id="11"/>
     </w:p>
     <w:p>
       <w:r>
@@ -3166,18 +3192,18 @@
       <w:pPr>
         <w:pStyle w:val="Ttulo1"/>
       </w:pPr>
-      <w:bookmarkStart w:id="12" w:name="_Toc444017650"/>
+      <w:bookmarkStart w:id="11" w:name="_Toc444017650"/>
       <w:r>
         <w:lastRenderedPageBreak/>
         <w:t>Marco tecnológico</w:t>
       </w:r>
-      <w:bookmarkEnd w:id="12"/>
+      <w:bookmarkEnd w:id="11"/>
     </w:p>
     <w:p>
       <w:pPr>
         <w:pStyle w:val="Ttulo2"/>
       </w:pPr>
-      <w:bookmarkStart w:id="13" w:name="_Toc444017651"/>
+      <w:bookmarkStart w:id="12" w:name="_Toc444017651"/>
       <w:r>
         <w:t>Introducción</w:t>
       </w:r>
@@ -3199,52 +3225,573 @@
       </w:r>
     </w:p>
     <w:p>
+      <w:r>
+        <w:t>Las tecnologías empleadas para el desarrollo de la aplicación las podemos separar en 2 tipos: las utilizadas para la parte del cliente</w:t>
+      </w:r>
+      <w:r>
+        <w:t>, tales como Ionic, AngularJS</w:t>
+      </w:r>
+      <w:r>
+        <w:t xml:space="preserve"> y</w:t>
+      </w:r>
+      <w:r>
+        <w:t xml:space="preserve"> </w:t>
+      </w:r>
+      <w:proofErr w:type="spellStart"/>
+      <w:r>
+        <w:t>Cordova</w:t>
+      </w:r>
+      <w:proofErr w:type="spellEnd"/>
+      <w:r>
+        <w:t>,</w:t>
+      </w:r>
+      <w:r>
+        <w:t xml:space="preserve"> y las utilizadas para la parte del servidor</w:t>
+      </w:r>
+      <w:r>
+        <w:t xml:space="preserve">: </w:t>
+      </w:r>
+      <w:proofErr w:type="spellStart"/>
+      <w:r>
+        <w:t>NodeJS</w:t>
+      </w:r>
+      <w:proofErr w:type="spellEnd"/>
+      <w:r>
+        <w:t xml:space="preserve">, </w:t>
+      </w:r>
+      <w:proofErr w:type="spellStart"/>
+      <w:r>
+        <w:t>ExpressJS</w:t>
+      </w:r>
+      <w:proofErr w:type="spellEnd"/>
+      <w:r>
+        <w:t xml:space="preserve"> y </w:t>
+      </w:r>
+      <w:proofErr w:type="spellStart"/>
+      <w:r>
+        <w:t>MongoDB</w:t>
+      </w:r>
+      <w:proofErr w:type="spellEnd"/>
+      <w:r>
+        <w:t>.</w:t>
+      </w:r>
+    </w:p>
+    <w:bookmarkEnd w:id="12"/>
+    <w:p>
       <w:pPr>
         <w:pStyle w:val="Ttulo2"/>
       </w:pPr>
       <w:r>
-        <w:t>Tecnología A</w:t>
+        <w:t>Node.js</w:t>
+      </w:r>
+    </w:p>
+    <w:p>
+      <w:r>
+        <w:t>Esta tecnología se utiliza en la parte del servidor. Nos ofrece un entorno de ejecución de Javascript orientado a eventos asíncronos.</w:t>
+      </w:r>
+    </w:p>
+    <w:p>
+      <w:pPr>
+        <w:pStyle w:val="Ttulo3"/>
+      </w:pPr>
+      <w:bookmarkStart w:id="13" w:name="_Toc444017652"/>
+      <w:r>
+        <w:t>Característica 1</w:t>
       </w:r>
       <w:bookmarkEnd w:id="13"/>
     </w:p>
     <w:p>
-      <w:r>
-        <w:t>Bla bla.</w:t>
-      </w:r>
-    </w:p>
-    <w:p>
       <w:pPr>
         <w:pStyle w:val="Ttulo3"/>
       </w:pPr>
-      <w:bookmarkStart w:id="14" w:name="_Toc444017652"/>
-      <w:r>
-        <w:t>Característica 1</w:t>
+      <w:bookmarkStart w:id="14" w:name="_Toc444017653"/>
+      <w:r>
+        <w:t>Característica 2</w:t>
       </w:r>
       <w:bookmarkEnd w:id="14"/>
     </w:p>
     <w:p>
       <w:pPr>
-        <w:pStyle w:val="Ttulo3"/>
-      </w:pPr>
-      <w:bookmarkStart w:id="15" w:name="_Toc444017653"/>
-      <w:r>
-        <w:t>Característica 2</w:t>
-      </w:r>
+        <w:pStyle w:val="Ttulo2"/>
+      </w:pPr>
+      <w:r>
+        <w:t>Express.js</w:t>
+      </w:r>
+    </w:p>
+    <w:p>
+      <w:r>
+        <w:t xml:space="preserve">Además de Node.js, en la parte servidora hemos utilizado un framework llamado Express.js que nos ayuda a organizar la parte servidora con una estructura MVC. Nos facilita el manejo de rutas. Permite utilizar muchas extensiones y </w:t>
+      </w:r>
+      <w:proofErr w:type="spellStart"/>
+      <w:r>
+        <w:t>features</w:t>
+      </w:r>
+      <w:proofErr w:type="spellEnd"/>
+      <w:r>
+        <w:t xml:space="preserve"> muy útiles. </w:t>
+      </w:r>
+    </w:p>
+    <w:p>
+      <w:r>
+        <w:t>Comenzar a crear una API con Express es muy sencillo, basta con ejecutar el comando “</w:t>
+      </w:r>
+      <w:proofErr w:type="spellStart"/>
+      <w:r>
+        <w:t>express</w:t>
+      </w:r>
+      <w:proofErr w:type="spellEnd"/>
+      <w:r>
+        <w:t xml:space="preserve"> [</w:t>
+      </w:r>
+      <w:proofErr w:type="spellStart"/>
+      <w:r>
+        <w:t>nombre_aplicación</w:t>
+      </w:r>
+      <w:proofErr w:type="spellEnd"/>
+      <w:r>
+        <w:t>]”:</w:t>
+      </w:r>
+    </w:p>
+    <w:p>
+      <w:r>
+        <w:rPr>
+          <w:noProof/>
+          <w:lang w:val="en-GB" w:eastAsia="en-GB"/>
+        </w:rPr>
+        <w:lastRenderedPageBreak/>
+        <w:drawing>
+          <wp:inline distT="0" distB="0" distL="0" distR="0" wp14:anchorId="561D5D1F" wp14:editId="3F8A560A">
+            <wp:extent cx="3257550" cy="3286125"/>
+            <wp:effectExtent l="0" t="0" r="0" b="9525"/>
+            <wp:docPr id="3" name="Imagen 3"/>
+            <wp:cNvGraphicFramePr>
+              <a:graphicFrameLocks xmlns:a="http://schemas.openxmlformats.org/drawingml/2006/main" noChangeAspect="1"/>
+            </wp:cNvGraphicFramePr>
+            <a:graphic xmlns:a="http://schemas.openxmlformats.org/drawingml/2006/main">
+              <a:graphicData uri="http://schemas.openxmlformats.org/drawingml/2006/picture">
+                <pic:pic xmlns:pic="http://schemas.openxmlformats.org/drawingml/2006/picture">
+                  <pic:nvPicPr>
+                    <pic:cNvPr id="1" name=""/>
+                    <pic:cNvPicPr/>
+                  </pic:nvPicPr>
+                  <pic:blipFill>
+                    <a:blip r:embed="rId15"/>
+                    <a:stretch>
+                      <a:fillRect/>
+                    </a:stretch>
+                  </pic:blipFill>
+                  <pic:spPr>
+                    <a:xfrm>
+                      <a:off x="0" y="0"/>
+                      <a:ext cx="3257550" cy="3286125"/>
+                    </a:xfrm>
+                    <a:prstGeom prst="rect">
+                      <a:avLst/>
+                    </a:prstGeom>
+                  </pic:spPr>
+                </pic:pic>
+              </a:graphicData>
+            </a:graphic>
+          </wp:inline>
+        </w:drawing>
+      </w:r>
+    </w:p>
+    <w:p>
+      <w:r>
+        <w:t>Como vemos, una vez ejecutado el comando se generan carpetas y archivos con todo lo necesario para comenzar a escribir nuestra aplicación, no teniendo que preocuparnos por la redirección ni la estructura de carpetas. Seguidamente instalaremos las dependencias con “</w:t>
+      </w:r>
+      <w:proofErr w:type="spellStart"/>
+      <w:r>
+        <w:t>npm</w:t>
+      </w:r>
+      <w:proofErr w:type="spellEnd"/>
+      <w:r>
+        <w:t xml:space="preserve"> </w:t>
+      </w:r>
+      <w:proofErr w:type="spellStart"/>
+      <w:r>
+        <w:t>install</w:t>
+      </w:r>
+      <w:proofErr w:type="spellEnd"/>
+      <w:r>
+        <w:t>”.</w:t>
+      </w:r>
+    </w:p>
+    <w:p>
+      <w:r>
+        <w:rPr>
+          <w:noProof/>
+          <w:lang w:val="en-GB" w:eastAsia="en-GB"/>
+        </w:rPr>
+        <w:drawing>
+          <wp:inline distT="0" distB="0" distL="0" distR="0" wp14:anchorId="60DCF4E7" wp14:editId="17AC2AF8">
+            <wp:extent cx="1400175" cy="2962275"/>
+            <wp:effectExtent l="0" t="0" r="9525" b="9525"/>
+            <wp:docPr id="4" name="Imagen 4"/>
+            <wp:cNvGraphicFramePr>
+              <a:graphicFrameLocks xmlns:a="http://schemas.openxmlformats.org/drawingml/2006/main" noChangeAspect="1"/>
+            </wp:cNvGraphicFramePr>
+            <a:graphic xmlns:a="http://schemas.openxmlformats.org/drawingml/2006/main">
+              <a:graphicData uri="http://schemas.openxmlformats.org/drawingml/2006/picture">
+                <pic:pic xmlns:pic="http://schemas.openxmlformats.org/drawingml/2006/picture">
+                  <pic:nvPicPr>
+                    <pic:cNvPr id="1" name=""/>
+                    <pic:cNvPicPr/>
+                  </pic:nvPicPr>
+                  <pic:blipFill>
+                    <a:blip r:embed="rId16"/>
+                    <a:stretch>
+                      <a:fillRect/>
+                    </a:stretch>
+                  </pic:blipFill>
+                  <pic:spPr>
+                    <a:xfrm>
+                      <a:off x="0" y="0"/>
+                      <a:ext cx="1400175" cy="2962275"/>
+                    </a:xfrm>
+                    <a:prstGeom prst="rect">
+                      <a:avLst/>
+                    </a:prstGeom>
+                  </pic:spPr>
+                </pic:pic>
+              </a:graphicData>
+            </a:graphic>
+          </wp:inline>
+        </w:drawing>
+      </w:r>
+    </w:p>
+    <w:p>
+      <w:r>
+        <w:t xml:space="preserve">En nuestra aplicación hemos utilizado los siguientes paquetes de </w:t>
+      </w:r>
+      <w:proofErr w:type="spellStart"/>
+      <w:r>
+        <w:t>Node</w:t>
+      </w:r>
+      <w:proofErr w:type="spellEnd"/>
+      <w:r>
+        <w:t>:</w:t>
+      </w:r>
+    </w:p>
+    <w:p>
+      <w:pPr>
+        <w:pStyle w:val="Prrafodelista"/>
+        <w:numPr>
+          <w:ilvl w:val="0"/>
+          <w:numId w:val="21"/>
+        </w:numPr>
+      </w:pPr>
+      <w:proofErr w:type="spellStart"/>
+      <w:r>
+        <w:t>Crypto</w:t>
+      </w:r>
+      <w:proofErr w:type="spellEnd"/>
+      <w:r>
+        <w:t xml:space="preserve">: para </w:t>
+      </w:r>
+      <w:proofErr w:type="spellStart"/>
+      <w:r>
+        <w:t>hashear</w:t>
+      </w:r>
+      <w:proofErr w:type="spellEnd"/>
+      <w:r>
+        <w:t xml:space="preserve"> las contraseñas. En nuestro caso hemos utilizado sha256</w:t>
+      </w:r>
+    </w:p>
+    <w:p>
+      <w:pPr>
+        <w:pStyle w:val="Prrafodelista"/>
+        <w:numPr>
+          <w:ilvl w:val="0"/>
+          <w:numId w:val="21"/>
+        </w:numPr>
+      </w:pPr>
+      <w:proofErr w:type="spellStart"/>
+      <w:r>
+        <w:t>Jwt</w:t>
+      </w:r>
+      <w:proofErr w:type="spellEnd"/>
+      <w:r>
+        <w:t xml:space="preserve">-simple: utilizado en el middleware para la gestión de los </w:t>
+      </w:r>
+      <w:proofErr w:type="spellStart"/>
+      <w:r>
+        <w:t>tokens</w:t>
+      </w:r>
+      <w:proofErr w:type="spellEnd"/>
+      <w:r>
+        <w:t>.</w:t>
+      </w:r>
+    </w:p>
+    <w:p>
+      <w:pPr>
+        <w:pStyle w:val="Prrafodelista"/>
+        <w:numPr>
+          <w:ilvl w:val="0"/>
+          <w:numId w:val="21"/>
+        </w:numPr>
+      </w:pPr>
+      <w:proofErr w:type="spellStart"/>
+      <w:r>
+        <w:t>Mongoose</w:t>
+      </w:r>
+      <w:proofErr w:type="spellEnd"/>
+      <w:r>
+        <w:t xml:space="preserve">: </w:t>
+      </w:r>
+      <w:proofErr w:type="spellStart"/>
+      <w:r>
+        <w:t>Mongoose</w:t>
+      </w:r>
+      <w:proofErr w:type="spellEnd"/>
+      <w:r>
+        <w:t xml:space="preserve"> se conecta a </w:t>
+      </w:r>
+      <w:proofErr w:type="spellStart"/>
+      <w:r>
+        <w:t>mongodb</w:t>
+      </w:r>
+      <w:proofErr w:type="spellEnd"/>
+      <w:r>
+        <w:t xml:space="preserve"> y nos permite especificar esquemas de datos, pudiendo añadirles métodos estáticos. </w:t>
+      </w:r>
+    </w:p>
+    <w:p>
+      <w:pPr>
+        <w:pStyle w:val="Prrafodelista"/>
+        <w:numPr>
+          <w:ilvl w:val="0"/>
+          <w:numId w:val="21"/>
+        </w:numPr>
+      </w:pPr>
+      <w:proofErr w:type="spellStart"/>
+      <w:r>
+        <w:t>Moment</w:t>
+      </w:r>
+      <w:proofErr w:type="spellEnd"/>
+      <w:r>
+        <w:t xml:space="preserve">: Librería para </w:t>
+      </w:r>
+      <w:proofErr w:type="spellStart"/>
+      <w:r>
+        <w:t>parsear</w:t>
+      </w:r>
+      <w:proofErr w:type="spellEnd"/>
+      <w:r>
+        <w:t>, validar, manipular y formatear fechas.</w:t>
+      </w:r>
+    </w:p>
+    <w:p>
+      <w:pPr>
+        <w:pStyle w:val="Prrafodelista"/>
+        <w:numPr>
+          <w:ilvl w:val="0"/>
+          <w:numId w:val="21"/>
+        </w:numPr>
+      </w:pPr>
+      <w:proofErr w:type="spellStart"/>
+      <w:r>
+        <w:lastRenderedPageBreak/>
+        <w:t>Random-password-generator</w:t>
+      </w:r>
+      <w:proofErr w:type="spellEnd"/>
+      <w:r>
+        <w:t>: Generador de cadenas de caracteres aleatorias.</w:t>
+      </w:r>
+    </w:p>
+    <w:p>
+      <w:pPr>
+        <w:pStyle w:val="Prrafodelista"/>
+        <w:numPr>
+          <w:ilvl w:val="0"/>
+          <w:numId w:val="21"/>
+        </w:numPr>
+      </w:pPr>
+      <w:proofErr w:type="spellStart"/>
+      <w:r>
+        <w:t>Nodemailer</w:t>
+      </w:r>
+      <w:proofErr w:type="spellEnd"/>
+      <w:r>
+        <w:t>: Permite el envío de emails.</w:t>
+      </w:r>
+    </w:p>
+    <w:p>
+      <w:pPr>
+        <w:pStyle w:val="Prrafodelista"/>
+        <w:numPr>
+          <w:ilvl w:val="0"/>
+          <w:numId w:val="21"/>
+        </w:numPr>
+      </w:pPr>
+      <w:proofErr w:type="spellStart"/>
+      <w:r>
+        <w:t>fs</w:t>
+      </w:r>
+      <w:proofErr w:type="spellEnd"/>
+      <w:r>
+        <w:t xml:space="preserve">: </w:t>
+      </w:r>
+      <w:proofErr w:type="spellStart"/>
+      <w:r>
+        <w:t>Node</w:t>
+      </w:r>
+      <w:proofErr w:type="spellEnd"/>
+      <w:r>
+        <w:t xml:space="preserve"> file </w:t>
+      </w:r>
+      <w:proofErr w:type="spellStart"/>
+      <w:r>
+        <w:t>system</w:t>
+      </w:r>
+      <w:proofErr w:type="spellEnd"/>
+      <w:r>
+        <w:t>, usado para almacenar los archivos de imagen y audio en el servidor.</w:t>
+      </w:r>
+    </w:p>
+    <w:p>
+      <w:pPr>
+        <w:pStyle w:val="Prrafodelista"/>
+        <w:numPr>
+          <w:ilvl w:val="0"/>
+          <w:numId w:val="21"/>
+        </w:numPr>
+      </w:pPr>
+      <w:r>
+        <w:t>Formidable</w:t>
+      </w:r>
+      <w:r>
+        <w:t xml:space="preserve">: </w:t>
+      </w:r>
+      <w:r>
+        <w:t xml:space="preserve">permite </w:t>
+      </w:r>
+      <w:proofErr w:type="spellStart"/>
+      <w:r>
+        <w:t>parsear</w:t>
+      </w:r>
+      <w:proofErr w:type="spellEnd"/>
+      <w:r>
+        <w:t xml:space="preserve"> información de formularios, usado para </w:t>
+      </w:r>
+      <w:proofErr w:type="spellStart"/>
+      <w:r>
+        <w:t>parsear</w:t>
+      </w:r>
+      <w:proofErr w:type="spellEnd"/>
+      <w:r>
+        <w:t xml:space="preserve"> la subida y descarga de los archivos de imagen y audio</w:t>
+      </w:r>
+    </w:p>
+    <w:p/>
+    <w:p>
+      <w:pPr>
+        <w:pStyle w:val="Ttulo2"/>
+      </w:pPr>
+      <w:proofErr w:type="spellStart"/>
+      <w:r>
+        <w:t>MongoDB</w:t>
+      </w:r>
+      <w:proofErr w:type="spellEnd"/>
+    </w:p>
+    <w:p>
+      <w:proofErr w:type="spellStart"/>
+      <w:r>
+        <w:t>MongoDB</w:t>
+      </w:r>
+      <w:proofErr w:type="spellEnd"/>
+      <w:r>
+        <w:t xml:space="preserve"> es una base de datos </w:t>
+      </w:r>
+      <w:proofErr w:type="spellStart"/>
+      <w:r>
+        <w:t>NoSQL</w:t>
+      </w:r>
+      <w:proofErr w:type="spellEnd"/>
+      <w:r>
+        <w:t xml:space="preserve"> ágil en la que la estructura de los datos se basa en</w:t>
+      </w:r>
+      <w:r>
+        <w:t xml:space="preserve"> documentos.</w:t>
+      </w:r>
+    </w:p>
+    <w:p>
+      <w:r>
+        <w:t xml:space="preserve">El software utilizado para la gestión de la base de datos es </w:t>
+      </w:r>
+      <w:proofErr w:type="spellStart"/>
+      <w:r>
+        <w:t>Robomongo</w:t>
+      </w:r>
+      <w:proofErr w:type="spellEnd"/>
+      <w:r>
+        <w:t xml:space="preserve">, pues nos ofrece una interfaz sencilla </w:t>
+      </w:r>
+      <w:r>
+        <w:t xml:space="preserve">en la que poder visualizar fácilmente los documentos existentes en la base de datos y poder </w:t>
+      </w:r>
+      <w:r>
+        <w:t>rápidamente</w:t>
+      </w:r>
+      <w:r>
+        <w:t xml:space="preserve"> </w:t>
+      </w:r>
+      <w:bookmarkStart w:id="15" w:name="_GoBack"/>
       <w:bookmarkEnd w:id="15"/>
+      <w:r>
+        <w:t>modificarlos, eliminarlos o incluso añadir nuevos.</w:t>
+      </w:r>
     </w:p>
     <w:p>
       <w:pPr>
         <w:pStyle w:val="Ttulo2"/>
       </w:pPr>
-      <w:bookmarkStart w:id="16" w:name="_Toc444017654"/>
-      <w:r>
-        <w:t>Tecnología B</w:t>
-      </w:r>
-      <w:bookmarkEnd w:id="16"/>
-    </w:p>
-    <w:p>
-      <w:r>
-        <w:t>Bla bla.</w:t>
+      <w:r>
+        <w:t>Ionic</w:t>
+      </w:r>
+    </w:p>
+    <w:p>
+      <w:r>
+        <w:t xml:space="preserve">Es un framework para construir aplicaciones móviles. Sigue el patrón MVC (Modelo-Vista-Controlador) en el que se separa los datos, de la lógica y las interfaces de usuario. Permite el desarrollo de aplicaciones híbridas basadas en Javascript, HTML5 y CSS, optimizado con AngularJS y </w:t>
+      </w:r>
+      <w:proofErr w:type="spellStart"/>
+      <w:r>
+        <w:t>Sass</w:t>
+      </w:r>
+      <w:proofErr w:type="spellEnd"/>
+      <w:r>
+        <w:t>.</w:t>
+      </w:r>
+    </w:p>
+    <w:p>
+      <w:r>
+        <w:t xml:space="preserve">Ionic nos ofrece un alto rendimiento, desarrollando una sola aplicación y pudiendo compilar tanto para Android como para IOS y web. Además disponemos de plantillas para no tener que comenzar el desarrollo desde cero, plugins de </w:t>
+      </w:r>
+      <w:proofErr w:type="spellStart"/>
+      <w:r>
+        <w:t>cordova</w:t>
+      </w:r>
+      <w:proofErr w:type="spellEnd"/>
+      <w:r>
+        <w:t xml:space="preserve"> y componentes desarrollados como directivas, tales como botones, formularios o tarjetas</w:t>
+      </w:r>
+      <w:r>
+        <w:t>, todos</w:t>
+      </w:r>
+      <w:r>
+        <w:t xml:space="preserve"> con su</w:t>
+      </w:r>
+      <w:r>
+        <w:t>s</w:t>
+      </w:r>
+      <w:r>
+        <w:t xml:space="preserve"> CSS asociado</w:t>
+      </w:r>
+      <w:r>
+        <w:t>s</w:t>
+      </w:r>
+      <w:r>
+        <w:t>.</w:t>
       </w:r>
     </w:p>
     <w:p>
@@ -3252,9 +3799,43 @@
         <w:pStyle w:val="Ttulo2"/>
       </w:pPr>
       <w:r>
-        <w:t>Tecnología N</w:t>
-      </w:r>
-    </w:p>
+        <w:t>AngularJS</w:t>
+      </w:r>
+    </w:p>
+    <w:p>
+      <w:r>
+        <w:t>Es un framework</w:t>
+      </w:r>
+      <w:r>
+        <w:t xml:space="preserve"> javascript y también sigue el patrón MVC. Permite “Data </w:t>
+      </w:r>
+      <w:proofErr w:type="spellStart"/>
+      <w:r>
+        <w:t>binding</w:t>
+      </w:r>
+      <w:proofErr w:type="spellEnd"/>
+      <w:r>
+        <w:t>”, es decir, la actualización automática del contenido de la vista cuando el modelo cambia, o al revés, modificar el modelo cuando la vista cambia. Por otro lado, los controladores son los encargados de controlar el comportamiento de los elementos del DOM, como puede ser la acción a realizar al pulsar un botón. AngularJS también nos ofrece validación de formularios, comunicaciones asíncronas con el servidor, directivas o componentes reusables.</w:t>
+      </w:r>
+    </w:p>
+    <w:p>
+      <w:pPr>
+        <w:pStyle w:val="Ttulo2"/>
+      </w:pPr>
+      <w:proofErr w:type="spellStart"/>
+      <w:r>
+        <w:t>Cordova</w:t>
+      </w:r>
+      <w:proofErr w:type="spellEnd"/>
+    </w:p>
+    <w:p>
+      <w:r>
+        <w:t>Es un framework para el desarrollo de aplicaciones móviles que permite usar HTML5, CSS3 y javascript para poder desarrollar aplicaciones en distintas plataformas. Permite utilizar una misma aplicación en distintas plataformas sin tener que implementarla para cada una.</w:t>
+      </w:r>
+    </w:p>
+    <w:p/>
+    <w:p/>
+    <w:p/>
     <w:p/>
     <w:p>
       <w:pPr>
@@ -3281,12 +3862,12 @@
       <w:pPr>
         <w:pStyle w:val="Ttulo1"/>
       </w:pPr>
-      <w:bookmarkStart w:id="17" w:name="_Toc444017655"/>
+      <w:bookmarkStart w:id="16" w:name="_Toc444017655"/>
       <w:r>
         <w:lastRenderedPageBreak/>
         <w:t>Descripción del diseño y desarrollo realizados</w:t>
       </w:r>
-      <w:bookmarkEnd w:id="17"/>
+      <w:bookmarkEnd w:id="16"/>
     </w:p>
     <w:p>
       <w:pPr>
@@ -3313,12 +3894,12 @@
       <w:pPr>
         <w:pStyle w:val="Ttulo1"/>
       </w:pPr>
-      <w:bookmarkStart w:id="18" w:name="_Toc444017656"/>
+      <w:bookmarkStart w:id="17" w:name="_Toc444017656"/>
       <w:r>
         <w:lastRenderedPageBreak/>
         <w:t>Resultados y discusión</w:t>
       </w:r>
-      <w:bookmarkEnd w:id="18"/>
+      <w:bookmarkEnd w:id="17"/>
     </w:p>
     <w:p>
       <w:pPr>
@@ -3345,26 +3926,26 @@
       <w:pPr>
         <w:pStyle w:val="Ttulo1"/>
       </w:pPr>
-      <w:bookmarkStart w:id="19" w:name="_Toc414096879"/>
-      <w:bookmarkStart w:id="20" w:name="_Toc444017657"/>
+      <w:bookmarkStart w:id="18" w:name="_Toc414096879"/>
+      <w:bookmarkStart w:id="19" w:name="_Toc444017657"/>
       <w:r>
         <w:lastRenderedPageBreak/>
         <w:t>Conclusiones y trabajos futuros</w:t>
       </w:r>
+      <w:bookmarkEnd w:id="18"/>
       <w:bookmarkEnd w:id="19"/>
+    </w:p>
+    <w:p>
+      <w:pPr>
+        <w:pStyle w:val="Ttulo2"/>
+      </w:pPr>
+      <w:bookmarkStart w:id="20" w:name="_Toc414096880"/>
+      <w:bookmarkStart w:id="21" w:name="_Toc444017658"/>
+      <w:r>
+        <w:t>Conclusiones</w:t>
+      </w:r>
       <w:bookmarkEnd w:id="20"/>
-    </w:p>
-    <w:p>
-      <w:pPr>
-        <w:pStyle w:val="Ttulo2"/>
-      </w:pPr>
-      <w:bookmarkStart w:id="21" w:name="_Toc414096880"/>
-      <w:bookmarkStart w:id="22" w:name="_Toc444017658"/>
-      <w:r>
-        <w:t>Conclusiones</w:t>
-      </w:r>
       <w:bookmarkEnd w:id="21"/>
-      <w:bookmarkEnd w:id="22"/>
     </w:p>
     <w:p>
       <w:pPr>
@@ -3377,11 +3958,16 @@
         </w:rPr>
       </w:pPr>
       <w:r>
-        <w:t xml:space="preserve">Tras la realización de este proyecto fin de carrera </w:t>
+        <w:t xml:space="preserve">Tras la realización de este proyecto fin de </w:t>
+      </w:r>
+      <w:proofErr w:type="gramStart"/>
+      <w:r>
+        <w:t xml:space="preserve">carrera </w:t>
       </w:r>
       <w:r>
         <w:t>...</w:t>
       </w:r>
+      <w:proofErr w:type="gramEnd"/>
       <w:r>
         <w:t xml:space="preserve"> </w:t>
       </w:r>
@@ -3391,20 +3977,41 @@
       <w:pPr>
         <w:pStyle w:val="Ttulo2"/>
       </w:pPr>
-      <w:bookmarkStart w:id="23" w:name="_Toc414096881"/>
-      <w:bookmarkStart w:id="24" w:name="_Toc444017659"/>
+      <w:bookmarkStart w:id="22" w:name="_Toc414096881"/>
+      <w:bookmarkStart w:id="23" w:name="_Toc444017659"/>
       <w:r>
         <w:t>Trabajos futuros</w:t>
       </w:r>
+      <w:bookmarkEnd w:id="22"/>
       <w:bookmarkEnd w:id="23"/>
-      <w:bookmarkEnd w:id="24"/>
       <w:r>
         <w:t xml:space="preserve"> </w:t>
       </w:r>
     </w:p>
     <w:p>
-      <w:r>
-        <w:t>Bla bla bla...</w:t>
+      <w:proofErr w:type="spellStart"/>
+      <w:r>
+        <w:t>Bla</w:t>
+      </w:r>
+      <w:proofErr w:type="spellEnd"/>
+      <w:r>
+        <w:t xml:space="preserve"> </w:t>
+      </w:r>
+      <w:proofErr w:type="spellStart"/>
+      <w:r>
+        <w:t>bla</w:t>
+      </w:r>
+      <w:proofErr w:type="spellEnd"/>
+      <w:r>
+        <w:t xml:space="preserve"> </w:t>
+      </w:r>
+      <w:proofErr w:type="spellStart"/>
+      <w:r>
+        <w:t>bla</w:t>
+      </w:r>
+      <w:proofErr w:type="spellEnd"/>
+      <w:r>
+        <w:t>...</w:t>
       </w:r>
     </w:p>
     <w:p/>
@@ -3433,16 +4040,16 @@
       <w:pPr>
         <w:pStyle w:val="Ttulo1sinnmero"/>
       </w:pPr>
-      <w:bookmarkStart w:id="25" w:name="_7._-_Bibliografía"/>
-      <w:bookmarkStart w:id="26" w:name="_Bibliografía"/>
-      <w:bookmarkStart w:id="27" w:name="_Toc444017660"/>
+      <w:bookmarkStart w:id="24" w:name="_7._-_Bibliografía"/>
+      <w:bookmarkStart w:id="25" w:name="_Bibliografía"/>
+      <w:bookmarkStart w:id="26" w:name="_Toc444017660"/>
+      <w:bookmarkEnd w:id="24"/>
       <w:bookmarkEnd w:id="25"/>
-      <w:bookmarkEnd w:id="26"/>
       <w:r>
         <w:lastRenderedPageBreak/>
         <w:t>Bibliografía</w:t>
       </w:r>
-      <w:bookmarkEnd w:id="27"/>
+      <w:bookmarkEnd w:id="26"/>
     </w:p>
     <w:p/>
     <w:p>
@@ -3469,7 +4076,7 @@
       <w:pPr>
         <w:pStyle w:val="Ttulo1Anexo"/>
       </w:pPr>
-      <w:bookmarkStart w:id="28" w:name="_Toc444017661"/>
+      <w:bookmarkStart w:id="27" w:name="_Toc444017661"/>
       <w:r>
         <w:lastRenderedPageBreak/>
         <w:t>Manual</w:t>
@@ -3477,40 +4084,40 @@
       <w:r>
         <w:t xml:space="preserve"> de usuario</w:t>
       </w:r>
+      <w:bookmarkEnd w:id="27"/>
+    </w:p>
+    <w:p>
+      <w:pPr>
+        <w:pStyle w:val="Ttulo2Anexo"/>
+      </w:pPr>
+      <w:bookmarkStart w:id="28" w:name="_Toc444017662"/>
+      <w:r>
+        <w:t>Subcapítulo</w:t>
+      </w:r>
+      <w:r>
+        <w:t xml:space="preserve"> anexo</w:t>
+      </w:r>
       <w:bookmarkEnd w:id="28"/>
     </w:p>
     <w:p>
       <w:pPr>
+        <w:pStyle w:val="Ttulo3Anexo"/>
+      </w:pPr>
+      <w:bookmarkStart w:id="29" w:name="_Toc444017663"/>
+      <w:r>
+        <w:t>Sub-sub capítulo anexo</w:t>
+      </w:r>
+      <w:bookmarkEnd w:id="29"/>
+    </w:p>
+    <w:p>
+      <w:pPr>
         <w:pStyle w:val="Ttulo2Anexo"/>
       </w:pPr>
-      <w:bookmarkStart w:id="29" w:name="_Toc444017662"/>
-      <w:r>
-        <w:t>Subcapítulo</w:t>
-      </w:r>
-      <w:r>
-        <w:t xml:space="preserve"> anexo</w:t>
-      </w:r>
-      <w:bookmarkEnd w:id="29"/>
-    </w:p>
-    <w:p>
-      <w:pPr>
-        <w:pStyle w:val="Ttulo3Anexo"/>
-      </w:pPr>
-      <w:bookmarkStart w:id="30" w:name="_Toc444017663"/>
-      <w:r>
-        <w:t>Sub-sub capítulo anexo</w:t>
+      <w:bookmarkStart w:id="30" w:name="_Toc444017664"/>
+      <w:r>
+        <w:t>Otro subcapítulo anexo</w:t>
       </w:r>
       <w:bookmarkEnd w:id="30"/>
-    </w:p>
-    <w:p>
-      <w:pPr>
-        <w:pStyle w:val="Ttulo2Anexo"/>
-      </w:pPr>
-      <w:bookmarkStart w:id="31" w:name="_Toc444017664"/>
-      <w:r>
-        <w:t>Otro subcapítulo anexo</w:t>
-      </w:r>
-      <w:bookmarkEnd w:id="31"/>
     </w:p>
     <w:p/>
     <w:sectPr>
@@ -3568,7 +4175,7 @@
       <w:rPr>
         <w:noProof/>
       </w:rPr>
-      <w:t>10</w:t>
+      <w:t>14</w:t>
     </w:r>
     <w:r>
       <w:fldChar w:fldCharType="end"/>
@@ -3597,7 +4204,7 @@
       <w:rPr>
         <w:noProof/>
       </w:rPr>
-      <w:t>9</w:t>
+      <w:t>5</w:t>
     </w:r>
     <w:r>
       <w:fldChar w:fldCharType="end"/>
@@ -3945,6 +4552,7 @@
         <w:dstrike w:val="0"/>
         <w:noProof w:val="0"/>
         <w:vanish w:val="0"/>
+        <w:color w:val="000000"/>
         <w:spacing w:val="0"/>
         <w:kern w:val="0"/>
         <w:position w:val="0"/>
@@ -3965,11 +4573,6 @@
           <w14:prstDash w14:val="solid"/>
           <w14:bevel/>
         </w14:textOutline>
-        <w14:textFill>
-          <w14:solidFill>
-            <w14:srgbClr w14:val="000000"/>
-          </w14:solidFill>
-        </w14:textFill>
         <w14:scene3d>
           <w14:camera w14:prst="orthographicFront"/>
           <w14:lightRig w14:rig="threePt" w14:dir="t">
@@ -5749,6 +6352,119 @@
     </w:lvl>
   </w:abstractNum>
   <w:abstractNum w:abstractNumId="19" w15:restartNumberingAfterBreak="0">
+    <w:nsid w:val="7BA95606"/>
+    <w:multiLevelType w:val="hybridMultilevel"/>
+    <w:tmpl w:val="DE8C546C"/>
+    <w:lvl w:ilvl="0" w:tplc="08090001">
+      <w:start w:val="1"/>
+      <w:numFmt w:val="bullet"/>
+      <w:lvlText w:val=""/>
+      <w:lvlJc w:val="left"/>
+      <w:pPr>
+        <w:ind w:left="720" w:hanging="360"/>
+      </w:pPr>
+      <w:rPr>
+        <w:rFonts w:ascii="Symbol" w:hAnsi="Symbol" w:hint="default"/>
+      </w:rPr>
+    </w:lvl>
+    <w:lvl w:ilvl="1" w:tplc="08090003" w:tentative="1">
+      <w:start w:val="1"/>
+      <w:numFmt w:val="bullet"/>
+      <w:lvlText w:val="o"/>
+      <w:lvlJc w:val="left"/>
+      <w:pPr>
+        <w:ind w:left="1440" w:hanging="360"/>
+      </w:pPr>
+      <w:rPr>
+        <w:rFonts w:ascii="Courier New" w:hAnsi="Courier New" w:cs="Courier New" w:hint="default"/>
+      </w:rPr>
+    </w:lvl>
+    <w:lvl w:ilvl="2" w:tplc="08090005" w:tentative="1">
+      <w:start w:val="1"/>
+      <w:numFmt w:val="bullet"/>
+      <w:lvlText w:val=""/>
+      <w:lvlJc w:val="left"/>
+      <w:pPr>
+        <w:ind w:left="2160" w:hanging="360"/>
+      </w:pPr>
+      <w:rPr>
+        <w:rFonts w:ascii="Wingdings" w:hAnsi="Wingdings" w:hint="default"/>
+      </w:rPr>
+    </w:lvl>
+    <w:lvl w:ilvl="3" w:tplc="08090001" w:tentative="1">
+      <w:start w:val="1"/>
+      <w:numFmt w:val="bullet"/>
+      <w:lvlText w:val=""/>
+      <w:lvlJc w:val="left"/>
+      <w:pPr>
+        <w:ind w:left="2880" w:hanging="360"/>
+      </w:pPr>
+      <w:rPr>
+        <w:rFonts w:ascii="Symbol" w:hAnsi="Symbol" w:hint="default"/>
+      </w:rPr>
+    </w:lvl>
+    <w:lvl w:ilvl="4" w:tplc="08090003" w:tentative="1">
+      <w:start w:val="1"/>
+      <w:numFmt w:val="bullet"/>
+      <w:lvlText w:val="o"/>
+      <w:lvlJc w:val="left"/>
+      <w:pPr>
+        <w:ind w:left="3600" w:hanging="360"/>
+      </w:pPr>
+      <w:rPr>
+        <w:rFonts w:ascii="Courier New" w:hAnsi="Courier New" w:cs="Courier New" w:hint="default"/>
+      </w:rPr>
+    </w:lvl>
+    <w:lvl w:ilvl="5" w:tplc="08090005" w:tentative="1">
+      <w:start w:val="1"/>
+      <w:numFmt w:val="bullet"/>
+      <w:lvlText w:val=""/>
+      <w:lvlJc w:val="left"/>
+      <w:pPr>
+        <w:ind w:left="4320" w:hanging="360"/>
+      </w:pPr>
+      <w:rPr>
+        <w:rFonts w:ascii="Wingdings" w:hAnsi="Wingdings" w:hint="default"/>
+      </w:rPr>
+    </w:lvl>
+    <w:lvl w:ilvl="6" w:tplc="08090001" w:tentative="1">
+      <w:start w:val="1"/>
+      <w:numFmt w:val="bullet"/>
+      <w:lvlText w:val=""/>
+      <w:lvlJc w:val="left"/>
+      <w:pPr>
+        <w:ind w:left="5040" w:hanging="360"/>
+      </w:pPr>
+      <w:rPr>
+        <w:rFonts w:ascii="Symbol" w:hAnsi="Symbol" w:hint="default"/>
+      </w:rPr>
+    </w:lvl>
+    <w:lvl w:ilvl="7" w:tplc="08090003" w:tentative="1">
+      <w:start w:val="1"/>
+      <w:numFmt w:val="bullet"/>
+      <w:lvlText w:val="o"/>
+      <w:lvlJc w:val="left"/>
+      <w:pPr>
+        <w:ind w:left="5760" w:hanging="360"/>
+      </w:pPr>
+      <w:rPr>
+        <w:rFonts w:ascii="Courier New" w:hAnsi="Courier New" w:cs="Courier New" w:hint="default"/>
+      </w:rPr>
+    </w:lvl>
+    <w:lvl w:ilvl="8" w:tplc="08090005" w:tentative="1">
+      <w:start w:val="1"/>
+      <w:numFmt w:val="bullet"/>
+      <w:lvlText w:val=""/>
+      <w:lvlJc w:val="left"/>
+      <w:pPr>
+        <w:ind w:left="6480" w:hanging="360"/>
+      </w:pPr>
+      <w:rPr>
+        <w:rFonts w:ascii="Wingdings" w:hAnsi="Wingdings" w:hint="default"/>
+      </w:rPr>
+    </w:lvl>
+  </w:abstractNum>
+  <w:abstractNum w:abstractNumId="20" w15:restartNumberingAfterBreak="0">
     <w:nsid w:val="7C9F4274"/>
     <w:multiLevelType w:val="hybridMultilevel"/>
     <w:tmpl w:val="4260B6FE"/>
@@ -5913,13 +6629,16 @@
     <w:abstractNumId w:val="2"/>
   </w:num>
   <w:num w:numId="18">
-    <w:abstractNumId w:val="19"/>
+    <w:abstractNumId w:val="20"/>
   </w:num>
   <w:num w:numId="19">
     <w:abstractNumId w:val="7"/>
   </w:num>
   <w:num w:numId="20">
     <w:abstractNumId w:val="6"/>
+  </w:num>
+  <w:num w:numId="21">
+    <w:abstractNumId w:val="19"/>
   </w:num>
 </w:numbering>
 </file>
@@ -7908,7 +8627,7 @@
 </file>
 
 <file path=customXml/itemProps1.xml><?xml version="1.0" encoding="utf-8"?>
-<ds:datastoreItem xmlns:ds="http://schemas.openxmlformats.org/officeDocument/2006/customXml" ds:itemID="{322AE854-1D9D-4CCB-B21A-1C56D71680E0}">
+<ds:datastoreItem xmlns:ds="http://schemas.openxmlformats.org/officeDocument/2006/customXml" ds:itemID="{93D968BB-7A88-4DE2-A393-A7736F4ECB51}">
   <ds:schemaRefs>
     <ds:schemaRef ds:uri="http://schemas.openxmlformats.org/officeDocument/2006/bibliography"/>
   </ds:schemaRefs>

--- a/Plantilla-PFG.docx
+++ b/Plantilla-PFG.docx
@@ -865,6 +865,11 @@
       <w:bookmarkEnd w:id="0"/>
     </w:p>
     <w:p>
+      <w:pPr>
+        <w:rPr>
+          <w:lang w:val="en-GB"/>
+        </w:rPr>
+      </w:pPr>
       <w:r>
         <w:t xml:space="preserve">Este proyecto fin de carrera tiene como finalidad </w:t>
       </w:r>
@@ -875,22 +880,66 @@
         <w:t xml:space="preserve"> </w:t>
       </w:r>
       <w:r>
-        <w:t>(1 a 2 páginas).</w:t>
-      </w:r>
-    </w:p>
-    <w:p/>
+        <w:rPr>
+          <w:lang w:val="en-GB"/>
+        </w:rPr>
+        <w:t xml:space="preserve">(1 a 2 </w:t>
+      </w:r>
+      <w:proofErr w:type="spellStart"/>
+      <w:r>
+        <w:rPr>
+          <w:lang w:val="en-GB"/>
+        </w:rPr>
+        <w:t>páginas</w:t>
+      </w:r>
+      <w:proofErr w:type="spellEnd"/>
+      <w:r>
+        <w:rPr>
+          <w:lang w:val="en-GB"/>
+        </w:rPr>
+        <w:t>).</w:t>
+      </w:r>
+    </w:p>
+    <w:p>
+      <w:pPr>
+        <w:rPr>
+          <w:lang w:val="en-GB"/>
+        </w:rPr>
+      </w:pPr>
+    </w:p>
     <w:p>
       <w:pPr>
         <w:jc w:val="left"/>
-      </w:pPr>
-      <w:r>
+        <w:rPr>
+          <w:lang w:val="en-GB"/>
+        </w:rPr>
+      </w:pPr>
+      <w:r>
+        <w:rPr>
+          <w:lang w:val="en-GB"/>
+        </w:rPr>
         <w:br w:type="page"/>
       </w:r>
     </w:p>
-    <w:p/>
-    <w:p/>
-    <w:p>
-      <w:pPr>
+    <w:p>
+      <w:pPr>
+        <w:rPr>
+          <w:lang w:val="en-GB"/>
+        </w:rPr>
+      </w:pPr>
+    </w:p>
+    <w:p>
+      <w:pPr>
+        <w:rPr>
+          <w:lang w:val="en-GB"/>
+        </w:rPr>
+      </w:pPr>
+    </w:p>
+    <w:p>
+      <w:pPr>
+        <w:rPr>
+          <w:lang w:val="en-GB"/>
+        </w:rPr>
         <w:sectPr>
           <w:footerReference w:type="even" r:id="rId10"/>
           <w:footerReference w:type="default" r:id="rId11"/>
@@ -3122,29 +3171,32 @@
           <w:numId w:val="8"/>
         </w:numPr>
       </w:pPr>
-      <w:proofErr w:type="spellStart"/>
-      <w:r>
-        <w:t>Bla</w:t>
-      </w:r>
-      <w:proofErr w:type="spellEnd"/>
-      <w:r>
-        <w:t xml:space="preserve"> </w:t>
-      </w:r>
-      <w:proofErr w:type="spellStart"/>
-      <w:r>
-        <w:t>bla</w:t>
-      </w:r>
-      <w:proofErr w:type="spellEnd"/>
-      <w:r>
-        <w:t xml:space="preserve"> </w:t>
-      </w:r>
-      <w:proofErr w:type="spellStart"/>
-      <w:r>
-        <w:t>bla</w:t>
-      </w:r>
-      <w:proofErr w:type="spellEnd"/>
-      <w:r>
-        <w:t>.</w:t>
+      <w:r>
+        <w:t>Estudio de las metodologías en el aprendizaje de un idioma asistido a través de un dispositivo móvil (MALL).</w:t>
+      </w:r>
+    </w:p>
+    <w:p>
+      <w:pPr>
+        <w:pStyle w:val="Prrafodelista"/>
+        <w:numPr>
+          <w:ilvl w:val="0"/>
+          <w:numId w:val="8"/>
+        </w:numPr>
+      </w:pPr>
+      <w:r>
+        <w:t>Continuación del desarrollo de la aplicación Up2B2 añadiendo ejercicios con imágenes y audio</w:t>
+      </w:r>
+    </w:p>
+    <w:p>
+      <w:pPr>
+        <w:pStyle w:val="Prrafodelista"/>
+        <w:numPr>
+          <w:ilvl w:val="0"/>
+          <w:numId w:val="8"/>
+        </w:numPr>
+      </w:pPr>
+      <w:r>
+        <w:t>Aprendizaje de tecnologías basadas en Javascript como son AngularJS y NodeJS, además de bases de datos no SQL como es MongoDB.</w:t>
       </w:r>
     </w:p>
     <w:p>
@@ -3217,6 +3269,33 @@
       </w:r>
     </w:p>
     <w:p>
+      <w:r>
+        <w:t>Las siglas MALL significan “Mobile-</w:t>
+      </w:r>
+      <w:proofErr w:type="spellStart"/>
+      <w:r>
+        <w:t>assisted</w:t>
+      </w:r>
+      <w:proofErr w:type="spellEnd"/>
+      <w:r>
+        <w:t xml:space="preserve"> lenguaje </w:t>
+      </w:r>
+      <w:proofErr w:type="spellStart"/>
+      <w:r>
+        <w:t>learning</w:t>
+      </w:r>
+      <w:proofErr w:type="spellEnd"/>
+      <w:r>
+        <w:t xml:space="preserve">”, es decir, aprendizaje de un lenguaje a través de una plataforma móvil. En la actualidad la mayoría de la población dispone de dispositivos móviles, y con este tipo de aplicaciones se permite el acceso a materiales, ejercicios y </w:t>
+      </w:r>
+      <w:r>
+        <w:t>exámenes</w:t>
+      </w:r>
+      <w:r>
+        <w:t xml:space="preserve"> para el desarrollo del aprendizaje de un idioma.</w:t>
+      </w:r>
+    </w:p>
+    <w:p>
       <w:pPr>
         <w:pStyle w:val="Ttulo3"/>
       </w:pPr>
@@ -3243,21 +3322,13 @@
       </w:r>
       <w:proofErr w:type="spellEnd"/>
       <w:r>
-        <w:t>,</w:t>
+        <w:t>;</w:t>
       </w:r>
       <w:r>
         <w:t xml:space="preserve"> y las utilizadas para la parte del servidor</w:t>
       </w:r>
       <w:r>
-        <w:t xml:space="preserve">: </w:t>
-      </w:r>
-      <w:proofErr w:type="spellStart"/>
-      <w:r>
-        <w:t>NodeJS</w:t>
-      </w:r>
-      <w:proofErr w:type="spellEnd"/>
-      <w:r>
-        <w:t xml:space="preserve">, </w:t>
+        <w:t xml:space="preserve">: NodeJS, </w:t>
       </w:r>
       <w:proofErr w:type="spellStart"/>
       <w:r>
@@ -3265,13 +3336,8 @@
       </w:r>
       <w:proofErr w:type="spellEnd"/>
       <w:r>
-        <w:t xml:space="preserve"> y </w:t>
-      </w:r>
-      <w:proofErr w:type="spellStart"/>
-      <w:r>
-        <w:t>MongoDB</w:t>
-      </w:r>
-      <w:proofErr w:type="spellEnd"/>
+        <w:t xml:space="preserve"> y MongoDB</w:t>
+      </w:r>
       <w:r>
         <w:t>.</w:t>
       </w:r>
@@ -3320,15 +3386,25 @@
     </w:p>
     <w:p>
       <w:r>
-        <w:t xml:space="preserve">Además de Node.js, en la parte servidora hemos utilizado un framework llamado Express.js que nos ayuda a organizar la parte servidora con una estructura MVC. Nos facilita el manejo de rutas. Permite utilizar muchas extensiones y </w:t>
-      </w:r>
-      <w:proofErr w:type="spellStart"/>
-      <w:r>
-        <w:t>features</w:t>
-      </w:r>
-      <w:proofErr w:type="spellEnd"/>
-      <w:r>
-        <w:t xml:space="preserve"> muy útiles. </w:t>
+        <w:t>Además de Node.js, en la parte servidora hemos utilizado un framework llamado Express.js que nos ayuda a organizar la parte s</w:t>
+      </w:r>
+      <w:r>
+        <w:t>ervidora con una estructura MVC, a la vez que nos</w:t>
+      </w:r>
+      <w:r>
+        <w:t xml:space="preserve"> facilita el manejo de rutas.</w:t>
+      </w:r>
+      <w:r>
+        <w:t xml:space="preserve"> Este framework p</w:t>
+      </w:r>
+      <w:r>
+        <w:t>ermite utilizar muchas extensiones muy útiles</w:t>
+      </w:r>
+      <w:r>
+        <w:t xml:space="preserve"> y que nos permiten un desarrollo más rápido</w:t>
+      </w:r>
+      <w:r>
+        <w:t xml:space="preserve">. </w:t>
       </w:r>
     </w:p>
     <w:p>
@@ -3341,15 +3417,30 @@
       </w:r>
       <w:proofErr w:type="spellEnd"/>
       <w:r>
-        <w:t xml:space="preserve"> [</w:t>
-      </w:r>
-      <w:proofErr w:type="spellStart"/>
-      <w:r>
-        <w:t>nombre_aplicación</w:t>
-      </w:r>
-      <w:proofErr w:type="spellEnd"/>
-      <w:r>
-        <w:t>]”:</w:t>
+        <w:t xml:space="preserve"> [nombre</w:t>
+      </w:r>
+      <w:r>
+        <w:t xml:space="preserve"> de la </w:t>
+      </w:r>
+      <w:r>
+        <w:t>aplicación</w:t>
+      </w:r>
+      <w:r>
+        <w:t xml:space="preserve"> deseada</w:t>
+      </w:r>
+      <w:r>
+        <w:t>]”</w:t>
+      </w:r>
+      <w:r>
+        <w:t>. A continuación vemos un ejemplo para una aplicación llamada “</w:t>
+      </w:r>
+      <w:proofErr w:type="spellStart"/>
+      <w:r>
+        <w:t>Hello_world</w:t>
+      </w:r>
+      <w:proofErr w:type="spellEnd"/>
+      <w:r>
+        <w:t>”:</w:t>
       </w:r>
     </w:p>
     <w:p>
@@ -3398,7 +3489,19 @@
     </w:p>
     <w:p>
       <w:r>
-        <w:t>Como vemos, una vez ejecutado el comando se generan carpetas y archivos con todo lo necesario para comenzar a escribir nuestra aplicación, no teniendo que preocuparnos por la redirección ni la estructura de carpetas. Seguidamente instalaremos las dependencias con “</w:t>
+        <w:t xml:space="preserve">Como </w:t>
+      </w:r>
+      <w:r>
+        <w:t>podemos observar</w:t>
+      </w:r>
+      <w:r>
+        <w:t xml:space="preserve">, una vez ejecutado el comando se generan carpetas y archivos con todo lo necesario para comenzar a </w:t>
+      </w:r>
+      <w:r>
+        <w:t>desarrollar</w:t>
+      </w:r>
+      <w:r>
+        <w:t xml:space="preserve"> nuestra aplicación, no teniendo que preocuparnos por la redirección ni la estructura de carpetas. Seguidamente instalaremos las dependencias con “</w:t>
       </w:r>
       <w:proofErr w:type="spellStart"/>
       <w:r>
@@ -3462,13 +3565,11 @@
     </w:p>
     <w:p>
       <w:r>
-        <w:t xml:space="preserve">En nuestra aplicación hemos utilizado los siguientes paquetes de </w:t>
-      </w:r>
-      <w:proofErr w:type="spellStart"/>
-      <w:r>
-        <w:t>Node</w:t>
-      </w:r>
-      <w:proofErr w:type="spellEnd"/>
+        <w:t>En nuestra aplicación hemos utilizado los siguientes paquetes de Node</w:t>
+      </w:r>
+      <w:r>
+        <w:t>JS</w:t>
+      </w:r>
       <w:r>
         <w:t>:</w:t>
       </w:r>
@@ -3688,20 +3789,13 @@
       <w:pPr>
         <w:pStyle w:val="Ttulo2"/>
       </w:pPr>
-      <w:proofErr w:type="spellStart"/>
       <w:r>
         <w:t>MongoDB</w:t>
       </w:r>
-      <w:proofErr w:type="spellEnd"/>
-    </w:p>
-    <w:p>
-      <w:proofErr w:type="spellStart"/>
-      <w:r>
-        <w:t>MongoDB</w:t>
-      </w:r>
-      <w:proofErr w:type="spellEnd"/>
-      <w:r>
-        <w:t xml:space="preserve"> es una base de datos </w:t>
+    </w:p>
+    <w:p>
+      <w:r>
+        <w:t xml:space="preserve">MongoDB es una base de datos </w:t>
       </w:r>
       <w:proofErr w:type="spellStart"/>
       <w:r>
@@ -3731,13 +3825,8 @@
         <w:t xml:space="preserve">en la que poder visualizar fácilmente los documentos existentes en la base de datos y poder </w:t>
       </w:r>
       <w:r>
-        <w:t>rápidamente</w:t>
-      </w:r>
-      <w:r>
-        <w:t xml:space="preserve"> </w:t>
-      </w:r>
-      <w:bookmarkStart w:id="15" w:name="_GoBack"/>
-      <w:bookmarkEnd w:id="15"/>
+        <w:t xml:space="preserve">rápidamente </w:t>
+      </w:r>
       <w:r>
         <w:t>modificarlos, eliminarlos o incluso añadir nuevos.</w:t>
       </w:r>
@@ -3862,25 +3951,3140 @@
       <w:pPr>
         <w:pStyle w:val="Ttulo1"/>
       </w:pPr>
-      <w:bookmarkStart w:id="16" w:name="_Toc444017655"/>
+      <w:bookmarkStart w:id="15" w:name="_Toc444017655"/>
       <w:r>
         <w:lastRenderedPageBreak/>
         <w:t>Descripción del diseño y desarrollo realizados</w:t>
       </w:r>
+      <w:bookmarkEnd w:id="15"/>
+    </w:p>
+    <w:p>
+      <w:pPr>
+        <w:pStyle w:val="Ttulo2"/>
+      </w:pPr>
+      <w:r>
+        <w:t>Modelos de datos en base de datos</w:t>
+      </w:r>
+    </w:p>
+    <w:p>
+      <w:r>
+        <w:t xml:space="preserve">Al haber utilizado </w:t>
+      </w:r>
+      <w:proofErr w:type="spellStart"/>
+      <w:r>
+        <w:t>Mongoose</w:t>
+      </w:r>
+      <w:proofErr w:type="spellEnd"/>
+      <w:r>
+        <w:t xml:space="preserve"> en Express para el manejo de la base de datos, hemos podido establecer de antemano el modelo que seguirán las estructuras de datos de los documentos en MongoDB. </w:t>
+      </w:r>
+      <w:r>
+        <w:t xml:space="preserve">Esto nos permite que en el caso de que se </w:t>
+      </w:r>
+      <w:r>
+        <w:t>intente</w:t>
+      </w:r>
+      <w:bookmarkStart w:id="16" w:name="_GoBack"/>
       <w:bookmarkEnd w:id="16"/>
-    </w:p>
-    <w:p>
-      <w:pPr>
+      <w:r>
+        <w:t xml:space="preserve"> guardar contenido que no corresponde con el modelo, éste no se guarde.</w:t>
+      </w:r>
+    </w:p>
+    <w:p>
+      <w:pPr>
+        <w:pStyle w:val="Ttulo3"/>
+      </w:pPr>
+      <w:r>
+        <w:t>Modelo de usuario</w:t>
+      </w:r>
+    </w:p>
+    <w:p>
+      <w:r>
+        <w:t xml:space="preserve">El modelo del objeto de cada usuario se compone por: nombre completo, contraseña, email, puntuación actual, titulación, si es o no administrador, </w:t>
+      </w:r>
+      <w:proofErr w:type="spellStart"/>
+      <w:r>
+        <w:t>dni</w:t>
+      </w:r>
+      <w:proofErr w:type="spellEnd"/>
+      <w:r>
+        <w:t xml:space="preserve">, fecha de creación del usuario, y una lista con información de cada test hecho, conteniendo el tiempo utilizado para hacer el test, la puntuación obtenida, si era de entrenamiento o no, el número de respuestas correctas, el número de respuestas incorrectas, si ha obtenido el </w:t>
+      </w:r>
+      <w:proofErr w:type="spellStart"/>
+      <w:r>
+        <w:t>bonus</w:t>
+      </w:r>
+      <w:proofErr w:type="spellEnd"/>
+      <w:r>
+        <w:t xml:space="preserve"> de tiempo, y la fecha en la que realizó el test. A continuación podemos ver cómo queda este esquema en código:</w:t>
+      </w:r>
+    </w:p>
+    <w:p>
+      <w:r>
         <w:rPr>
-          <w:b/>
+          <w:noProof/>
+          <w:lang w:val="en-GB" w:eastAsia="en-GB"/>
         </w:rPr>
-      </w:pPr>
-    </w:p>
-    <w:p>
-      <w:pPr>
+        <w:drawing>
+          <wp:inline distT="0" distB="0" distL="0" distR="0" wp14:anchorId="21367B7E" wp14:editId="422C47D9">
+            <wp:extent cx="3771900" cy="4248150"/>
+            <wp:effectExtent l="0" t="0" r="0" b="0"/>
+            <wp:docPr id="5" name="Imagen 5"/>
+            <wp:cNvGraphicFramePr>
+              <a:graphicFrameLocks xmlns:a="http://schemas.openxmlformats.org/drawingml/2006/main" noChangeAspect="1"/>
+            </wp:cNvGraphicFramePr>
+            <a:graphic xmlns:a="http://schemas.openxmlformats.org/drawingml/2006/main">
+              <a:graphicData uri="http://schemas.openxmlformats.org/drawingml/2006/picture">
+                <pic:pic xmlns:pic="http://schemas.openxmlformats.org/drawingml/2006/picture">
+                  <pic:nvPicPr>
+                    <pic:cNvPr id="1" name=""/>
+                    <pic:cNvPicPr/>
+                  </pic:nvPicPr>
+                  <pic:blipFill>
+                    <a:blip r:embed="rId17"/>
+                    <a:stretch>
+                      <a:fillRect/>
+                    </a:stretch>
+                  </pic:blipFill>
+                  <pic:spPr>
+                    <a:xfrm>
+                      <a:off x="0" y="0"/>
+                      <a:ext cx="3771900" cy="4248150"/>
+                    </a:xfrm>
+                    <a:prstGeom prst="rect">
+                      <a:avLst/>
+                    </a:prstGeom>
+                  </pic:spPr>
+                </pic:pic>
+              </a:graphicData>
+            </a:graphic>
+          </wp:inline>
+        </w:drawing>
+      </w:r>
+    </w:p>
+    <w:p>
+      <w:r>
+        <w:t xml:space="preserve">Si accedemos con </w:t>
+      </w:r>
+      <w:proofErr w:type="spellStart"/>
+      <w:r>
+        <w:t>Robomongo</w:t>
+      </w:r>
+      <w:proofErr w:type="spellEnd"/>
+      <w:r>
+        <w:t xml:space="preserve"> a la base de datos, para un usuario creado con anterioridad que ha realizado 1 test, su estructura sería la siguiente:</w:t>
+      </w:r>
+    </w:p>
+    <w:p>
+      <w:r>
         <w:rPr>
-          <w:b/>
+          <w:noProof/>
+          <w:lang w:val="en-GB" w:eastAsia="en-GB"/>
         </w:rPr>
+        <w:lastRenderedPageBreak/>
+        <w:drawing>
+          <wp:inline distT="0" distB="0" distL="0" distR="0" wp14:anchorId="36C32A2C" wp14:editId="526977F0">
+            <wp:extent cx="5760085" cy="2128520"/>
+            <wp:effectExtent l="0" t="0" r="0" b="5080"/>
+            <wp:docPr id="6" name="Imagen 6"/>
+            <wp:cNvGraphicFramePr>
+              <a:graphicFrameLocks xmlns:a="http://schemas.openxmlformats.org/drawingml/2006/main" noChangeAspect="1"/>
+            </wp:cNvGraphicFramePr>
+            <a:graphic xmlns:a="http://schemas.openxmlformats.org/drawingml/2006/main">
+              <a:graphicData uri="http://schemas.openxmlformats.org/drawingml/2006/picture">
+                <pic:pic xmlns:pic="http://schemas.openxmlformats.org/drawingml/2006/picture">
+                  <pic:nvPicPr>
+                    <pic:cNvPr id="1" name=""/>
+                    <pic:cNvPicPr/>
+                  </pic:nvPicPr>
+                  <pic:blipFill>
+                    <a:blip r:embed="rId18"/>
+                    <a:stretch>
+                      <a:fillRect/>
+                    </a:stretch>
+                  </pic:blipFill>
+                  <pic:spPr>
+                    <a:xfrm>
+                      <a:off x="0" y="0"/>
+                      <a:ext cx="5760085" cy="2128520"/>
+                    </a:xfrm>
+                    <a:prstGeom prst="rect">
+                      <a:avLst/>
+                    </a:prstGeom>
+                  </pic:spPr>
+                </pic:pic>
+              </a:graphicData>
+            </a:graphic>
+          </wp:inline>
+        </w:drawing>
+      </w:r>
+    </w:p>
+    <w:p>
+      <w:pPr>
+        <w:pStyle w:val="Ttulo3"/>
+      </w:pPr>
+      <w:r>
+        <w:t>Modelo de pregunta</w:t>
+      </w:r>
+    </w:p>
+    <w:p>
+      <w:r>
+        <w:t xml:space="preserve">El modelo de cada pregunta se compone por: fecha de creación, lista con la ruta a los archivos asociados, el enunciado de la pregunta, las 4 posibles respuestas, la respuesta correcta, si es de entrenamiento o no, si es de tipo test o no, el tiempo para contestar la pregunta, y 2 listas con los usuarios que han respondido a la pregunta y los que la han respondido correctamente. En código ésta estructura es la siguiente: </w:t>
+      </w:r>
+    </w:p>
+    <w:p>
+      <w:r>
+        <w:rPr>
+          <w:noProof/>
+          <w:lang w:val="en-GB" w:eastAsia="en-GB"/>
+        </w:rPr>
+        <w:lastRenderedPageBreak/>
+        <w:drawing>
+          <wp:inline distT="0" distB="0" distL="0" distR="0" wp14:anchorId="3AFC592F" wp14:editId="7DF62D06">
+            <wp:extent cx="4143375" cy="5200650"/>
+            <wp:effectExtent l="0" t="0" r="9525" b="0"/>
+            <wp:docPr id="8" name="Imagen 8"/>
+            <wp:cNvGraphicFramePr>
+              <a:graphicFrameLocks xmlns:a="http://schemas.openxmlformats.org/drawingml/2006/main" noChangeAspect="1"/>
+            </wp:cNvGraphicFramePr>
+            <a:graphic xmlns:a="http://schemas.openxmlformats.org/drawingml/2006/main">
+              <a:graphicData uri="http://schemas.openxmlformats.org/drawingml/2006/picture">
+                <pic:pic xmlns:pic="http://schemas.openxmlformats.org/drawingml/2006/picture">
+                  <pic:nvPicPr>
+                    <pic:cNvPr id="1" name=""/>
+                    <pic:cNvPicPr/>
+                  </pic:nvPicPr>
+                  <pic:blipFill>
+                    <a:blip r:embed="rId19"/>
+                    <a:stretch>
+                      <a:fillRect/>
+                    </a:stretch>
+                  </pic:blipFill>
+                  <pic:spPr>
+                    <a:xfrm>
+                      <a:off x="0" y="0"/>
+                      <a:ext cx="4143375" cy="5200650"/>
+                    </a:xfrm>
+                    <a:prstGeom prst="rect">
+                      <a:avLst/>
+                    </a:prstGeom>
+                  </pic:spPr>
+                </pic:pic>
+              </a:graphicData>
+            </a:graphic>
+          </wp:inline>
+        </w:drawing>
+      </w:r>
+    </w:p>
+    <w:p>
+      <w:r>
+        <w:t xml:space="preserve">Por otro lado, en la base de datos accediendo desde </w:t>
+      </w:r>
+      <w:proofErr w:type="spellStart"/>
+      <w:r>
+        <w:t>Robomongo</w:t>
+      </w:r>
+      <w:proofErr w:type="spellEnd"/>
+      <w:r>
+        <w:t>, podemos ver un ejemplo de una pregunta con 2 archivos asociados, 3 usuarios que han respondido a la pregunta, y 1 usuario que ha respondido a la pregunta correctamente:</w:t>
+      </w:r>
+    </w:p>
+    <w:p>
+      <w:r>
+        <w:rPr>
+          <w:noProof/>
+          <w:lang w:val="en-GB" w:eastAsia="en-GB"/>
+        </w:rPr>
+        <w:lastRenderedPageBreak/>
+        <w:drawing>
+          <wp:inline distT="0" distB="0" distL="0" distR="0" wp14:anchorId="0A631F11" wp14:editId="1A44AE31">
+            <wp:extent cx="5760085" cy="3853180"/>
+            <wp:effectExtent l="0" t="0" r="0" b="0"/>
+            <wp:docPr id="9" name="Imagen 9"/>
+            <wp:cNvGraphicFramePr>
+              <a:graphicFrameLocks xmlns:a="http://schemas.openxmlformats.org/drawingml/2006/main" noChangeAspect="1"/>
+            </wp:cNvGraphicFramePr>
+            <a:graphic xmlns:a="http://schemas.openxmlformats.org/drawingml/2006/main">
+              <a:graphicData uri="http://schemas.openxmlformats.org/drawingml/2006/picture">
+                <pic:pic xmlns:pic="http://schemas.openxmlformats.org/drawingml/2006/picture">
+                  <pic:nvPicPr>
+                    <pic:cNvPr id="1" name=""/>
+                    <pic:cNvPicPr/>
+                  </pic:nvPicPr>
+                  <pic:blipFill>
+                    <a:blip r:embed="rId20"/>
+                    <a:stretch>
+                      <a:fillRect/>
+                    </a:stretch>
+                  </pic:blipFill>
+                  <pic:spPr>
+                    <a:xfrm>
+                      <a:off x="0" y="0"/>
+                      <a:ext cx="5760085" cy="3853180"/>
+                    </a:xfrm>
+                    <a:prstGeom prst="rect">
+                      <a:avLst/>
+                    </a:prstGeom>
+                  </pic:spPr>
+                </pic:pic>
+              </a:graphicData>
+            </a:graphic>
+          </wp:inline>
+        </w:drawing>
+      </w:r>
+    </w:p>
+    <w:p/>
+    <w:p>
+      <w:pPr>
+        <w:pStyle w:val="Ttulo2"/>
+      </w:pPr>
+      <w:r>
+        <w:t>Software utilizado para el desarrollo</w:t>
+      </w:r>
+    </w:p>
+    <w:p>
+      <w:pPr>
+        <w:pStyle w:val="Ttulo3"/>
+      </w:pPr>
+      <w:r>
+        <w:t xml:space="preserve">GITHUB y </w:t>
+      </w:r>
+      <w:proofErr w:type="spellStart"/>
+      <w:r>
+        <w:t>SourceTree</w:t>
+      </w:r>
+      <w:proofErr w:type="spellEnd"/>
+    </w:p>
+    <w:p>
+      <w:r>
+        <w:t xml:space="preserve">Para el control se versiones se ha utilizado </w:t>
+      </w:r>
+      <w:proofErr w:type="spellStart"/>
+      <w:r>
+        <w:t>GitHub</w:t>
+      </w:r>
+      <w:proofErr w:type="spellEnd"/>
+      <w:r>
+        <w:t xml:space="preserve">, a través del programa </w:t>
+      </w:r>
+      <w:proofErr w:type="spellStart"/>
+      <w:r>
+        <w:t>SourceTree</w:t>
+      </w:r>
+      <w:proofErr w:type="spellEnd"/>
+      <w:r>
+        <w:t xml:space="preserve"> que nos ofrece una interfaz gráfica. Con </w:t>
+      </w:r>
+      <w:proofErr w:type="spellStart"/>
+      <w:r>
+        <w:t>GitHub</w:t>
+      </w:r>
+      <w:proofErr w:type="spellEnd"/>
+      <w:r>
+        <w:t xml:space="preserve"> podemos crear ramas de trabajo para las distintas funcionalidades a desarrollar, y nos permite guardar cambios y documentar el desarrollo de la aplicación. Así, podemos ver los cambios, eliminaciones e inserciones de archivos en el proyecto, el porqué de los cambios, quién lo ha realizado y en qué momento.</w:t>
+      </w:r>
+    </w:p>
+    <w:p>
+      <w:pPr>
+        <w:pStyle w:val="Ttulo3"/>
+      </w:pPr>
+      <w:r>
+        <w:t>Sublime Text 3</w:t>
+      </w:r>
+    </w:p>
+    <w:p>
+      <w:r>
+        <w:t xml:space="preserve">Para el desarrollo del código se ha utilizado el software Sublime Text 3, que incluye paquetes que se pueden instalar y que facilitan el desarrollo y ahorran tiempo. Por ejemplo, incluye paquetes de AngularJS con </w:t>
+      </w:r>
+      <w:proofErr w:type="spellStart"/>
+      <w:r>
+        <w:t>snipets</w:t>
+      </w:r>
+      <w:proofErr w:type="spellEnd"/>
+      <w:r>
+        <w:t xml:space="preserve"> de creación rápida de controladores o servicios, o paquetes para CSS en que al escribir el color en hexadecimal, el color se pinta en la pantalla, o autocompletados de funciones y corrección de cierres de funciones con paréntesis.</w:t>
+      </w:r>
+    </w:p>
+    <w:p>
+      <w:pPr>
+        <w:pStyle w:val="Ttulo3"/>
+      </w:pPr>
+      <w:proofErr w:type="spellStart"/>
+      <w:r>
+        <w:t>Robomongo</w:t>
+      </w:r>
+      <w:proofErr w:type="spellEnd"/>
+    </w:p>
+    <w:p>
+      <w:r>
+        <w:t>Software para la gestión de la base de datos de MongoDB. Incluye un aspecto visual intuitivo y fácil, facilitando la gestión de la base de datos y permitiendo visualizar, modificar, crear y eliminar los documentos.</w:t>
+      </w:r>
+    </w:p>
+    <w:p>
+      <w:pPr>
+        <w:pStyle w:val="Ttulo3"/>
+      </w:pPr>
+      <w:proofErr w:type="spellStart"/>
+      <w:r>
+        <w:lastRenderedPageBreak/>
+        <w:t>Postman</w:t>
+      </w:r>
+      <w:proofErr w:type="spellEnd"/>
+    </w:p>
+    <w:p>
+      <w:r>
+        <w:t>Software útil al principio del desarrollo de la parte servidora. Permite realizar llamadas al servidor y probar las rutas para comprobar el correcto funcionamiento del servidor sin necesidad de tener operativo un cliente que llame a dichas rutas. A continuación se muestra una captura de pantalla del programa con un ejemplo de llamada para crear un nuevo usuario:</w:t>
+      </w:r>
+    </w:p>
+    <w:p>
+      <w:pPr>
+        <w:rPr>
+          <w:noProof/>
+          <w:lang w:eastAsia="en-GB"/>
+        </w:rPr>
+      </w:pPr>
+    </w:p>
+    <w:p>
+      <w:r>
+        <w:rPr>
+          <w:noProof/>
+          <w:lang w:val="en-GB" w:eastAsia="en-GB"/>
+        </w:rPr>
+        <w:drawing>
+          <wp:inline distT="0" distB="0" distL="0" distR="0" wp14:anchorId="1141CA02" wp14:editId="7A942709">
+            <wp:extent cx="5760085" cy="2402205"/>
+            <wp:effectExtent l="0" t="0" r="0" b="0"/>
+            <wp:docPr id="12" name="Imagen 12"/>
+            <wp:cNvGraphicFramePr>
+              <a:graphicFrameLocks xmlns:a="http://schemas.openxmlformats.org/drawingml/2006/main" noChangeAspect="1"/>
+            </wp:cNvGraphicFramePr>
+            <a:graphic xmlns:a="http://schemas.openxmlformats.org/drawingml/2006/main">
+              <a:graphicData uri="http://schemas.openxmlformats.org/drawingml/2006/picture">
+                <pic:pic xmlns:pic="http://schemas.openxmlformats.org/drawingml/2006/picture">
+                  <pic:nvPicPr>
+                    <pic:cNvPr id="1" name=""/>
+                    <pic:cNvPicPr/>
+                  </pic:nvPicPr>
+                  <pic:blipFill>
+                    <a:blip r:embed="rId21"/>
+                    <a:stretch>
+                      <a:fillRect/>
+                    </a:stretch>
+                  </pic:blipFill>
+                  <pic:spPr>
+                    <a:xfrm>
+                      <a:off x="0" y="0"/>
+                      <a:ext cx="5760085" cy="2402205"/>
+                    </a:xfrm>
+                    <a:prstGeom prst="rect">
+                      <a:avLst/>
+                    </a:prstGeom>
+                  </pic:spPr>
+                </pic:pic>
+              </a:graphicData>
+            </a:graphic>
+          </wp:inline>
+        </w:drawing>
+      </w:r>
+    </w:p>
+    <w:p>
+      <w:r>
+        <w:t>Como vemos, configuramos que la llamada sea de tipo “POST”, a la ruta “localhost</w:t>
+      </w:r>
+      <w:proofErr w:type="gramStart"/>
+      <w:r>
+        <w:t>:3000</w:t>
+      </w:r>
+      <w:proofErr w:type="gramEnd"/>
+      <w:r>
+        <w:t>/api/v1/</w:t>
+      </w:r>
+      <w:proofErr w:type="spellStart"/>
+      <w:r>
+        <w:t>users</w:t>
+      </w:r>
+      <w:proofErr w:type="spellEnd"/>
+      <w:r>
+        <w:t>/</w:t>
+      </w:r>
+      <w:proofErr w:type="spellStart"/>
+      <w:r>
+        <w:t>newUser</w:t>
+      </w:r>
+      <w:proofErr w:type="spellEnd"/>
+      <w:r>
+        <w:t xml:space="preserve">”, e introducimos en </w:t>
+      </w:r>
+      <w:proofErr w:type="spellStart"/>
+      <w:r>
+        <w:t>Body</w:t>
+      </w:r>
+      <w:proofErr w:type="spellEnd"/>
+      <w:r>
+        <w:t xml:space="preserve"> los campos que tendría la petición si la hiciéramos desde un cliente real. Además, podemos visualizar la respuesta recibida del servidor</w:t>
+      </w:r>
+      <w:r>
+        <w:t>, que es la información que recibirá la parte cliente</w:t>
+      </w:r>
+      <w:r>
+        <w:t>:</w:t>
+      </w:r>
+    </w:p>
+    <w:p>
+      <w:r>
+        <w:rPr>
+          <w:noProof/>
+          <w:lang w:val="en-GB" w:eastAsia="en-GB"/>
+        </w:rPr>
+        <w:drawing>
+          <wp:inline distT="0" distB="0" distL="0" distR="0" wp14:anchorId="0801C956" wp14:editId="4795AF59">
+            <wp:extent cx="4400550" cy="2266950"/>
+            <wp:effectExtent l="0" t="0" r="0" b="0"/>
+            <wp:docPr id="11" name="Imagen 11"/>
+            <wp:cNvGraphicFramePr>
+              <a:graphicFrameLocks xmlns:a="http://schemas.openxmlformats.org/drawingml/2006/main" noChangeAspect="1"/>
+            </wp:cNvGraphicFramePr>
+            <a:graphic xmlns:a="http://schemas.openxmlformats.org/drawingml/2006/main">
+              <a:graphicData uri="http://schemas.openxmlformats.org/drawingml/2006/picture">
+                <pic:pic xmlns:pic="http://schemas.openxmlformats.org/drawingml/2006/picture">
+                  <pic:nvPicPr>
+                    <pic:cNvPr id="1" name=""/>
+                    <pic:cNvPicPr/>
+                  </pic:nvPicPr>
+                  <pic:blipFill>
+                    <a:blip r:embed="rId22"/>
+                    <a:stretch>
+                      <a:fillRect/>
+                    </a:stretch>
+                  </pic:blipFill>
+                  <pic:spPr>
+                    <a:xfrm>
+                      <a:off x="0" y="0"/>
+                      <a:ext cx="4400550" cy="2266950"/>
+                    </a:xfrm>
+                    <a:prstGeom prst="rect">
+                      <a:avLst/>
+                    </a:prstGeom>
+                  </pic:spPr>
+                </pic:pic>
+              </a:graphicData>
+            </a:graphic>
+          </wp:inline>
+        </w:drawing>
+      </w:r>
+    </w:p>
+    <w:p>
+      <w:pPr>
+        <w:pStyle w:val="Ttulo2"/>
+      </w:pPr>
+      <w:r>
+        <w:t>Medidas de seguridad</w:t>
+      </w:r>
+    </w:p>
+    <w:p>
+      <w:r>
+        <w:t xml:space="preserve">Como medidas de seguridad en la aplicación, se ha optado por un lado del registro en la plataforma como control de acceso,  además de la necesidad de autenticarse para poder acceder a la aplicación. Además, la contraseña en la base de datos se encuentra </w:t>
+      </w:r>
+      <w:proofErr w:type="spellStart"/>
+      <w:r>
+        <w:t>hasehada</w:t>
+      </w:r>
+      <w:proofErr w:type="spellEnd"/>
+      <w:r>
+        <w:t>.</w:t>
+      </w:r>
+    </w:p>
+    <w:p>
+      <w:pPr>
+        <w:pStyle w:val="Ttulo3"/>
+      </w:pPr>
+      <w:r>
+        <w:lastRenderedPageBreak/>
+        <w:t xml:space="preserve">Archivo de configuración </w:t>
+      </w:r>
+    </w:p>
+    <w:p>
+      <w:r>
+        <w:t xml:space="preserve">Para almacenar las variables de configuración del servidor, se ha creado un archivo excluido del sistema de control de versiones. De esta manera, nos aseguramos que el contenido del archivo con información sensible como pueden ser contraseñas de la cuenta de correo electrónico, o la clave secreta para crear el </w:t>
+      </w:r>
+      <w:proofErr w:type="spellStart"/>
+      <w:r>
+        <w:t>token</w:t>
+      </w:r>
+      <w:proofErr w:type="spellEnd"/>
+      <w:r>
+        <w:t xml:space="preserve">, no </w:t>
+      </w:r>
+      <w:proofErr w:type="gramStart"/>
+      <w:r>
+        <w:t>son</w:t>
+      </w:r>
+      <w:proofErr w:type="gramEnd"/>
+      <w:r>
+        <w:t xml:space="preserve"> accesibles para el exterior del servidor.</w:t>
+      </w:r>
+    </w:p>
+    <w:p>
+      <w:pPr>
+        <w:pStyle w:val="Ttulo3"/>
+      </w:pPr>
+      <w:r>
+        <w:t>Registro en la aplicación</w:t>
+      </w:r>
+    </w:p>
+    <w:p>
+      <w:r>
+        <w:t xml:space="preserve">La responsabilidad del registro en la aplicación de los usuarios será por parte de un usuario de tipo </w:t>
+      </w:r>
+      <w:proofErr w:type="spellStart"/>
+      <w:r>
+        <w:t>Admin</w:t>
+      </w:r>
+      <w:proofErr w:type="spellEnd"/>
+      <w:r>
+        <w:t xml:space="preserve">.  </w:t>
+      </w:r>
+      <w:r>
+        <w:t>Por tanto, el</w:t>
+      </w:r>
+      <w:r>
+        <w:t xml:space="preserve"> apartado de administración donde se encuentra la opción de registro sólo se puede acceder si el usuario es de este tipo.</w:t>
+      </w:r>
+    </w:p>
+    <w:p>
+      <w:pPr>
+        <w:pStyle w:val="Ttulo3"/>
+      </w:pPr>
+      <w:proofErr w:type="spellStart"/>
+      <w:r>
+        <w:t>Token</w:t>
+      </w:r>
+      <w:proofErr w:type="spellEnd"/>
+      <w:r>
+        <w:t xml:space="preserve"> de acceso</w:t>
+      </w:r>
+    </w:p>
+    <w:p>
+      <w:r>
+        <w:t xml:space="preserve">Una vez autenticado el usuario, se generará un </w:t>
+      </w:r>
+      <w:proofErr w:type="spellStart"/>
+      <w:r>
+        <w:t>token</w:t>
+      </w:r>
+      <w:proofErr w:type="spellEnd"/>
+      <w:r>
+        <w:t xml:space="preserve"> de acceso al servidor, y todas las peticiones realizadas al servidor desde el cliente tendrán que tener en la cabecera de la petición el </w:t>
+      </w:r>
+      <w:proofErr w:type="spellStart"/>
+      <w:r>
+        <w:t>token</w:t>
+      </w:r>
+      <w:proofErr w:type="spellEnd"/>
+      <w:r>
+        <w:t xml:space="preserve"> de acceso adjunto. De este modo, en el servidor antes de procesar cada petición, se recogerá dicho </w:t>
+      </w:r>
+      <w:proofErr w:type="spellStart"/>
+      <w:r>
+        <w:t>token</w:t>
+      </w:r>
+      <w:proofErr w:type="spellEnd"/>
+      <w:r>
+        <w:t xml:space="preserve"> y se comprobará si es válido.</w:t>
+      </w:r>
+    </w:p>
+    <w:p>
+      <w:r>
+        <w:t xml:space="preserve">Al crear un </w:t>
+      </w:r>
+      <w:proofErr w:type="spellStart"/>
+      <w:r>
+        <w:t>tóken</w:t>
+      </w:r>
+      <w:proofErr w:type="spellEnd"/>
+      <w:r>
+        <w:t xml:space="preserve"> de acceso, </w:t>
+      </w:r>
+      <w:r>
+        <w:t>primero se establece su contenido, y después se codifica con una palabra secreta previamente elegida al configurar el servidor.</w:t>
+      </w:r>
+      <w:r>
+        <w:t xml:space="preserve"> En nuestro caso, el </w:t>
+      </w:r>
+      <w:proofErr w:type="spellStart"/>
+      <w:r>
+        <w:t>token</w:t>
+      </w:r>
+      <w:proofErr w:type="spellEnd"/>
+      <w:r>
+        <w:t xml:space="preserve"> se conforma por un </w:t>
+      </w:r>
+      <w:proofErr w:type="spellStart"/>
+      <w:r>
+        <w:t>payload</w:t>
+      </w:r>
+      <w:proofErr w:type="spellEnd"/>
+      <w:r>
+        <w:t xml:space="preserve"> con el id del usuario, el momento de la creación del </w:t>
+      </w:r>
+      <w:proofErr w:type="spellStart"/>
+      <w:r>
+        <w:t>token</w:t>
+      </w:r>
+      <w:proofErr w:type="spellEnd"/>
+      <w:r>
+        <w:t xml:space="preserve">, y el momento de expiración del </w:t>
+      </w:r>
+      <w:proofErr w:type="spellStart"/>
+      <w:r>
+        <w:t>token</w:t>
+      </w:r>
+      <w:proofErr w:type="spellEnd"/>
+      <w:r>
+        <w:t>.</w:t>
+      </w:r>
+    </w:p>
+    <w:p>
+      <w:r>
+        <w:rPr>
+          <w:noProof/>
+          <w:lang w:val="en-GB" w:eastAsia="en-GB"/>
+        </w:rPr>
+        <w:drawing>
+          <wp:inline distT="0" distB="0" distL="0" distR="0" wp14:anchorId="3549D4CA" wp14:editId="6C751BE0">
+            <wp:extent cx="5438775" cy="2124075"/>
+            <wp:effectExtent l="0" t="0" r="9525" b="9525"/>
+            <wp:docPr id="13" name="Imagen 13"/>
+            <wp:cNvGraphicFramePr>
+              <a:graphicFrameLocks xmlns:a="http://schemas.openxmlformats.org/drawingml/2006/main" noChangeAspect="1"/>
+            </wp:cNvGraphicFramePr>
+            <a:graphic xmlns:a="http://schemas.openxmlformats.org/drawingml/2006/main">
+              <a:graphicData uri="http://schemas.openxmlformats.org/drawingml/2006/picture">
+                <pic:pic xmlns:pic="http://schemas.openxmlformats.org/drawingml/2006/picture">
+                  <pic:nvPicPr>
+                    <pic:cNvPr id="1" name=""/>
+                    <pic:cNvPicPr/>
+                  </pic:nvPicPr>
+                  <pic:blipFill>
+                    <a:blip r:embed="rId23"/>
+                    <a:stretch>
+                      <a:fillRect/>
+                    </a:stretch>
+                  </pic:blipFill>
+                  <pic:spPr>
+                    <a:xfrm>
+                      <a:off x="0" y="0"/>
+                      <a:ext cx="5438775" cy="2124075"/>
+                    </a:xfrm>
+                    <a:prstGeom prst="rect">
+                      <a:avLst/>
+                    </a:prstGeom>
+                  </pic:spPr>
+                </pic:pic>
+              </a:graphicData>
+            </a:graphic>
+          </wp:inline>
+        </w:drawing>
+      </w:r>
+    </w:p>
+    <w:p>
+      <w:r>
+        <w:t xml:space="preserve">Así, para comprobar la validez del </w:t>
+      </w:r>
+      <w:proofErr w:type="spellStart"/>
+      <w:r>
+        <w:t>token</w:t>
+      </w:r>
+      <w:proofErr w:type="spellEnd"/>
+      <w:r>
+        <w:t>, se siguen los pasos siguientes:</w:t>
+      </w:r>
+    </w:p>
+    <w:p>
+      <w:pPr>
+        <w:pStyle w:val="Prrafodelista"/>
+        <w:numPr>
+          <w:ilvl w:val="0"/>
+          <w:numId w:val="24"/>
+        </w:numPr>
+      </w:pPr>
+      <w:r>
+        <w:t xml:space="preserve">Se decodifica el </w:t>
+      </w:r>
+      <w:proofErr w:type="spellStart"/>
+      <w:r>
+        <w:t>token</w:t>
+      </w:r>
+      <w:proofErr w:type="spellEnd"/>
+      <w:r>
+        <w:t xml:space="preserve"> con la clave secreta, y en caso de que se produzca una excepción al decodificar, significará que el </w:t>
+      </w:r>
+      <w:proofErr w:type="spellStart"/>
+      <w:r>
+        <w:t>token</w:t>
+      </w:r>
+      <w:proofErr w:type="spellEnd"/>
+      <w:r>
+        <w:t xml:space="preserve"> no ha sido codificado con la misma clave secreta del servidor y por tanto no es válido.</w:t>
+      </w:r>
+    </w:p>
+    <w:p>
+      <w:pPr>
+        <w:pStyle w:val="Prrafodelista"/>
+        <w:numPr>
+          <w:ilvl w:val="0"/>
+          <w:numId w:val="24"/>
+        </w:numPr>
+      </w:pPr>
+      <w:r>
+        <w:t xml:space="preserve">En caso de que se decodifique correctamente, se comprobará si el </w:t>
+      </w:r>
+      <w:proofErr w:type="spellStart"/>
+      <w:r>
+        <w:t>token</w:t>
+      </w:r>
+      <w:proofErr w:type="spellEnd"/>
+      <w:r>
+        <w:t xml:space="preserve"> ha expirado su periodo de validez, que en nuestro caso lo hemos configurado como 14 días. </w:t>
+      </w:r>
+    </w:p>
+    <w:p>
+      <w:r>
+        <w:t xml:space="preserve">En caso de que el </w:t>
+      </w:r>
+      <w:proofErr w:type="spellStart"/>
+      <w:r>
+        <w:t>token</w:t>
+      </w:r>
+      <w:proofErr w:type="spellEnd"/>
+      <w:r>
+        <w:t xml:space="preserve"> se haya codificado con la misma clave secreta y que no haya expirado, se permitirá el acceso a la ruta del servidor. </w:t>
+      </w:r>
+    </w:p>
+    <w:p>
+      <w:pPr>
+        <w:pStyle w:val="Ttulo3"/>
+      </w:pPr>
+      <w:r>
+        <w:lastRenderedPageBreak/>
+        <w:t>Autenticación</w:t>
+      </w:r>
+    </w:p>
+    <w:p>
+      <w:r>
+        <w:t xml:space="preserve">Para poder pasar de la pantalla de </w:t>
+      </w:r>
+      <w:proofErr w:type="spellStart"/>
+      <w:r>
+        <w:t>Login</w:t>
+      </w:r>
+      <w:proofErr w:type="spellEnd"/>
+      <w:r>
+        <w:t xml:space="preserve"> de la aplicación, es necesario autenticarse con email y contraseña válidos presentes en la base de datos. Una vez el usuario cumplimenta el formulario de autenticación, se realiza una petición al servidor de tipo POST a la ruta “/api/v1/</w:t>
+      </w:r>
+      <w:proofErr w:type="spellStart"/>
+      <w:r>
+        <w:t>users</w:t>
+      </w:r>
+      <w:proofErr w:type="spellEnd"/>
+      <w:r>
+        <w:t>/</w:t>
+      </w:r>
+      <w:proofErr w:type="spellStart"/>
+      <w:r>
+        <w:t>login</w:t>
+      </w:r>
+      <w:proofErr w:type="spellEnd"/>
+      <w:r>
+        <w:t>”, en el que se siguen los siguientes pasos:</w:t>
+      </w:r>
+    </w:p>
+    <w:p>
+      <w:pPr>
+        <w:pStyle w:val="Prrafodelista"/>
+        <w:numPr>
+          <w:ilvl w:val="0"/>
+          <w:numId w:val="23"/>
+        </w:numPr>
+      </w:pPr>
+      <w:r>
+        <w:t xml:space="preserve">Se comprueba si el usuario con dicho email existe en la </w:t>
+      </w:r>
+      <w:r>
+        <w:t>base de datos</w:t>
+      </w:r>
+      <w:r>
+        <w:t>, y en caso de que no exista el servidor responderá con un código de estatus 404 de usuario no encontrado</w:t>
+      </w:r>
+    </w:p>
+    <w:p>
+      <w:pPr>
+        <w:pStyle w:val="Prrafodelista"/>
+        <w:numPr>
+          <w:ilvl w:val="0"/>
+          <w:numId w:val="23"/>
+        </w:numPr>
+      </w:pPr>
+      <w:r>
+        <w:t xml:space="preserve">En caso de que exista dicho usuario, se </w:t>
+      </w:r>
+      <w:proofErr w:type="spellStart"/>
+      <w:r>
+        <w:t>hasheará</w:t>
+      </w:r>
+      <w:proofErr w:type="spellEnd"/>
+      <w:r>
+        <w:t xml:space="preserve"> la contraseña con sha256 y se comprobará si coincide con la contraseña almacenada en la base de datos</w:t>
+      </w:r>
+      <w:r>
+        <w:t>. Si las contraseñas no coinciden, el servidor responderá con un código de estatus 401.</w:t>
+      </w:r>
+    </w:p>
+    <w:p>
+      <w:pPr>
+        <w:pStyle w:val="Prrafodelista"/>
+        <w:numPr>
+          <w:ilvl w:val="0"/>
+          <w:numId w:val="23"/>
+        </w:numPr>
+      </w:pPr>
+      <w:r>
+        <w:t xml:space="preserve">Si la contraseña coincide, se generará un </w:t>
+      </w:r>
+      <w:proofErr w:type="spellStart"/>
+      <w:r>
+        <w:t>token</w:t>
+      </w:r>
+      <w:proofErr w:type="spellEnd"/>
+      <w:r>
+        <w:t xml:space="preserve"> de acceso </w:t>
+      </w:r>
+      <w:r>
+        <w:t xml:space="preserve">y se responderá con un código de estatus 200 de éxito y el contenido del id, email, nombre completo, </w:t>
+      </w:r>
+      <w:proofErr w:type="spellStart"/>
+      <w:r>
+        <w:t>dni</w:t>
+      </w:r>
+      <w:proofErr w:type="spellEnd"/>
+      <w:r>
+        <w:t xml:space="preserve">, titulación, si es o no </w:t>
+      </w:r>
+      <w:proofErr w:type="spellStart"/>
+      <w:r>
+        <w:t>admin</w:t>
+      </w:r>
+      <w:proofErr w:type="spellEnd"/>
+      <w:r>
+        <w:t>, y la puntuación del usuario autenticado.</w:t>
+      </w:r>
+    </w:p>
+    <w:p>
+      <w:pPr>
+        <w:pStyle w:val="Ttulo2"/>
+      </w:pPr>
+      <w:r>
+        <w:t>Funcionalidades de la aplicación</w:t>
+      </w:r>
+    </w:p>
+    <w:p>
+      <w:r>
+        <w:t>La aplicación dispone por un lado de una sección de administración al que sólo puede acceder el usuario que es de tipo administrador</w:t>
+      </w:r>
+      <w:r>
+        <w:t>, y p</w:t>
+      </w:r>
+      <w:r>
+        <w:t>or otro lado, todos los usuarios pueden acceder a los distintos apartados que se encuentran en el Menú. Según el tipo de usuario, éste tendrá acceso desde el menú al apartado de Administración o no.</w:t>
+      </w:r>
+    </w:p>
+    <w:p>
+      <w:r>
+        <w:rPr>
+          <w:noProof/>
+          <w:lang w:val="en-GB" w:eastAsia="en-GB"/>
+        </w:rPr>
+        <w:drawing>
+          <wp:inline distT="0" distB="0" distL="0" distR="0" wp14:anchorId="189195C4" wp14:editId="242B3CAC">
+            <wp:extent cx="2562225" cy="2876550"/>
+            <wp:effectExtent l="0" t="0" r="9525" b="0"/>
+            <wp:docPr id="7" name="Imagen 7"/>
+            <wp:cNvGraphicFramePr>
+              <a:graphicFrameLocks xmlns:a="http://schemas.openxmlformats.org/drawingml/2006/main" noChangeAspect="1"/>
+            </wp:cNvGraphicFramePr>
+            <a:graphic xmlns:a="http://schemas.openxmlformats.org/drawingml/2006/main">
+              <a:graphicData uri="http://schemas.openxmlformats.org/drawingml/2006/picture">
+                <pic:pic xmlns:pic="http://schemas.openxmlformats.org/drawingml/2006/picture">
+                  <pic:nvPicPr>
+                    <pic:cNvPr id="1" name=""/>
+                    <pic:cNvPicPr/>
+                  </pic:nvPicPr>
+                  <pic:blipFill>
+                    <a:blip r:embed="rId24"/>
+                    <a:stretch>
+                      <a:fillRect/>
+                    </a:stretch>
+                  </pic:blipFill>
+                  <pic:spPr>
+                    <a:xfrm>
+                      <a:off x="0" y="0"/>
+                      <a:ext cx="2562225" cy="2876550"/>
+                    </a:xfrm>
+                    <a:prstGeom prst="rect">
+                      <a:avLst/>
+                    </a:prstGeom>
+                  </pic:spPr>
+                </pic:pic>
+              </a:graphicData>
+            </a:graphic>
+          </wp:inline>
+        </w:drawing>
+      </w:r>
+      <w:r>
+        <w:rPr>
+          <w:noProof/>
+          <w:lang w:val="en-GB" w:eastAsia="en-GB"/>
+        </w:rPr>
+        <w:drawing>
+          <wp:inline distT="0" distB="0" distL="0" distR="0" wp14:anchorId="57EF1ACB" wp14:editId="0AE3CEE4">
+            <wp:extent cx="2571750" cy="2371725"/>
+            <wp:effectExtent l="0" t="0" r="0" b="9525"/>
+            <wp:docPr id="10" name="Imagen 10"/>
+            <wp:cNvGraphicFramePr>
+              <a:graphicFrameLocks xmlns:a="http://schemas.openxmlformats.org/drawingml/2006/main" noChangeAspect="1"/>
+            </wp:cNvGraphicFramePr>
+            <a:graphic xmlns:a="http://schemas.openxmlformats.org/drawingml/2006/main">
+              <a:graphicData uri="http://schemas.openxmlformats.org/drawingml/2006/picture">
+                <pic:pic xmlns:pic="http://schemas.openxmlformats.org/drawingml/2006/picture">
+                  <pic:nvPicPr>
+                    <pic:cNvPr id="1" name=""/>
+                    <pic:cNvPicPr/>
+                  </pic:nvPicPr>
+                  <pic:blipFill>
+                    <a:blip r:embed="rId25"/>
+                    <a:stretch>
+                      <a:fillRect/>
+                    </a:stretch>
+                  </pic:blipFill>
+                  <pic:spPr>
+                    <a:xfrm>
+                      <a:off x="0" y="0"/>
+                      <a:ext cx="2571750" cy="2371725"/>
+                    </a:xfrm>
+                    <a:prstGeom prst="rect">
+                      <a:avLst/>
+                    </a:prstGeom>
+                  </pic:spPr>
+                </pic:pic>
+              </a:graphicData>
+            </a:graphic>
+          </wp:inline>
+        </w:drawing>
+      </w:r>
+    </w:p>
+    <w:p>
+      <w:r>
+        <w:t xml:space="preserve"> </w:t>
+      </w:r>
+    </w:p>
+    <w:p>
+      <w:pPr>
+        <w:pStyle w:val="Ttulo3"/>
+      </w:pPr>
+      <w:r>
+        <w:t xml:space="preserve">Pantalla de </w:t>
+      </w:r>
+      <w:r>
+        <w:t>Autenticación</w:t>
+      </w:r>
+    </w:p>
+    <w:p>
+      <w:r>
+        <w:t xml:space="preserve">Al entrar a la aplicación, la primera pantalla que se visualiza es la de autenticación. En esta pantalla tendremos que completar el email y la contraseña del usuario. </w:t>
+      </w:r>
+      <w:r>
+        <w:t xml:space="preserve">En caso de que surja un error en el proceso de autenticación como puede ser que el usuario con dicho email no exista, o que las contraseñas no coincidan, se abrirá un </w:t>
+      </w:r>
+      <w:proofErr w:type="spellStart"/>
+      <w:r>
+        <w:t>popup</w:t>
+      </w:r>
+      <w:proofErr w:type="spellEnd"/>
+      <w:r>
+        <w:t xml:space="preserve"> de información</w:t>
+      </w:r>
+      <w:r>
+        <w:t>.</w:t>
+      </w:r>
+    </w:p>
+    <w:p>
+      <w:r>
+        <w:rPr>
+          <w:noProof/>
+          <w:lang w:val="en-GB" w:eastAsia="en-GB"/>
+        </w:rPr>
+        <w:lastRenderedPageBreak/>
+        <w:drawing>
+          <wp:inline distT="0" distB="0" distL="0" distR="0" wp14:anchorId="00C649AA" wp14:editId="2B3AF8D4">
+            <wp:extent cx="5760085" cy="2154555"/>
+            <wp:effectExtent l="0" t="0" r="0" b="0"/>
+            <wp:docPr id="16" name="Imagen 16"/>
+            <wp:cNvGraphicFramePr>
+              <a:graphicFrameLocks xmlns:a="http://schemas.openxmlformats.org/drawingml/2006/main" noChangeAspect="1"/>
+            </wp:cNvGraphicFramePr>
+            <a:graphic xmlns:a="http://schemas.openxmlformats.org/drawingml/2006/main">
+              <a:graphicData uri="http://schemas.openxmlformats.org/drawingml/2006/picture">
+                <pic:pic xmlns:pic="http://schemas.openxmlformats.org/drawingml/2006/picture">
+                  <pic:nvPicPr>
+                    <pic:cNvPr id="1" name=""/>
+                    <pic:cNvPicPr/>
+                  </pic:nvPicPr>
+                  <pic:blipFill>
+                    <a:blip r:embed="rId26"/>
+                    <a:stretch>
+                      <a:fillRect/>
+                    </a:stretch>
+                  </pic:blipFill>
+                  <pic:spPr>
+                    <a:xfrm>
+                      <a:off x="0" y="0"/>
+                      <a:ext cx="5760085" cy="2154555"/>
+                    </a:xfrm>
+                    <a:prstGeom prst="rect">
+                      <a:avLst/>
+                    </a:prstGeom>
+                  </pic:spPr>
+                </pic:pic>
+              </a:graphicData>
+            </a:graphic>
+          </wp:inline>
+        </w:drawing>
+      </w:r>
+    </w:p>
+    <w:p>
+      <w:r>
+        <w:rPr>
+          <w:noProof/>
+          <w:lang w:val="en-GB" w:eastAsia="en-GB"/>
+        </w:rPr>
+        <w:drawing>
+          <wp:inline distT="0" distB="0" distL="0" distR="0" wp14:anchorId="2FF42A1D" wp14:editId="45006F47">
+            <wp:extent cx="2505075" cy="1619250"/>
+            <wp:effectExtent l="0" t="0" r="9525" b="0"/>
+            <wp:docPr id="14" name="Imagen 14"/>
+            <wp:cNvGraphicFramePr>
+              <a:graphicFrameLocks xmlns:a="http://schemas.openxmlformats.org/drawingml/2006/main" noChangeAspect="1"/>
+            </wp:cNvGraphicFramePr>
+            <a:graphic xmlns:a="http://schemas.openxmlformats.org/drawingml/2006/main">
+              <a:graphicData uri="http://schemas.openxmlformats.org/drawingml/2006/picture">
+                <pic:pic xmlns:pic="http://schemas.openxmlformats.org/drawingml/2006/picture">
+                  <pic:nvPicPr>
+                    <pic:cNvPr id="1" name=""/>
+                    <pic:cNvPicPr/>
+                  </pic:nvPicPr>
+                  <pic:blipFill>
+                    <a:blip r:embed="rId27"/>
+                    <a:stretch>
+                      <a:fillRect/>
+                    </a:stretch>
+                  </pic:blipFill>
+                  <pic:spPr>
+                    <a:xfrm>
+                      <a:off x="0" y="0"/>
+                      <a:ext cx="2505075" cy="1619250"/>
+                    </a:xfrm>
+                    <a:prstGeom prst="rect">
+                      <a:avLst/>
+                    </a:prstGeom>
+                  </pic:spPr>
+                </pic:pic>
+              </a:graphicData>
+            </a:graphic>
+          </wp:inline>
+        </w:drawing>
+      </w:r>
+    </w:p>
+    <w:p>
+      <w:r>
+        <w:t xml:space="preserve">En caso de autenticación </w:t>
+      </w:r>
+      <w:proofErr w:type="spellStart"/>
+      <w:r>
+        <w:t>existosa</w:t>
+      </w:r>
+      <w:proofErr w:type="spellEnd"/>
+      <w:r>
+        <w:t xml:space="preserve">, </w:t>
+      </w:r>
+      <w:r>
+        <w:t xml:space="preserve">se guardará la información del usuario en el local </w:t>
+      </w:r>
+      <w:proofErr w:type="spellStart"/>
+      <w:r>
+        <w:t>storage</w:t>
+      </w:r>
+      <w:proofErr w:type="spellEnd"/>
+      <w:r>
+        <w:t xml:space="preserve">, y </w:t>
+      </w:r>
+      <w:r>
+        <w:t>si el u</w:t>
+      </w:r>
+      <w:r>
+        <w:t>suario es de tipo administrador</w:t>
+      </w:r>
+      <w:r>
+        <w:t xml:space="preserve"> se redirigirá a la pantalla de administración, y si no a la pantalla de perfil.</w:t>
+      </w:r>
+    </w:p>
+    <w:p>
+      <w:r>
+        <w:rPr>
+          <w:noProof/>
+          <w:lang w:val="en-GB" w:eastAsia="en-GB"/>
+        </w:rPr>
+        <w:drawing>
+          <wp:inline distT="0" distB="0" distL="0" distR="0" wp14:anchorId="557BABBB" wp14:editId="7021AD8F">
+            <wp:extent cx="5760085" cy="948690"/>
+            <wp:effectExtent l="0" t="0" r="0" b="3810"/>
+            <wp:docPr id="44" name="Imagen 44"/>
+            <wp:cNvGraphicFramePr>
+              <a:graphicFrameLocks xmlns:a="http://schemas.openxmlformats.org/drawingml/2006/main" noChangeAspect="1"/>
+            </wp:cNvGraphicFramePr>
+            <a:graphic xmlns:a="http://schemas.openxmlformats.org/drawingml/2006/main">
+              <a:graphicData uri="http://schemas.openxmlformats.org/drawingml/2006/picture">
+                <pic:pic xmlns:pic="http://schemas.openxmlformats.org/drawingml/2006/picture">
+                  <pic:nvPicPr>
+                    <pic:cNvPr id="1" name=""/>
+                    <pic:cNvPicPr/>
+                  </pic:nvPicPr>
+                  <pic:blipFill>
+                    <a:blip r:embed="rId28"/>
+                    <a:stretch>
+                      <a:fillRect/>
+                    </a:stretch>
+                  </pic:blipFill>
+                  <pic:spPr>
+                    <a:xfrm>
+                      <a:off x="0" y="0"/>
+                      <a:ext cx="5760085" cy="948690"/>
+                    </a:xfrm>
+                    <a:prstGeom prst="rect">
+                      <a:avLst/>
+                    </a:prstGeom>
+                  </pic:spPr>
+                </pic:pic>
+              </a:graphicData>
+            </a:graphic>
+          </wp:inline>
+        </w:drawing>
+      </w:r>
+    </w:p>
+    <w:p>
+      <w:pPr>
+        <w:pStyle w:val="Ttulo4"/>
+      </w:pPr>
+      <w:r>
+        <w:t>Recordar contraseña</w:t>
+      </w:r>
+    </w:p>
+    <w:p>
+      <w:r>
+        <w:t xml:space="preserve">En la pantalla de autenticación tenemos la opción de recibir un email en caso de que no nos acordemos de la contraseña. Al pulsar el botón “Ups! I </w:t>
+      </w:r>
+      <w:proofErr w:type="spellStart"/>
+      <w:r>
+        <w:t>forgot</w:t>
+      </w:r>
+      <w:proofErr w:type="spellEnd"/>
+      <w:r>
+        <w:t xml:space="preserve"> </w:t>
+      </w:r>
+      <w:proofErr w:type="spellStart"/>
+      <w:r>
+        <w:t>my</w:t>
+      </w:r>
+      <w:proofErr w:type="spellEnd"/>
+      <w:r>
+        <w:t xml:space="preserve"> </w:t>
+      </w:r>
+      <w:proofErr w:type="spellStart"/>
+      <w:r>
+        <w:t>password</w:t>
+      </w:r>
+      <w:proofErr w:type="spellEnd"/>
+      <w:r>
+        <w:t xml:space="preserve">!” se abrirá un </w:t>
+      </w:r>
+      <w:proofErr w:type="spellStart"/>
+      <w:r>
+        <w:t>popup</w:t>
+      </w:r>
+      <w:proofErr w:type="spellEnd"/>
+      <w:r>
+        <w:t xml:space="preserve"> en el que rellenaremos el email el cual no nos acordamos de la contraseña. Una vez pulsado en el botón de “OK!” se enviará una petición al servidor de tipo POST a la ruta /api/v1/</w:t>
+      </w:r>
+      <w:proofErr w:type="spellStart"/>
+      <w:r>
+        <w:t>password</w:t>
+      </w:r>
+      <w:proofErr w:type="spellEnd"/>
+      <w:r>
+        <w:t>, donde se seguirán los siguientes pasos:</w:t>
+      </w:r>
+    </w:p>
+    <w:p>
+      <w:pPr>
+        <w:pStyle w:val="Prrafodelista"/>
+        <w:numPr>
+          <w:ilvl w:val="0"/>
+          <w:numId w:val="25"/>
+        </w:numPr>
+      </w:pPr>
+      <w:r>
+        <w:t>Buscar en la base de datos el usuario con el email recibido. En caso de que no exista, se responderá con un código de estado 499 al cliente.</w:t>
+      </w:r>
+    </w:p>
+    <w:p>
+      <w:pPr>
+        <w:pStyle w:val="Prrafodelista"/>
+        <w:numPr>
+          <w:ilvl w:val="0"/>
+          <w:numId w:val="25"/>
+        </w:numPr>
+      </w:pPr>
+      <w:r>
+        <w:t>Si el usuario existe en la base de datos, se generará una contraseña nueva aleatoria y se enviará un email al correo especificado, con la nueva contraseña, y se responderá con un código de estado 200 al cliente.</w:t>
+      </w:r>
+    </w:p>
+    <w:p>
+      <w:r>
+        <w:rPr>
+          <w:noProof/>
+          <w:lang w:val="en-GB" w:eastAsia="en-GB"/>
+        </w:rPr>
+        <w:lastRenderedPageBreak/>
+        <w:drawing>
+          <wp:inline distT="0" distB="0" distL="0" distR="0" wp14:anchorId="2F43B9EA" wp14:editId="5440125C">
+            <wp:extent cx="2438400" cy="2162175"/>
+            <wp:effectExtent l="0" t="0" r="0" b="9525"/>
+            <wp:docPr id="17" name="Imagen 17"/>
+            <wp:cNvGraphicFramePr>
+              <a:graphicFrameLocks xmlns:a="http://schemas.openxmlformats.org/drawingml/2006/main" noChangeAspect="1"/>
+            </wp:cNvGraphicFramePr>
+            <a:graphic xmlns:a="http://schemas.openxmlformats.org/drawingml/2006/main">
+              <a:graphicData uri="http://schemas.openxmlformats.org/drawingml/2006/picture">
+                <pic:pic xmlns:pic="http://schemas.openxmlformats.org/drawingml/2006/picture">
+                  <pic:nvPicPr>
+                    <pic:cNvPr id="1" name=""/>
+                    <pic:cNvPicPr/>
+                  </pic:nvPicPr>
+                  <pic:blipFill>
+                    <a:blip r:embed="rId29"/>
+                    <a:stretch>
+                      <a:fillRect/>
+                    </a:stretch>
+                  </pic:blipFill>
+                  <pic:spPr>
+                    <a:xfrm>
+                      <a:off x="0" y="0"/>
+                      <a:ext cx="2438400" cy="2162175"/>
+                    </a:xfrm>
+                    <a:prstGeom prst="rect">
+                      <a:avLst/>
+                    </a:prstGeom>
+                  </pic:spPr>
+                </pic:pic>
+              </a:graphicData>
+            </a:graphic>
+          </wp:inline>
+        </w:drawing>
+      </w:r>
+      <w:r>
+        <w:rPr>
+          <w:noProof/>
+          <w:lang w:val="en-GB" w:eastAsia="en-GB"/>
+        </w:rPr>
+        <w:drawing>
+          <wp:inline distT="0" distB="0" distL="0" distR="0" wp14:anchorId="1F88A54F" wp14:editId="583A9C4B">
+            <wp:extent cx="2619375" cy="1895475"/>
+            <wp:effectExtent l="0" t="0" r="9525" b="9525"/>
+            <wp:docPr id="18" name="Imagen 18"/>
+            <wp:cNvGraphicFramePr>
+              <a:graphicFrameLocks xmlns:a="http://schemas.openxmlformats.org/drawingml/2006/main" noChangeAspect="1"/>
+            </wp:cNvGraphicFramePr>
+            <a:graphic xmlns:a="http://schemas.openxmlformats.org/drawingml/2006/main">
+              <a:graphicData uri="http://schemas.openxmlformats.org/drawingml/2006/picture">
+                <pic:pic xmlns:pic="http://schemas.openxmlformats.org/drawingml/2006/picture">
+                  <pic:nvPicPr>
+                    <pic:cNvPr id="1" name=""/>
+                    <pic:cNvPicPr/>
+                  </pic:nvPicPr>
+                  <pic:blipFill>
+                    <a:blip r:embed="rId30"/>
+                    <a:stretch>
+                      <a:fillRect/>
+                    </a:stretch>
+                  </pic:blipFill>
+                  <pic:spPr>
+                    <a:xfrm>
+                      <a:off x="0" y="0"/>
+                      <a:ext cx="2619375" cy="1895475"/>
+                    </a:xfrm>
+                    <a:prstGeom prst="rect">
+                      <a:avLst/>
+                    </a:prstGeom>
+                  </pic:spPr>
+                </pic:pic>
+              </a:graphicData>
+            </a:graphic>
+          </wp:inline>
+        </w:drawing>
+      </w:r>
+    </w:p>
+    <w:p>
+      <w:r>
+        <w:rPr>
+          <w:noProof/>
+          <w:lang w:val="en-GB" w:eastAsia="en-GB"/>
+        </w:rPr>
+        <w:drawing>
+          <wp:inline distT="0" distB="0" distL="0" distR="0" wp14:anchorId="0214B452" wp14:editId="6F5667EE">
+            <wp:extent cx="2590800" cy="1857375"/>
+            <wp:effectExtent l="0" t="0" r="0" b="9525"/>
+            <wp:docPr id="19" name="Imagen 19"/>
+            <wp:cNvGraphicFramePr>
+              <a:graphicFrameLocks xmlns:a="http://schemas.openxmlformats.org/drawingml/2006/main" noChangeAspect="1"/>
+            </wp:cNvGraphicFramePr>
+            <a:graphic xmlns:a="http://schemas.openxmlformats.org/drawingml/2006/main">
+              <a:graphicData uri="http://schemas.openxmlformats.org/drawingml/2006/picture">
+                <pic:pic xmlns:pic="http://schemas.openxmlformats.org/drawingml/2006/picture">
+                  <pic:nvPicPr>
+                    <pic:cNvPr id="1" name=""/>
+                    <pic:cNvPicPr/>
+                  </pic:nvPicPr>
+                  <pic:blipFill>
+                    <a:blip r:embed="rId31"/>
+                    <a:stretch>
+                      <a:fillRect/>
+                    </a:stretch>
+                  </pic:blipFill>
+                  <pic:spPr>
+                    <a:xfrm>
+                      <a:off x="0" y="0"/>
+                      <a:ext cx="2590800" cy="1857375"/>
+                    </a:xfrm>
+                    <a:prstGeom prst="rect">
+                      <a:avLst/>
+                    </a:prstGeom>
+                  </pic:spPr>
+                </pic:pic>
+              </a:graphicData>
+            </a:graphic>
+          </wp:inline>
+        </w:drawing>
+      </w:r>
+      <w:r>
+        <w:rPr>
+          <w:noProof/>
+          <w:lang w:val="en-GB" w:eastAsia="en-GB"/>
+        </w:rPr>
+        <w:drawing>
+          <wp:inline distT="0" distB="0" distL="0" distR="0" wp14:anchorId="0CFF270A" wp14:editId="33895EDC">
+            <wp:extent cx="4105275" cy="2609850"/>
+            <wp:effectExtent l="0" t="0" r="9525" b="0"/>
+            <wp:docPr id="20" name="Imagen 20"/>
+            <wp:cNvGraphicFramePr>
+              <a:graphicFrameLocks xmlns:a="http://schemas.openxmlformats.org/drawingml/2006/main" noChangeAspect="1"/>
+            </wp:cNvGraphicFramePr>
+            <a:graphic xmlns:a="http://schemas.openxmlformats.org/drawingml/2006/main">
+              <a:graphicData uri="http://schemas.openxmlformats.org/drawingml/2006/picture">
+                <pic:pic xmlns:pic="http://schemas.openxmlformats.org/drawingml/2006/picture">
+                  <pic:nvPicPr>
+                    <pic:cNvPr id="1" name=""/>
+                    <pic:cNvPicPr/>
+                  </pic:nvPicPr>
+                  <pic:blipFill>
+                    <a:blip r:embed="rId32"/>
+                    <a:stretch>
+                      <a:fillRect/>
+                    </a:stretch>
+                  </pic:blipFill>
+                  <pic:spPr>
+                    <a:xfrm>
+                      <a:off x="0" y="0"/>
+                      <a:ext cx="4105275" cy="2609850"/>
+                    </a:xfrm>
+                    <a:prstGeom prst="rect">
+                      <a:avLst/>
+                    </a:prstGeom>
+                  </pic:spPr>
+                </pic:pic>
+              </a:graphicData>
+            </a:graphic>
+          </wp:inline>
+        </w:drawing>
+      </w:r>
+    </w:p>
+    <w:p>
+      <w:pPr>
+        <w:pStyle w:val="Ttulo3"/>
+      </w:pPr>
+      <w:r>
+        <w:t>Pantalla de a</w:t>
+      </w:r>
+      <w:r>
+        <w:t>dministración</w:t>
+      </w:r>
+    </w:p>
+    <w:p>
+      <w:r>
+        <w:t>En la pantalla de administración disponemos de distintos apartados tanto para administración de usuarios, como de preguntas y de visualización de estadísticas.</w:t>
+      </w:r>
+    </w:p>
+    <w:p>
+      <w:r>
+        <w:rPr>
+          <w:noProof/>
+          <w:lang w:val="en-GB" w:eastAsia="en-GB"/>
+        </w:rPr>
+        <w:lastRenderedPageBreak/>
+        <w:drawing>
+          <wp:inline distT="0" distB="0" distL="0" distR="0" wp14:anchorId="0D56ED3C" wp14:editId="2ED08EC4">
+            <wp:extent cx="5760085" cy="3475355"/>
+            <wp:effectExtent l="0" t="0" r="0" b="0"/>
+            <wp:docPr id="21" name="Imagen 21"/>
+            <wp:cNvGraphicFramePr>
+              <a:graphicFrameLocks xmlns:a="http://schemas.openxmlformats.org/drawingml/2006/main" noChangeAspect="1"/>
+            </wp:cNvGraphicFramePr>
+            <a:graphic xmlns:a="http://schemas.openxmlformats.org/drawingml/2006/main">
+              <a:graphicData uri="http://schemas.openxmlformats.org/drawingml/2006/picture">
+                <pic:pic xmlns:pic="http://schemas.openxmlformats.org/drawingml/2006/picture">
+                  <pic:nvPicPr>
+                    <pic:cNvPr id="1" name=""/>
+                    <pic:cNvPicPr/>
+                  </pic:nvPicPr>
+                  <pic:blipFill>
+                    <a:blip r:embed="rId33"/>
+                    <a:stretch>
+                      <a:fillRect/>
+                    </a:stretch>
+                  </pic:blipFill>
+                  <pic:spPr>
+                    <a:xfrm>
+                      <a:off x="0" y="0"/>
+                      <a:ext cx="5760085" cy="3475355"/>
+                    </a:xfrm>
+                    <a:prstGeom prst="rect">
+                      <a:avLst/>
+                    </a:prstGeom>
+                  </pic:spPr>
+                </pic:pic>
+              </a:graphicData>
+            </a:graphic>
+          </wp:inline>
+        </w:drawing>
+      </w:r>
+    </w:p>
+    <w:p>
+      <w:pPr>
+        <w:pStyle w:val="Ttulo4"/>
+      </w:pPr>
+      <w:r>
+        <w:t>Registro de usuario</w:t>
+      </w:r>
+    </w:p>
+    <w:p>
+      <w:r>
+        <w:t xml:space="preserve">Una de las opciones para la gestión de los usuarios es la de registrar nuevos usuarios en la aplicación. Al pulsar en la opción, se abrirá una ventana </w:t>
+      </w:r>
+      <w:proofErr w:type="spellStart"/>
+      <w:r>
+        <w:t>popup</w:t>
+      </w:r>
+      <w:proofErr w:type="spellEnd"/>
+      <w:r>
+        <w:t xml:space="preserve"> en la que tendremos que rellenar los datos del nuevo usuario: email, nombre completo, titulación, </w:t>
+      </w:r>
+      <w:proofErr w:type="spellStart"/>
+      <w:r>
+        <w:t>dni</w:t>
+      </w:r>
+      <w:proofErr w:type="spellEnd"/>
+      <w:r>
+        <w:t xml:space="preserve"> y si será de tipo </w:t>
+      </w:r>
+      <w:proofErr w:type="spellStart"/>
+      <w:r>
+        <w:t>admin</w:t>
+      </w:r>
+      <w:proofErr w:type="spellEnd"/>
+      <w:r>
+        <w:t xml:space="preserve"> o no. Al pulsar en el botón “OK!” primero en la parte cliente se comprobará si todos los campos están completados, y en caso contrario se abrirá otro </w:t>
+      </w:r>
+      <w:proofErr w:type="spellStart"/>
+      <w:r>
+        <w:t>popup</w:t>
+      </w:r>
+      <w:proofErr w:type="spellEnd"/>
+      <w:r>
+        <w:t xml:space="preserve"> pidiendo que se rellenen todos los datos. Si todos los datos con correctos, se enviará una petición de tipo POST a la ruta /api/v1/</w:t>
+      </w:r>
+      <w:proofErr w:type="spellStart"/>
+      <w:r>
+        <w:t>users</w:t>
+      </w:r>
+      <w:proofErr w:type="spellEnd"/>
+      <w:r>
+        <w:t>/</w:t>
+      </w:r>
+      <w:proofErr w:type="spellStart"/>
+      <w:r>
+        <w:t>newUser</w:t>
+      </w:r>
+      <w:proofErr w:type="spellEnd"/>
+      <w:r>
+        <w:t xml:space="preserve"> y se seguirán los siguientes pasos:</w:t>
+      </w:r>
+    </w:p>
+    <w:p>
+      <w:pPr>
+        <w:pStyle w:val="Prrafodelista"/>
+        <w:numPr>
+          <w:ilvl w:val="0"/>
+          <w:numId w:val="26"/>
+        </w:numPr>
+      </w:pPr>
+      <w:r>
+        <w:t>Se comprobará que el email del usuario no existe actualmente en la aplicación. En caso de que ya exista un usuario registrado con este email, se responderá con un código de estado 499.</w:t>
+      </w:r>
+    </w:p>
+    <w:p>
+      <w:pPr>
+        <w:pStyle w:val="Prrafodelista"/>
+        <w:numPr>
+          <w:ilvl w:val="0"/>
+          <w:numId w:val="26"/>
+        </w:numPr>
+      </w:pPr>
+      <w:r>
+        <w:t xml:space="preserve">En caso de que no exista un usuario con este email, se generará una contraseña aleatoria y se </w:t>
+      </w:r>
+      <w:proofErr w:type="spellStart"/>
+      <w:r>
+        <w:t>hasheará</w:t>
+      </w:r>
+      <w:proofErr w:type="spellEnd"/>
+      <w:r>
+        <w:t xml:space="preserve"> con sha256 para guardarla en la base de datos. Seguidamente se salvará el nuevo usuario en la base de datos y se enviará un email al usuario nuevo registrado y al usuario de administración con sus credenciales de acceso a la aplicación.</w:t>
+      </w:r>
+      <w:r>
+        <w:t xml:space="preserve"> Una vez se han enviado los emails, se responde al cliente con un código de estado 200.</w:t>
+      </w:r>
+    </w:p>
+    <w:p>
+      <w:r>
+        <w:rPr>
+          <w:noProof/>
+          <w:lang w:val="en-GB" w:eastAsia="en-GB"/>
+        </w:rPr>
+        <w:lastRenderedPageBreak/>
+        <w:drawing>
+          <wp:inline distT="0" distB="0" distL="0" distR="0" wp14:anchorId="1BB25F5C" wp14:editId="25010D9D">
+            <wp:extent cx="2466975" cy="3981450"/>
+            <wp:effectExtent l="0" t="0" r="9525" b="0"/>
+            <wp:docPr id="22" name="Imagen 22"/>
+            <wp:cNvGraphicFramePr>
+              <a:graphicFrameLocks xmlns:a="http://schemas.openxmlformats.org/drawingml/2006/main" noChangeAspect="1"/>
+            </wp:cNvGraphicFramePr>
+            <a:graphic xmlns:a="http://schemas.openxmlformats.org/drawingml/2006/main">
+              <a:graphicData uri="http://schemas.openxmlformats.org/drawingml/2006/picture">
+                <pic:pic xmlns:pic="http://schemas.openxmlformats.org/drawingml/2006/picture">
+                  <pic:nvPicPr>
+                    <pic:cNvPr id="1" name=""/>
+                    <pic:cNvPicPr/>
+                  </pic:nvPicPr>
+                  <pic:blipFill>
+                    <a:blip r:embed="rId34"/>
+                    <a:stretch>
+                      <a:fillRect/>
+                    </a:stretch>
+                  </pic:blipFill>
+                  <pic:spPr>
+                    <a:xfrm>
+                      <a:off x="0" y="0"/>
+                      <a:ext cx="2466975" cy="3981450"/>
+                    </a:xfrm>
+                    <a:prstGeom prst="rect">
+                      <a:avLst/>
+                    </a:prstGeom>
+                  </pic:spPr>
+                </pic:pic>
+              </a:graphicData>
+            </a:graphic>
+          </wp:inline>
+        </w:drawing>
+      </w:r>
+    </w:p>
+    <w:p>
+      <w:r>
+        <w:rPr>
+          <w:noProof/>
+          <w:lang w:val="en-GB" w:eastAsia="en-GB"/>
+        </w:rPr>
+        <w:drawing>
+          <wp:inline distT="0" distB="0" distL="0" distR="0" wp14:anchorId="094D9887" wp14:editId="00E129D2">
+            <wp:extent cx="4191000" cy="2628900"/>
+            <wp:effectExtent l="0" t="0" r="0" b="0"/>
+            <wp:docPr id="23" name="Imagen 23"/>
+            <wp:cNvGraphicFramePr>
+              <a:graphicFrameLocks xmlns:a="http://schemas.openxmlformats.org/drawingml/2006/main" noChangeAspect="1"/>
+            </wp:cNvGraphicFramePr>
+            <a:graphic xmlns:a="http://schemas.openxmlformats.org/drawingml/2006/main">
+              <a:graphicData uri="http://schemas.openxmlformats.org/drawingml/2006/picture">
+                <pic:pic xmlns:pic="http://schemas.openxmlformats.org/drawingml/2006/picture">
+                  <pic:nvPicPr>
+                    <pic:cNvPr id="1" name=""/>
+                    <pic:cNvPicPr/>
+                  </pic:nvPicPr>
+                  <pic:blipFill>
+                    <a:blip r:embed="rId35"/>
+                    <a:stretch>
+                      <a:fillRect/>
+                    </a:stretch>
+                  </pic:blipFill>
+                  <pic:spPr>
+                    <a:xfrm>
+                      <a:off x="0" y="0"/>
+                      <a:ext cx="4191000" cy="2628900"/>
+                    </a:xfrm>
+                    <a:prstGeom prst="rect">
+                      <a:avLst/>
+                    </a:prstGeom>
+                  </pic:spPr>
+                </pic:pic>
+              </a:graphicData>
+            </a:graphic>
+          </wp:inline>
+        </w:drawing>
+      </w:r>
+    </w:p>
+    <w:p>
+      <w:pPr>
+        <w:pStyle w:val="Ttulo4"/>
+      </w:pPr>
+      <w:r>
+        <w:t>Gestión de usuarios</w:t>
+      </w:r>
+    </w:p>
+    <w:p>
+      <w:r>
+        <w:t>En este apartado podremos ver los usuarios registrados en la aplicación, modificar sus datos o eliminarlos.</w:t>
+      </w:r>
+      <w:r>
+        <w:t xml:space="preserve"> Al entrar en la pantalla primero se realizará una llamada al servidor de tipo GET a la ruta /api/v1/</w:t>
+      </w:r>
+      <w:proofErr w:type="spellStart"/>
+      <w:r>
+        <w:t>users</w:t>
+      </w:r>
+      <w:proofErr w:type="spellEnd"/>
+      <w:r>
+        <w:t>/ para obtener todos los usuarios registrados en la aplicación y así poder mostrarlos en la vista.</w:t>
+      </w:r>
+    </w:p>
+    <w:p>
+      <w:r>
+        <w:rPr>
+          <w:noProof/>
+          <w:lang w:val="en-GB" w:eastAsia="en-GB"/>
+        </w:rPr>
+        <w:lastRenderedPageBreak/>
+        <w:drawing>
+          <wp:inline distT="0" distB="0" distL="0" distR="0" wp14:anchorId="10767396" wp14:editId="667A1CCB">
+            <wp:extent cx="5760085" cy="5916930"/>
+            <wp:effectExtent l="0" t="0" r="0" b="7620"/>
+            <wp:docPr id="24" name="Imagen 24"/>
+            <wp:cNvGraphicFramePr>
+              <a:graphicFrameLocks xmlns:a="http://schemas.openxmlformats.org/drawingml/2006/main" noChangeAspect="1"/>
+            </wp:cNvGraphicFramePr>
+            <a:graphic xmlns:a="http://schemas.openxmlformats.org/drawingml/2006/main">
+              <a:graphicData uri="http://schemas.openxmlformats.org/drawingml/2006/picture">
+                <pic:pic xmlns:pic="http://schemas.openxmlformats.org/drawingml/2006/picture">
+                  <pic:nvPicPr>
+                    <pic:cNvPr id="1" name=""/>
+                    <pic:cNvPicPr/>
+                  </pic:nvPicPr>
+                  <pic:blipFill>
+                    <a:blip r:embed="rId36"/>
+                    <a:stretch>
+                      <a:fillRect/>
+                    </a:stretch>
+                  </pic:blipFill>
+                  <pic:spPr>
+                    <a:xfrm>
+                      <a:off x="0" y="0"/>
+                      <a:ext cx="5760085" cy="5916930"/>
+                    </a:xfrm>
+                    <a:prstGeom prst="rect">
+                      <a:avLst/>
+                    </a:prstGeom>
+                  </pic:spPr>
+                </pic:pic>
+              </a:graphicData>
+            </a:graphic>
+          </wp:inline>
+        </w:drawing>
+      </w:r>
+    </w:p>
+    <w:p>
+      <w:r>
+        <w:t xml:space="preserve">Al pulsar en el botón de arriba a la derecha de cada usuario, nos aparecerá un </w:t>
+      </w:r>
+      <w:proofErr w:type="spellStart"/>
+      <w:r>
+        <w:t>popup</w:t>
+      </w:r>
+      <w:proofErr w:type="spellEnd"/>
+      <w:r>
+        <w:t xml:space="preserve"> en que tendremos que confirmar la eliminación del usuario. En caso de que pulsemos en “OK”, se realizará una petición al servidor de tipo DELETE a la ruta /api/v1/</w:t>
+      </w:r>
+      <w:proofErr w:type="spellStart"/>
+      <w:r>
+        <w:t>users</w:t>
+      </w:r>
+      <w:proofErr w:type="spellEnd"/>
+      <w:r>
+        <w:t>/</w:t>
+      </w:r>
+      <w:proofErr w:type="gramStart"/>
+      <w:r>
+        <w:t>:id</w:t>
+      </w:r>
+      <w:proofErr w:type="gramEnd"/>
+      <w:r>
+        <w:t xml:space="preserve"> en la que se eliminará al usuario de la base de datos y se responderá al cliente con el código de estado 200.</w:t>
+      </w:r>
+    </w:p>
+    <w:p>
+      <w:r>
+        <w:rPr>
+          <w:noProof/>
+          <w:lang w:val="en-GB" w:eastAsia="en-GB"/>
+        </w:rPr>
+        <w:drawing>
+          <wp:inline distT="0" distB="0" distL="0" distR="0" wp14:anchorId="2ACF3779" wp14:editId="6A8FE902">
+            <wp:extent cx="2486025" cy="1466850"/>
+            <wp:effectExtent l="0" t="0" r="9525" b="0"/>
+            <wp:docPr id="25" name="Imagen 25"/>
+            <wp:cNvGraphicFramePr>
+              <a:graphicFrameLocks xmlns:a="http://schemas.openxmlformats.org/drawingml/2006/main" noChangeAspect="1"/>
+            </wp:cNvGraphicFramePr>
+            <a:graphic xmlns:a="http://schemas.openxmlformats.org/drawingml/2006/main">
+              <a:graphicData uri="http://schemas.openxmlformats.org/drawingml/2006/picture">
+                <pic:pic xmlns:pic="http://schemas.openxmlformats.org/drawingml/2006/picture">
+                  <pic:nvPicPr>
+                    <pic:cNvPr id="1" name=""/>
+                    <pic:cNvPicPr/>
+                  </pic:nvPicPr>
+                  <pic:blipFill>
+                    <a:blip r:embed="rId37"/>
+                    <a:stretch>
+                      <a:fillRect/>
+                    </a:stretch>
+                  </pic:blipFill>
+                  <pic:spPr>
+                    <a:xfrm>
+                      <a:off x="0" y="0"/>
+                      <a:ext cx="2486025" cy="1466850"/>
+                    </a:xfrm>
+                    <a:prstGeom prst="rect">
+                      <a:avLst/>
+                    </a:prstGeom>
+                  </pic:spPr>
+                </pic:pic>
+              </a:graphicData>
+            </a:graphic>
+          </wp:inline>
+        </w:drawing>
+      </w:r>
+    </w:p>
+    <w:p>
+      <w:r>
+        <w:lastRenderedPageBreak/>
+        <w:t xml:space="preserve">Por otro lado, si pulsamos en los iconos de la derecha de email, </w:t>
+      </w:r>
+      <w:proofErr w:type="spellStart"/>
+      <w:r>
+        <w:t>degree</w:t>
+      </w:r>
+      <w:proofErr w:type="spellEnd"/>
+      <w:r>
+        <w:t xml:space="preserve">, </w:t>
+      </w:r>
+      <w:proofErr w:type="spellStart"/>
+      <w:r>
+        <w:t>dni</w:t>
+      </w:r>
+      <w:proofErr w:type="spellEnd"/>
+      <w:r>
+        <w:t xml:space="preserve"> o </w:t>
+      </w:r>
+      <w:proofErr w:type="spellStart"/>
+      <w:r>
+        <w:t>admin</w:t>
+      </w:r>
+      <w:proofErr w:type="spellEnd"/>
+      <w:r>
+        <w:t xml:space="preserve">, nos aparecerá un </w:t>
+      </w:r>
+      <w:proofErr w:type="spellStart"/>
+      <w:r>
+        <w:t>popup</w:t>
+      </w:r>
+      <w:proofErr w:type="spellEnd"/>
+      <w:r>
+        <w:t xml:space="preserve"> donde podremos poner el nuevo valor a modificar. Una vez introduzcamos el nuevo valor y pulsemos en el botón “OK”, se hará una petición al servidor de tipo PUT a la ruta /api/v1/</w:t>
+      </w:r>
+      <w:proofErr w:type="spellStart"/>
+      <w:r>
+        <w:t>users</w:t>
+      </w:r>
+      <w:proofErr w:type="spellEnd"/>
+      <w:r>
+        <w:t>/</w:t>
+      </w:r>
+      <w:proofErr w:type="spellStart"/>
+      <w:r>
+        <w:t>userData</w:t>
+      </w:r>
+      <w:proofErr w:type="spellEnd"/>
+      <w:r>
+        <w:t>/</w:t>
+      </w:r>
+      <w:proofErr w:type="gramStart"/>
+      <w:r>
+        <w:t>:id</w:t>
+      </w:r>
+      <w:proofErr w:type="gramEnd"/>
+      <w:r>
+        <w:t xml:space="preserve"> en la que se modificará el valor del usuario en la base de datos y en caso de que se modifique correctamente, se responderá con un código de estado 200.</w:t>
+      </w:r>
+    </w:p>
+    <w:p>
+      <w:r>
+        <w:rPr>
+          <w:noProof/>
+          <w:lang w:val="en-GB" w:eastAsia="en-GB"/>
+        </w:rPr>
+        <w:drawing>
+          <wp:inline distT="0" distB="0" distL="0" distR="0" wp14:anchorId="0FAC1A18" wp14:editId="5871B487">
+            <wp:extent cx="2457450" cy="1733550"/>
+            <wp:effectExtent l="0" t="0" r="0" b="0"/>
+            <wp:docPr id="26" name="Imagen 26"/>
+            <wp:cNvGraphicFramePr>
+              <a:graphicFrameLocks xmlns:a="http://schemas.openxmlformats.org/drawingml/2006/main" noChangeAspect="1"/>
+            </wp:cNvGraphicFramePr>
+            <a:graphic xmlns:a="http://schemas.openxmlformats.org/drawingml/2006/main">
+              <a:graphicData uri="http://schemas.openxmlformats.org/drawingml/2006/picture">
+                <pic:pic xmlns:pic="http://schemas.openxmlformats.org/drawingml/2006/picture">
+                  <pic:nvPicPr>
+                    <pic:cNvPr id="1" name=""/>
+                    <pic:cNvPicPr/>
+                  </pic:nvPicPr>
+                  <pic:blipFill>
+                    <a:blip r:embed="rId38"/>
+                    <a:stretch>
+                      <a:fillRect/>
+                    </a:stretch>
+                  </pic:blipFill>
+                  <pic:spPr>
+                    <a:xfrm>
+                      <a:off x="0" y="0"/>
+                      <a:ext cx="2457450" cy="1733550"/>
+                    </a:xfrm>
+                    <a:prstGeom prst="rect">
+                      <a:avLst/>
+                    </a:prstGeom>
+                  </pic:spPr>
+                </pic:pic>
+              </a:graphicData>
+            </a:graphic>
+          </wp:inline>
+        </w:drawing>
+      </w:r>
+      <w:r>
+        <w:rPr>
+          <w:noProof/>
+          <w:lang w:val="en-GB" w:eastAsia="en-GB"/>
+        </w:rPr>
+        <w:drawing>
+          <wp:inline distT="0" distB="0" distL="0" distR="0" wp14:anchorId="4879D9E9" wp14:editId="05A9A95F">
+            <wp:extent cx="2505075" cy="1752600"/>
+            <wp:effectExtent l="0" t="0" r="9525" b="0"/>
+            <wp:docPr id="27" name="Imagen 27"/>
+            <wp:cNvGraphicFramePr>
+              <a:graphicFrameLocks xmlns:a="http://schemas.openxmlformats.org/drawingml/2006/main" noChangeAspect="1"/>
+            </wp:cNvGraphicFramePr>
+            <a:graphic xmlns:a="http://schemas.openxmlformats.org/drawingml/2006/main">
+              <a:graphicData uri="http://schemas.openxmlformats.org/drawingml/2006/picture">
+                <pic:pic xmlns:pic="http://schemas.openxmlformats.org/drawingml/2006/picture">
+                  <pic:nvPicPr>
+                    <pic:cNvPr id="1" name=""/>
+                    <pic:cNvPicPr/>
+                  </pic:nvPicPr>
+                  <pic:blipFill>
+                    <a:blip r:embed="rId39"/>
+                    <a:stretch>
+                      <a:fillRect/>
+                    </a:stretch>
+                  </pic:blipFill>
+                  <pic:spPr>
+                    <a:xfrm>
+                      <a:off x="0" y="0"/>
+                      <a:ext cx="2505075" cy="1752600"/>
+                    </a:xfrm>
+                    <a:prstGeom prst="rect">
+                      <a:avLst/>
+                    </a:prstGeom>
+                  </pic:spPr>
+                </pic:pic>
+              </a:graphicData>
+            </a:graphic>
+          </wp:inline>
+        </w:drawing>
+      </w:r>
+      <w:r>
+        <w:rPr>
+          <w:noProof/>
+          <w:lang w:val="en-GB" w:eastAsia="en-GB"/>
+        </w:rPr>
+        <w:drawing>
+          <wp:inline distT="0" distB="0" distL="0" distR="0" wp14:anchorId="0B96F1A1" wp14:editId="38C05786">
+            <wp:extent cx="2524125" cy="1790700"/>
+            <wp:effectExtent l="0" t="0" r="9525" b="0"/>
+            <wp:docPr id="28" name="Imagen 28"/>
+            <wp:cNvGraphicFramePr>
+              <a:graphicFrameLocks xmlns:a="http://schemas.openxmlformats.org/drawingml/2006/main" noChangeAspect="1"/>
+            </wp:cNvGraphicFramePr>
+            <a:graphic xmlns:a="http://schemas.openxmlformats.org/drawingml/2006/main">
+              <a:graphicData uri="http://schemas.openxmlformats.org/drawingml/2006/picture">
+                <pic:pic xmlns:pic="http://schemas.openxmlformats.org/drawingml/2006/picture">
+                  <pic:nvPicPr>
+                    <pic:cNvPr id="1" name=""/>
+                    <pic:cNvPicPr/>
+                  </pic:nvPicPr>
+                  <pic:blipFill>
+                    <a:blip r:embed="rId40"/>
+                    <a:stretch>
+                      <a:fillRect/>
+                    </a:stretch>
+                  </pic:blipFill>
+                  <pic:spPr>
+                    <a:xfrm>
+                      <a:off x="0" y="0"/>
+                      <a:ext cx="2524125" cy="1790700"/>
+                    </a:xfrm>
+                    <a:prstGeom prst="rect">
+                      <a:avLst/>
+                    </a:prstGeom>
+                  </pic:spPr>
+                </pic:pic>
+              </a:graphicData>
+            </a:graphic>
+          </wp:inline>
+        </w:drawing>
+      </w:r>
+      <w:r>
+        <w:rPr>
+          <w:noProof/>
+          <w:lang w:val="en-GB" w:eastAsia="en-GB"/>
+        </w:rPr>
+        <w:drawing>
+          <wp:inline distT="0" distB="0" distL="0" distR="0" wp14:anchorId="11FE0D3E" wp14:editId="5A4EB174">
+            <wp:extent cx="2514600" cy="2152650"/>
+            <wp:effectExtent l="0" t="0" r="0" b="0"/>
+            <wp:docPr id="29" name="Imagen 29"/>
+            <wp:cNvGraphicFramePr>
+              <a:graphicFrameLocks xmlns:a="http://schemas.openxmlformats.org/drawingml/2006/main" noChangeAspect="1"/>
+            </wp:cNvGraphicFramePr>
+            <a:graphic xmlns:a="http://schemas.openxmlformats.org/drawingml/2006/main">
+              <a:graphicData uri="http://schemas.openxmlformats.org/drawingml/2006/picture">
+                <pic:pic xmlns:pic="http://schemas.openxmlformats.org/drawingml/2006/picture">
+                  <pic:nvPicPr>
+                    <pic:cNvPr id="1" name=""/>
+                    <pic:cNvPicPr/>
+                  </pic:nvPicPr>
+                  <pic:blipFill>
+                    <a:blip r:embed="rId41"/>
+                    <a:stretch>
+                      <a:fillRect/>
+                    </a:stretch>
+                  </pic:blipFill>
+                  <pic:spPr>
+                    <a:xfrm>
+                      <a:off x="0" y="0"/>
+                      <a:ext cx="2514600" cy="2152650"/>
+                    </a:xfrm>
+                    <a:prstGeom prst="rect">
+                      <a:avLst/>
+                    </a:prstGeom>
+                  </pic:spPr>
+                </pic:pic>
+              </a:graphicData>
+            </a:graphic>
+          </wp:inline>
+        </w:drawing>
+      </w:r>
+    </w:p>
+    <w:p>
+      <w:pPr>
+        <w:pStyle w:val="Ttulo4"/>
+      </w:pPr>
+      <w:r>
+        <w:t>Estadísticas</w:t>
+      </w:r>
+    </w:p>
+    <w:p>
+      <w:r>
+        <w:t>En el apartado de estadísticas podremos obtener estadísticas de los usuarios y de las preguntas de la aplicación.</w:t>
+      </w:r>
+    </w:p>
+    <w:p>
+      <w:r>
+        <w:rPr>
+          <w:noProof/>
+          <w:lang w:val="en-GB" w:eastAsia="en-GB"/>
+        </w:rPr>
+        <w:drawing>
+          <wp:inline distT="0" distB="0" distL="0" distR="0" wp14:anchorId="4BEDF1B7" wp14:editId="10BFD43B">
+            <wp:extent cx="5760085" cy="957580"/>
+            <wp:effectExtent l="0" t="0" r="0" b="0"/>
+            <wp:docPr id="30" name="Imagen 30"/>
+            <wp:cNvGraphicFramePr>
+              <a:graphicFrameLocks xmlns:a="http://schemas.openxmlformats.org/drawingml/2006/main" noChangeAspect="1"/>
+            </wp:cNvGraphicFramePr>
+            <a:graphic xmlns:a="http://schemas.openxmlformats.org/drawingml/2006/main">
+              <a:graphicData uri="http://schemas.openxmlformats.org/drawingml/2006/picture">
+                <pic:pic xmlns:pic="http://schemas.openxmlformats.org/drawingml/2006/picture">
+                  <pic:nvPicPr>
+                    <pic:cNvPr id="1" name=""/>
+                    <pic:cNvPicPr/>
+                  </pic:nvPicPr>
+                  <pic:blipFill>
+                    <a:blip r:embed="rId42"/>
+                    <a:stretch>
+                      <a:fillRect/>
+                    </a:stretch>
+                  </pic:blipFill>
+                  <pic:spPr>
+                    <a:xfrm>
+                      <a:off x="0" y="0"/>
+                      <a:ext cx="5760085" cy="957580"/>
+                    </a:xfrm>
+                    <a:prstGeom prst="rect">
+                      <a:avLst/>
+                    </a:prstGeom>
+                  </pic:spPr>
+                </pic:pic>
+              </a:graphicData>
+            </a:graphic>
+          </wp:inline>
+        </w:drawing>
+      </w:r>
+    </w:p>
+    <w:p>
+      <w:r>
+        <w:t xml:space="preserve">En el caso de estadísticas por usuarios, tendremos una lista con los usuarios de la aplicación, que al desplegarlo tendremos información del usuario: número de </w:t>
+      </w:r>
+      <w:proofErr w:type="spellStart"/>
+      <w:r>
+        <w:t>tests</w:t>
+      </w:r>
+      <w:proofErr w:type="spellEnd"/>
+      <w:r>
+        <w:t xml:space="preserve"> realizados, el tiempo total </w:t>
+      </w:r>
+      <w:r>
+        <w:t xml:space="preserve">haciendo </w:t>
+      </w:r>
+      <w:proofErr w:type="spellStart"/>
+      <w:r>
+        <w:t>tests</w:t>
+      </w:r>
+      <w:proofErr w:type="spellEnd"/>
+      <w:r>
+        <w:t xml:space="preserve">, número de respuestas correctas totales, número de respuestas incorrectas totales, el número de </w:t>
+      </w:r>
+      <w:proofErr w:type="spellStart"/>
+      <w:r>
+        <w:t>tests</w:t>
+      </w:r>
+      <w:proofErr w:type="spellEnd"/>
+      <w:r>
+        <w:t xml:space="preserve"> de tipo entrenamiento y el número de </w:t>
+      </w:r>
+      <w:proofErr w:type="spellStart"/>
+      <w:r>
+        <w:t>tests</w:t>
+      </w:r>
+      <w:proofErr w:type="spellEnd"/>
+      <w:r>
+        <w:t xml:space="preserve"> de tipo real. Además, tendremos una lista de los </w:t>
+      </w:r>
+      <w:proofErr w:type="spellStart"/>
+      <w:r>
+        <w:t>tests</w:t>
+      </w:r>
+      <w:proofErr w:type="spellEnd"/>
+      <w:r>
+        <w:t xml:space="preserve"> realizados por el usuario, especificando el tipo de test, la puntuación total obtenida, la fecha de realización del test, número de respuestas correctas, número de respuestas incorrectas, el tiempo para realizar la pregunta y si ha recibido el </w:t>
+      </w:r>
+      <w:proofErr w:type="spellStart"/>
+      <w:r>
+        <w:t>bonus</w:t>
+      </w:r>
+      <w:proofErr w:type="spellEnd"/>
+      <w:r>
+        <w:t xml:space="preserve"> de tiempo.</w:t>
+      </w:r>
+    </w:p>
+    <w:p>
+      <w:r>
+        <w:lastRenderedPageBreak/>
+        <w:t>Para obtener esta información, una vez pulsado en “</w:t>
+      </w:r>
+      <w:proofErr w:type="spellStart"/>
+      <w:r>
+        <w:t>By</w:t>
+      </w:r>
+      <w:proofErr w:type="spellEnd"/>
+      <w:r>
+        <w:t xml:space="preserve"> </w:t>
+      </w:r>
+      <w:proofErr w:type="spellStart"/>
+      <w:r>
+        <w:t>User</w:t>
+      </w:r>
+      <w:proofErr w:type="spellEnd"/>
+      <w:r>
+        <w:t>” se hace una llamada al servidor de tipo GET a la ruta /api/v1/</w:t>
+      </w:r>
+      <w:proofErr w:type="spellStart"/>
+      <w:r>
+        <w:t>users</w:t>
+      </w:r>
+      <w:proofErr w:type="spellEnd"/>
+      <w:r>
+        <w:t xml:space="preserve"> para obtener los usuarios de la aplicación </w:t>
+      </w:r>
+      <w:r>
+        <w:t>y así poder mostrarlos en la vista.</w:t>
+      </w:r>
+    </w:p>
+    <w:p>
+      <w:r>
+        <w:rPr>
+          <w:noProof/>
+          <w:lang w:val="en-GB" w:eastAsia="en-GB"/>
+        </w:rPr>
+        <w:drawing>
+          <wp:inline distT="0" distB="0" distL="0" distR="0" wp14:anchorId="12CF63DA" wp14:editId="4B352AE9">
+            <wp:extent cx="5760085" cy="2203450"/>
+            <wp:effectExtent l="0" t="0" r="0" b="6350"/>
+            <wp:docPr id="31" name="Imagen 31"/>
+            <wp:cNvGraphicFramePr>
+              <a:graphicFrameLocks xmlns:a="http://schemas.openxmlformats.org/drawingml/2006/main" noChangeAspect="1"/>
+            </wp:cNvGraphicFramePr>
+            <a:graphic xmlns:a="http://schemas.openxmlformats.org/drawingml/2006/main">
+              <a:graphicData uri="http://schemas.openxmlformats.org/drawingml/2006/picture">
+                <pic:pic xmlns:pic="http://schemas.openxmlformats.org/drawingml/2006/picture">
+                  <pic:nvPicPr>
+                    <pic:cNvPr id="1" name=""/>
+                    <pic:cNvPicPr/>
+                  </pic:nvPicPr>
+                  <pic:blipFill>
+                    <a:blip r:embed="rId43"/>
+                    <a:stretch>
+                      <a:fillRect/>
+                    </a:stretch>
+                  </pic:blipFill>
+                  <pic:spPr>
+                    <a:xfrm>
+                      <a:off x="0" y="0"/>
+                      <a:ext cx="5760085" cy="2203450"/>
+                    </a:xfrm>
+                    <a:prstGeom prst="rect">
+                      <a:avLst/>
+                    </a:prstGeom>
+                  </pic:spPr>
+                </pic:pic>
+              </a:graphicData>
+            </a:graphic>
+          </wp:inline>
+        </w:drawing>
+      </w:r>
+    </w:p>
+    <w:p>
+      <w:r>
+        <w:t xml:space="preserve">Por otro lado, en el caso de estadísticas por preguntas, tendremos una lista con las preguntas </w:t>
+      </w:r>
+      <w:proofErr w:type="gramStart"/>
+      <w:r>
+        <w:t>añadidas</w:t>
+      </w:r>
+      <w:proofErr w:type="gramEnd"/>
+      <w:r>
+        <w:t xml:space="preserve"> a la aplicación, con información del número de usuarios que han respondido la pregunta, el número de usuarios que la han respondido correctamente, y el email de los usuarios para ambos casos. Para obtener esta información, una vez pulsado en “</w:t>
+      </w:r>
+      <w:proofErr w:type="spellStart"/>
+      <w:r>
+        <w:t>By</w:t>
+      </w:r>
+      <w:proofErr w:type="spellEnd"/>
+      <w:r>
+        <w:t xml:space="preserve"> </w:t>
+      </w:r>
+      <w:proofErr w:type="spellStart"/>
+      <w:r>
+        <w:t>question</w:t>
+      </w:r>
+      <w:proofErr w:type="spellEnd"/>
+      <w:r>
+        <w:t>” se hace una llamada al servidor de tipo GET a la ruta /api/v1/</w:t>
+      </w:r>
+      <w:proofErr w:type="spellStart"/>
+      <w:r>
+        <w:t>questions</w:t>
+      </w:r>
+      <w:proofErr w:type="spellEnd"/>
+      <w:r>
+        <w:t>.</w:t>
+      </w:r>
+    </w:p>
+    <w:p>
+      <w:r>
+        <w:rPr>
+          <w:noProof/>
+          <w:lang w:val="en-GB" w:eastAsia="en-GB"/>
+        </w:rPr>
+        <w:drawing>
+          <wp:inline distT="0" distB="0" distL="0" distR="0" wp14:anchorId="58252CD9" wp14:editId="6997210D">
+            <wp:extent cx="5760085" cy="2035810"/>
+            <wp:effectExtent l="0" t="0" r="0" b="2540"/>
+            <wp:docPr id="32" name="Imagen 32"/>
+            <wp:cNvGraphicFramePr>
+              <a:graphicFrameLocks xmlns:a="http://schemas.openxmlformats.org/drawingml/2006/main" noChangeAspect="1"/>
+            </wp:cNvGraphicFramePr>
+            <a:graphic xmlns:a="http://schemas.openxmlformats.org/drawingml/2006/main">
+              <a:graphicData uri="http://schemas.openxmlformats.org/drawingml/2006/picture">
+                <pic:pic xmlns:pic="http://schemas.openxmlformats.org/drawingml/2006/picture">
+                  <pic:nvPicPr>
+                    <pic:cNvPr id="1" name=""/>
+                    <pic:cNvPicPr/>
+                  </pic:nvPicPr>
+                  <pic:blipFill>
+                    <a:blip r:embed="rId44"/>
+                    <a:stretch>
+                      <a:fillRect/>
+                    </a:stretch>
+                  </pic:blipFill>
+                  <pic:spPr>
+                    <a:xfrm>
+                      <a:off x="0" y="0"/>
+                      <a:ext cx="5760085" cy="2035810"/>
+                    </a:xfrm>
+                    <a:prstGeom prst="rect">
+                      <a:avLst/>
+                    </a:prstGeom>
+                  </pic:spPr>
+                </pic:pic>
+              </a:graphicData>
+            </a:graphic>
+          </wp:inline>
+        </w:drawing>
+      </w:r>
+    </w:p>
+    <w:p>
+      <w:pPr>
+        <w:pStyle w:val="Ttulo4"/>
+      </w:pPr>
+      <w:r>
+        <w:t>Creación de preguntas</w:t>
+      </w:r>
+    </w:p>
+    <w:p>
+      <w:r>
+        <w:t xml:space="preserve">Al crear una pregunta tendremos que completar los campos de enunciado, respuestas 1, respuesta 2, respuesta 3, respuesta 4, respuesta correcta, segundos para contestar a la pregunta, el tipo de test (entrenamiento y/o test real) y los archivos de imagen y/o audio asociados a la pregunta. </w:t>
+      </w:r>
+    </w:p>
+    <w:p>
+      <w:r>
+        <w:rPr>
+          <w:noProof/>
+          <w:lang w:val="en-GB" w:eastAsia="en-GB"/>
+        </w:rPr>
+        <w:lastRenderedPageBreak/>
+        <w:drawing>
+          <wp:inline distT="0" distB="0" distL="0" distR="0" wp14:anchorId="5AB6A497" wp14:editId="028232D3">
+            <wp:extent cx="5760085" cy="6188710"/>
+            <wp:effectExtent l="0" t="0" r="0" b="2540"/>
+            <wp:docPr id="33" name="Imagen 33"/>
+            <wp:cNvGraphicFramePr>
+              <a:graphicFrameLocks xmlns:a="http://schemas.openxmlformats.org/drawingml/2006/main" noChangeAspect="1"/>
+            </wp:cNvGraphicFramePr>
+            <a:graphic xmlns:a="http://schemas.openxmlformats.org/drawingml/2006/main">
+              <a:graphicData uri="http://schemas.openxmlformats.org/drawingml/2006/picture">
+                <pic:pic xmlns:pic="http://schemas.openxmlformats.org/drawingml/2006/picture">
+                  <pic:nvPicPr>
+                    <pic:cNvPr id="1" name=""/>
+                    <pic:cNvPicPr/>
+                  </pic:nvPicPr>
+                  <pic:blipFill>
+                    <a:blip r:embed="rId45"/>
+                    <a:stretch>
+                      <a:fillRect/>
+                    </a:stretch>
+                  </pic:blipFill>
+                  <pic:spPr>
+                    <a:xfrm>
+                      <a:off x="0" y="0"/>
+                      <a:ext cx="5760085" cy="6188710"/>
+                    </a:xfrm>
+                    <a:prstGeom prst="rect">
+                      <a:avLst/>
+                    </a:prstGeom>
+                  </pic:spPr>
+                </pic:pic>
+              </a:graphicData>
+            </a:graphic>
+          </wp:inline>
+        </w:drawing>
+      </w:r>
+    </w:p>
+    <w:p>
+      <w:r>
+        <w:rPr>
+          <w:noProof/>
+          <w:lang w:val="en-GB" w:eastAsia="en-GB"/>
+        </w:rPr>
+        <w:lastRenderedPageBreak/>
+        <w:drawing>
+          <wp:inline distT="0" distB="0" distL="0" distR="0" wp14:anchorId="0AFCD610" wp14:editId="6FA9C827">
+            <wp:extent cx="5760085" cy="6687185"/>
+            <wp:effectExtent l="0" t="0" r="0" b="0"/>
+            <wp:docPr id="34" name="Imagen 34"/>
+            <wp:cNvGraphicFramePr>
+              <a:graphicFrameLocks xmlns:a="http://schemas.openxmlformats.org/drawingml/2006/main" noChangeAspect="1"/>
+            </wp:cNvGraphicFramePr>
+            <a:graphic xmlns:a="http://schemas.openxmlformats.org/drawingml/2006/main">
+              <a:graphicData uri="http://schemas.openxmlformats.org/drawingml/2006/picture">
+                <pic:pic xmlns:pic="http://schemas.openxmlformats.org/drawingml/2006/picture">
+                  <pic:nvPicPr>
+                    <pic:cNvPr id="1" name=""/>
+                    <pic:cNvPicPr/>
+                  </pic:nvPicPr>
+                  <pic:blipFill>
+                    <a:blip r:embed="rId46"/>
+                    <a:stretch>
+                      <a:fillRect/>
+                    </a:stretch>
+                  </pic:blipFill>
+                  <pic:spPr>
+                    <a:xfrm>
+                      <a:off x="0" y="0"/>
+                      <a:ext cx="5760085" cy="6687185"/>
+                    </a:xfrm>
+                    <a:prstGeom prst="rect">
+                      <a:avLst/>
+                    </a:prstGeom>
+                  </pic:spPr>
+                </pic:pic>
+              </a:graphicData>
+            </a:graphic>
+          </wp:inline>
+        </w:drawing>
+      </w:r>
+    </w:p>
+    <w:p>
+      <w:r>
+        <w:t>Una vez pulsamos en “</w:t>
+      </w:r>
+      <w:proofErr w:type="spellStart"/>
+      <w:r>
+        <w:t>upload</w:t>
+      </w:r>
+      <w:proofErr w:type="spellEnd"/>
+      <w:r>
+        <w:t xml:space="preserve"> </w:t>
+      </w:r>
+      <w:proofErr w:type="spellStart"/>
+      <w:r>
+        <w:t>question</w:t>
+      </w:r>
+      <w:proofErr w:type="spellEnd"/>
+      <w:r>
+        <w:t xml:space="preserve"> </w:t>
+      </w:r>
+      <w:proofErr w:type="spellStart"/>
+      <w:r>
+        <w:t>with</w:t>
+      </w:r>
+      <w:proofErr w:type="spellEnd"/>
+      <w:r>
+        <w:t xml:space="preserve"> files”, </w:t>
+      </w:r>
+      <w:r>
+        <w:t>primero</w:t>
+      </w:r>
+      <w:r>
+        <w:t xml:space="preserve"> los archivos se hace una petición de tipo POST a la ruta /api/v1/</w:t>
+      </w:r>
+      <w:proofErr w:type="spellStart"/>
+      <w:r>
+        <w:t>upload</w:t>
+      </w:r>
+      <w:proofErr w:type="spellEnd"/>
+      <w:r>
+        <w:t xml:space="preserve"> en la que se </w:t>
+      </w:r>
+      <w:proofErr w:type="spellStart"/>
+      <w:r>
+        <w:t>parseará</w:t>
+      </w:r>
+      <w:proofErr w:type="spellEnd"/>
+      <w:r>
+        <w:t xml:space="preserve"> la información del formulario recibido con los archivos, se les añadirá al nombre del archivo la fecha de creación para evitar duplicados, y se guardarán en la ruta de carpetas </w:t>
+      </w:r>
+      <w:proofErr w:type="spellStart"/>
+      <w:r>
+        <w:t>public</w:t>
+      </w:r>
+      <w:proofErr w:type="spellEnd"/>
+      <w:r>
+        <w:t>/files</w:t>
+      </w:r>
+      <w:r>
+        <w:t>. Una vez recibida la respuesta del servidor al cliente, se hace una petición de tipo POST a la ruta /api/v1/</w:t>
+      </w:r>
+      <w:proofErr w:type="spellStart"/>
+      <w:r>
+        <w:t>questions</w:t>
+      </w:r>
+      <w:proofErr w:type="spellEnd"/>
+      <w:r>
+        <w:t>/</w:t>
+      </w:r>
+      <w:proofErr w:type="spellStart"/>
+      <w:r>
+        <w:t>newQuestion</w:t>
+      </w:r>
+      <w:proofErr w:type="spellEnd"/>
+      <w:r>
+        <w:t xml:space="preserve"> en la que se guarda en el campo files de la pregunta el nombre de los archivos asociados y seguidamente se guarda la pregunta en la base de datos.</w:t>
+      </w:r>
+    </w:p>
+    <w:p>
+      <w:r>
+        <w:rPr>
+          <w:noProof/>
+          <w:lang w:val="en-GB" w:eastAsia="en-GB"/>
+        </w:rPr>
+        <w:lastRenderedPageBreak/>
+        <w:drawing>
+          <wp:inline distT="0" distB="0" distL="0" distR="0" wp14:anchorId="00EFF690" wp14:editId="10D2B287">
+            <wp:extent cx="2476500" cy="1238250"/>
+            <wp:effectExtent l="0" t="0" r="0" b="0"/>
+            <wp:docPr id="35" name="Imagen 35"/>
+            <wp:cNvGraphicFramePr>
+              <a:graphicFrameLocks xmlns:a="http://schemas.openxmlformats.org/drawingml/2006/main" noChangeAspect="1"/>
+            </wp:cNvGraphicFramePr>
+            <a:graphic xmlns:a="http://schemas.openxmlformats.org/drawingml/2006/main">
+              <a:graphicData uri="http://schemas.openxmlformats.org/drawingml/2006/picture">
+                <pic:pic xmlns:pic="http://schemas.openxmlformats.org/drawingml/2006/picture">
+                  <pic:nvPicPr>
+                    <pic:cNvPr id="1" name=""/>
+                    <pic:cNvPicPr/>
+                  </pic:nvPicPr>
+                  <pic:blipFill>
+                    <a:blip r:embed="rId47"/>
+                    <a:stretch>
+                      <a:fillRect/>
+                    </a:stretch>
+                  </pic:blipFill>
+                  <pic:spPr>
+                    <a:xfrm>
+                      <a:off x="0" y="0"/>
+                      <a:ext cx="2476500" cy="1238250"/>
+                    </a:xfrm>
+                    <a:prstGeom prst="rect">
+                      <a:avLst/>
+                    </a:prstGeom>
+                  </pic:spPr>
+                </pic:pic>
+              </a:graphicData>
+            </a:graphic>
+          </wp:inline>
+        </w:drawing>
+      </w:r>
+    </w:p>
+    <w:p/>
+    <w:p>
+      <w:pPr>
+        <w:pStyle w:val="Ttulo4"/>
+      </w:pPr>
+      <w:r>
+        <w:t>Gestión de preguntas</w:t>
+      </w:r>
+    </w:p>
+    <w:p>
+      <w:r>
+        <w:t xml:space="preserve">En esta pantalla tendremos la información de todas las preguntas añadidas a la aplicación, pudiendo modificar sus campos o eliminarlas. </w:t>
+      </w:r>
+      <w:r>
+        <w:t>Al entrar a la pantalla se hace una petición de tipo GET a la ruta /api/v1/</w:t>
+      </w:r>
+      <w:proofErr w:type="spellStart"/>
+      <w:r>
+        <w:t>questions</w:t>
+      </w:r>
+      <w:proofErr w:type="spellEnd"/>
+      <w:r>
+        <w:t xml:space="preserve"> que devuelve todas las preguntas creadas en el sistema.</w:t>
+      </w:r>
+    </w:p>
+    <w:p>
+      <w:r>
+        <w:t xml:space="preserve">Al pulsar en el botón de arriba a la derecha de cada pregunta, podremos eliminarla confirmando en el </w:t>
+      </w:r>
+      <w:proofErr w:type="spellStart"/>
+      <w:r>
+        <w:t>popup</w:t>
+      </w:r>
+      <w:proofErr w:type="spellEnd"/>
+      <w:r>
+        <w:t>.</w:t>
+      </w:r>
+      <w:r>
+        <w:t xml:space="preserve"> Entonces, se hará una petición de tipo DELETE a la ruta /api/v1/</w:t>
+      </w:r>
+      <w:proofErr w:type="spellStart"/>
+      <w:r>
+        <w:t>questions</w:t>
+      </w:r>
+      <w:proofErr w:type="spellEnd"/>
+      <w:r>
+        <w:t>/</w:t>
+      </w:r>
+      <w:proofErr w:type="gramStart"/>
+      <w:r>
+        <w:t>:id</w:t>
+      </w:r>
+      <w:proofErr w:type="gramEnd"/>
+      <w:r>
+        <w:t xml:space="preserve"> donde primero se eliminarán los archivos del servidor asociados a la pregunta y seguidamente se eliminará la pregunta de la base de datos. </w:t>
+      </w:r>
+    </w:p>
+    <w:p>
+      <w:r>
+        <w:rPr>
+          <w:noProof/>
+          <w:lang w:val="en-GB" w:eastAsia="en-GB"/>
+        </w:rPr>
+        <w:drawing>
+          <wp:inline distT="0" distB="0" distL="0" distR="0" wp14:anchorId="76F57830" wp14:editId="4210D04F">
+            <wp:extent cx="2581275" cy="1704975"/>
+            <wp:effectExtent l="0" t="0" r="9525" b="9525"/>
+            <wp:docPr id="37" name="Imagen 37"/>
+            <wp:cNvGraphicFramePr>
+              <a:graphicFrameLocks xmlns:a="http://schemas.openxmlformats.org/drawingml/2006/main" noChangeAspect="1"/>
+            </wp:cNvGraphicFramePr>
+            <a:graphic xmlns:a="http://schemas.openxmlformats.org/drawingml/2006/main">
+              <a:graphicData uri="http://schemas.openxmlformats.org/drawingml/2006/picture">
+                <pic:pic xmlns:pic="http://schemas.openxmlformats.org/drawingml/2006/picture">
+                  <pic:nvPicPr>
+                    <pic:cNvPr id="1" name=""/>
+                    <pic:cNvPicPr/>
+                  </pic:nvPicPr>
+                  <pic:blipFill>
+                    <a:blip r:embed="rId48"/>
+                    <a:stretch>
+                      <a:fillRect/>
+                    </a:stretch>
+                  </pic:blipFill>
+                  <pic:spPr>
+                    <a:xfrm>
+                      <a:off x="0" y="0"/>
+                      <a:ext cx="2581275" cy="1704975"/>
+                    </a:xfrm>
+                    <a:prstGeom prst="rect">
+                      <a:avLst/>
+                    </a:prstGeom>
+                  </pic:spPr>
+                </pic:pic>
+              </a:graphicData>
+            </a:graphic>
+          </wp:inline>
+        </w:drawing>
+      </w:r>
+    </w:p>
+    <w:p>
+      <w:r>
+        <w:rPr>
+          <w:noProof/>
+          <w:lang w:val="en-GB" w:eastAsia="en-GB"/>
+        </w:rPr>
+        <w:lastRenderedPageBreak/>
+        <w:drawing>
+          <wp:inline distT="0" distB="0" distL="0" distR="0" wp14:anchorId="218C6425" wp14:editId="4CC677F1">
+            <wp:extent cx="5760085" cy="6516370"/>
+            <wp:effectExtent l="0" t="0" r="0" b="0"/>
+            <wp:docPr id="36" name="Imagen 36"/>
+            <wp:cNvGraphicFramePr>
+              <a:graphicFrameLocks xmlns:a="http://schemas.openxmlformats.org/drawingml/2006/main" noChangeAspect="1"/>
+            </wp:cNvGraphicFramePr>
+            <a:graphic xmlns:a="http://schemas.openxmlformats.org/drawingml/2006/main">
+              <a:graphicData uri="http://schemas.openxmlformats.org/drawingml/2006/picture">
+                <pic:pic xmlns:pic="http://schemas.openxmlformats.org/drawingml/2006/picture">
+                  <pic:nvPicPr>
+                    <pic:cNvPr id="1" name=""/>
+                    <pic:cNvPicPr/>
+                  </pic:nvPicPr>
+                  <pic:blipFill>
+                    <a:blip r:embed="rId49"/>
+                    <a:stretch>
+                      <a:fillRect/>
+                    </a:stretch>
+                  </pic:blipFill>
+                  <pic:spPr>
+                    <a:xfrm>
+                      <a:off x="0" y="0"/>
+                      <a:ext cx="5760085" cy="6516370"/>
+                    </a:xfrm>
+                    <a:prstGeom prst="rect">
+                      <a:avLst/>
+                    </a:prstGeom>
+                  </pic:spPr>
+                </pic:pic>
+              </a:graphicData>
+            </a:graphic>
+          </wp:inline>
+        </w:drawing>
+      </w:r>
+    </w:p>
+    <w:p>
+      <w:pPr>
+        <w:pStyle w:val="Ttulo3"/>
+      </w:pPr>
+      <w:r>
+        <w:t>Test</w:t>
+      </w:r>
+    </w:p>
+    <w:p>
+      <w:r>
+        <w:t>dfsafdafsd</w:t>
+      </w:r>
+    </w:p>
+    <w:p>
+      <w:pPr>
+        <w:pStyle w:val="Ttulo3"/>
+      </w:pPr>
+      <w:r>
+        <w:t>Ranking</w:t>
+      </w:r>
+    </w:p>
+    <w:p>
+      <w:r>
+        <w:t xml:space="preserve">En la pantalla de ranking podremos ver la posición de cada usuario dependiendo de los puntos que tenga, ordenados de mayor a menor puntuación. </w:t>
+      </w:r>
+      <w:r>
+        <w:t>Al entrar en la pantalla se hace una petición GET a la ruta /api/v1/</w:t>
+      </w:r>
+      <w:proofErr w:type="spellStart"/>
+      <w:r>
+        <w:t>users</w:t>
+      </w:r>
+      <w:proofErr w:type="spellEnd"/>
+      <w:r>
+        <w:t xml:space="preserve">/ranking en la que se obtiene los usuarios ordenados por el campo score. </w:t>
+      </w:r>
+    </w:p>
+    <w:p>
+      <w:r>
+        <w:rPr>
+          <w:noProof/>
+          <w:lang w:val="en-GB" w:eastAsia="en-GB"/>
+        </w:rPr>
+        <w:lastRenderedPageBreak/>
+        <w:drawing>
+          <wp:inline distT="0" distB="0" distL="0" distR="0" wp14:anchorId="4D4FCB59" wp14:editId="2EFC9EFB">
+            <wp:extent cx="5760085" cy="1860550"/>
+            <wp:effectExtent l="0" t="0" r="0" b="6350"/>
+            <wp:docPr id="38" name="Imagen 38"/>
+            <wp:cNvGraphicFramePr>
+              <a:graphicFrameLocks xmlns:a="http://schemas.openxmlformats.org/drawingml/2006/main" noChangeAspect="1"/>
+            </wp:cNvGraphicFramePr>
+            <a:graphic xmlns:a="http://schemas.openxmlformats.org/drawingml/2006/main">
+              <a:graphicData uri="http://schemas.openxmlformats.org/drawingml/2006/picture">
+                <pic:pic xmlns:pic="http://schemas.openxmlformats.org/drawingml/2006/picture">
+                  <pic:nvPicPr>
+                    <pic:cNvPr id="1" name=""/>
+                    <pic:cNvPicPr/>
+                  </pic:nvPicPr>
+                  <pic:blipFill>
+                    <a:blip r:embed="rId50"/>
+                    <a:stretch>
+                      <a:fillRect/>
+                    </a:stretch>
+                  </pic:blipFill>
+                  <pic:spPr>
+                    <a:xfrm>
+                      <a:off x="0" y="0"/>
+                      <a:ext cx="5760085" cy="1860550"/>
+                    </a:xfrm>
+                    <a:prstGeom prst="rect">
+                      <a:avLst/>
+                    </a:prstGeom>
+                  </pic:spPr>
+                </pic:pic>
+              </a:graphicData>
+            </a:graphic>
+          </wp:inline>
+        </w:drawing>
+      </w:r>
+    </w:p>
+    <w:p>
+      <w:pPr>
+        <w:pStyle w:val="Ttulo3"/>
+      </w:pPr>
+      <w:r>
+        <w:t>Perfil</w:t>
+      </w:r>
+    </w:p>
+    <w:p>
+      <w:r>
+        <w:t xml:space="preserve">En la pantalla de mi perfil el usuario podrá visualizar toda la información relativa a su cuenta, cambiar su contraseña y ver un registro de los </w:t>
+      </w:r>
+      <w:proofErr w:type="spellStart"/>
+      <w:r>
+        <w:t>tests</w:t>
+      </w:r>
+      <w:proofErr w:type="spellEnd"/>
+      <w:r>
+        <w:t xml:space="preserve"> que ha hecho. Al entrar en la pantalla se hará una petición de tipo GET a la ruta /api/v1/</w:t>
+      </w:r>
+      <w:proofErr w:type="spellStart"/>
+      <w:r>
+        <w:t>users</w:t>
+      </w:r>
+      <w:proofErr w:type="spellEnd"/>
+      <w:r>
+        <w:t>/</w:t>
+      </w:r>
+      <w:proofErr w:type="gramStart"/>
+      <w:r>
+        <w:t>:id</w:t>
+      </w:r>
+      <w:proofErr w:type="gramEnd"/>
+      <w:r>
+        <w:t xml:space="preserve"> para obtener la información específica del usuario.</w:t>
+      </w:r>
+    </w:p>
+    <w:p>
+      <w:r>
+        <w:rPr>
+          <w:noProof/>
+          <w:lang w:val="en-GB" w:eastAsia="en-GB"/>
+        </w:rPr>
+        <w:drawing>
+          <wp:inline distT="0" distB="0" distL="0" distR="0" wp14:anchorId="64C05AAD" wp14:editId="1C9D779D">
+            <wp:extent cx="5760085" cy="5297170"/>
+            <wp:effectExtent l="0" t="0" r="0" b="0"/>
+            <wp:docPr id="40" name="Imagen 40"/>
+            <wp:cNvGraphicFramePr>
+              <a:graphicFrameLocks xmlns:a="http://schemas.openxmlformats.org/drawingml/2006/main" noChangeAspect="1"/>
+            </wp:cNvGraphicFramePr>
+            <a:graphic xmlns:a="http://schemas.openxmlformats.org/drawingml/2006/main">
+              <a:graphicData uri="http://schemas.openxmlformats.org/drawingml/2006/picture">
+                <pic:pic xmlns:pic="http://schemas.openxmlformats.org/drawingml/2006/picture">
+                  <pic:nvPicPr>
+                    <pic:cNvPr id="1" name=""/>
+                    <pic:cNvPicPr/>
+                  </pic:nvPicPr>
+                  <pic:blipFill>
+                    <a:blip r:embed="rId51"/>
+                    <a:stretch>
+                      <a:fillRect/>
+                    </a:stretch>
+                  </pic:blipFill>
+                  <pic:spPr>
+                    <a:xfrm>
+                      <a:off x="0" y="0"/>
+                      <a:ext cx="5760085" cy="5297170"/>
+                    </a:xfrm>
+                    <a:prstGeom prst="rect">
+                      <a:avLst/>
+                    </a:prstGeom>
+                  </pic:spPr>
+                </pic:pic>
+              </a:graphicData>
+            </a:graphic>
+          </wp:inline>
+        </w:drawing>
+      </w:r>
+    </w:p>
+    <w:p>
+      <w:r>
+        <w:lastRenderedPageBreak/>
+        <w:t xml:space="preserve">Si se selecciona el botón de cambiar de contraseña, aparecerá un </w:t>
+      </w:r>
+      <w:proofErr w:type="spellStart"/>
+      <w:r>
+        <w:t>popup</w:t>
+      </w:r>
+      <w:proofErr w:type="spellEnd"/>
+      <w:r>
+        <w:t xml:space="preserve"> en el que tendremos que rellenar el campo de contraseña actual y nueva contraseña. Una vez pulsado en el botón “</w:t>
+      </w:r>
+      <w:proofErr w:type="spellStart"/>
+      <w:r>
+        <w:t>Change</w:t>
+      </w:r>
+      <w:proofErr w:type="spellEnd"/>
+      <w:r>
+        <w:t>”, se realizará una petición al servidor de tipo PUT a la ruta /api/v1/</w:t>
+      </w:r>
+      <w:proofErr w:type="spellStart"/>
+      <w:r>
+        <w:t>password</w:t>
+      </w:r>
+      <w:proofErr w:type="spellEnd"/>
+      <w:r>
+        <w:t>/</w:t>
+      </w:r>
+      <w:proofErr w:type="gramStart"/>
+      <w:r>
+        <w:t>:id</w:t>
+      </w:r>
+      <w:proofErr w:type="gramEnd"/>
+      <w:r>
+        <w:t xml:space="preserve"> en la que se seguirán los siguientes pasos:</w:t>
+      </w:r>
+    </w:p>
+    <w:p>
+      <w:pPr>
+        <w:pStyle w:val="Prrafodelista"/>
+        <w:numPr>
+          <w:ilvl w:val="0"/>
+          <w:numId w:val="27"/>
+        </w:numPr>
+      </w:pPr>
+      <w:r>
+        <w:t>Comprobación de existencia del usuario en la base de datos, en caso contrario se responderá con un código de estado 404.</w:t>
+      </w:r>
+    </w:p>
+    <w:p>
+      <w:pPr>
+        <w:pStyle w:val="Prrafodelista"/>
+        <w:numPr>
+          <w:ilvl w:val="0"/>
+          <w:numId w:val="27"/>
+        </w:numPr>
+      </w:pPr>
+      <w:r>
+        <w:t xml:space="preserve">Si el usuario existe en la base de datos, se comprobará que la contraseña actual coincide con la existente, y en caso de que no coincidan se enviará un código de estado 401. </w:t>
+      </w:r>
+    </w:p>
+    <w:p>
+      <w:pPr>
+        <w:pStyle w:val="Prrafodelista"/>
+        <w:numPr>
+          <w:ilvl w:val="0"/>
+          <w:numId w:val="27"/>
+        </w:numPr>
+      </w:pPr>
+      <w:r>
+        <w:t xml:space="preserve">Por otro lado, si las contraseñas coinciden, se </w:t>
+      </w:r>
+      <w:proofErr w:type="spellStart"/>
+      <w:r>
+        <w:t>hasheará</w:t>
+      </w:r>
+      <w:proofErr w:type="spellEnd"/>
+      <w:r>
+        <w:t xml:space="preserve"> la nueva contraseña y se modificará en la base de datos, respondiendo con un código de estado 200.</w:t>
+      </w:r>
+    </w:p>
+    <w:p>
+      <w:pPr>
+        <w:ind w:left="360"/>
+      </w:pPr>
+      <w:r>
+        <w:rPr>
+          <w:noProof/>
+          <w:lang w:val="en-GB" w:eastAsia="en-GB"/>
+        </w:rPr>
+        <w:drawing>
+          <wp:inline distT="0" distB="0" distL="0" distR="0" wp14:anchorId="3811F933" wp14:editId="2491DC4A">
+            <wp:extent cx="2590800" cy="2286000"/>
+            <wp:effectExtent l="0" t="0" r="0" b="0"/>
+            <wp:docPr id="39" name="Imagen 39"/>
+            <wp:cNvGraphicFramePr>
+              <a:graphicFrameLocks xmlns:a="http://schemas.openxmlformats.org/drawingml/2006/main" noChangeAspect="1"/>
+            </wp:cNvGraphicFramePr>
+            <a:graphic xmlns:a="http://schemas.openxmlformats.org/drawingml/2006/main">
+              <a:graphicData uri="http://schemas.openxmlformats.org/drawingml/2006/picture">
+                <pic:pic xmlns:pic="http://schemas.openxmlformats.org/drawingml/2006/picture">
+                  <pic:nvPicPr>
+                    <pic:cNvPr id="1" name=""/>
+                    <pic:cNvPicPr/>
+                  </pic:nvPicPr>
+                  <pic:blipFill>
+                    <a:blip r:embed="rId52"/>
+                    <a:stretch>
+                      <a:fillRect/>
+                    </a:stretch>
+                  </pic:blipFill>
+                  <pic:spPr>
+                    <a:xfrm>
+                      <a:off x="0" y="0"/>
+                      <a:ext cx="2590800" cy="2286000"/>
+                    </a:xfrm>
+                    <a:prstGeom prst="rect">
+                      <a:avLst/>
+                    </a:prstGeom>
+                  </pic:spPr>
+                </pic:pic>
+              </a:graphicData>
+            </a:graphic>
+          </wp:inline>
+        </w:drawing>
+      </w:r>
+    </w:p>
+    <w:p>
+      <w:r>
+        <w:rPr>
+          <w:noProof/>
+          <w:lang w:val="en-GB" w:eastAsia="en-GB"/>
+        </w:rPr>
+        <w:drawing>
+          <wp:inline distT="0" distB="0" distL="0" distR="0" wp14:anchorId="6E69A2E8" wp14:editId="659B8741">
+            <wp:extent cx="2486025" cy="1285875"/>
+            <wp:effectExtent l="0" t="0" r="9525" b="9525"/>
+            <wp:docPr id="41" name="Imagen 41"/>
+            <wp:cNvGraphicFramePr>
+              <a:graphicFrameLocks xmlns:a="http://schemas.openxmlformats.org/drawingml/2006/main" noChangeAspect="1"/>
+            </wp:cNvGraphicFramePr>
+            <a:graphic xmlns:a="http://schemas.openxmlformats.org/drawingml/2006/main">
+              <a:graphicData uri="http://schemas.openxmlformats.org/drawingml/2006/picture">
+                <pic:pic xmlns:pic="http://schemas.openxmlformats.org/drawingml/2006/picture">
+                  <pic:nvPicPr>
+                    <pic:cNvPr id="1" name=""/>
+                    <pic:cNvPicPr/>
+                  </pic:nvPicPr>
+                  <pic:blipFill>
+                    <a:blip r:embed="rId53"/>
+                    <a:stretch>
+                      <a:fillRect/>
+                    </a:stretch>
+                  </pic:blipFill>
+                  <pic:spPr>
+                    <a:xfrm>
+                      <a:off x="0" y="0"/>
+                      <a:ext cx="2486025" cy="1285875"/>
+                    </a:xfrm>
+                    <a:prstGeom prst="rect">
+                      <a:avLst/>
+                    </a:prstGeom>
+                  </pic:spPr>
+                </pic:pic>
+              </a:graphicData>
+            </a:graphic>
+          </wp:inline>
+        </w:drawing>
+      </w:r>
+      <w:r>
+        <w:rPr>
+          <w:noProof/>
+          <w:lang w:val="en-GB" w:eastAsia="en-GB"/>
+        </w:rPr>
+        <w:drawing>
+          <wp:inline distT="0" distB="0" distL="0" distR="0" wp14:anchorId="25BE8184" wp14:editId="187B6E29">
+            <wp:extent cx="2600325" cy="1876425"/>
+            <wp:effectExtent l="0" t="0" r="9525" b="9525"/>
+            <wp:docPr id="42" name="Imagen 42"/>
+            <wp:cNvGraphicFramePr>
+              <a:graphicFrameLocks xmlns:a="http://schemas.openxmlformats.org/drawingml/2006/main" noChangeAspect="1"/>
+            </wp:cNvGraphicFramePr>
+            <a:graphic xmlns:a="http://schemas.openxmlformats.org/drawingml/2006/main">
+              <a:graphicData uri="http://schemas.openxmlformats.org/drawingml/2006/picture">
+                <pic:pic xmlns:pic="http://schemas.openxmlformats.org/drawingml/2006/picture">
+                  <pic:nvPicPr>
+                    <pic:cNvPr id="1" name=""/>
+                    <pic:cNvPicPr/>
+                  </pic:nvPicPr>
+                  <pic:blipFill>
+                    <a:blip r:embed="rId54"/>
+                    <a:stretch>
+                      <a:fillRect/>
+                    </a:stretch>
+                  </pic:blipFill>
+                  <pic:spPr>
+                    <a:xfrm>
+                      <a:off x="0" y="0"/>
+                      <a:ext cx="2600325" cy="1876425"/>
+                    </a:xfrm>
+                    <a:prstGeom prst="rect">
+                      <a:avLst/>
+                    </a:prstGeom>
+                  </pic:spPr>
+                </pic:pic>
+              </a:graphicData>
+            </a:graphic>
+          </wp:inline>
+        </w:drawing>
+      </w:r>
+    </w:p>
+    <w:p/>
+    <w:p>
+      <w:pPr>
+        <w:pStyle w:val="Ttulo3"/>
+      </w:pPr>
+      <w:r>
+        <w:t>Desconectar</w:t>
+      </w:r>
+    </w:p>
+    <w:p>
+      <w:r>
+        <w:t xml:space="preserve">Al pulsar es desconectar aparecerá un </w:t>
+      </w:r>
+      <w:proofErr w:type="spellStart"/>
+      <w:r>
+        <w:t>popup</w:t>
+      </w:r>
+      <w:proofErr w:type="spellEnd"/>
+      <w:r>
+        <w:t xml:space="preserve"> de confirmación que, en caso de confirmar la desconexión,  se limpiará el contenido del local </w:t>
+      </w:r>
+      <w:proofErr w:type="spellStart"/>
+      <w:r>
+        <w:t>storage</w:t>
+      </w:r>
+      <w:proofErr w:type="spellEnd"/>
+      <w:r>
+        <w:t xml:space="preserve"> y se redirigirá a la pantalla de </w:t>
+      </w:r>
+      <w:proofErr w:type="spellStart"/>
+      <w:r>
+        <w:t>login</w:t>
+      </w:r>
+      <w:proofErr w:type="spellEnd"/>
+      <w:r>
+        <w:t>.</w:t>
+      </w:r>
+    </w:p>
+    <w:p>
+      <w:pPr>
         <w:sectPr>
           <w:type w:val="oddPage"/>
           <w:pgSz w:w="11906" w:h="16838"/>
@@ -3889,6 +7093,48 @@
           <w:docGrid w:linePitch="360"/>
         </w:sectPr>
       </w:pPr>
+      <w:r>
+        <w:rPr>
+          <w:noProof/>
+          <w:lang w:val="en-GB" w:eastAsia="en-GB"/>
+        </w:rPr>
+        <w:lastRenderedPageBreak/>
+        <w:drawing>
+          <wp:inline distT="0" distB="0" distL="0" distR="0" wp14:anchorId="732D1B0C" wp14:editId="2473884F">
+            <wp:extent cx="2514600" cy="1666875"/>
+            <wp:effectExtent l="0" t="0" r="0" b="9525"/>
+            <wp:docPr id="43" name="Imagen 43"/>
+            <wp:cNvGraphicFramePr>
+              <a:graphicFrameLocks xmlns:a="http://schemas.openxmlformats.org/drawingml/2006/main" noChangeAspect="1"/>
+            </wp:cNvGraphicFramePr>
+            <a:graphic xmlns:a="http://schemas.openxmlformats.org/drawingml/2006/main">
+              <a:graphicData uri="http://schemas.openxmlformats.org/drawingml/2006/picture">
+                <pic:pic xmlns:pic="http://schemas.openxmlformats.org/drawingml/2006/picture">
+                  <pic:nvPicPr>
+                    <pic:cNvPr id="1" name=""/>
+                    <pic:cNvPicPr/>
+                  </pic:nvPicPr>
+                  <pic:blipFill>
+                    <a:blip r:embed="rId55"/>
+                    <a:stretch>
+                      <a:fillRect/>
+                    </a:stretch>
+                  </pic:blipFill>
+                  <pic:spPr>
+                    <a:xfrm>
+                      <a:off x="0" y="0"/>
+                      <a:ext cx="2514600" cy="1666875"/>
+                    </a:xfrm>
+                    <a:prstGeom prst="rect">
+                      <a:avLst/>
+                    </a:prstGeom>
+                  </pic:spPr>
+                </pic:pic>
+              </a:graphicData>
+            </a:graphic>
+          </wp:inline>
+        </w:drawing>
+      </w:r>
     </w:p>
     <w:p>
       <w:pPr>
@@ -4175,7 +7421,7 @@
       <w:rPr>
         <w:noProof/>
       </w:rPr>
-      <w:t>14</w:t>
+      <w:t>10</w:t>
     </w:r>
     <w:r>
       <w:fldChar w:fldCharType="end"/>
@@ -4204,7 +7450,7 @@
       <w:rPr>
         <w:noProof/>
       </w:rPr>
-      <w:t>5</w:t>
+      <w:t>11</w:t>
     </w:r>
     <w:r>
       <w:fldChar w:fldCharType="end"/>
@@ -4774,6 +8020,95 @@
     </w:lvl>
   </w:abstractNum>
   <w:abstractNum w:abstractNumId="4" w15:restartNumberingAfterBreak="0">
+    <w:nsid w:val="2BE65075"/>
+    <w:multiLevelType w:val="hybridMultilevel"/>
+    <w:tmpl w:val="91A86AAE"/>
+    <w:lvl w:ilvl="0" w:tplc="0809000F">
+      <w:start w:val="1"/>
+      <w:numFmt w:val="decimal"/>
+      <w:lvlText w:val="%1."/>
+      <w:lvlJc w:val="left"/>
+      <w:pPr>
+        <w:ind w:left="720" w:hanging="360"/>
+      </w:pPr>
+      <w:rPr>
+        <w:rFonts w:hint="default"/>
+      </w:rPr>
+    </w:lvl>
+    <w:lvl w:ilvl="1" w:tplc="08090019" w:tentative="1">
+      <w:start w:val="1"/>
+      <w:numFmt w:val="lowerLetter"/>
+      <w:lvlText w:val="%2."/>
+      <w:lvlJc w:val="left"/>
+      <w:pPr>
+        <w:ind w:left="1440" w:hanging="360"/>
+      </w:pPr>
+    </w:lvl>
+    <w:lvl w:ilvl="2" w:tplc="0809001B" w:tentative="1">
+      <w:start w:val="1"/>
+      <w:numFmt w:val="lowerRoman"/>
+      <w:lvlText w:val="%3."/>
+      <w:lvlJc w:val="right"/>
+      <w:pPr>
+        <w:ind w:left="2160" w:hanging="180"/>
+      </w:pPr>
+    </w:lvl>
+    <w:lvl w:ilvl="3" w:tplc="0809000F" w:tentative="1">
+      <w:start w:val="1"/>
+      <w:numFmt w:val="decimal"/>
+      <w:lvlText w:val="%4."/>
+      <w:lvlJc w:val="left"/>
+      <w:pPr>
+        <w:ind w:left="2880" w:hanging="360"/>
+      </w:pPr>
+    </w:lvl>
+    <w:lvl w:ilvl="4" w:tplc="08090019" w:tentative="1">
+      <w:start w:val="1"/>
+      <w:numFmt w:val="lowerLetter"/>
+      <w:lvlText w:val="%5."/>
+      <w:lvlJc w:val="left"/>
+      <w:pPr>
+        <w:ind w:left="3600" w:hanging="360"/>
+      </w:pPr>
+    </w:lvl>
+    <w:lvl w:ilvl="5" w:tplc="0809001B" w:tentative="1">
+      <w:start w:val="1"/>
+      <w:numFmt w:val="lowerRoman"/>
+      <w:lvlText w:val="%6."/>
+      <w:lvlJc w:val="right"/>
+      <w:pPr>
+        <w:ind w:left="4320" w:hanging="180"/>
+      </w:pPr>
+    </w:lvl>
+    <w:lvl w:ilvl="6" w:tplc="0809000F" w:tentative="1">
+      <w:start w:val="1"/>
+      <w:numFmt w:val="decimal"/>
+      <w:lvlText w:val="%7."/>
+      <w:lvlJc w:val="left"/>
+      <w:pPr>
+        <w:ind w:left="5040" w:hanging="360"/>
+      </w:pPr>
+    </w:lvl>
+    <w:lvl w:ilvl="7" w:tplc="08090019" w:tentative="1">
+      <w:start w:val="1"/>
+      <w:numFmt w:val="lowerLetter"/>
+      <w:lvlText w:val="%8."/>
+      <w:lvlJc w:val="left"/>
+      <w:pPr>
+        <w:ind w:left="5760" w:hanging="360"/>
+      </w:pPr>
+    </w:lvl>
+    <w:lvl w:ilvl="8" w:tplc="0809001B" w:tentative="1">
+      <w:start w:val="1"/>
+      <w:numFmt w:val="lowerRoman"/>
+      <w:lvlText w:val="%9."/>
+      <w:lvlJc w:val="right"/>
+      <w:pPr>
+        <w:ind w:left="6480" w:hanging="180"/>
+      </w:pPr>
+    </w:lvl>
+  </w:abstractNum>
+  <w:abstractNum w:abstractNumId="5" w15:restartNumberingAfterBreak="0">
     <w:nsid w:val="2DFA01D6"/>
     <w:multiLevelType w:val="hybridMultilevel"/>
     <w:tmpl w:val="2338A03A"/>
@@ -4886,7 +8221,7 @@
       </w:rPr>
     </w:lvl>
   </w:abstractNum>
-  <w:abstractNum w:abstractNumId="5" w15:restartNumberingAfterBreak="0">
+  <w:abstractNum w:abstractNumId="6" w15:restartNumberingAfterBreak="0">
     <w:nsid w:val="351E79C6"/>
     <w:multiLevelType w:val="hybridMultilevel"/>
     <w:tmpl w:val="048CB7D8"/>
@@ -4999,7 +8334,7 @@
       </w:rPr>
     </w:lvl>
   </w:abstractNum>
-  <w:abstractNum w:abstractNumId="6" w15:restartNumberingAfterBreak="0">
+  <w:abstractNum w:abstractNumId="7" w15:restartNumberingAfterBreak="0">
     <w:nsid w:val="356B0B82"/>
     <w:multiLevelType w:val="multilevel"/>
     <w:tmpl w:val="0C0A001D"/>
@@ -5085,7 +8420,7 @@
       </w:pPr>
     </w:lvl>
   </w:abstractNum>
-  <w:abstractNum w:abstractNumId="7" w15:restartNumberingAfterBreak="0">
+  <w:abstractNum w:abstractNumId="8" w15:restartNumberingAfterBreak="0">
     <w:nsid w:val="38A85547"/>
     <w:multiLevelType w:val="multilevel"/>
     <w:tmpl w:val="F43C34E2"/>
@@ -5201,7 +8536,7 @@
       </w:rPr>
     </w:lvl>
   </w:abstractNum>
-  <w:abstractNum w:abstractNumId="8" w15:restartNumberingAfterBreak="0">
+  <w:abstractNum w:abstractNumId="9" w15:restartNumberingAfterBreak="0">
     <w:nsid w:val="3F5557BE"/>
     <w:multiLevelType w:val="hybridMultilevel"/>
     <w:tmpl w:val="FFBC63CE"/>
@@ -5314,7 +8649,7 @@
       </w:rPr>
     </w:lvl>
   </w:abstractNum>
-  <w:abstractNum w:abstractNumId="9" w15:restartNumberingAfterBreak="0">
+  <w:abstractNum w:abstractNumId="10" w15:restartNumberingAfterBreak="0">
     <w:nsid w:val="416E6A04"/>
     <w:multiLevelType w:val="hybridMultilevel"/>
     <w:tmpl w:val="C8CCE62C"/>
@@ -5400,7 +8735,7 @@
       </w:pPr>
     </w:lvl>
   </w:abstractNum>
-  <w:abstractNum w:abstractNumId="10" w15:restartNumberingAfterBreak="0">
+  <w:abstractNum w:abstractNumId="11" w15:restartNumberingAfterBreak="0">
     <w:nsid w:val="4D7D0B03"/>
     <w:multiLevelType w:val="hybridMultilevel"/>
     <w:tmpl w:val="4DB0CB16"/>
@@ -5513,7 +8848,96 @@
       </w:rPr>
     </w:lvl>
   </w:abstractNum>
-  <w:abstractNum w:abstractNumId="11" w15:restartNumberingAfterBreak="0">
+  <w:abstractNum w:abstractNumId="12" w15:restartNumberingAfterBreak="0">
+    <w:nsid w:val="51FA309B"/>
+    <w:multiLevelType w:val="hybridMultilevel"/>
+    <w:tmpl w:val="493279DC"/>
+    <w:lvl w:ilvl="0" w:tplc="0809000F">
+      <w:start w:val="1"/>
+      <w:numFmt w:val="decimal"/>
+      <w:lvlText w:val="%1."/>
+      <w:lvlJc w:val="left"/>
+      <w:pPr>
+        <w:ind w:left="720" w:hanging="360"/>
+      </w:pPr>
+      <w:rPr>
+        <w:rFonts w:hint="default"/>
+      </w:rPr>
+    </w:lvl>
+    <w:lvl w:ilvl="1" w:tplc="08090019" w:tentative="1">
+      <w:start w:val="1"/>
+      <w:numFmt w:val="lowerLetter"/>
+      <w:lvlText w:val="%2."/>
+      <w:lvlJc w:val="left"/>
+      <w:pPr>
+        <w:ind w:left="1440" w:hanging="360"/>
+      </w:pPr>
+    </w:lvl>
+    <w:lvl w:ilvl="2" w:tplc="0809001B" w:tentative="1">
+      <w:start w:val="1"/>
+      <w:numFmt w:val="lowerRoman"/>
+      <w:lvlText w:val="%3."/>
+      <w:lvlJc w:val="right"/>
+      <w:pPr>
+        <w:ind w:left="2160" w:hanging="180"/>
+      </w:pPr>
+    </w:lvl>
+    <w:lvl w:ilvl="3" w:tplc="0809000F" w:tentative="1">
+      <w:start w:val="1"/>
+      <w:numFmt w:val="decimal"/>
+      <w:lvlText w:val="%4."/>
+      <w:lvlJc w:val="left"/>
+      <w:pPr>
+        <w:ind w:left="2880" w:hanging="360"/>
+      </w:pPr>
+    </w:lvl>
+    <w:lvl w:ilvl="4" w:tplc="08090019" w:tentative="1">
+      <w:start w:val="1"/>
+      <w:numFmt w:val="lowerLetter"/>
+      <w:lvlText w:val="%5."/>
+      <w:lvlJc w:val="left"/>
+      <w:pPr>
+        <w:ind w:left="3600" w:hanging="360"/>
+      </w:pPr>
+    </w:lvl>
+    <w:lvl w:ilvl="5" w:tplc="0809001B" w:tentative="1">
+      <w:start w:val="1"/>
+      <w:numFmt w:val="lowerRoman"/>
+      <w:lvlText w:val="%6."/>
+      <w:lvlJc w:val="right"/>
+      <w:pPr>
+        <w:ind w:left="4320" w:hanging="180"/>
+      </w:pPr>
+    </w:lvl>
+    <w:lvl w:ilvl="6" w:tplc="0809000F" w:tentative="1">
+      <w:start w:val="1"/>
+      <w:numFmt w:val="decimal"/>
+      <w:lvlText w:val="%7."/>
+      <w:lvlJc w:val="left"/>
+      <w:pPr>
+        <w:ind w:left="5040" w:hanging="360"/>
+      </w:pPr>
+    </w:lvl>
+    <w:lvl w:ilvl="7" w:tplc="08090019" w:tentative="1">
+      <w:start w:val="1"/>
+      <w:numFmt w:val="lowerLetter"/>
+      <w:lvlText w:val="%8."/>
+      <w:lvlJc w:val="left"/>
+      <w:pPr>
+        <w:ind w:left="5760" w:hanging="360"/>
+      </w:pPr>
+    </w:lvl>
+    <w:lvl w:ilvl="8" w:tplc="0809001B" w:tentative="1">
+      <w:start w:val="1"/>
+      <w:numFmt w:val="lowerRoman"/>
+      <w:lvlText w:val="%9."/>
+      <w:lvlJc w:val="right"/>
+      <w:pPr>
+        <w:ind w:left="6480" w:hanging="180"/>
+      </w:pPr>
+    </w:lvl>
+  </w:abstractNum>
+  <w:abstractNum w:abstractNumId="13" w15:restartNumberingAfterBreak="0">
     <w:nsid w:val="5283388C"/>
     <w:multiLevelType w:val="hybridMultilevel"/>
     <w:tmpl w:val="38045568"/>
@@ -5626,7 +9050,185 @@
       </w:rPr>
     </w:lvl>
   </w:abstractNum>
-  <w:abstractNum w:abstractNumId="12" w15:restartNumberingAfterBreak="0">
+  <w:abstractNum w:abstractNumId="14" w15:restartNumberingAfterBreak="0">
+    <w:nsid w:val="54D00583"/>
+    <w:multiLevelType w:val="hybridMultilevel"/>
+    <w:tmpl w:val="72C2E11A"/>
+    <w:lvl w:ilvl="0" w:tplc="0809000F">
+      <w:start w:val="1"/>
+      <w:numFmt w:val="decimal"/>
+      <w:lvlText w:val="%1."/>
+      <w:lvlJc w:val="left"/>
+      <w:pPr>
+        <w:ind w:left="720" w:hanging="360"/>
+      </w:pPr>
+      <w:rPr>
+        <w:rFonts w:hint="default"/>
+      </w:rPr>
+    </w:lvl>
+    <w:lvl w:ilvl="1" w:tplc="08090019" w:tentative="1">
+      <w:start w:val="1"/>
+      <w:numFmt w:val="lowerLetter"/>
+      <w:lvlText w:val="%2."/>
+      <w:lvlJc w:val="left"/>
+      <w:pPr>
+        <w:ind w:left="1440" w:hanging="360"/>
+      </w:pPr>
+    </w:lvl>
+    <w:lvl w:ilvl="2" w:tplc="0809001B" w:tentative="1">
+      <w:start w:val="1"/>
+      <w:numFmt w:val="lowerRoman"/>
+      <w:lvlText w:val="%3."/>
+      <w:lvlJc w:val="right"/>
+      <w:pPr>
+        <w:ind w:left="2160" w:hanging="180"/>
+      </w:pPr>
+    </w:lvl>
+    <w:lvl w:ilvl="3" w:tplc="0809000F" w:tentative="1">
+      <w:start w:val="1"/>
+      <w:numFmt w:val="decimal"/>
+      <w:lvlText w:val="%4."/>
+      <w:lvlJc w:val="left"/>
+      <w:pPr>
+        <w:ind w:left="2880" w:hanging="360"/>
+      </w:pPr>
+    </w:lvl>
+    <w:lvl w:ilvl="4" w:tplc="08090019" w:tentative="1">
+      <w:start w:val="1"/>
+      <w:numFmt w:val="lowerLetter"/>
+      <w:lvlText w:val="%5."/>
+      <w:lvlJc w:val="left"/>
+      <w:pPr>
+        <w:ind w:left="3600" w:hanging="360"/>
+      </w:pPr>
+    </w:lvl>
+    <w:lvl w:ilvl="5" w:tplc="0809001B" w:tentative="1">
+      <w:start w:val="1"/>
+      <w:numFmt w:val="lowerRoman"/>
+      <w:lvlText w:val="%6."/>
+      <w:lvlJc w:val="right"/>
+      <w:pPr>
+        <w:ind w:left="4320" w:hanging="180"/>
+      </w:pPr>
+    </w:lvl>
+    <w:lvl w:ilvl="6" w:tplc="0809000F" w:tentative="1">
+      <w:start w:val="1"/>
+      <w:numFmt w:val="decimal"/>
+      <w:lvlText w:val="%7."/>
+      <w:lvlJc w:val="left"/>
+      <w:pPr>
+        <w:ind w:left="5040" w:hanging="360"/>
+      </w:pPr>
+    </w:lvl>
+    <w:lvl w:ilvl="7" w:tplc="08090019" w:tentative="1">
+      <w:start w:val="1"/>
+      <w:numFmt w:val="lowerLetter"/>
+      <w:lvlText w:val="%8."/>
+      <w:lvlJc w:val="left"/>
+      <w:pPr>
+        <w:ind w:left="5760" w:hanging="360"/>
+      </w:pPr>
+    </w:lvl>
+    <w:lvl w:ilvl="8" w:tplc="0809001B" w:tentative="1">
+      <w:start w:val="1"/>
+      <w:numFmt w:val="lowerRoman"/>
+      <w:lvlText w:val="%9."/>
+      <w:lvlJc w:val="right"/>
+      <w:pPr>
+        <w:ind w:left="6480" w:hanging="180"/>
+      </w:pPr>
+    </w:lvl>
+  </w:abstractNum>
+  <w:abstractNum w:abstractNumId="15" w15:restartNumberingAfterBreak="0">
+    <w:nsid w:val="56485925"/>
+    <w:multiLevelType w:val="hybridMultilevel"/>
+    <w:tmpl w:val="460EDB24"/>
+    <w:lvl w:ilvl="0" w:tplc="0809000F">
+      <w:start w:val="1"/>
+      <w:numFmt w:val="decimal"/>
+      <w:lvlText w:val="%1."/>
+      <w:lvlJc w:val="left"/>
+      <w:pPr>
+        <w:ind w:left="720" w:hanging="360"/>
+      </w:pPr>
+      <w:rPr>
+        <w:rFonts w:hint="default"/>
+      </w:rPr>
+    </w:lvl>
+    <w:lvl w:ilvl="1" w:tplc="08090019" w:tentative="1">
+      <w:start w:val="1"/>
+      <w:numFmt w:val="lowerLetter"/>
+      <w:lvlText w:val="%2."/>
+      <w:lvlJc w:val="left"/>
+      <w:pPr>
+        <w:ind w:left="1440" w:hanging="360"/>
+      </w:pPr>
+    </w:lvl>
+    <w:lvl w:ilvl="2" w:tplc="0809001B" w:tentative="1">
+      <w:start w:val="1"/>
+      <w:numFmt w:val="lowerRoman"/>
+      <w:lvlText w:val="%3."/>
+      <w:lvlJc w:val="right"/>
+      <w:pPr>
+        <w:ind w:left="2160" w:hanging="180"/>
+      </w:pPr>
+    </w:lvl>
+    <w:lvl w:ilvl="3" w:tplc="0809000F" w:tentative="1">
+      <w:start w:val="1"/>
+      <w:numFmt w:val="decimal"/>
+      <w:lvlText w:val="%4."/>
+      <w:lvlJc w:val="left"/>
+      <w:pPr>
+        <w:ind w:left="2880" w:hanging="360"/>
+      </w:pPr>
+    </w:lvl>
+    <w:lvl w:ilvl="4" w:tplc="08090019" w:tentative="1">
+      <w:start w:val="1"/>
+      <w:numFmt w:val="lowerLetter"/>
+      <w:lvlText w:val="%5."/>
+      <w:lvlJc w:val="left"/>
+      <w:pPr>
+        <w:ind w:left="3600" w:hanging="360"/>
+      </w:pPr>
+    </w:lvl>
+    <w:lvl w:ilvl="5" w:tplc="0809001B" w:tentative="1">
+      <w:start w:val="1"/>
+      <w:numFmt w:val="lowerRoman"/>
+      <w:lvlText w:val="%6."/>
+      <w:lvlJc w:val="right"/>
+      <w:pPr>
+        <w:ind w:left="4320" w:hanging="180"/>
+      </w:pPr>
+    </w:lvl>
+    <w:lvl w:ilvl="6" w:tplc="0809000F" w:tentative="1">
+      <w:start w:val="1"/>
+      <w:numFmt w:val="decimal"/>
+      <w:lvlText w:val="%7."/>
+      <w:lvlJc w:val="left"/>
+      <w:pPr>
+        <w:ind w:left="5040" w:hanging="360"/>
+      </w:pPr>
+    </w:lvl>
+    <w:lvl w:ilvl="7" w:tplc="08090019" w:tentative="1">
+      <w:start w:val="1"/>
+      <w:numFmt w:val="lowerLetter"/>
+      <w:lvlText w:val="%8."/>
+      <w:lvlJc w:val="left"/>
+      <w:pPr>
+        <w:ind w:left="5760" w:hanging="360"/>
+      </w:pPr>
+    </w:lvl>
+    <w:lvl w:ilvl="8" w:tplc="0809001B" w:tentative="1">
+      <w:start w:val="1"/>
+      <w:numFmt w:val="lowerRoman"/>
+      <w:lvlText w:val="%9."/>
+      <w:lvlJc w:val="right"/>
+      <w:pPr>
+        <w:ind w:left="6480" w:hanging="180"/>
+      </w:pPr>
+    </w:lvl>
+  </w:abstractNum>
+  <w:abstractNum w:abstractNumId="16" w15:restartNumberingAfterBreak="0">
     <w:nsid w:val="59013D7C"/>
     <w:multiLevelType w:val="hybridMultilevel"/>
     <w:tmpl w:val="A59861FC"/>
@@ -5715,7 +9317,96 @@
       </w:pPr>
     </w:lvl>
   </w:abstractNum>
-  <w:abstractNum w:abstractNumId="13" w15:restartNumberingAfterBreak="0">
+  <w:abstractNum w:abstractNumId="17" w15:restartNumberingAfterBreak="0">
+    <w:nsid w:val="692B601B"/>
+    <w:multiLevelType w:val="hybridMultilevel"/>
+    <w:tmpl w:val="9EEC65EE"/>
+    <w:lvl w:ilvl="0" w:tplc="0809000F">
+      <w:start w:val="1"/>
+      <w:numFmt w:val="decimal"/>
+      <w:lvlText w:val="%1."/>
+      <w:lvlJc w:val="left"/>
+      <w:pPr>
+        <w:ind w:left="720" w:hanging="360"/>
+      </w:pPr>
+      <w:rPr>
+        <w:rFonts w:hint="default"/>
+      </w:rPr>
+    </w:lvl>
+    <w:lvl w:ilvl="1" w:tplc="08090019" w:tentative="1">
+      <w:start w:val="1"/>
+      <w:numFmt w:val="lowerLetter"/>
+      <w:lvlText w:val="%2."/>
+      <w:lvlJc w:val="left"/>
+      <w:pPr>
+        <w:ind w:left="1440" w:hanging="360"/>
+      </w:pPr>
+    </w:lvl>
+    <w:lvl w:ilvl="2" w:tplc="0809001B" w:tentative="1">
+      <w:start w:val="1"/>
+      <w:numFmt w:val="lowerRoman"/>
+      <w:lvlText w:val="%3."/>
+      <w:lvlJc w:val="right"/>
+      <w:pPr>
+        <w:ind w:left="2160" w:hanging="180"/>
+      </w:pPr>
+    </w:lvl>
+    <w:lvl w:ilvl="3" w:tplc="0809000F" w:tentative="1">
+      <w:start w:val="1"/>
+      <w:numFmt w:val="decimal"/>
+      <w:lvlText w:val="%4."/>
+      <w:lvlJc w:val="left"/>
+      <w:pPr>
+        <w:ind w:left="2880" w:hanging="360"/>
+      </w:pPr>
+    </w:lvl>
+    <w:lvl w:ilvl="4" w:tplc="08090019" w:tentative="1">
+      <w:start w:val="1"/>
+      <w:numFmt w:val="lowerLetter"/>
+      <w:lvlText w:val="%5."/>
+      <w:lvlJc w:val="left"/>
+      <w:pPr>
+        <w:ind w:left="3600" w:hanging="360"/>
+      </w:pPr>
+    </w:lvl>
+    <w:lvl w:ilvl="5" w:tplc="0809001B" w:tentative="1">
+      <w:start w:val="1"/>
+      <w:numFmt w:val="lowerRoman"/>
+      <w:lvlText w:val="%6."/>
+      <w:lvlJc w:val="right"/>
+      <w:pPr>
+        <w:ind w:left="4320" w:hanging="180"/>
+      </w:pPr>
+    </w:lvl>
+    <w:lvl w:ilvl="6" w:tplc="0809000F" w:tentative="1">
+      <w:start w:val="1"/>
+      <w:numFmt w:val="decimal"/>
+      <w:lvlText w:val="%7."/>
+      <w:lvlJc w:val="left"/>
+      <w:pPr>
+        <w:ind w:left="5040" w:hanging="360"/>
+      </w:pPr>
+    </w:lvl>
+    <w:lvl w:ilvl="7" w:tplc="08090019" w:tentative="1">
+      <w:start w:val="1"/>
+      <w:numFmt w:val="lowerLetter"/>
+      <w:lvlText w:val="%8."/>
+      <w:lvlJc w:val="left"/>
+      <w:pPr>
+        <w:ind w:left="5760" w:hanging="360"/>
+      </w:pPr>
+    </w:lvl>
+    <w:lvl w:ilvl="8" w:tplc="0809001B" w:tentative="1">
+      <w:start w:val="1"/>
+      <w:numFmt w:val="lowerRoman"/>
+      <w:lvlText w:val="%9."/>
+      <w:lvlJc w:val="right"/>
+      <w:pPr>
+        <w:ind w:left="6480" w:hanging="180"/>
+      </w:pPr>
+    </w:lvl>
+  </w:abstractNum>
+  <w:abstractNum w:abstractNumId="18" w15:restartNumberingAfterBreak="0">
     <w:nsid w:val="6C1E1484"/>
     <w:multiLevelType w:val="hybridMultilevel"/>
     <w:tmpl w:val="6B60A2F2"/>
@@ -5801,7 +9492,7 @@
       </w:pPr>
     </w:lvl>
   </w:abstractNum>
-  <w:abstractNum w:abstractNumId="14" w15:restartNumberingAfterBreak="0">
+  <w:abstractNum w:abstractNumId="19" w15:restartNumberingAfterBreak="0">
     <w:nsid w:val="6D92428E"/>
     <w:multiLevelType w:val="hybridMultilevel"/>
     <w:tmpl w:val="E764AAB2"/>
@@ -5914,7 +9605,7 @@
       </w:rPr>
     </w:lvl>
   </w:abstractNum>
-  <w:abstractNum w:abstractNumId="15" w15:restartNumberingAfterBreak="0">
+  <w:abstractNum w:abstractNumId="20" w15:restartNumberingAfterBreak="0">
     <w:nsid w:val="6FA83F91"/>
     <w:multiLevelType w:val="hybridMultilevel"/>
     <w:tmpl w:val="97BEE69A"/>
@@ -6027,7 +9718,7 @@
       </w:rPr>
     </w:lvl>
   </w:abstractNum>
-  <w:abstractNum w:abstractNumId="16" w15:restartNumberingAfterBreak="0">
+  <w:abstractNum w:abstractNumId="21" w15:restartNumberingAfterBreak="0">
     <w:nsid w:val="70B8211F"/>
     <w:multiLevelType w:val="hybridMultilevel"/>
     <w:tmpl w:val="B0E86808"/>
@@ -6140,7 +9831,7 @@
       </w:rPr>
     </w:lvl>
   </w:abstractNum>
-  <w:abstractNum w:abstractNumId="17" w15:restartNumberingAfterBreak="0">
+  <w:abstractNum w:abstractNumId="22" w15:restartNumberingAfterBreak="0">
     <w:nsid w:val="74924B61"/>
     <w:multiLevelType w:val="multilevel"/>
     <w:tmpl w:val="64DCB77E"/>
@@ -6262,7 +9953,96 @@
       </w:rPr>
     </w:lvl>
   </w:abstractNum>
-  <w:abstractNum w:abstractNumId="18" w15:restartNumberingAfterBreak="0">
+  <w:abstractNum w:abstractNumId="23" w15:restartNumberingAfterBreak="0">
+    <w:nsid w:val="751E3F76"/>
+    <w:multiLevelType w:val="hybridMultilevel"/>
+    <w:tmpl w:val="945AD586"/>
+    <w:lvl w:ilvl="0" w:tplc="0809000F">
+      <w:start w:val="1"/>
+      <w:numFmt w:val="decimal"/>
+      <w:lvlText w:val="%1."/>
+      <w:lvlJc w:val="left"/>
+      <w:pPr>
+        <w:ind w:left="720" w:hanging="360"/>
+      </w:pPr>
+      <w:rPr>
+        <w:rFonts w:hint="default"/>
+      </w:rPr>
+    </w:lvl>
+    <w:lvl w:ilvl="1" w:tplc="08090019" w:tentative="1">
+      <w:start w:val="1"/>
+      <w:numFmt w:val="lowerLetter"/>
+      <w:lvlText w:val="%2."/>
+      <w:lvlJc w:val="left"/>
+      <w:pPr>
+        <w:ind w:left="1440" w:hanging="360"/>
+      </w:pPr>
+    </w:lvl>
+    <w:lvl w:ilvl="2" w:tplc="0809001B" w:tentative="1">
+      <w:start w:val="1"/>
+      <w:numFmt w:val="lowerRoman"/>
+      <w:lvlText w:val="%3."/>
+      <w:lvlJc w:val="right"/>
+      <w:pPr>
+        <w:ind w:left="2160" w:hanging="180"/>
+      </w:pPr>
+    </w:lvl>
+    <w:lvl w:ilvl="3" w:tplc="0809000F" w:tentative="1">
+      <w:start w:val="1"/>
+      <w:numFmt w:val="decimal"/>
+      <w:lvlText w:val="%4."/>
+      <w:lvlJc w:val="left"/>
+      <w:pPr>
+        <w:ind w:left="2880" w:hanging="360"/>
+      </w:pPr>
+    </w:lvl>
+    <w:lvl w:ilvl="4" w:tplc="08090019" w:tentative="1">
+      <w:start w:val="1"/>
+      <w:numFmt w:val="lowerLetter"/>
+      <w:lvlText w:val="%5."/>
+      <w:lvlJc w:val="left"/>
+      <w:pPr>
+        <w:ind w:left="3600" w:hanging="360"/>
+      </w:pPr>
+    </w:lvl>
+    <w:lvl w:ilvl="5" w:tplc="0809001B" w:tentative="1">
+      <w:start w:val="1"/>
+      <w:numFmt w:val="lowerRoman"/>
+      <w:lvlText w:val="%6."/>
+      <w:lvlJc w:val="right"/>
+      <w:pPr>
+        <w:ind w:left="4320" w:hanging="180"/>
+      </w:pPr>
+    </w:lvl>
+    <w:lvl w:ilvl="6" w:tplc="0809000F" w:tentative="1">
+      <w:start w:val="1"/>
+      <w:numFmt w:val="decimal"/>
+      <w:lvlText w:val="%7."/>
+      <w:lvlJc w:val="left"/>
+      <w:pPr>
+        <w:ind w:left="5040" w:hanging="360"/>
+      </w:pPr>
+    </w:lvl>
+    <w:lvl w:ilvl="7" w:tplc="08090019" w:tentative="1">
+      <w:start w:val="1"/>
+      <w:numFmt w:val="lowerLetter"/>
+      <w:lvlText w:val="%8."/>
+      <w:lvlJc w:val="left"/>
+      <w:pPr>
+        <w:ind w:left="5760" w:hanging="360"/>
+      </w:pPr>
+    </w:lvl>
+    <w:lvl w:ilvl="8" w:tplc="0809001B" w:tentative="1">
+      <w:start w:val="1"/>
+      <w:numFmt w:val="lowerRoman"/>
+      <w:lvlText w:val="%9."/>
+      <w:lvlJc w:val="right"/>
+      <w:pPr>
+        <w:ind w:left="6480" w:hanging="180"/>
+      </w:pPr>
+    </w:lvl>
+  </w:abstractNum>
+  <w:abstractNum w:abstractNumId="24" w15:restartNumberingAfterBreak="0">
     <w:nsid w:val="762E0594"/>
     <w:multiLevelType w:val="hybridMultilevel"/>
     <w:tmpl w:val="544C6D1C"/>
@@ -6351,7 +10131,7 @@
       </w:pPr>
     </w:lvl>
   </w:abstractNum>
-  <w:abstractNum w:abstractNumId="19" w15:restartNumberingAfterBreak="0">
+  <w:abstractNum w:abstractNumId="25" w15:restartNumberingAfterBreak="0">
     <w:nsid w:val="7BA95606"/>
     <w:multiLevelType w:val="hybridMultilevel"/>
     <w:tmpl w:val="DE8C546C"/>
@@ -6464,7 +10244,7 @@
       </w:rPr>
     </w:lvl>
   </w:abstractNum>
-  <w:abstractNum w:abstractNumId="20" w15:restartNumberingAfterBreak="0">
+  <w:abstractNum w:abstractNumId="26" w15:restartNumberingAfterBreak="0">
     <w:nsid w:val="7C9F4274"/>
     <w:multiLevelType w:val="hybridMultilevel"/>
     <w:tmpl w:val="4260B6FE"/>
@@ -6578,67 +10358,85 @@
     </w:lvl>
   </w:abstractNum>
   <w:num w:numId="1">
+    <w:abstractNumId w:val="6"/>
+  </w:num>
+  <w:num w:numId="2">
+    <w:abstractNumId w:val="10"/>
+  </w:num>
+  <w:num w:numId="3">
+    <w:abstractNumId w:val="13"/>
+  </w:num>
+  <w:num w:numId="4">
     <w:abstractNumId w:val="5"/>
   </w:num>
-  <w:num w:numId="2">
-    <w:abstractNumId w:val="9"/>
+  <w:num w:numId="5">
+    <w:abstractNumId w:val="18"/>
   </w:num>
-  <w:num w:numId="3">
+  <w:num w:numId="6">
     <w:abstractNumId w:val="11"/>
   </w:num>
-  <w:num w:numId="4">
-    <w:abstractNumId w:val="4"/>
-  </w:num>
-  <w:num w:numId="5">
-    <w:abstractNumId w:val="13"/>
-  </w:num>
-  <w:num w:numId="6">
-    <w:abstractNumId w:val="10"/>
-  </w:num>
   <w:num w:numId="7">
-    <w:abstractNumId w:val="15"/>
+    <w:abstractNumId w:val="20"/>
   </w:num>
   <w:num w:numId="8">
-    <w:abstractNumId w:val="14"/>
+    <w:abstractNumId w:val="19"/>
   </w:num>
   <w:num w:numId="9">
-    <w:abstractNumId w:val="8"/>
+    <w:abstractNumId w:val="9"/>
   </w:num>
   <w:num w:numId="10">
     <w:abstractNumId w:val="1"/>
   </w:num>
   <w:num w:numId="11">
-    <w:abstractNumId w:val="12"/>
+    <w:abstractNumId w:val="16"/>
   </w:num>
   <w:num w:numId="12">
     <w:abstractNumId w:val="3"/>
   </w:num>
   <w:num w:numId="13">
-    <w:abstractNumId w:val="16"/>
+    <w:abstractNumId w:val="21"/>
   </w:num>
   <w:num w:numId="14">
-    <w:abstractNumId w:val="18"/>
+    <w:abstractNumId w:val="24"/>
   </w:num>
   <w:num w:numId="15">
     <w:abstractNumId w:val="0"/>
   </w:num>
   <w:num w:numId="16">
-    <w:abstractNumId w:val="17"/>
+    <w:abstractNumId w:val="22"/>
   </w:num>
   <w:num w:numId="17">
     <w:abstractNumId w:val="2"/>
   </w:num>
   <w:num w:numId="18">
-    <w:abstractNumId w:val="20"/>
+    <w:abstractNumId w:val="26"/>
   </w:num>
   <w:num w:numId="19">
+    <w:abstractNumId w:val="8"/>
+  </w:num>
+  <w:num w:numId="20">
     <w:abstractNumId w:val="7"/>
   </w:num>
-  <w:num w:numId="20">
-    <w:abstractNumId w:val="6"/>
+  <w:num w:numId="21">
+    <w:abstractNumId w:val="25"/>
   </w:num>
-  <w:num w:numId="21">
-    <w:abstractNumId w:val="19"/>
+  <w:num w:numId="22">
+    <w:abstractNumId w:val="23"/>
+  </w:num>
+  <w:num w:numId="23">
+    <w:abstractNumId w:val="4"/>
+  </w:num>
+  <w:num w:numId="24">
+    <w:abstractNumId w:val="17"/>
+  </w:num>
+  <w:num w:numId="25">
+    <w:abstractNumId w:val="15"/>
+  </w:num>
+  <w:num w:numId="26">
+    <w:abstractNumId w:val="14"/>
+  </w:num>
+  <w:num w:numId="27">
+    <w:abstractNumId w:val="12"/>
   </w:num>
 </w:numbering>
 </file>
@@ -8627,7 +12425,7 @@
 </file>
 
 <file path=customXml/itemProps1.xml><?xml version="1.0" encoding="utf-8"?>
-<ds:datastoreItem xmlns:ds="http://schemas.openxmlformats.org/officeDocument/2006/customXml" ds:itemID="{93D968BB-7A88-4DE2-A393-A7736F4ECB51}">
+<ds:datastoreItem xmlns:ds="http://schemas.openxmlformats.org/officeDocument/2006/customXml" ds:itemID="{AC4A83AF-C686-4EF1-894F-B08C5DC0B845}">
   <ds:schemaRefs>
     <ds:schemaRef ds:uri="http://schemas.openxmlformats.org/officeDocument/2006/bibliography"/>
   </ds:schemaRefs>

--- a/Plantilla-PFG.docx
+++ b/Plantilla-PFG.docx
@@ -857,7 +857,7 @@
       <w:pPr>
         <w:pStyle w:val="Ttulo1sinnmero"/>
       </w:pPr>
-      <w:bookmarkStart w:id="0" w:name="_Toc444017642"/>
+      <w:bookmarkStart w:id="0" w:name="_Toc473644677"/>
       <w:r>
         <w:lastRenderedPageBreak/>
         <w:t>Resumen</w:t>
@@ -959,7 +959,7 @@
           <w:lang w:val="en-US"/>
         </w:rPr>
       </w:pPr>
-      <w:bookmarkStart w:id="1" w:name="_Toc444017643"/>
+      <w:bookmarkStart w:id="1" w:name="_Toc473644678"/>
       <w:r>
         <w:rPr>
           <w:lang w:val="en-US"/>
@@ -1057,7 +1057,7 @@
           <w:rFonts w:asciiTheme="minorHAnsi" w:eastAsiaTheme="minorEastAsia" w:hAnsiTheme="minorHAnsi"/>
           <w:b w:val="0"/>
           <w:sz w:val="22"/>
-          <w:lang w:eastAsia="es-ES"/>
+          <w:lang w:val="en-GB" w:eastAsia="en-GB"/>
         </w:rPr>
       </w:pPr>
       <w:r>
@@ -1090,7 +1090,7 @@
         </w:rPr>
         <w:fldChar w:fldCharType="separate"/>
       </w:r>
-      <w:hyperlink w:anchor="_Toc444017642" w:history="1">
+      <w:hyperlink w:anchor="_Toc473644677" w:history="1">
         <w:r>
           <w:rPr>
             <w:rStyle w:val="Hipervnculo"/>
@@ -1113,7 +1113,7 @@
           <w:rPr>
             <w:webHidden/>
           </w:rPr>
-          <w:instrText xml:space="preserve"> PAGEREF _Toc444017642 \h </w:instrText>
+          <w:instrText xml:space="preserve"> PAGEREF _Toc473644677 \h </w:instrText>
         </w:r>
         <w:r>
           <w:rPr>
@@ -1147,10 +1147,10 @@
           <w:rFonts w:asciiTheme="minorHAnsi" w:eastAsiaTheme="minorEastAsia" w:hAnsiTheme="minorHAnsi"/>
           <w:b w:val="0"/>
           <w:sz w:val="22"/>
-          <w:lang w:eastAsia="es-ES"/>
+          <w:lang w:val="en-GB" w:eastAsia="en-GB"/>
         </w:rPr>
       </w:pPr>
-      <w:hyperlink w:anchor="_Toc444017643" w:history="1">
+      <w:hyperlink w:anchor="_Toc473644678" w:history="1">
         <w:r>
           <w:rPr>
             <w:rStyle w:val="Hipervnculo"/>
@@ -1174,7 +1174,7 @@
           <w:rPr>
             <w:webHidden/>
           </w:rPr>
-          <w:instrText xml:space="preserve"> PAGEREF _Toc444017643 \h </w:instrText>
+          <w:instrText xml:space="preserve"> PAGEREF _Toc473644678 \h </w:instrText>
         </w:r>
         <w:r>
           <w:rPr>
@@ -1208,10 +1208,10 @@
           <w:rFonts w:asciiTheme="minorHAnsi" w:eastAsiaTheme="minorEastAsia" w:hAnsiTheme="minorHAnsi"/>
           <w:b w:val="0"/>
           <w:sz w:val="22"/>
-          <w:lang w:eastAsia="es-ES"/>
+          <w:lang w:val="en-GB" w:eastAsia="en-GB"/>
         </w:rPr>
       </w:pPr>
-      <w:hyperlink w:anchor="_Toc444017644" w:history="1">
+      <w:hyperlink w:anchor="_Toc473644679" w:history="1">
         <w:r>
           <w:rPr>
             <w:rStyle w:val="Hipervnculo"/>
@@ -1234,7 +1234,7 @@
           <w:rPr>
             <w:webHidden/>
           </w:rPr>
-          <w:instrText xml:space="preserve"> PAGEREF _Toc444017644 \h </w:instrText>
+          <w:instrText xml:space="preserve"> PAGEREF _Toc473644679 \h </w:instrText>
         </w:r>
         <w:r>
           <w:rPr>
@@ -1268,10 +1268,10 @@
           <w:rFonts w:asciiTheme="minorHAnsi" w:eastAsiaTheme="minorEastAsia" w:hAnsiTheme="minorHAnsi"/>
           <w:b w:val="0"/>
           <w:sz w:val="22"/>
-          <w:lang w:eastAsia="es-ES"/>
+          <w:lang w:val="en-GB" w:eastAsia="en-GB"/>
         </w:rPr>
       </w:pPr>
-      <w:hyperlink w:anchor="_Toc444017645" w:history="1">
+      <w:hyperlink w:anchor="_Toc473644680" w:history="1">
         <w:r>
           <w:rPr>
             <w:rStyle w:val="Hipervnculo"/>
@@ -1294,7 +1294,7 @@
           <w:rPr>
             <w:webHidden/>
           </w:rPr>
-          <w:instrText xml:space="preserve"> PAGEREF _Toc444017645 \h </w:instrText>
+          <w:instrText xml:space="preserve"> PAGEREF _Toc473644680 \h </w:instrText>
         </w:r>
         <w:r>
           <w:rPr>
@@ -1331,10 +1331,10 @@
           <w:rFonts w:asciiTheme="minorHAnsi" w:eastAsiaTheme="minorEastAsia" w:hAnsiTheme="minorHAnsi"/>
           <w:b w:val="0"/>
           <w:sz w:val="22"/>
-          <w:lang w:eastAsia="es-ES"/>
+          <w:lang w:val="en-GB" w:eastAsia="en-GB"/>
         </w:rPr>
       </w:pPr>
-      <w:hyperlink w:anchor="_Toc444017646" w:history="1">
+      <w:hyperlink w:anchor="_Toc473644681" w:history="1">
         <w:r>
           <w:rPr>
             <w:rStyle w:val="Hipervnculo"/>
@@ -1346,7 +1346,7 @@
             <w:rFonts w:asciiTheme="minorHAnsi" w:eastAsiaTheme="minorEastAsia" w:hAnsiTheme="minorHAnsi"/>
             <w:b w:val="0"/>
             <w:sz w:val="22"/>
-            <w:lang w:eastAsia="es-ES"/>
+            <w:lang w:val="en-GB" w:eastAsia="en-GB"/>
           </w:rPr>
           <w:tab/>
         </w:r>
@@ -1372,7 +1372,7 @@
           <w:rPr>
             <w:webHidden/>
           </w:rPr>
-          <w:instrText xml:space="preserve"> PAGEREF _Toc444017646 \h </w:instrText>
+          <w:instrText xml:space="preserve"> PAGEREF _Toc473644681 \h </w:instrText>
         </w:r>
         <w:r>
           <w:rPr>
@@ -1406,10 +1406,10 @@
           <w:rFonts w:asciiTheme="minorHAnsi" w:eastAsiaTheme="minorEastAsia" w:hAnsiTheme="minorHAnsi"/>
           <w:noProof/>
           <w:sz w:val="22"/>
-          <w:lang w:eastAsia="es-ES"/>
+          <w:lang w:val="en-GB" w:eastAsia="en-GB"/>
         </w:rPr>
       </w:pPr>
-      <w:hyperlink w:anchor="_Toc444017647" w:history="1">
+      <w:hyperlink w:anchor="_Toc473644682" w:history="1">
         <w:r>
           <w:rPr>
             <w:rStyle w:val="Hipervnculo"/>
@@ -1422,7 +1422,7 @@
             <w:rFonts w:asciiTheme="minorHAnsi" w:eastAsiaTheme="minorEastAsia" w:hAnsiTheme="minorHAnsi"/>
             <w:noProof/>
             <w:sz w:val="22"/>
-            <w:lang w:eastAsia="es-ES"/>
+            <w:lang w:val="en-GB" w:eastAsia="en-GB"/>
           </w:rPr>
           <w:tab/>
         </w:r>
@@ -1452,7 +1452,7 @@
             <w:noProof/>
             <w:webHidden/>
           </w:rPr>
-          <w:instrText xml:space="preserve"> PAGEREF _Toc444017647 \h </w:instrText>
+          <w:instrText xml:space="preserve"> PAGEREF _Toc473644682 \h </w:instrText>
         </w:r>
         <w:r>
           <w:rPr>
@@ -1490,10 +1490,10 @@
           <w:rFonts w:asciiTheme="minorHAnsi" w:eastAsiaTheme="minorEastAsia" w:hAnsiTheme="minorHAnsi"/>
           <w:noProof/>
           <w:sz w:val="22"/>
-          <w:lang w:eastAsia="es-ES"/>
+          <w:lang w:val="en-GB" w:eastAsia="en-GB"/>
         </w:rPr>
       </w:pPr>
-      <w:hyperlink w:anchor="_Toc444017648" w:history="1">
+      <w:hyperlink w:anchor="_Toc473644683" w:history="1">
         <w:r>
           <w:rPr>
             <w:rStyle w:val="Hipervnculo"/>
@@ -1506,7 +1506,7 @@
             <w:rFonts w:asciiTheme="minorHAnsi" w:eastAsiaTheme="minorEastAsia" w:hAnsiTheme="minorHAnsi"/>
             <w:noProof/>
             <w:sz w:val="22"/>
-            <w:lang w:eastAsia="es-ES"/>
+            <w:lang w:val="en-GB" w:eastAsia="en-GB"/>
           </w:rPr>
           <w:tab/>
         </w:r>
@@ -1515,7 +1515,7 @@
             <w:rStyle w:val="Hipervnculo"/>
             <w:noProof/>
           </w:rPr>
-          <w:t>Objetivos técnicos y académicos</w:t>
+          <w:t>Objetivos del proyecto</w:t>
         </w:r>
         <w:r>
           <w:rPr>
@@ -1536,7 +1536,7 @@
             <w:noProof/>
             <w:webHidden/>
           </w:rPr>
-          <w:instrText xml:space="preserve"> PAGEREF _Toc444017648 \h </w:instrText>
+          <w:instrText xml:space="preserve"> PAGEREF _Toc473644683 \h </w:instrText>
         </w:r>
         <w:r>
           <w:rPr>
@@ -1574,10 +1574,10 @@
           <w:rFonts w:asciiTheme="minorHAnsi" w:eastAsiaTheme="minorEastAsia" w:hAnsiTheme="minorHAnsi"/>
           <w:noProof/>
           <w:sz w:val="22"/>
-          <w:lang w:eastAsia="es-ES"/>
+          <w:lang w:val="en-GB" w:eastAsia="en-GB"/>
         </w:rPr>
       </w:pPr>
-      <w:hyperlink w:anchor="_Toc444017649" w:history="1">
+      <w:hyperlink w:anchor="_Toc473644684" w:history="1">
         <w:r>
           <w:rPr>
             <w:rStyle w:val="Hipervnculo"/>
@@ -1590,7 +1590,7 @@
             <w:rFonts w:asciiTheme="minorHAnsi" w:eastAsiaTheme="minorEastAsia" w:hAnsiTheme="minorHAnsi"/>
             <w:noProof/>
             <w:sz w:val="22"/>
-            <w:lang w:eastAsia="es-ES"/>
+            <w:lang w:val="en-GB" w:eastAsia="en-GB"/>
           </w:rPr>
           <w:tab/>
         </w:r>
@@ -1620,7 +1620,7 @@
             <w:noProof/>
             <w:webHidden/>
           </w:rPr>
-          <w:instrText xml:space="preserve"> PAGEREF _Toc444017649 \h </w:instrText>
+          <w:instrText xml:space="preserve"> PAGEREF _Toc473644684 \h </w:instrText>
         </w:r>
         <w:r>
           <w:rPr>
@@ -1661,10 +1661,10 @@
           <w:rFonts w:asciiTheme="minorHAnsi" w:eastAsiaTheme="minorEastAsia" w:hAnsiTheme="minorHAnsi"/>
           <w:b w:val="0"/>
           <w:sz w:val="22"/>
-          <w:lang w:eastAsia="es-ES"/>
+          <w:lang w:val="en-GB" w:eastAsia="en-GB"/>
         </w:rPr>
       </w:pPr>
-      <w:hyperlink w:anchor="_Toc444017650" w:history="1">
+      <w:hyperlink w:anchor="_Toc473644685" w:history="1">
         <w:r>
           <w:rPr>
             <w:rStyle w:val="Hipervnculo"/>
@@ -1676,7 +1676,7 @@
             <w:rFonts w:asciiTheme="minorHAnsi" w:eastAsiaTheme="minorEastAsia" w:hAnsiTheme="minorHAnsi"/>
             <w:b w:val="0"/>
             <w:sz w:val="22"/>
-            <w:lang w:eastAsia="es-ES"/>
+            <w:lang w:val="en-GB" w:eastAsia="en-GB"/>
           </w:rPr>
           <w:tab/>
         </w:r>
@@ -1702,7 +1702,7 @@
           <w:rPr>
             <w:webHidden/>
           </w:rPr>
-          <w:instrText xml:space="preserve"> PAGEREF _Toc444017650 \h </w:instrText>
+          <w:instrText xml:space="preserve"> PAGEREF _Toc473644685 \h </w:instrText>
         </w:r>
         <w:r>
           <w:rPr>
@@ -1736,10 +1736,10 @@
           <w:rFonts w:asciiTheme="minorHAnsi" w:eastAsiaTheme="minorEastAsia" w:hAnsiTheme="minorHAnsi"/>
           <w:noProof/>
           <w:sz w:val="22"/>
-          <w:lang w:eastAsia="es-ES"/>
+          <w:lang w:val="en-GB" w:eastAsia="en-GB"/>
         </w:rPr>
       </w:pPr>
-      <w:hyperlink w:anchor="_Toc444017651" w:history="1">
+      <w:hyperlink w:anchor="_Toc473644686" w:history="1">
         <w:r>
           <w:rPr>
             <w:rStyle w:val="Hipervnculo"/>
@@ -1752,7 +1752,7 @@
             <w:rFonts w:asciiTheme="minorHAnsi" w:eastAsiaTheme="minorEastAsia" w:hAnsiTheme="minorHAnsi"/>
             <w:noProof/>
             <w:sz w:val="22"/>
-            <w:lang w:eastAsia="es-ES"/>
+            <w:lang w:val="en-GB" w:eastAsia="en-GB"/>
           </w:rPr>
           <w:tab/>
         </w:r>
@@ -1761,7 +1761,7 @@
             <w:rStyle w:val="Hipervnculo"/>
             <w:noProof/>
           </w:rPr>
-          <w:t>Tecnología A</w:t>
+          <w:t>Introducción</w:t>
         </w:r>
         <w:r>
           <w:rPr>
@@ -1782,7 +1782,7 @@
             <w:noProof/>
             <w:webHidden/>
           </w:rPr>
-          <w:instrText xml:space="preserve"> PAGEREF _Toc444017651 \h </w:instrText>
+          <w:instrText xml:space="preserve"> PAGEREF _Toc473644686 \h </w:instrText>
         </w:r>
         <w:r>
           <w:rPr>
@@ -1820,10 +1820,10 @@
           <w:rFonts w:asciiTheme="minorHAnsi" w:eastAsiaTheme="minorEastAsia" w:hAnsiTheme="minorHAnsi"/>
           <w:sz w:val="22"/>
           <w:szCs w:val="22"/>
-          <w:lang w:eastAsia="es-ES"/>
+          <w:lang w:val="en-GB" w:eastAsia="en-GB"/>
         </w:rPr>
       </w:pPr>
-      <w:hyperlink w:anchor="_Toc444017652" w:history="1">
+      <w:hyperlink w:anchor="_Toc473644687" w:history="1">
         <w:r>
           <w:rPr>
             <w:rStyle w:val="Hipervnculo"/>
@@ -1835,7 +1835,7 @@
             <w:rFonts w:asciiTheme="minorHAnsi" w:eastAsiaTheme="minorEastAsia" w:hAnsiTheme="minorHAnsi"/>
             <w:sz w:val="22"/>
             <w:szCs w:val="22"/>
-            <w:lang w:eastAsia="es-ES"/>
+            <w:lang w:val="en-GB" w:eastAsia="en-GB"/>
           </w:rPr>
           <w:tab/>
         </w:r>
@@ -1843,7 +1843,7 @@
           <w:rPr>
             <w:rStyle w:val="Hipervnculo"/>
           </w:rPr>
-          <w:t>Característica 1</w:t>
+          <w:t>MALL</w:t>
         </w:r>
         <w:r>
           <w:rPr>
@@ -1861,7 +1861,7 @@
           <w:rPr>
             <w:webHidden/>
           </w:rPr>
-          <w:instrText xml:space="preserve"> PAGEREF _Toc444017652 \h </w:instrText>
+          <w:instrText xml:space="preserve"> PAGEREF _Toc473644687 \h </w:instrText>
         </w:r>
         <w:r>
           <w:rPr>
@@ -1895,10 +1895,10 @@
           <w:rFonts w:asciiTheme="minorHAnsi" w:eastAsiaTheme="minorEastAsia" w:hAnsiTheme="minorHAnsi"/>
           <w:sz w:val="22"/>
           <w:szCs w:val="22"/>
-          <w:lang w:eastAsia="es-ES"/>
+          <w:lang w:val="en-GB" w:eastAsia="en-GB"/>
         </w:rPr>
       </w:pPr>
-      <w:hyperlink w:anchor="_Toc444017653" w:history="1">
+      <w:hyperlink w:anchor="_Toc473644688" w:history="1">
         <w:r>
           <w:rPr>
             <w:rStyle w:val="Hipervnculo"/>
@@ -1910,7 +1910,7 @@
             <w:rFonts w:asciiTheme="minorHAnsi" w:eastAsiaTheme="minorEastAsia" w:hAnsiTheme="minorHAnsi"/>
             <w:sz w:val="22"/>
             <w:szCs w:val="22"/>
-            <w:lang w:eastAsia="es-ES"/>
+            <w:lang w:val="en-GB" w:eastAsia="en-GB"/>
           </w:rPr>
           <w:tab/>
         </w:r>
@@ -1918,7 +1918,7 @@
           <w:rPr>
             <w:rStyle w:val="Hipervnculo"/>
           </w:rPr>
-          <w:t>Característica 2</w:t>
+          <w:t>Tecnologías empleadas</w:t>
         </w:r>
         <w:r>
           <w:rPr>
@@ -1936,7 +1936,7 @@
           <w:rPr>
             <w:webHidden/>
           </w:rPr>
-          <w:instrText xml:space="preserve"> PAGEREF _Toc444017653 \h </w:instrText>
+          <w:instrText xml:space="preserve"> PAGEREF _Toc473644688 \h </w:instrText>
         </w:r>
         <w:r>
           <w:rPr>
@@ -1970,10 +1970,10 @@
           <w:rFonts w:asciiTheme="minorHAnsi" w:eastAsiaTheme="minorEastAsia" w:hAnsiTheme="minorHAnsi"/>
           <w:noProof/>
           <w:sz w:val="22"/>
-          <w:lang w:eastAsia="es-ES"/>
+          <w:lang w:val="en-GB" w:eastAsia="en-GB"/>
         </w:rPr>
       </w:pPr>
-      <w:hyperlink w:anchor="_Toc444017654" w:history="1">
+      <w:hyperlink w:anchor="_Toc473644689" w:history="1">
         <w:r>
           <w:rPr>
             <w:rStyle w:val="Hipervnculo"/>
@@ -1986,7 +1986,7 @@
             <w:rFonts w:asciiTheme="minorHAnsi" w:eastAsiaTheme="minorEastAsia" w:hAnsiTheme="minorHAnsi"/>
             <w:noProof/>
             <w:sz w:val="22"/>
-            <w:lang w:eastAsia="es-ES"/>
+            <w:lang w:val="en-GB" w:eastAsia="en-GB"/>
           </w:rPr>
           <w:tab/>
         </w:r>
@@ -1995,7 +1995,7 @@
             <w:rStyle w:val="Hipervnculo"/>
             <w:noProof/>
           </w:rPr>
-          <w:t>Tecnología B</w:t>
+          <w:t>Node.js</w:t>
         </w:r>
         <w:r>
           <w:rPr>
@@ -2016,7 +2016,7 @@
             <w:noProof/>
             <w:webHidden/>
           </w:rPr>
-          <w:instrText xml:space="preserve"> PAGEREF _Toc444017654 \h </w:instrText>
+          <w:instrText xml:space="preserve"> PAGEREF _Toc473644689 \h </w:instrText>
         </w:r>
         <w:r>
           <w:rPr>
@@ -2037,6 +2037,576 @@
             <w:webHidden/>
           </w:rPr>
           <w:t>3</w:t>
+        </w:r>
+        <w:r>
+          <w:rPr>
+            <w:noProof/>
+            <w:webHidden/>
+          </w:rPr>
+          <w:fldChar w:fldCharType="end"/>
+        </w:r>
+      </w:hyperlink>
+    </w:p>
+    <w:p>
+      <w:pPr>
+        <w:pStyle w:val="TDC3"/>
+        <w:rPr>
+          <w:rFonts w:asciiTheme="minorHAnsi" w:eastAsiaTheme="minorEastAsia" w:hAnsiTheme="minorHAnsi"/>
+          <w:sz w:val="22"/>
+          <w:szCs w:val="22"/>
+          <w:lang w:val="en-GB" w:eastAsia="en-GB"/>
+        </w:rPr>
+      </w:pPr>
+      <w:hyperlink w:anchor="_Toc473644690" w:history="1">
+        <w:r>
+          <w:rPr>
+            <w:rStyle w:val="Hipervnculo"/>
+          </w:rPr>
+          <w:t>2.2.1</w:t>
+        </w:r>
+        <w:r>
+          <w:rPr>
+            <w:rFonts w:asciiTheme="minorHAnsi" w:eastAsiaTheme="minorEastAsia" w:hAnsiTheme="minorHAnsi"/>
+            <w:sz w:val="22"/>
+            <w:szCs w:val="22"/>
+            <w:lang w:val="en-GB" w:eastAsia="en-GB"/>
+          </w:rPr>
+          <w:tab/>
+        </w:r>
+        <w:r>
+          <w:rPr>
+            <w:rStyle w:val="Hipervnculo"/>
+          </w:rPr>
+          <w:t>Característica 1</w:t>
+        </w:r>
+        <w:r>
+          <w:rPr>
+            <w:webHidden/>
+          </w:rPr>
+          <w:tab/>
+        </w:r>
+        <w:r>
+          <w:rPr>
+            <w:webHidden/>
+          </w:rPr>
+          <w:fldChar w:fldCharType="begin"/>
+        </w:r>
+        <w:r>
+          <w:rPr>
+            <w:webHidden/>
+          </w:rPr>
+          <w:instrText xml:space="preserve"> PAGEREF _Toc473644690 \h </w:instrText>
+        </w:r>
+        <w:r>
+          <w:rPr>
+            <w:webHidden/>
+          </w:rPr>
+        </w:r>
+        <w:r>
+          <w:rPr>
+            <w:webHidden/>
+          </w:rPr>
+          <w:fldChar w:fldCharType="separate"/>
+        </w:r>
+        <w:r>
+          <w:rPr>
+            <w:webHidden/>
+          </w:rPr>
+          <w:t>3</w:t>
+        </w:r>
+        <w:r>
+          <w:rPr>
+            <w:webHidden/>
+          </w:rPr>
+          <w:fldChar w:fldCharType="end"/>
+        </w:r>
+      </w:hyperlink>
+    </w:p>
+    <w:p>
+      <w:pPr>
+        <w:pStyle w:val="TDC3"/>
+        <w:rPr>
+          <w:rFonts w:asciiTheme="minorHAnsi" w:eastAsiaTheme="minorEastAsia" w:hAnsiTheme="minorHAnsi"/>
+          <w:sz w:val="22"/>
+          <w:szCs w:val="22"/>
+          <w:lang w:val="en-GB" w:eastAsia="en-GB"/>
+        </w:rPr>
+      </w:pPr>
+      <w:hyperlink w:anchor="_Toc473644691" w:history="1">
+        <w:r>
+          <w:rPr>
+            <w:rStyle w:val="Hipervnculo"/>
+          </w:rPr>
+          <w:t>2.2.2</w:t>
+        </w:r>
+        <w:r>
+          <w:rPr>
+            <w:rFonts w:asciiTheme="minorHAnsi" w:eastAsiaTheme="minorEastAsia" w:hAnsiTheme="minorHAnsi"/>
+            <w:sz w:val="22"/>
+            <w:szCs w:val="22"/>
+            <w:lang w:val="en-GB" w:eastAsia="en-GB"/>
+          </w:rPr>
+          <w:tab/>
+        </w:r>
+        <w:r>
+          <w:rPr>
+            <w:rStyle w:val="Hipervnculo"/>
+          </w:rPr>
+          <w:t>Característica 2</w:t>
+        </w:r>
+        <w:r>
+          <w:rPr>
+            <w:webHidden/>
+          </w:rPr>
+          <w:tab/>
+        </w:r>
+        <w:r>
+          <w:rPr>
+            <w:webHidden/>
+          </w:rPr>
+          <w:fldChar w:fldCharType="begin"/>
+        </w:r>
+        <w:r>
+          <w:rPr>
+            <w:webHidden/>
+          </w:rPr>
+          <w:instrText xml:space="preserve"> PAGEREF _Toc473644691 \h </w:instrText>
+        </w:r>
+        <w:r>
+          <w:rPr>
+            <w:webHidden/>
+          </w:rPr>
+        </w:r>
+        <w:r>
+          <w:rPr>
+            <w:webHidden/>
+          </w:rPr>
+          <w:fldChar w:fldCharType="separate"/>
+        </w:r>
+        <w:r>
+          <w:rPr>
+            <w:webHidden/>
+          </w:rPr>
+          <w:t>3</w:t>
+        </w:r>
+        <w:r>
+          <w:rPr>
+            <w:webHidden/>
+          </w:rPr>
+          <w:fldChar w:fldCharType="end"/>
+        </w:r>
+      </w:hyperlink>
+    </w:p>
+    <w:p>
+      <w:pPr>
+        <w:pStyle w:val="TDC2"/>
+        <w:rPr>
+          <w:rFonts w:asciiTheme="minorHAnsi" w:eastAsiaTheme="minorEastAsia" w:hAnsiTheme="minorHAnsi"/>
+          <w:noProof/>
+          <w:sz w:val="22"/>
+          <w:lang w:val="en-GB" w:eastAsia="en-GB"/>
+        </w:rPr>
+      </w:pPr>
+      <w:hyperlink w:anchor="_Toc473644692" w:history="1">
+        <w:r>
+          <w:rPr>
+            <w:rStyle w:val="Hipervnculo"/>
+            <w:noProof/>
+          </w:rPr>
+          <w:t>2.3</w:t>
+        </w:r>
+        <w:r>
+          <w:rPr>
+            <w:rFonts w:asciiTheme="minorHAnsi" w:eastAsiaTheme="minorEastAsia" w:hAnsiTheme="minorHAnsi"/>
+            <w:noProof/>
+            <w:sz w:val="22"/>
+            <w:lang w:val="en-GB" w:eastAsia="en-GB"/>
+          </w:rPr>
+          <w:tab/>
+        </w:r>
+        <w:r>
+          <w:rPr>
+            <w:rStyle w:val="Hipervnculo"/>
+            <w:noProof/>
+          </w:rPr>
+          <w:t>Express.js</w:t>
+        </w:r>
+        <w:r>
+          <w:rPr>
+            <w:noProof/>
+            <w:webHidden/>
+          </w:rPr>
+          <w:tab/>
+        </w:r>
+        <w:r>
+          <w:rPr>
+            <w:noProof/>
+            <w:webHidden/>
+          </w:rPr>
+          <w:fldChar w:fldCharType="begin"/>
+        </w:r>
+        <w:r>
+          <w:rPr>
+            <w:noProof/>
+            <w:webHidden/>
+          </w:rPr>
+          <w:instrText xml:space="preserve"> PAGEREF _Toc473644692 \h </w:instrText>
+        </w:r>
+        <w:r>
+          <w:rPr>
+            <w:noProof/>
+            <w:webHidden/>
+          </w:rPr>
+        </w:r>
+        <w:r>
+          <w:rPr>
+            <w:noProof/>
+            <w:webHidden/>
+          </w:rPr>
+          <w:fldChar w:fldCharType="separate"/>
+        </w:r>
+        <w:r>
+          <w:rPr>
+            <w:noProof/>
+            <w:webHidden/>
+          </w:rPr>
+          <w:t>3</w:t>
+        </w:r>
+        <w:r>
+          <w:rPr>
+            <w:noProof/>
+            <w:webHidden/>
+          </w:rPr>
+          <w:fldChar w:fldCharType="end"/>
+        </w:r>
+      </w:hyperlink>
+    </w:p>
+    <w:p>
+      <w:pPr>
+        <w:pStyle w:val="TDC2"/>
+        <w:rPr>
+          <w:rFonts w:asciiTheme="minorHAnsi" w:eastAsiaTheme="minorEastAsia" w:hAnsiTheme="minorHAnsi"/>
+          <w:noProof/>
+          <w:sz w:val="22"/>
+          <w:lang w:val="en-GB" w:eastAsia="en-GB"/>
+        </w:rPr>
+      </w:pPr>
+      <w:hyperlink w:anchor="_Toc473644693" w:history="1">
+        <w:r>
+          <w:rPr>
+            <w:rStyle w:val="Hipervnculo"/>
+            <w:noProof/>
+          </w:rPr>
+          <w:t>2.4</w:t>
+        </w:r>
+        <w:r>
+          <w:rPr>
+            <w:rFonts w:asciiTheme="minorHAnsi" w:eastAsiaTheme="minorEastAsia" w:hAnsiTheme="minorHAnsi"/>
+            <w:noProof/>
+            <w:sz w:val="22"/>
+            <w:lang w:val="en-GB" w:eastAsia="en-GB"/>
+          </w:rPr>
+          <w:tab/>
+        </w:r>
+        <w:r>
+          <w:rPr>
+            <w:rStyle w:val="Hipervnculo"/>
+            <w:noProof/>
+          </w:rPr>
+          <w:t>MongoDB</w:t>
+        </w:r>
+        <w:r>
+          <w:rPr>
+            <w:noProof/>
+            <w:webHidden/>
+          </w:rPr>
+          <w:tab/>
+        </w:r>
+        <w:r>
+          <w:rPr>
+            <w:noProof/>
+            <w:webHidden/>
+          </w:rPr>
+          <w:fldChar w:fldCharType="begin"/>
+        </w:r>
+        <w:r>
+          <w:rPr>
+            <w:noProof/>
+            <w:webHidden/>
+          </w:rPr>
+          <w:instrText xml:space="preserve"> PAGEREF _Toc473644693 \h </w:instrText>
+        </w:r>
+        <w:r>
+          <w:rPr>
+            <w:noProof/>
+            <w:webHidden/>
+          </w:rPr>
+        </w:r>
+        <w:r>
+          <w:rPr>
+            <w:noProof/>
+            <w:webHidden/>
+          </w:rPr>
+          <w:fldChar w:fldCharType="separate"/>
+        </w:r>
+        <w:r>
+          <w:rPr>
+            <w:noProof/>
+            <w:webHidden/>
+          </w:rPr>
+          <w:t>5</w:t>
+        </w:r>
+        <w:r>
+          <w:rPr>
+            <w:noProof/>
+            <w:webHidden/>
+          </w:rPr>
+          <w:fldChar w:fldCharType="end"/>
+        </w:r>
+      </w:hyperlink>
+    </w:p>
+    <w:p>
+      <w:pPr>
+        <w:pStyle w:val="TDC2"/>
+        <w:rPr>
+          <w:rFonts w:asciiTheme="minorHAnsi" w:eastAsiaTheme="minorEastAsia" w:hAnsiTheme="minorHAnsi"/>
+          <w:noProof/>
+          <w:sz w:val="22"/>
+          <w:lang w:val="en-GB" w:eastAsia="en-GB"/>
+        </w:rPr>
+      </w:pPr>
+      <w:hyperlink w:anchor="_Toc473644694" w:history="1">
+        <w:r>
+          <w:rPr>
+            <w:rStyle w:val="Hipervnculo"/>
+            <w:noProof/>
+          </w:rPr>
+          <w:t>2.5</w:t>
+        </w:r>
+        <w:r>
+          <w:rPr>
+            <w:rFonts w:asciiTheme="minorHAnsi" w:eastAsiaTheme="minorEastAsia" w:hAnsiTheme="minorHAnsi"/>
+            <w:noProof/>
+            <w:sz w:val="22"/>
+            <w:lang w:val="en-GB" w:eastAsia="en-GB"/>
+          </w:rPr>
+          <w:tab/>
+        </w:r>
+        <w:r>
+          <w:rPr>
+            <w:rStyle w:val="Hipervnculo"/>
+            <w:noProof/>
+          </w:rPr>
+          <w:t>Ionic</w:t>
+        </w:r>
+        <w:r>
+          <w:rPr>
+            <w:noProof/>
+            <w:webHidden/>
+          </w:rPr>
+          <w:tab/>
+        </w:r>
+        <w:r>
+          <w:rPr>
+            <w:noProof/>
+            <w:webHidden/>
+          </w:rPr>
+          <w:fldChar w:fldCharType="begin"/>
+        </w:r>
+        <w:r>
+          <w:rPr>
+            <w:noProof/>
+            <w:webHidden/>
+          </w:rPr>
+          <w:instrText xml:space="preserve"> PAGEREF _Toc473644694 \h </w:instrText>
+        </w:r>
+        <w:r>
+          <w:rPr>
+            <w:noProof/>
+            <w:webHidden/>
+          </w:rPr>
+        </w:r>
+        <w:r>
+          <w:rPr>
+            <w:noProof/>
+            <w:webHidden/>
+          </w:rPr>
+          <w:fldChar w:fldCharType="separate"/>
+        </w:r>
+        <w:r>
+          <w:rPr>
+            <w:noProof/>
+            <w:webHidden/>
+          </w:rPr>
+          <w:t>5</w:t>
+        </w:r>
+        <w:r>
+          <w:rPr>
+            <w:noProof/>
+            <w:webHidden/>
+          </w:rPr>
+          <w:fldChar w:fldCharType="end"/>
+        </w:r>
+      </w:hyperlink>
+    </w:p>
+    <w:p>
+      <w:pPr>
+        <w:pStyle w:val="TDC2"/>
+        <w:rPr>
+          <w:rFonts w:asciiTheme="minorHAnsi" w:eastAsiaTheme="minorEastAsia" w:hAnsiTheme="minorHAnsi"/>
+          <w:noProof/>
+          <w:sz w:val="22"/>
+          <w:lang w:val="en-GB" w:eastAsia="en-GB"/>
+        </w:rPr>
+      </w:pPr>
+      <w:hyperlink w:anchor="_Toc473644695" w:history="1">
+        <w:r>
+          <w:rPr>
+            <w:rStyle w:val="Hipervnculo"/>
+            <w:noProof/>
+          </w:rPr>
+          <w:t>2.6</w:t>
+        </w:r>
+        <w:r>
+          <w:rPr>
+            <w:rFonts w:asciiTheme="minorHAnsi" w:eastAsiaTheme="minorEastAsia" w:hAnsiTheme="minorHAnsi"/>
+            <w:noProof/>
+            <w:sz w:val="22"/>
+            <w:lang w:val="en-GB" w:eastAsia="en-GB"/>
+          </w:rPr>
+          <w:tab/>
+        </w:r>
+        <w:r>
+          <w:rPr>
+            <w:rStyle w:val="Hipervnculo"/>
+            <w:noProof/>
+          </w:rPr>
+          <w:t>AngularJS</w:t>
+        </w:r>
+        <w:r>
+          <w:rPr>
+            <w:noProof/>
+            <w:webHidden/>
+          </w:rPr>
+          <w:tab/>
+        </w:r>
+        <w:r>
+          <w:rPr>
+            <w:noProof/>
+            <w:webHidden/>
+          </w:rPr>
+          <w:fldChar w:fldCharType="begin"/>
+        </w:r>
+        <w:r>
+          <w:rPr>
+            <w:noProof/>
+            <w:webHidden/>
+          </w:rPr>
+          <w:instrText xml:space="preserve"> PAGEREF _Toc473644695 \h </w:instrText>
+        </w:r>
+        <w:r>
+          <w:rPr>
+            <w:noProof/>
+            <w:webHidden/>
+          </w:rPr>
+        </w:r>
+        <w:r>
+          <w:rPr>
+            <w:noProof/>
+            <w:webHidden/>
+          </w:rPr>
+          <w:fldChar w:fldCharType="separate"/>
+        </w:r>
+        <w:r>
+          <w:rPr>
+            <w:noProof/>
+            <w:webHidden/>
+          </w:rPr>
+          <w:t>5</w:t>
+        </w:r>
+        <w:r>
+          <w:rPr>
+            <w:noProof/>
+            <w:webHidden/>
+          </w:rPr>
+          <w:fldChar w:fldCharType="end"/>
+        </w:r>
+      </w:hyperlink>
+    </w:p>
+    <w:p>
+      <w:pPr>
+        <w:pStyle w:val="TDC2"/>
+        <w:rPr>
+          <w:rFonts w:asciiTheme="minorHAnsi" w:eastAsiaTheme="minorEastAsia" w:hAnsiTheme="minorHAnsi"/>
+          <w:noProof/>
+          <w:sz w:val="22"/>
+          <w:lang w:val="en-GB" w:eastAsia="en-GB"/>
+        </w:rPr>
+      </w:pPr>
+      <w:hyperlink w:anchor="_Toc473644696" w:history="1">
+        <w:r>
+          <w:rPr>
+            <w:rStyle w:val="Hipervnculo"/>
+            <w:noProof/>
+          </w:rPr>
+          <w:t>2.7</w:t>
+        </w:r>
+        <w:r>
+          <w:rPr>
+            <w:rFonts w:asciiTheme="minorHAnsi" w:eastAsiaTheme="minorEastAsia" w:hAnsiTheme="minorHAnsi"/>
+            <w:noProof/>
+            <w:sz w:val="22"/>
+            <w:lang w:val="en-GB" w:eastAsia="en-GB"/>
+          </w:rPr>
+          <w:tab/>
+        </w:r>
+        <w:r>
+          <w:rPr>
+            <w:rStyle w:val="Hipervnculo"/>
+            <w:noProof/>
+          </w:rPr>
+          <w:t>Cordova</w:t>
+        </w:r>
+        <w:r>
+          <w:rPr>
+            <w:noProof/>
+            <w:webHidden/>
+          </w:rPr>
+          <w:tab/>
+        </w:r>
+        <w:r>
+          <w:rPr>
+            <w:noProof/>
+            <w:webHidden/>
+          </w:rPr>
+          <w:fldChar w:fldCharType="begin"/>
+        </w:r>
+        <w:r>
+          <w:rPr>
+            <w:noProof/>
+            <w:webHidden/>
+          </w:rPr>
+          <w:instrText xml:space="preserve"> PAGEREF _Toc473644696 \h </w:instrText>
+        </w:r>
+        <w:r>
+          <w:rPr>
+            <w:noProof/>
+            <w:webHidden/>
+          </w:rPr>
+        </w:r>
+        <w:r>
+          <w:rPr>
+            <w:noProof/>
+            <w:webHidden/>
+          </w:rPr>
+          <w:fldChar w:fldCharType="separate"/>
+        </w:r>
+        <w:r>
+          <w:rPr>
+            <w:noProof/>
+            <w:webHidden/>
+          </w:rPr>
+          <w:t>5</w:t>
         </w:r>
         <w:r>
           <w:rPr>
@@ -2057,10 +2627,10 @@
           <w:rFonts w:asciiTheme="minorHAnsi" w:eastAsiaTheme="minorEastAsia" w:hAnsiTheme="minorHAnsi"/>
           <w:b w:val="0"/>
           <w:sz w:val="22"/>
-          <w:lang w:eastAsia="es-ES"/>
+          <w:lang w:val="en-GB" w:eastAsia="en-GB"/>
         </w:rPr>
       </w:pPr>
-      <w:hyperlink w:anchor="_Toc444017655" w:history="1">
+      <w:hyperlink w:anchor="_Toc473644697" w:history="1">
         <w:r>
           <w:rPr>
             <w:rStyle w:val="Hipervnculo"/>
@@ -2072,7 +2642,7 @@
             <w:rFonts w:asciiTheme="minorHAnsi" w:eastAsiaTheme="minorEastAsia" w:hAnsiTheme="minorHAnsi"/>
             <w:b w:val="0"/>
             <w:sz w:val="22"/>
-            <w:lang w:eastAsia="es-ES"/>
+            <w:lang w:val="en-GB" w:eastAsia="en-GB"/>
           </w:rPr>
           <w:tab/>
         </w:r>
@@ -2098,7 +2668,7 @@
           <w:rPr>
             <w:webHidden/>
           </w:rPr>
-          <w:instrText xml:space="preserve"> PAGEREF _Toc444017655 \h </w:instrText>
+          <w:instrText xml:space="preserve"> PAGEREF _Toc473644697 \h </w:instrText>
         </w:r>
         <w:r>
           <w:rPr>
@@ -2115,7 +2685,1543 @@
           <w:rPr>
             <w:webHidden/>
           </w:rPr>
-          <w:t>5</w:t>
+          <w:t>9</w:t>
+        </w:r>
+        <w:r>
+          <w:rPr>
+            <w:webHidden/>
+          </w:rPr>
+          <w:fldChar w:fldCharType="end"/>
+        </w:r>
+      </w:hyperlink>
+    </w:p>
+    <w:p>
+      <w:pPr>
+        <w:pStyle w:val="TDC2"/>
+        <w:rPr>
+          <w:rFonts w:asciiTheme="minorHAnsi" w:eastAsiaTheme="minorEastAsia" w:hAnsiTheme="minorHAnsi"/>
+          <w:noProof/>
+          <w:sz w:val="22"/>
+          <w:lang w:val="en-GB" w:eastAsia="en-GB"/>
+        </w:rPr>
+      </w:pPr>
+      <w:hyperlink w:anchor="_Toc473644698" w:history="1">
+        <w:r>
+          <w:rPr>
+            <w:rStyle w:val="Hipervnculo"/>
+            <w:noProof/>
+          </w:rPr>
+          <w:t>3.1</w:t>
+        </w:r>
+        <w:r>
+          <w:rPr>
+            <w:rFonts w:asciiTheme="minorHAnsi" w:eastAsiaTheme="minorEastAsia" w:hAnsiTheme="minorHAnsi"/>
+            <w:noProof/>
+            <w:sz w:val="22"/>
+            <w:lang w:val="en-GB" w:eastAsia="en-GB"/>
+          </w:rPr>
+          <w:tab/>
+        </w:r>
+        <w:r>
+          <w:rPr>
+            <w:rStyle w:val="Hipervnculo"/>
+            <w:noProof/>
+          </w:rPr>
+          <w:t>Modelos de datos en base de datos</w:t>
+        </w:r>
+        <w:r>
+          <w:rPr>
+            <w:noProof/>
+            <w:webHidden/>
+          </w:rPr>
+          <w:tab/>
+        </w:r>
+        <w:r>
+          <w:rPr>
+            <w:noProof/>
+            <w:webHidden/>
+          </w:rPr>
+          <w:fldChar w:fldCharType="begin"/>
+        </w:r>
+        <w:r>
+          <w:rPr>
+            <w:noProof/>
+            <w:webHidden/>
+          </w:rPr>
+          <w:instrText xml:space="preserve"> PAGEREF _Toc473644698 \h </w:instrText>
+        </w:r>
+        <w:r>
+          <w:rPr>
+            <w:noProof/>
+            <w:webHidden/>
+          </w:rPr>
+        </w:r>
+        <w:r>
+          <w:rPr>
+            <w:noProof/>
+            <w:webHidden/>
+          </w:rPr>
+          <w:fldChar w:fldCharType="separate"/>
+        </w:r>
+        <w:r>
+          <w:rPr>
+            <w:noProof/>
+            <w:webHidden/>
+          </w:rPr>
+          <w:t>9</w:t>
+        </w:r>
+        <w:r>
+          <w:rPr>
+            <w:noProof/>
+            <w:webHidden/>
+          </w:rPr>
+          <w:fldChar w:fldCharType="end"/>
+        </w:r>
+      </w:hyperlink>
+    </w:p>
+    <w:p>
+      <w:pPr>
+        <w:pStyle w:val="TDC3"/>
+        <w:rPr>
+          <w:rFonts w:asciiTheme="minorHAnsi" w:eastAsiaTheme="minorEastAsia" w:hAnsiTheme="minorHAnsi"/>
+          <w:sz w:val="22"/>
+          <w:szCs w:val="22"/>
+          <w:lang w:val="en-GB" w:eastAsia="en-GB"/>
+        </w:rPr>
+      </w:pPr>
+      <w:hyperlink w:anchor="_Toc473644699" w:history="1">
+        <w:r>
+          <w:rPr>
+            <w:rStyle w:val="Hipervnculo"/>
+          </w:rPr>
+          <w:t>3.1.1</w:t>
+        </w:r>
+        <w:r>
+          <w:rPr>
+            <w:rFonts w:asciiTheme="minorHAnsi" w:eastAsiaTheme="minorEastAsia" w:hAnsiTheme="minorHAnsi"/>
+            <w:sz w:val="22"/>
+            <w:szCs w:val="22"/>
+            <w:lang w:val="en-GB" w:eastAsia="en-GB"/>
+          </w:rPr>
+          <w:tab/>
+        </w:r>
+        <w:r>
+          <w:rPr>
+            <w:rStyle w:val="Hipervnculo"/>
+          </w:rPr>
+          <w:t>Modelo de usuario</w:t>
+        </w:r>
+        <w:r>
+          <w:rPr>
+            <w:webHidden/>
+          </w:rPr>
+          <w:tab/>
+        </w:r>
+        <w:r>
+          <w:rPr>
+            <w:webHidden/>
+          </w:rPr>
+          <w:fldChar w:fldCharType="begin"/>
+        </w:r>
+        <w:r>
+          <w:rPr>
+            <w:webHidden/>
+          </w:rPr>
+          <w:instrText xml:space="preserve"> PAGEREF _Toc473644699 \h </w:instrText>
+        </w:r>
+        <w:r>
+          <w:rPr>
+            <w:webHidden/>
+          </w:rPr>
+        </w:r>
+        <w:r>
+          <w:rPr>
+            <w:webHidden/>
+          </w:rPr>
+          <w:fldChar w:fldCharType="separate"/>
+        </w:r>
+        <w:r>
+          <w:rPr>
+            <w:webHidden/>
+          </w:rPr>
+          <w:t>9</w:t>
+        </w:r>
+        <w:r>
+          <w:rPr>
+            <w:webHidden/>
+          </w:rPr>
+          <w:fldChar w:fldCharType="end"/>
+        </w:r>
+      </w:hyperlink>
+    </w:p>
+    <w:p>
+      <w:pPr>
+        <w:pStyle w:val="TDC3"/>
+        <w:rPr>
+          <w:rFonts w:asciiTheme="minorHAnsi" w:eastAsiaTheme="minorEastAsia" w:hAnsiTheme="minorHAnsi"/>
+          <w:sz w:val="22"/>
+          <w:szCs w:val="22"/>
+          <w:lang w:val="en-GB" w:eastAsia="en-GB"/>
+        </w:rPr>
+      </w:pPr>
+      <w:hyperlink w:anchor="_Toc473644700" w:history="1">
+        <w:r>
+          <w:rPr>
+            <w:rStyle w:val="Hipervnculo"/>
+          </w:rPr>
+          <w:t>3.1.2</w:t>
+        </w:r>
+        <w:r>
+          <w:rPr>
+            <w:rFonts w:asciiTheme="minorHAnsi" w:eastAsiaTheme="minorEastAsia" w:hAnsiTheme="minorHAnsi"/>
+            <w:sz w:val="22"/>
+            <w:szCs w:val="22"/>
+            <w:lang w:val="en-GB" w:eastAsia="en-GB"/>
+          </w:rPr>
+          <w:tab/>
+        </w:r>
+        <w:r>
+          <w:rPr>
+            <w:rStyle w:val="Hipervnculo"/>
+          </w:rPr>
+          <w:t>Modelo de pregunta</w:t>
+        </w:r>
+        <w:r>
+          <w:rPr>
+            <w:webHidden/>
+          </w:rPr>
+          <w:tab/>
+        </w:r>
+        <w:r>
+          <w:rPr>
+            <w:webHidden/>
+          </w:rPr>
+          <w:fldChar w:fldCharType="begin"/>
+        </w:r>
+        <w:r>
+          <w:rPr>
+            <w:webHidden/>
+          </w:rPr>
+          <w:instrText xml:space="preserve"> PAGEREF _Toc473644700 \h </w:instrText>
+        </w:r>
+        <w:r>
+          <w:rPr>
+            <w:webHidden/>
+          </w:rPr>
+        </w:r>
+        <w:r>
+          <w:rPr>
+            <w:webHidden/>
+          </w:rPr>
+          <w:fldChar w:fldCharType="separate"/>
+        </w:r>
+        <w:r>
+          <w:rPr>
+            <w:webHidden/>
+          </w:rPr>
+          <w:t>10</w:t>
+        </w:r>
+        <w:r>
+          <w:rPr>
+            <w:webHidden/>
+          </w:rPr>
+          <w:fldChar w:fldCharType="end"/>
+        </w:r>
+      </w:hyperlink>
+    </w:p>
+    <w:p>
+      <w:pPr>
+        <w:pStyle w:val="TDC2"/>
+        <w:rPr>
+          <w:rFonts w:asciiTheme="minorHAnsi" w:eastAsiaTheme="minorEastAsia" w:hAnsiTheme="minorHAnsi"/>
+          <w:noProof/>
+          <w:sz w:val="22"/>
+          <w:lang w:val="en-GB" w:eastAsia="en-GB"/>
+        </w:rPr>
+      </w:pPr>
+      <w:hyperlink w:anchor="_Toc473644701" w:history="1">
+        <w:r>
+          <w:rPr>
+            <w:rStyle w:val="Hipervnculo"/>
+            <w:noProof/>
+          </w:rPr>
+          <w:t>3.2</w:t>
+        </w:r>
+        <w:r>
+          <w:rPr>
+            <w:rFonts w:asciiTheme="minorHAnsi" w:eastAsiaTheme="minorEastAsia" w:hAnsiTheme="minorHAnsi"/>
+            <w:noProof/>
+            <w:sz w:val="22"/>
+            <w:lang w:val="en-GB" w:eastAsia="en-GB"/>
+          </w:rPr>
+          <w:tab/>
+        </w:r>
+        <w:r>
+          <w:rPr>
+            <w:rStyle w:val="Hipervnculo"/>
+            <w:noProof/>
+          </w:rPr>
+          <w:t>Software utilizado para el desarrollo</w:t>
+        </w:r>
+        <w:r>
+          <w:rPr>
+            <w:noProof/>
+            <w:webHidden/>
+          </w:rPr>
+          <w:tab/>
+        </w:r>
+        <w:r>
+          <w:rPr>
+            <w:noProof/>
+            <w:webHidden/>
+          </w:rPr>
+          <w:fldChar w:fldCharType="begin"/>
+        </w:r>
+        <w:r>
+          <w:rPr>
+            <w:noProof/>
+            <w:webHidden/>
+          </w:rPr>
+          <w:instrText xml:space="preserve"> PAGEREF _Toc473644701 \h </w:instrText>
+        </w:r>
+        <w:r>
+          <w:rPr>
+            <w:noProof/>
+            <w:webHidden/>
+          </w:rPr>
+        </w:r>
+        <w:r>
+          <w:rPr>
+            <w:noProof/>
+            <w:webHidden/>
+          </w:rPr>
+          <w:fldChar w:fldCharType="separate"/>
+        </w:r>
+        <w:r>
+          <w:rPr>
+            <w:noProof/>
+            <w:webHidden/>
+          </w:rPr>
+          <w:t>12</w:t>
+        </w:r>
+        <w:r>
+          <w:rPr>
+            <w:noProof/>
+            <w:webHidden/>
+          </w:rPr>
+          <w:fldChar w:fldCharType="end"/>
+        </w:r>
+      </w:hyperlink>
+    </w:p>
+    <w:p>
+      <w:pPr>
+        <w:pStyle w:val="TDC3"/>
+        <w:rPr>
+          <w:rFonts w:asciiTheme="minorHAnsi" w:eastAsiaTheme="minorEastAsia" w:hAnsiTheme="minorHAnsi"/>
+          <w:sz w:val="22"/>
+          <w:szCs w:val="22"/>
+          <w:lang w:val="en-GB" w:eastAsia="en-GB"/>
+        </w:rPr>
+      </w:pPr>
+      <w:hyperlink w:anchor="_Toc473644702" w:history="1">
+        <w:r>
+          <w:rPr>
+            <w:rStyle w:val="Hipervnculo"/>
+          </w:rPr>
+          <w:t>3.2.1</w:t>
+        </w:r>
+        <w:r>
+          <w:rPr>
+            <w:rFonts w:asciiTheme="minorHAnsi" w:eastAsiaTheme="minorEastAsia" w:hAnsiTheme="minorHAnsi"/>
+            <w:sz w:val="22"/>
+            <w:szCs w:val="22"/>
+            <w:lang w:val="en-GB" w:eastAsia="en-GB"/>
+          </w:rPr>
+          <w:tab/>
+        </w:r>
+        <w:r>
+          <w:rPr>
+            <w:rStyle w:val="Hipervnculo"/>
+          </w:rPr>
+          <w:t>GITHUB y SourceTree</w:t>
+        </w:r>
+        <w:r>
+          <w:rPr>
+            <w:webHidden/>
+          </w:rPr>
+          <w:tab/>
+        </w:r>
+        <w:r>
+          <w:rPr>
+            <w:webHidden/>
+          </w:rPr>
+          <w:fldChar w:fldCharType="begin"/>
+        </w:r>
+        <w:r>
+          <w:rPr>
+            <w:webHidden/>
+          </w:rPr>
+          <w:instrText xml:space="preserve"> PAGEREF _Toc473644702 \h </w:instrText>
+        </w:r>
+        <w:r>
+          <w:rPr>
+            <w:webHidden/>
+          </w:rPr>
+        </w:r>
+        <w:r>
+          <w:rPr>
+            <w:webHidden/>
+          </w:rPr>
+          <w:fldChar w:fldCharType="separate"/>
+        </w:r>
+        <w:r>
+          <w:rPr>
+            <w:webHidden/>
+          </w:rPr>
+          <w:t>12</w:t>
+        </w:r>
+        <w:r>
+          <w:rPr>
+            <w:webHidden/>
+          </w:rPr>
+          <w:fldChar w:fldCharType="end"/>
+        </w:r>
+      </w:hyperlink>
+    </w:p>
+    <w:p>
+      <w:pPr>
+        <w:pStyle w:val="TDC3"/>
+        <w:rPr>
+          <w:rFonts w:asciiTheme="minorHAnsi" w:eastAsiaTheme="minorEastAsia" w:hAnsiTheme="minorHAnsi"/>
+          <w:sz w:val="22"/>
+          <w:szCs w:val="22"/>
+          <w:lang w:val="en-GB" w:eastAsia="en-GB"/>
+        </w:rPr>
+      </w:pPr>
+      <w:hyperlink w:anchor="_Toc473644703" w:history="1">
+        <w:r>
+          <w:rPr>
+            <w:rStyle w:val="Hipervnculo"/>
+          </w:rPr>
+          <w:t>3.2.2</w:t>
+        </w:r>
+        <w:r>
+          <w:rPr>
+            <w:rFonts w:asciiTheme="minorHAnsi" w:eastAsiaTheme="minorEastAsia" w:hAnsiTheme="minorHAnsi"/>
+            <w:sz w:val="22"/>
+            <w:szCs w:val="22"/>
+            <w:lang w:val="en-GB" w:eastAsia="en-GB"/>
+          </w:rPr>
+          <w:tab/>
+        </w:r>
+        <w:r>
+          <w:rPr>
+            <w:rStyle w:val="Hipervnculo"/>
+          </w:rPr>
+          <w:t>Sublime Text 3</w:t>
+        </w:r>
+        <w:r>
+          <w:rPr>
+            <w:webHidden/>
+          </w:rPr>
+          <w:tab/>
+        </w:r>
+        <w:r>
+          <w:rPr>
+            <w:webHidden/>
+          </w:rPr>
+          <w:fldChar w:fldCharType="begin"/>
+        </w:r>
+        <w:r>
+          <w:rPr>
+            <w:webHidden/>
+          </w:rPr>
+          <w:instrText xml:space="preserve"> PAGEREF _Toc473644703 \h </w:instrText>
+        </w:r>
+        <w:r>
+          <w:rPr>
+            <w:webHidden/>
+          </w:rPr>
+        </w:r>
+        <w:r>
+          <w:rPr>
+            <w:webHidden/>
+          </w:rPr>
+          <w:fldChar w:fldCharType="separate"/>
+        </w:r>
+        <w:r>
+          <w:rPr>
+            <w:webHidden/>
+          </w:rPr>
+          <w:t>12</w:t>
+        </w:r>
+        <w:r>
+          <w:rPr>
+            <w:webHidden/>
+          </w:rPr>
+          <w:fldChar w:fldCharType="end"/>
+        </w:r>
+      </w:hyperlink>
+    </w:p>
+    <w:p>
+      <w:pPr>
+        <w:pStyle w:val="TDC3"/>
+        <w:rPr>
+          <w:rFonts w:asciiTheme="minorHAnsi" w:eastAsiaTheme="minorEastAsia" w:hAnsiTheme="minorHAnsi"/>
+          <w:sz w:val="22"/>
+          <w:szCs w:val="22"/>
+          <w:lang w:val="en-GB" w:eastAsia="en-GB"/>
+        </w:rPr>
+      </w:pPr>
+      <w:hyperlink w:anchor="_Toc473644704" w:history="1">
+        <w:r>
+          <w:rPr>
+            <w:rStyle w:val="Hipervnculo"/>
+          </w:rPr>
+          <w:t>3.2.3</w:t>
+        </w:r>
+        <w:r>
+          <w:rPr>
+            <w:rFonts w:asciiTheme="minorHAnsi" w:eastAsiaTheme="minorEastAsia" w:hAnsiTheme="minorHAnsi"/>
+            <w:sz w:val="22"/>
+            <w:szCs w:val="22"/>
+            <w:lang w:val="en-GB" w:eastAsia="en-GB"/>
+          </w:rPr>
+          <w:tab/>
+        </w:r>
+        <w:r>
+          <w:rPr>
+            <w:rStyle w:val="Hipervnculo"/>
+          </w:rPr>
+          <w:t>Robomongo</w:t>
+        </w:r>
+        <w:r>
+          <w:rPr>
+            <w:webHidden/>
+          </w:rPr>
+          <w:tab/>
+        </w:r>
+        <w:r>
+          <w:rPr>
+            <w:webHidden/>
+          </w:rPr>
+          <w:fldChar w:fldCharType="begin"/>
+        </w:r>
+        <w:r>
+          <w:rPr>
+            <w:webHidden/>
+          </w:rPr>
+          <w:instrText xml:space="preserve"> PAGEREF _Toc473644704 \h </w:instrText>
+        </w:r>
+        <w:r>
+          <w:rPr>
+            <w:webHidden/>
+          </w:rPr>
+        </w:r>
+        <w:r>
+          <w:rPr>
+            <w:webHidden/>
+          </w:rPr>
+          <w:fldChar w:fldCharType="separate"/>
+        </w:r>
+        <w:r>
+          <w:rPr>
+            <w:webHidden/>
+          </w:rPr>
+          <w:t>12</w:t>
+        </w:r>
+        <w:r>
+          <w:rPr>
+            <w:webHidden/>
+          </w:rPr>
+          <w:fldChar w:fldCharType="end"/>
+        </w:r>
+      </w:hyperlink>
+    </w:p>
+    <w:p>
+      <w:pPr>
+        <w:pStyle w:val="TDC3"/>
+        <w:rPr>
+          <w:rFonts w:asciiTheme="minorHAnsi" w:eastAsiaTheme="minorEastAsia" w:hAnsiTheme="minorHAnsi"/>
+          <w:sz w:val="22"/>
+          <w:szCs w:val="22"/>
+          <w:lang w:val="en-GB" w:eastAsia="en-GB"/>
+        </w:rPr>
+      </w:pPr>
+      <w:hyperlink w:anchor="_Toc473644705" w:history="1">
+        <w:r>
+          <w:rPr>
+            <w:rStyle w:val="Hipervnculo"/>
+          </w:rPr>
+          <w:t>3.2.4</w:t>
+        </w:r>
+        <w:r>
+          <w:rPr>
+            <w:rFonts w:asciiTheme="minorHAnsi" w:eastAsiaTheme="minorEastAsia" w:hAnsiTheme="minorHAnsi"/>
+            <w:sz w:val="22"/>
+            <w:szCs w:val="22"/>
+            <w:lang w:val="en-GB" w:eastAsia="en-GB"/>
+          </w:rPr>
+          <w:tab/>
+        </w:r>
+        <w:r>
+          <w:rPr>
+            <w:rStyle w:val="Hipervnculo"/>
+          </w:rPr>
+          <w:t>Postman</w:t>
+        </w:r>
+        <w:r>
+          <w:rPr>
+            <w:webHidden/>
+          </w:rPr>
+          <w:tab/>
+        </w:r>
+        <w:r>
+          <w:rPr>
+            <w:webHidden/>
+          </w:rPr>
+          <w:fldChar w:fldCharType="begin"/>
+        </w:r>
+        <w:r>
+          <w:rPr>
+            <w:webHidden/>
+          </w:rPr>
+          <w:instrText xml:space="preserve"> PAGEREF _Toc473644705 \h </w:instrText>
+        </w:r>
+        <w:r>
+          <w:rPr>
+            <w:webHidden/>
+          </w:rPr>
+        </w:r>
+        <w:r>
+          <w:rPr>
+            <w:webHidden/>
+          </w:rPr>
+          <w:fldChar w:fldCharType="separate"/>
+        </w:r>
+        <w:r>
+          <w:rPr>
+            <w:webHidden/>
+          </w:rPr>
+          <w:t>13</w:t>
+        </w:r>
+        <w:r>
+          <w:rPr>
+            <w:webHidden/>
+          </w:rPr>
+          <w:fldChar w:fldCharType="end"/>
+        </w:r>
+      </w:hyperlink>
+    </w:p>
+    <w:p>
+      <w:pPr>
+        <w:pStyle w:val="TDC2"/>
+        <w:rPr>
+          <w:rFonts w:asciiTheme="minorHAnsi" w:eastAsiaTheme="minorEastAsia" w:hAnsiTheme="minorHAnsi"/>
+          <w:noProof/>
+          <w:sz w:val="22"/>
+          <w:lang w:val="en-GB" w:eastAsia="en-GB"/>
+        </w:rPr>
+      </w:pPr>
+      <w:hyperlink w:anchor="_Toc473644706" w:history="1">
+        <w:r>
+          <w:rPr>
+            <w:rStyle w:val="Hipervnculo"/>
+            <w:noProof/>
+          </w:rPr>
+          <w:t>3.3</w:t>
+        </w:r>
+        <w:r>
+          <w:rPr>
+            <w:rFonts w:asciiTheme="minorHAnsi" w:eastAsiaTheme="minorEastAsia" w:hAnsiTheme="minorHAnsi"/>
+            <w:noProof/>
+            <w:sz w:val="22"/>
+            <w:lang w:val="en-GB" w:eastAsia="en-GB"/>
+          </w:rPr>
+          <w:tab/>
+        </w:r>
+        <w:r>
+          <w:rPr>
+            <w:rStyle w:val="Hipervnculo"/>
+            <w:noProof/>
+          </w:rPr>
+          <w:t>Medidas de seguridad</w:t>
+        </w:r>
+        <w:r>
+          <w:rPr>
+            <w:noProof/>
+            <w:webHidden/>
+          </w:rPr>
+          <w:tab/>
+        </w:r>
+        <w:r>
+          <w:rPr>
+            <w:noProof/>
+            <w:webHidden/>
+          </w:rPr>
+          <w:fldChar w:fldCharType="begin"/>
+        </w:r>
+        <w:r>
+          <w:rPr>
+            <w:noProof/>
+            <w:webHidden/>
+          </w:rPr>
+          <w:instrText xml:space="preserve"> PAGEREF _Toc473644706 \h </w:instrText>
+        </w:r>
+        <w:r>
+          <w:rPr>
+            <w:noProof/>
+            <w:webHidden/>
+          </w:rPr>
+        </w:r>
+        <w:r>
+          <w:rPr>
+            <w:noProof/>
+            <w:webHidden/>
+          </w:rPr>
+          <w:fldChar w:fldCharType="separate"/>
+        </w:r>
+        <w:r>
+          <w:rPr>
+            <w:noProof/>
+            <w:webHidden/>
+          </w:rPr>
+          <w:t>13</w:t>
+        </w:r>
+        <w:r>
+          <w:rPr>
+            <w:noProof/>
+            <w:webHidden/>
+          </w:rPr>
+          <w:fldChar w:fldCharType="end"/>
+        </w:r>
+      </w:hyperlink>
+    </w:p>
+    <w:p>
+      <w:pPr>
+        <w:pStyle w:val="TDC3"/>
+        <w:rPr>
+          <w:rFonts w:asciiTheme="minorHAnsi" w:eastAsiaTheme="minorEastAsia" w:hAnsiTheme="minorHAnsi"/>
+          <w:sz w:val="22"/>
+          <w:szCs w:val="22"/>
+          <w:lang w:val="en-GB" w:eastAsia="en-GB"/>
+        </w:rPr>
+      </w:pPr>
+      <w:hyperlink w:anchor="_Toc473644707" w:history="1">
+        <w:r>
+          <w:rPr>
+            <w:rStyle w:val="Hipervnculo"/>
+          </w:rPr>
+          <w:t>3.3.1</w:t>
+        </w:r>
+        <w:r>
+          <w:rPr>
+            <w:rFonts w:asciiTheme="minorHAnsi" w:eastAsiaTheme="minorEastAsia" w:hAnsiTheme="minorHAnsi"/>
+            <w:sz w:val="22"/>
+            <w:szCs w:val="22"/>
+            <w:lang w:val="en-GB" w:eastAsia="en-GB"/>
+          </w:rPr>
+          <w:tab/>
+        </w:r>
+        <w:r>
+          <w:rPr>
+            <w:rStyle w:val="Hipervnculo"/>
+          </w:rPr>
+          <w:t>Archivo de configuración</w:t>
+        </w:r>
+        <w:r>
+          <w:rPr>
+            <w:webHidden/>
+          </w:rPr>
+          <w:tab/>
+        </w:r>
+        <w:r>
+          <w:rPr>
+            <w:webHidden/>
+          </w:rPr>
+          <w:fldChar w:fldCharType="begin"/>
+        </w:r>
+        <w:r>
+          <w:rPr>
+            <w:webHidden/>
+          </w:rPr>
+          <w:instrText xml:space="preserve"> PAGEREF _Toc473644707 \h </w:instrText>
+        </w:r>
+        <w:r>
+          <w:rPr>
+            <w:webHidden/>
+          </w:rPr>
+        </w:r>
+        <w:r>
+          <w:rPr>
+            <w:webHidden/>
+          </w:rPr>
+          <w:fldChar w:fldCharType="separate"/>
+        </w:r>
+        <w:r>
+          <w:rPr>
+            <w:webHidden/>
+          </w:rPr>
+          <w:t>14</w:t>
+        </w:r>
+        <w:r>
+          <w:rPr>
+            <w:webHidden/>
+          </w:rPr>
+          <w:fldChar w:fldCharType="end"/>
+        </w:r>
+      </w:hyperlink>
+    </w:p>
+    <w:p>
+      <w:pPr>
+        <w:pStyle w:val="TDC3"/>
+        <w:rPr>
+          <w:rFonts w:asciiTheme="minorHAnsi" w:eastAsiaTheme="minorEastAsia" w:hAnsiTheme="minorHAnsi"/>
+          <w:sz w:val="22"/>
+          <w:szCs w:val="22"/>
+          <w:lang w:val="en-GB" w:eastAsia="en-GB"/>
+        </w:rPr>
+      </w:pPr>
+      <w:hyperlink w:anchor="_Toc473644708" w:history="1">
+        <w:r>
+          <w:rPr>
+            <w:rStyle w:val="Hipervnculo"/>
+          </w:rPr>
+          <w:t>3.3.2</w:t>
+        </w:r>
+        <w:r>
+          <w:rPr>
+            <w:rFonts w:asciiTheme="minorHAnsi" w:eastAsiaTheme="minorEastAsia" w:hAnsiTheme="minorHAnsi"/>
+            <w:sz w:val="22"/>
+            <w:szCs w:val="22"/>
+            <w:lang w:val="en-GB" w:eastAsia="en-GB"/>
+          </w:rPr>
+          <w:tab/>
+        </w:r>
+        <w:r>
+          <w:rPr>
+            <w:rStyle w:val="Hipervnculo"/>
+          </w:rPr>
+          <w:t>Registro en la aplicación</w:t>
+        </w:r>
+        <w:r>
+          <w:rPr>
+            <w:webHidden/>
+          </w:rPr>
+          <w:tab/>
+        </w:r>
+        <w:r>
+          <w:rPr>
+            <w:webHidden/>
+          </w:rPr>
+          <w:fldChar w:fldCharType="begin"/>
+        </w:r>
+        <w:r>
+          <w:rPr>
+            <w:webHidden/>
+          </w:rPr>
+          <w:instrText xml:space="preserve"> PAGEREF _Toc473644708 \h </w:instrText>
+        </w:r>
+        <w:r>
+          <w:rPr>
+            <w:webHidden/>
+          </w:rPr>
+        </w:r>
+        <w:r>
+          <w:rPr>
+            <w:webHidden/>
+          </w:rPr>
+          <w:fldChar w:fldCharType="separate"/>
+        </w:r>
+        <w:r>
+          <w:rPr>
+            <w:webHidden/>
+          </w:rPr>
+          <w:t>14</w:t>
+        </w:r>
+        <w:r>
+          <w:rPr>
+            <w:webHidden/>
+          </w:rPr>
+          <w:fldChar w:fldCharType="end"/>
+        </w:r>
+      </w:hyperlink>
+    </w:p>
+    <w:p>
+      <w:pPr>
+        <w:pStyle w:val="TDC3"/>
+        <w:rPr>
+          <w:rFonts w:asciiTheme="minorHAnsi" w:eastAsiaTheme="minorEastAsia" w:hAnsiTheme="minorHAnsi"/>
+          <w:sz w:val="22"/>
+          <w:szCs w:val="22"/>
+          <w:lang w:val="en-GB" w:eastAsia="en-GB"/>
+        </w:rPr>
+      </w:pPr>
+      <w:hyperlink w:anchor="_Toc473644709" w:history="1">
+        <w:r>
+          <w:rPr>
+            <w:rStyle w:val="Hipervnculo"/>
+          </w:rPr>
+          <w:t>3.3.3</w:t>
+        </w:r>
+        <w:r>
+          <w:rPr>
+            <w:rFonts w:asciiTheme="minorHAnsi" w:eastAsiaTheme="minorEastAsia" w:hAnsiTheme="minorHAnsi"/>
+            <w:sz w:val="22"/>
+            <w:szCs w:val="22"/>
+            <w:lang w:val="en-GB" w:eastAsia="en-GB"/>
+          </w:rPr>
+          <w:tab/>
+        </w:r>
+        <w:r>
+          <w:rPr>
+            <w:rStyle w:val="Hipervnculo"/>
+          </w:rPr>
+          <w:t>Token de acceso</w:t>
+        </w:r>
+        <w:r>
+          <w:rPr>
+            <w:webHidden/>
+          </w:rPr>
+          <w:tab/>
+        </w:r>
+        <w:r>
+          <w:rPr>
+            <w:webHidden/>
+          </w:rPr>
+          <w:fldChar w:fldCharType="begin"/>
+        </w:r>
+        <w:r>
+          <w:rPr>
+            <w:webHidden/>
+          </w:rPr>
+          <w:instrText xml:space="preserve"> PAGEREF _Toc473644709 \h </w:instrText>
+        </w:r>
+        <w:r>
+          <w:rPr>
+            <w:webHidden/>
+          </w:rPr>
+        </w:r>
+        <w:r>
+          <w:rPr>
+            <w:webHidden/>
+          </w:rPr>
+          <w:fldChar w:fldCharType="separate"/>
+        </w:r>
+        <w:r>
+          <w:rPr>
+            <w:webHidden/>
+          </w:rPr>
+          <w:t>14</w:t>
+        </w:r>
+        <w:r>
+          <w:rPr>
+            <w:webHidden/>
+          </w:rPr>
+          <w:fldChar w:fldCharType="end"/>
+        </w:r>
+      </w:hyperlink>
+    </w:p>
+    <w:p>
+      <w:pPr>
+        <w:pStyle w:val="TDC3"/>
+        <w:rPr>
+          <w:rFonts w:asciiTheme="minorHAnsi" w:eastAsiaTheme="minorEastAsia" w:hAnsiTheme="minorHAnsi"/>
+          <w:sz w:val="22"/>
+          <w:szCs w:val="22"/>
+          <w:lang w:val="en-GB" w:eastAsia="en-GB"/>
+        </w:rPr>
+      </w:pPr>
+      <w:hyperlink w:anchor="_Toc473644710" w:history="1">
+        <w:r>
+          <w:rPr>
+            <w:rStyle w:val="Hipervnculo"/>
+          </w:rPr>
+          <w:t>3.3.4</w:t>
+        </w:r>
+        <w:r>
+          <w:rPr>
+            <w:rFonts w:asciiTheme="minorHAnsi" w:eastAsiaTheme="minorEastAsia" w:hAnsiTheme="minorHAnsi"/>
+            <w:sz w:val="22"/>
+            <w:szCs w:val="22"/>
+            <w:lang w:val="en-GB" w:eastAsia="en-GB"/>
+          </w:rPr>
+          <w:tab/>
+        </w:r>
+        <w:r>
+          <w:rPr>
+            <w:rStyle w:val="Hipervnculo"/>
+          </w:rPr>
+          <w:t>Autenticación</w:t>
+        </w:r>
+        <w:r>
+          <w:rPr>
+            <w:webHidden/>
+          </w:rPr>
+          <w:tab/>
+        </w:r>
+        <w:r>
+          <w:rPr>
+            <w:webHidden/>
+          </w:rPr>
+          <w:fldChar w:fldCharType="begin"/>
+        </w:r>
+        <w:r>
+          <w:rPr>
+            <w:webHidden/>
+          </w:rPr>
+          <w:instrText xml:space="preserve"> PAGEREF _Toc473644710 \h </w:instrText>
+        </w:r>
+        <w:r>
+          <w:rPr>
+            <w:webHidden/>
+          </w:rPr>
+        </w:r>
+        <w:r>
+          <w:rPr>
+            <w:webHidden/>
+          </w:rPr>
+          <w:fldChar w:fldCharType="separate"/>
+        </w:r>
+        <w:r>
+          <w:rPr>
+            <w:webHidden/>
+          </w:rPr>
+          <w:t>15</w:t>
+        </w:r>
+        <w:r>
+          <w:rPr>
+            <w:webHidden/>
+          </w:rPr>
+          <w:fldChar w:fldCharType="end"/>
+        </w:r>
+      </w:hyperlink>
+    </w:p>
+    <w:p>
+      <w:pPr>
+        <w:pStyle w:val="TDC2"/>
+        <w:rPr>
+          <w:rFonts w:asciiTheme="minorHAnsi" w:eastAsiaTheme="minorEastAsia" w:hAnsiTheme="minorHAnsi"/>
+          <w:noProof/>
+          <w:sz w:val="22"/>
+          <w:lang w:val="en-GB" w:eastAsia="en-GB"/>
+        </w:rPr>
+      </w:pPr>
+      <w:hyperlink w:anchor="_Toc473644711" w:history="1">
+        <w:r>
+          <w:rPr>
+            <w:rStyle w:val="Hipervnculo"/>
+            <w:noProof/>
+          </w:rPr>
+          <w:t>3.4</w:t>
+        </w:r>
+        <w:r>
+          <w:rPr>
+            <w:rFonts w:asciiTheme="minorHAnsi" w:eastAsiaTheme="minorEastAsia" w:hAnsiTheme="minorHAnsi"/>
+            <w:noProof/>
+            <w:sz w:val="22"/>
+            <w:lang w:val="en-GB" w:eastAsia="en-GB"/>
+          </w:rPr>
+          <w:tab/>
+        </w:r>
+        <w:r>
+          <w:rPr>
+            <w:rStyle w:val="Hipervnculo"/>
+            <w:noProof/>
+          </w:rPr>
+          <w:t>Funcionalidades de la aplicación</w:t>
+        </w:r>
+        <w:r>
+          <w:rPr>
+            <w:noProof/>
+            <w:webHidden/>
+          </w:rPr>
+          <w:tab/>
+        </w:r>
+        <w:r>
+          <w:rPr>
+            <w:noProof/>
+            <w:webHidden/>
+          </w:rPr>
+          <w:fldChar w:fldCharType="begin"/>
+        </w:r>
+        <w:r>
+          <w:rPr>
+            <w:noProof/>
+            <w:webHidden/>
+          </w:rPr>
+          <w:instrText xml:space="preserve"> PAGEREF _Toc473644711 \h </w:instrText>
+        </w:r>
+        <w:r>
+          <w:rPr>
+            <w:noProof/>
+            <w:webHidden/>
+          </w:rPr>
+        </w:r>
+        <w:r>
+          <w:rPr>
+            <w:noProof/>
+            <w:webHidden/>
+          </w:rPr>
+          <w:fldChar w:fldCharType="separate"/>
+        </w:r>
+        <w:r>
+          <w:rPr>
+            <w:noProof/>
+            <w:webHidden/>
+          </w:rPr>
+          <w:t>15</w:t>
+        </w:r>
+        <w:r>
+          <w:rPr>
+            <w:noProof/>
+            <w:webHidden/>
+          </w:rPr>
+          <w:fldChar w:fldCharType="end"/>
+        </w:r>
+      </w:hyperlink>
+    </w:p>
+    <w:p>
+      <w:pPr>
+        <w:pStyle w:val="TDC3"/>
+        <w:rPr>
+          <w:rFonts w:asciiTheme="minorHAnsi" w:eastAsiaTheme="minorEastAsia" w:hAnsiTheme="minorHAnsi"/>
+          <w:sz w:val="22"/>
+          <w:szCs w:val="22"/>
+          <w:lang w:val="en-GB" w:eastAsia="en-GB"/>
+        </w:rPr>
+      </w:pPr>
+      <w:hyperlink w:anchor="_Toc473644712" w:history="1">
+        <w:r>
+          <w:rPr>
+            <w:rStyle w:val="Hipervnculo"/>
+          </w:rPr>
+          <w:t>3.4.1</w:t>
+        </w:r>
+        <w:r>
+          <w:rPr>
+            <w:rFonts w:asciiTheme="minorHAnsi" w:eastAsiaTheme="minorEastAsia" w:hAnsiTheme="minorHAnsi"/>
+            <w:sz w:val="22"/>
+            <w:szCs w:val="22"/>
+            <w:lang w:val="en-GB" w:eastAsia="en-GB"/>
+          </w:rPr>
+          <w:tab/>
+        </w:r>
+        <w:r>
+          <w:rPr>
+            <w:rStyle w:val="Hipervnculo"/>
+          </w:rPr>
+          <w:t>Autenticación</w:t>
+        </w:r>
+        <w:r>
+          <w:rPr>
+            <w:webHidden/>
+          </w:rPr>
+          <w:tab/>
+        </w:r>
+        <w:r>
+          <w:rPr>
+            <w:webHidden/>
+          </w:rPr>
+          <w:fldChar w:fldCharType="begin"/>
+        </w:r>
+        <w:r>
+          <w:rPr>
+            <w:webHidden/>
+          </w:rPr>
+          <w:instrText xml:space="preserve"> PAGEREF _Toc473644712 \h </w:instrText>
+        </w:r>
+        <w:r>
+          <w:rPr>
+            <w:webHidden/>
+          </w:rPr>
+        </w:r>
+        <w:r>
+          <w:rPr>
+            <w:webHidden/>
+          </w:rPr>
+          <w:fldChar w:fldCharType="separate"/>
+        </w:r>
+        <w:r>
+          <w:rPr>
+            <w:webHidden/>
+          </w:rPr>
+          <w:t>15</w:t>
+        </w:r>
+        <w:r>
+          <w:rPr>
+            <w:webHidden/>
+          </w:rPr>
+          <w:fldChar w:fldCharType="end"/>
+        </w:r>
+      </w:hyperlink>
+    </w:p>
+    <w:p>
+      <w:pPr>
+        <w:pStyle w:val="TDC3"/>
+        <w:rPr>
+          <w:rFonts w:asciiTheme="minorHAnsi" w:eastAsiaTheme="minorEastAsia" w:hAnsiTheme="minorHAnsi"/>
+          <w:sz w:val="22"/>
+          <w:szCs w:val="22"/>
+          <w:lang w:val="en-GB" w:eastAsia="en-GB"/>
+        </w:rPr>
+      </w:pPr>
+      <w:hyperlink w:anchor="_Toc473644713" w:history="1">
+        <w:r>
+          <w:rPr>
+            <w:rStyle w:val="Hipervnculo"/>
+          </w:rPr>
+          <w:t>3.4.2</w:t>
+        </w:r>
+        <w:r>
+          <w:rPr>
+            <w:rFonts w:asciiTheme="minorHAnsi" w:eastAsiaTheme="minorEastAsia" w:hAnsiTheme="minorHAnsi"/>
+            <w:sz w:val="22"/>
+            <w:szCs w:val="22"/>
+            <w:lang w:val="en-GB" w:eastAsia="en-GB"/>
+          </w:rPr>
+          <w:tab/>
+        </w:r>
+        <w:r>
+          <w:rPr>
+            <w:rStyle w:val="Hipervnculo"/>
+          </w:rPr>
+          <w:t>Administración</w:t>
+        </w:r>
+        <w:r>
+          <w:rPr>
+            <w:webHidden/>
+          </w:rPr>
+          <w:tab/>
+        </w:r>
+        <w:r>
+          <w:rPr>
+            <w:webHidden/>
+          </w:rPr>
+          <w:fldChar w:fldCharType="begin"/>
+        </w:r>
+        <w:r>
+          <w:rPr>
+            <w:webHidden/>
+          </w:rPr>
+          <w:instrText xml:space="preserve"> PAGEREF _Toc473644713 \h </w:instrText>
+        </w:r>
+        <w:r>
+          <w:rPr>
+            <w:webHidden/>
+          </w:rPr>
+        </w:r>
+        <w:r>
+          <w:rPr>
+            <w:webHidden/>
+          </w:rPr>
+          <w:fldChar w:fldCharType="separate"/>
+        </w:r>
+        <w:r>
+          <w:rPr>
+            <w:webHidden/>
+          </w:rPr>
+          <w:t>17</w:t>
+        </w:r>
+        <w:r>
+          <w:rPr>
+            <w:webHidden/>
+          </w:rPr>
+          <w:fldChar w:fldCharType="end"/>
+        </w:r>
+      </w:hyperlink>
+    </w:p>
+    <w:p>
+      <w:pPr>
+        <w:pStyle w:val="TDC3"/>
+        <w:rPr>
+          <w:rFonts w:asciiTheme="minorHAnsi" w:eastAsiaTheme="minorEastAsia" w:hAnsiTheme="minorHAnsi"/>
+          <w:sz w:val="22"/>
+          <w:szCs w:val="22"/>
+          <w:lang w:val="en-GB" w:eastAsia="en-GB"/>
+        </w:rPr>
+      </w:pPr>
+      <w:hyperlink w:anchor="_Toc473644714" w:history="1">
+        <w:r>
+          <w:rPr>
+            <w:rStyle w:val="Hipervnculo"/>
+          </w:rPr>
+          <w:t>3.4.3</w:t>
+        </w:r>
+        <w:r>
+          <w:rPr>
+            <w:rFonts w:asciiTheme="minorHAnsi" w:eastAsiaTheme="minorEastAsia" w:hAnsiTheme="minorHAnsi"/>
+            <w:sz w:val="22"/>
+            <w:szCs w:val="22"/>
+            <w:lang w:val="en-GB" w:eastAsia="en-GB"/>
+          </w:rPr>
+          <w:tab/>
+        </w:r>
+        <w:r>
+          <w:rPr>
+            <w:rStyle w:val="Hipervnculo"/>
+          </w:rPr>
+          <w:t>Test</w:t>
+        </w:r>
+        <w:r>
+          <w:rPr>
+            <w:webHidden/>
+          </w:rPr>
+          <w:tab/>
+        </w:r>
+        <w:r>
+          <w:rPr>
+            <w:webHidden/>
+          </w:rPr>
+          <w:fldChar w:fldCharType="begin"/>
+        </w:r>
+        <w:r>
+          <w:rPr>
+            <w:webHidden/>
+          </w:rPr>
+          <w:instrText xml:space="preserve"> PAGEREF _Toc473644714 \h </w:instrText>
+        </w:r>
+        <w:r>
+          <w:rPr>
+            <w:webHidden/>
+          </w:rPr>
+        </w:r>
+        <w:r>
+          <w:rPr>
+            <w:webHidden/>
+          </w:rPr>
+          <w:fldChar w:fldCharType="separate"/>
+        </w:r>
+        <w:r>
+          <w:rPr>
+            <w:webHidden/>
+          </w:rPr>
+          <w:t>26</w:t>
+        </w:r>
+        <w:r>
+          <w:rPr>
+            <w:webHidden/>
+          </w:rPr>
+          <w:fldChar w:fldCharType="end"/>
+        </w:r>
+      </w:hyperlink>
+    </w:p>
+    <w:p>
+      <w:pPr>
+        <w:pStyle w:val="TDC3"/>
+        <w:rPr>
+          <w:rFonts w:asciiTheme="minorHAnsi" w:eastAsiaTheme="minorEastAsia" w:hAnsiTheme="minorHAnsi"/>
+          <w:sz w:val="22"/>
+          <w:szCs w:val="22"/>
+          <w:lang w:val="en-GB" w:eastAsia="en-GB"/>
+        </w:rPr>
+      </w:pPr>
+      <w:hyperlink w:anchor="_Toc473644715" w:history="1">
+        <w:r>
+          <w:rPr>
+            <w:rStyle w:val="Hipervnculo"/>
+          </w:rPr>
+          <w:t>3.4.4</w:t>
+        </w:r>
+        <w:r>
+          <w:rPr>
+            <w:rFonts w:asciiTheme="minorHAnsi" w:eastAsiaTheme="minorEastAsia" w:hAnsiTheme="minorHAnsi"/>
+            <w:sz w:val="22"/>
+            <w:szCs w:val="22"/>
+            <w:lang w:val="en-GB" w:eastAsia="en-GB"/>
+          </w:rPr>
+          <w:tab/>
+        </w:r>
+        <w:r>
+          <w:rPr>
+            <w:rStyle w:val="Hipervnculo"/>
+          </w:rPr>
+          <w:t>Ranking</w:t>
+        </w:r>
+        <w:r>
+          <w:rPr>
+            <w:webHidden/>
+          </w:rPr>
+          <w:tab/>
+        </w:r>
+        <w:r>
+          <w:rPr>
+            <w:webHidden/>
+          </w:rPr>
+          <w:fldChar w:fldCharType="begin"/>
+        </w:r>
+        <w:r>
+          <w:rPr>
+            <w:webHidden/>
+          </w:rPr>
+          <w:instrText xml:space="preserve"> PAGEREF _Toc473644715 \h </w:instrText>
+        </w:r>
+        <w:r>
+          <w:rPr>
+            <w:webHidden/>
+          </w:rPr>
+        </w:r>
+        <w:r>
+          <w:rPr>
+            <w:webHidden/>
+          </w:rPr>
+          <w:fldChar w:fldCharType="separate"/>
+        </w:r>
+        <w:r>
+          <w:rPr>
+            <w:webHidden/>
+          </w:rPr>
+          <w:t>26</w:t>
+        </w:r>
+        <w:r>
+          <w:rPr>
+            <w:webHidden/>
+          </w:rPr>
+          <w:fldChar w:fldCharType="end"/>
+        </w:r>
+      </w:hyperlink>
+    </w:p>
+    <w:p>
+      <w:pPr>
+        <w:pStyle w:val="TDC3"/>
+        <w:rPr>
+          <w:rFonts w:asciiTheme="minorHAnsi" w:eastAsiaTheme="minorEastAsia" w:hAnsiTheme="minorHAnsi"/>
+          <w:sz w:val="22"/>
+          <w:szCs w:val="22"/>
+          <w:lang w:val="en-GB" w:eastAsia="en-GB"/>
+        </w:rPr>
+      </w:pPr>
+      <w:hyperlink w:anchor="_Toc473644716" w:history="1">
+        <w:r>
+          <w:rPr>
+            <w:rStyle w:val="Hipervnculo"/>
+          </w:rPr>
+          <w:t>3.4.5</w:t>
+        </w:r>
+        <w:r>
+          <w:rPr>
+            <w:rFonts w:asciiTheme="minorHAnsi" w:eastAsiaTheme="minorEastAsia" w:hAnsiTheme="minorHAnsi"/>
+            <w:sz w:val="22"/>
+            <w:szCs w:val="22"/>
+            <w:lang w:val="en-GB" w:eastAsia="en-GB"/>
+          </w:rPr>
+          <w:tab/>
+        </w:r>
+        <w:r>
+          <w:rPr>
+            <w:rStyle w:val="Hipervnculo"/>
+          </w:rPr>
+          <w:t>Perfil</w:t>
+        </w:r>
+        <w:r>
+          <w:rPr>
+            <w:webHidden/>
+          </w:rPr>
+          <w:tab/>
+        </w:r>
+        <w:r>
+          <w:rPr>
+            <w:webHidden/>
+          </w:rPr>
+          <w:fldChar w:fldCharType="begin"/>
+        </w:r>
+        <w:r>
+          <w:rPr>
+            <w:webHidden/>
+          </w:rPr>
+          <w:instrText xml:space="preserve"> PAGEREF _Toc473644716 \h </w:instrText>
+        </w:r>
+        <w:r>
+          <w:rPr>
+            <w:webHidden/>
+          </w:rPr>
+        </w:r>
+        <w:r>
+          <w:rPr>
+            <w:webHidden/>
+          </w:rPr>
+          <w:fldChar w:fldCharType="separate"/>
+        </w:r>
+        <w:r>
+          <w:rPr>
+            <w:webHidden/>
+          </w:rPr>
+          <w:t>27</w:t>
+        </w:r>
+        <w:r>
+          <w:rPr>
+            <w:webHidden/>
+          </w:rPr>
+          <w:fldChar w:fldCharType="end"/>
+        </w:r>
+      </w:hyperlink>
+    </w:p>
+    <w:p>
+      <w:pPr>
+        <w:pStyle w:val="TDC3"/>
+        <w:rPr>
+          <w:rFonts w:asciiTheme="minorHAnsi" w:eastAsiaTheme="minorEastAsia" w:hAnsiTheme="minorHAnsi"/>
+          <w:sz w:val="22"/>
+          <w:szCs w:val="22"/>
+          <w:lang w:val="en-GB" w:eastAsia="en-GB"/>
+        </w:rPr>
+      </w:pPr>
+      <w:hyperlink w:anchor="_Toc473644717" w:history="1">
+        <w:r>
+          <w:rPr>
+            <w:rStyle w:val="Hipervnculo"/>
+          </w:rPr>
+          <w:t>3.4.6</w:t>
+        </w:r>
+        <w:r>
+          <w:rPr>
+            <w:rFonts w:asciiTheme="minorHAnsi" w:eastAsiaTheme="minorEastAsia" w:hAnsiTheme="minorHAnsi"/>
+            <w:sz w:val="22"/>
+            <w:szCs w:val="22"/>
+            <w:lang w:val="en-GB" w:eastAsia="en-GB"/>
+          </w:rPr>
+          <w:tab/>
+        </w:r>
+        <w:r>
+          <w:rPr>
+            <w:rStyle w:val="Hipervnculo"/>
+          </w:rPr>
+          <w:t>Desconectar</w:t>
+        </w:r>
+        <w:r>
+          <w:rPr>
+            <w:webHidden/>
+          </w:rPr>
+          <w:tab/>
+        </w:r>
+        <w:r>
+          <w:rPr>
+            <w:webHidden/>
+          </w:rPr>
+          <w:fldChar w:fldCharType="begin"/>
+        </w:r>
+        <w:r>
+          <w:rPr>
+            <w:webHidden/>
+          </w:rPr>
+          <w:instrText xml:space="preserve"> PAGEREF _Toc473644717 \h </w:instrText>
+        </w:r>
+        <w:r>
+          <w:rPr>
+            <w:webHidden/>
+          </w:rPr>
+        </w:r>
+        <w:r>
+          <w:rPr>
+            <w:webHidden/>
+          </w:rPr>
+          <w:fldChar w:fldCharType="separate"/>
+        </w:r>
+        <w:r>
+          <w:rPr>
+            <w:webHidden/>
+          </w:rPr>
+          <w:t>28</w:t>
         </w:r>
         <w:r>
           <w:rPr>
@@ -2135,10 +4241,10 @@
           <w:rFonts w:asciiTheme="minorHAnsi" w:eastAsiaTheme="minorEastAsia" w:hAnsiTheme="minorHAnsi"/>
           <w:b w:val="0"/>
           <w:sz w:val="22"/>
-          <w:lang w:eastAsia="es-ES"/>
+          <w:lang w:val="en-GB" w:eastAsia="en-GB"/>
         </w:rPr>
       </w:pPr>
-      <w:hyperlink w:anchor="_Toc444017656" w:history="1">
+      <w:hyperlink w:anchor="_Toc473644718" w:history="1">
         <w:r>
           <w:rPr>
             <w:rStyle w:val="Hipervnculo"/>
@@ -2150,7 +4256,7 @@
             <w:rFonts w:asciiTheme="minorHAnsi" w:eastAsiaTheme="minorEastAsia" w:hAnsiTheme="minorHAnsi"/>
             <w:b w:val="0"/>
             <w:sz w:val="22"/>
-            <w:lang w:eastAsia="es-ES"/>
+            <w:lang w:val="en-GB" w:eastAsia="en-GB"/>
           </w:rPr>
           <w:tab/>
         </w:r>
@@ -2176,7 +4282,7 @@
           <w:rPr>
             <w:webHidden/>
           </w:rPr>
-          <w:instrText xml:space="preserve"> PAGEREF _Toc444017656 \h </w:instrText>
+          <w:instrText xml:space="preserve"> PAGEREF _Toc473644718 \h </w:instrText>
         </w:r>
         <w:r>
           <w:rPr>
@@ -2193,7 +4299,7 @@
           <w:rPr>
             <w:webHidden/>
           </w:rPr>
-          <w:t>7</w:t>
+          <w:t>31</w:t>
         </w:r>
         <w:r>
           <w:rPr>
@@ -2213,10 +4319,10 @@
           <w:rFonts w:asciiTheme="minorHAnsi" w:eastAsiaTheme="minorEastAsia" w:hAnsiTheme="minorHAnsi"/>
           <w:b w:val="0"/>
           <w:sz w:val="22"/>
-          <w:lang w:eastAsia="es-ES"/>
+          <w:lang w:val="en-GB" w:eastAsia="en-GB"/>
         </w:rPr>
       </w:pPr>
-      <w:hyperlink w:anchor="_Toc444017657" w:history="1">
+      <w:hyperlink w:anchor="_Toc473644719" w:history="1">
         <w:r>
           <w:rPr>
             <w:rStyle w:val="Hipervnculo"/>
@@ -2228,7 +4334,7 @@
             <w:rFonts w:asciiTheme="minorHAnsi" w:eastAsiaTheme="minorEastAsia" w:hAnsiTheme="minorHAnsi"/>
             <w:b w:val="0"/>
             <w:sz w:val="22"/>
-            <w:lang w:eastAsia="es-ES"/>
+            <w:lang w:val="en-GB" w:eastAsia="en-GB"/>
           </w:rPr>
           <w:tab/>
         </w:r>
@@ -2254,7 +4360,7 @@
           <w:rPr>
             <w:webHidden/>
           </w:rPr>
-          <w:instrText xml:space="preserve"> PAGEREF _Toc444017657 \h </w:instrText>
+          <w:instrText xml:space="preserve"> PAGEREF _Toc473644719 \h </w:instrText>
         </w:r>
         <w:r>
           <w:rPr>
@@ -2271,7 +4377,7 @@
           <w:rPr>
             <w:webHidden/>
           </w:rPr>
-          <w:t>9</w:t>
+          <w:t>33</w:t>
         </w:r>
         <w:r>
           <w:rPr>
@@ -2288,10 +4394,10 @@
           <w:rFonts w:asciiTheme="minorHAnsi" w:eastAsiaTheme="minorEastAsia" w:hAnsiTheme="minorHAnsi"/>
           <w:noProof/>
           <w:sz w:val="22"/>
-          <w:lang w:eastAsia="es-ES"/>
+          <w:lang w:val="en-GB" w:eastAsia="en-GB"/>
         </w:rPr>
       </w:pPr>
-      <w:hyperlink w:anchor="_Toc444017658" w:history="1">
+      <w:hyperlink w:anchor="_Toc473644720" w:history="1">
         <w:r>
           <w:rPr>
             <w:rStyle w:val="Hipervnculo"/>
@@ -2304,7 +4410,7 @@
             <w:rFonts w:asciiTheme="minorHAnsi" w:eastAsiaTheme="minorEastAsia" w:hAnsiTheme="minorHAnsi"/>
             <w:noProof/>
             <w:sz w:val="22"/>
-            <w:lang w:eastAsia="es-ES"/>
+            <w:lang w:val="en-GB" w:eastAsia="en-GB"/>
           </w:rPr>
           <w:tab/>
         </w:r>
@@ -2334,7 +4440,7 @@
             <w:noProof/>
             <w:webHidden/>
           </w:rPr>
-          <w:instrText xml:space="preserve"> PAGEREF _Toc444017658 \h </w:instrText>
+          <w:instrText xml:space="preserve"> PAGEREF _Toc473644720 \h </w:instrText>
         </w:r>
         <w:r>
           <w:rPr>
@@ -2354,7 +4460,7 @@
             <w:noProof/>
             <w:webHidden/>
           </w:rPr>
-          <w:t>9</w:t>
+          <w:t>33</w:t>
         </w:r>
         <w:r>
           <w:rPr>
@@ -2372,10 +4478,10 @@
           <w:rFonts w:asciiTheme="minorHAnsi" w:eastAsiaTheme="minorEastAsia" w:hAnsiTheme="minorHAnsi"/>
           <w:noProof/>
           <w:sz w:val="22"/>
-          <w:lang w:eastAsia="es-ES"/>
+          <w:lang w:val="en-GB" w:eastAsia="en-GB"/>
         </w:rPr>
       </w:pPr>
-      <w:hyperlink w:anchor="_Toc444017659" w:history="1">
+      <w:hyperlink w:anchor="_Toc473644721" w:history="1">
         <w:r>
           <w:rPr>
             <w:rStyle w:val="Hipervnculo"/>
@@ -2388,7 +4494,7 @@
             <w:rFonts w:asciiTheme="minorHAnsi" w:eastAsiaTheme="minorEastAsia" w:hAnsiTheme="minorHAnsi"/>
             <w:noProof/>
             <w:sz w:val="22"/>
-            <w:lang w:eastAsia="es-ES"/>
+            <w:lang w:val="en-GB" w:eastAsia="en-GB"/>
           </w:rPr>
           <w:tab/>
         </w:r>
@@ -2418,7 +4524,7 @@
             <w:noProof/>
             <w:webHidden/>
           </w:rPr>
-          <w:instrText xml:space="preserve"> PAGEREF _Toc444017659 \h </w:instrText>
+          <w:instrText xml:space="preserve"> PAGEREF _Toc473644721 \h </w:instrText>
         </w:r>
         <w:r>
           <w:rPr>
@@ -2438,7 +4544,7 @@
             <w:noProof/>
             <w:webHidden/>
           </w:rPr>
-          <w:t>9</w:t>
+          <w:t>33</w:t>
         </w:r>
         <w:r>
           <w:rPr>
@@ -2456,10 +4562,10 @@
           <w:rFonts w:asciiTheme="minorHAnsi" w:eastAsiaTheme="minorEastAsia" w:hAnsiTheme="minorHAnsi"/>
           <w:b w:val="0"/>
           <w:sz w:val="22"/>
-          <w:lang w:eastAsia="es-ES"/>
+          <w:lang w:val="en-GB" w:eastAsia="en-GB"/>
         </w:rPr>
       </w:pPr>
-      <w:hyperlink w:anchor="_Toc444017660" w:history="1">
+      <w:hyperlink w:anchor="_Toc473644722" w:history="1">
         <w:r>
           <w:rPr>
             <w:rStyle w:val="Hipervnculo"/>
@@ -2482,7 +4588,7 @@
           <w:rPr>
             <w:webHidden/>
           </w:rPr>
-          <w:instrText xml:space="preserve"> PAGEREF _Toc444017660 \h </w:instrText>
+          <w:instrText xml:space="preserve"> PAGEREF _Toc473644722 \h </w:instrText>
         </w:r>
         <w:r>
           <w:rPr>
@@ -2499,7 +4605,7 @@
           <w:rPr>
             <w:webHidden/>
           </w:rPr>
-          <w:t>11</w:t>
+          <w:t>35</w:t>
         </w:r>
         <w:r>
           <w:rPr>
@@ -2519,10 +4625,10 @@
           <w:rFonts w:asciiTheme="minorHAnsi" w:eastAsiaTheme="minorEastAsia" w:hAnsiTheme="minorHAnsi"/>
           <w:b w:val="0"/>
           <w:sz w:val="22"/>
-          <w:lang w:eastAsia="es-ES"/>
+          <w:lang w:val="en-GB" w:eastAsia="en-GB"/>
         </w:rPr>
       </w:pPr>
-      <w:hyperlink w:anchor="_Toc444017661" w:history="1">
+      <w:hyperlink w:anchor="_Toc473644723" w:history="1">
         <w:r>
           <w:rPr>
             <w:rStyle w:val="Hipervnculo"/>
@@ -2534,7 +4640,7 @@
             <w:rFonts w:asciiTheme="minorHAnsi" w:eastAsiaTheme="minorEastAsia" w:hAnsiTheme="minorHAnsi"/>
             <w:b w:val="0"/>
             <w:sz w:val="22"/>
-            <w:lang w:eastAsia="es-ES"/>
+            <w:lang w:val="en-GB" w:eastAsia="en-GB"/>
           </w:rPr>
           <w:tab/>
         </w:r>
@@ -2560,7 +4666,7 @@
           <w:rPr>
             <w:webHidden/>
           </w:rPr>
-          <w:instrText xml:space="preserve"> PAGEREF _Toc444017661 \h </w:instrText>
+          <w:instrText xml:space="preserve"> PAGEREF _Toc473644723 \h </w:instrText>
         </w:r>
         <w:r>
           <w:rPr>
@@ -2577,7 +4683,7 @@
           <w:rPr>
             <w:webHidden/>
           </w:rPr>
-          <w:t>13</w:t>
+          <w:t>37</w:t>
         </w:r>
         <w:r>
           <w:rPr>
@@ -2594,10 +4700,10 @@
           <w:rFonts w:asciiTheme="minorHAnsi" w:eastAsiaTheme="minorEastAsia" w:hAnsiTheme="minorHAnsi"/>
           <w:noProof/>
           <w:sz w:val="22"/>
-          <w:lang w:eastAsia="es-ES"/>
+          <w:lang w:val="en-GB" w:eastAsia="en-GB"/>
         </w:rPr>
       </w:pPr>
-      <w:hyperlink w:anchor="_Toc444017662" w:history="1">
+      <w:hyperlink w:anchor="_Toc473644724" w:history="1">
         <w:r>
           <w:rPr>
             <w:rStyle w:val="Hipervnculo"/>
@@ -2610,7 +4716,7 @@
             <w:rFonts w:asciiTheme="minorHAnsi" w:eastAsiaTheme="minorEastAsia" w:hAnsiTheme="minorHAnsi"/>
             <w:noProof/>
             <w:sz w:val="22"/>
-            <w:lang w:eastAsia="es-ES"/>
+            <w:lang w:val="en-GB" w:eastAsia="en-GB"/>
           </w:rPr>
           <w:tab/>
         </w:r>
@@ -2640,7 +4746,7 @@
             <w:noProof/>
             <w:webHidden/>
           </w:rPr>
-          <w:instrText xml:space="preserve"> PAGEREF _Toc444017662 \h </w:instrText>
+          <w:instrText xml:space="preserve"> PAGEREF _Toc473644724 \h </w:instrText>
         </w:r>
         <w:r>
           <w:rPr>
@@ -2660,7 +4766,7 @@
             <w:noProof/>
             <w:webHidden/>
           </w:rPr>
-          <w:t>13</w:t>
+          <w:t>37</w:t>
         </w:r>
         <w:r>
           <w:rPr>
@@ -2678,10 +4784,10 @@
           <w:rFonts w:asciiTheme="minorHAnsi" w:eastAsiaTheme="minorEastAsia" w:hAnsiTheme="minorHAnsi"/>
           <w:sz w:val="22"/>
           <w:szCs w:val="22"/>
-          <w:lang w:eastAsia="es-ES"/>
+          <w:lang w:val="en-GB" w:eastAsia="en-GB"/>
         </w:rPr>
       </w:pPr>
-      <w:hyperlink w:anchor="_Toc444017663" w:history="1">
+      <w:hyperlink w:anchor="_Toc473644725" w:history="1">
         <w:r>
           <w:rPr>
             <w:rStyle w:val="Hipervnculo"/>
@@ -2693,7 +4799,7 @@
             <w:rFonts w:asciiTheme="minorHAnsi" w:eastAsiaTheme="minorEastAsia" w:hAnsiTheme="minorHAnsi"/>
             <w:sz w:val="22"/>
             <w:szCs w:val="22"/>
-            <w:lang w:eastAsia="es-ES"/>
+            <w:lang w:val="en-GB" w:eastAsia="en-GB"/>
           </w:rPr>
           <w:tab/>
         </w:r>
@@ -2719,7 +4825,7 @@
           <w:rPr>
             <w:webHidden/>
           </w:rPr>
-          <w:instrText xml:space="preserve"> PAGEREF _Toc444017663 \h </w:instrText>
+          <w:instrText xml:space="preserve"> PAGEREF _Toc473644725 \h </w:instrText>
         </w:r>
         <w:r>
           <w:rPr>
@@ -2736,7 +4842,7 @@
           <w:rPr>
             <w:webHidden/>
           </w:rPr>
-          <w:t>13</w:t>
+          <w:t>37</w:t>
         </w:r>
         <w:r>
           <w:rPr>
@@ -2753,10 +4859,10 @@
           <w:rFonts w:asciiTheme="minorHAnsi" w:eastAsiaTheme="minorEastAsia" w:hAnsiTheme="minorHAnsi"/>
           <w:noProof/>
           <w:sz w:val="22"/>
-          <w:lang w:eastAsia="es-ES"/>
+          <w:lang w:val="en-GB" w:eastAsia="en-GB"/>
         </w:rPr>
       </w:pPr>
-      <w:hyperlink w:anchor="_Toc444017664" w:history="1">
+      <w:hyperlink w:anchor="_Toc473644726" w:history="1">
         <w:r>
           <w:rPr>
             <w:rStyle w:val="Hipervnculo"/>
@@ -2769,7 +4875,7 @@
             <w:rFonts w:asciiTheme="minorHAnsi" w:eastAsiaTheme="minorEastAsia" w:hAnsiTheme="minorHAnsi"/>
             <w:noProof/>
             <w:sz w:val="22"/>
-            <w:lang w:eastAsia="es-ES"/>
+            <w:lang w:val="en-GB" w:eastAsia="en-GB"/>
           </w:rPr>
           <w:tab/>
         </w:r>
@@ -2799,7 +4905,7 @@
             <w:noProof/>
             <w:webHidden/>
           </w:rPr>
-          <w:instrText xml:space="preserve"> PAGEREF _Toc444017664 \h </w:instrText>
+          <w:instrText xml:space="preserve"> PAGEREF _Toc473644726 \h </w:instrText>
         </w:r>
         <w:r>
           <w:rPr>
@@ -2819,7 +4925,7 @@
             <w:noProof/>
             <w:webHidden/>
           </w:rPr>
-          <w:t>13</w:t>
+          <w:t>37</w:t>
         </w:r>
         <w:r>
           <w:rPr>
@@ -2859,7 +4965,7 @@
       <w:pPr>
         <w:pStyle w:val="Ttulo1sinnmero"/>
       </w:pPr>
-      <w:bookmarkStart w:id="2" w:name="_Toc444017644"/>
+      <w:bookmarkStart w:id="2" w:name="_Toc473644679"/>
       <w:r>
         <w:lastRenderedPageBreak/>
         <w:t>Índice de figuras</w:t>
@@ -2967,7 +5073,7 @@
       <w:pPr>
         <w:pStyle w:val="Ttulo1sinnmero"/>
       </w:pPr>
-      <w:bookmarkStart w:id="3" w:name="_Toc444017645"/>
+      <w:bookmarkStart w:id="3" w:name="_Toc473644680"/>
       <w:r>
         <w:lastRenderedPageBreak/>
         <w:t>Lista de acrónimos</w:t>
@@ -3002,7 +5108,7 @@
         <w:pStyle w:val="Ttulo1"/>
       </w:pPr>
       <w:bookmarkStart w:id="4" w:name="_Toc414096813"/>
-      <w:bookmarkStart w:id="5" w:name="_Toc444017646"/>
+      <w:bookmarkStart w:id="5" w:name="_Toc473644681"/>
       <w:r>
         <w:lastRenderedPageBreak/>
         <w:t>Introducción y objetivos</w:t>
@@ -3014,7 +5120,7 @@
       <w:pPr>
         <w:pStyle w:val="Ttulo2"/>
       </w:pPr>
-      <w:bookmarkStart w:id="6" w:name="_Toc444017647"/>
+      <w:bookmarkStart w:id="6" w:name="_Toc473644682"/>
       <w:r>
         <w:t>Marco y motivación del proyecto</w:t>
       </w:r>
@@ -3143,14 +5249,14 @@
       <w:pPr>
         <w:pStyle w:val="Ttulo2"/>
       </w:pPr>
-      <w:bookmarkStart w:id="8" w:name="_Toc444017648"/>
+      <w:bookmarkStart w:id="8" w:name="_Toc473644683"/>
       <w:r>
         <w:t xml:space="preserve">Objetivos </w:t>
       </w:r>
+      <w:r>
+        <w:t>del proyecto</w:t>
+      </w:r>
       <w:bookmarkEnd w:id="8"/>
-      <w:r>
-        <w:t>del proyecto</w:t>
-      </w:r>
     </w:p>
     <w:p>
       <w:pPr>
@@ -3206,7 +5312,7 @@
       <w:pPr>
         <w:pStyle w:val="Ttulo2"/>
       </w:pPr>
-      <w:bookmarkStart w:id="10" w:name="_Toc444017649"/>
+      <w:bookmarkStart w:id="10" w:name="_Toc473644684"/>
       <w:r>
         <w:t>Organización del resto de la memoria</w:t>
       </w:r>
@@ -3244,7 +5350,7 @@
       <w:pPr>
         <w:pStyle w:val="Ttulo1"/>
       </w:pPr>
-      <w:bookmarkStart w:id="11" w:name="_Toc444017650"/>
+      <w:bookmarkStart w:id="11" w:name="_Toc473644685"/>
       <w:r>
         <w:lastRenderedPageBreak/>
         <w:t>Marco tecnológico</w:t>
@@ -3255,18 +5361,21 @@
       <w:pPr>
         <w:pStyle w:val="Ttulo2"/>
       </w:pPr>
-      <w:bookmarkStart w:id="12" w:name="_Toc444017651"/>
+      <w:bookmarkStart w:id="12" w:name="_Toc473644686"/>
       <w:r>
         <w:t>Introducción</w:t>
       </w:r>
+      <w:bookmarkEnd w:id="12"/>
     </w:p>
     <w:p>
       <w:pPr>
         <w:pStyle w:val="Ttulo3"/>
       </w:pPr>
+      <w:bookmarkStart w:id="13" w:name="_Toc473644687"/>
       <w:r>
         <w:t>MALL</w:t>
       </w:r>
+      <w:bookmarkEnd w:id="13"/>
     </w:p>
     <w:p>
       <w:r>
@@ -3299,9 +5408,11 @@
       <w:pPr>
         <w:pStyle w:val="Ttulo3"/>
       </w:pPr>
+      <w:bookmarkStart w:id="14" w:name="_Toc473644688"/>
       <w:r>
         <w:t>Tecnologías empleadas</w:t>
       </w:r>
+      <w:bookmarkEnd w:id="14"/>
     </w:p>
     <w:p>
       <w:r>
@@ -3342,14 +5453,15 @@
         <w:t>.</w:t>
       </w:r>
     </w:p>
-    <w:bookmarkEnd w:id="12"/>
     <w:p>
       <w:pPr>
         <w:pStyle w:val="Ttulo2"/>
       </w:pPr>
+      <w:bookmarkStart w:id="15" w:name="_Toc473644689"/>
       <w:r>
         <w:t>Node.js</w:t>
       </w:r>
+      <w:bookmarkEnd w:id="15"/>
     </w:p>
     <w:p>
       <w:r>
@@ -3360,29 +5472,31 @@
       <w:pPr>
         <w:pStyle w:val="Ttulo3"/>
       </w:pPr>
-      <w:bookmarkStart w:id="13" w:name="_Toc444017652"/>
+      <w:bookmarkStart w:id="16" w:name="_Toc473644690"/>
       <w:r>
         <w:t>Característica 1</w:t>
       </w:r>
-      <w:bookmarkEnd w:id="13"/>
+      <w:bookmarkEnd w:id="16"/>
     </w:p>
     <w:p>
       <w:pPr>
         <w:pStyle w:val="Ttulo3"/>
       </w:pPr>
-      <w:bookmarkStart w:id="14" w:name="_Toc444017653"/>
+      <w:bookmarkStart w:id="17" w:name="_Toc473644691"/>
       <w:r>
         <w:t>Característica 2</w:t>
       </w:r>
-      <w:bookmarkEnd w:id="14"/>
+      <w:bookmarkEnd w:id="17"/>
     </w:p>
     <w:p>
       <w:pPr>
         <w:pStyle w:val="Ttulo2"/>
       </w:pPr>
+      <w:bookmarkStart w:id="18" w:name="_Toc473644692"/>
       <w:r>
         <w:t>Express.js</w:t>
       </w:r>
+      <w:bookmarkEnd w:id="18"/>
     </w:p>
     <w:p>
       <w:r>
@@ -3789,9 +5903,11 @@
       <w:pPr>
         <w:pStyle w:val="Ttulo2"/>
       </w:pPr>
+      <w:bookmarkStart w:id="19" w:name="_Toc473644693"/>
       <w:r>
         <w:t>MongoDB</w:t>
       </w:r>
+      <w:bookmarkEnd w:id="19"/>
     </w:p>
     <w:p>
       <w:r>
@@ -3835,9 +5951,11 @@
       <w:pPr>
         <w:pStyle w:val="Ttulo2"/>
       </w:pPr>
+      <w:bookmarkStart w:id="20" w:name="_Toc473644694"/>
       <w:r>
         <w:t>Ionic</w:t>
       </w:r>
+      <w:bookmarkEnd w:id="20"/>
     </w:p>
     <w:p>
       <w:r>
@@ -3887,9 +6005,11 @@
       <w:pPr>
         <w:pStyle w:val="Ttulo2"/>
       </w:pPr>
+      <w:bookmarkStart w:id="21" w:name="_Toc473644695"/>
       <w:r>
         <w:t>AngularJS</w:t>
       </w:r>
+      <w:bookmarkEnd w:id="21"/>
     </w:p>
     <w:p>
       <w:r>
@@ -3911,10 +6031,12 @@
       <w:pPr>
         <w:pStyle w:val="Ttulo2"/>
       </w:pPr>
+      <w:bookmarkStart w:id="22" w:name="_Toc473644696"/>
       <w:proofErr w:type="spellStart"/>
       <w:r>
         <w:t>Cordova</w:t>
       </w:r>
+      <w:bookmarkEnd w:id="22"/>
       <w:proofErr w:type="spellEnd"/>
     </w:p>
     <w:p>
@@ -3951,25 +6073,30 @@
       <w:pPr>
         <w:pStyle w:val="Ttulo1"/>
       </w:pPr>
-      <w:bookmarkStart w:id="15" w:name="_Toc444017655"/>
+      <w:bookmarkStart w:id="23" w:name="_Toc473644697"/>
       <w:r>
         <w:lastRenderedPageBreak/>
         <w:t>Descripción del diseño y desarrollo realizados</w:t>
       </w:r>
-      <w:bookmarkEnd w:id="15"/>
+      <w:bookmarkEnd w:id="23"/>
     </w:p>
     <w:p>
       <w:pPr>
         <w:pStyle w:val="Ttulo2"/>
       </w:pPr>
+      <w:bookmarkStart w:id="24" w:name="_Toc473644698"/>
       <w:r>
         <w:t>Modelos de datos en base de datos</w:t>
       </w:r>
+      <w:bookmarkEnd w:id="24"/>
     </w:p>
     <w:p>
       <w:r>
         <w:t xml:space="preserve">Al haber utilizado </w:t>
       </w:r>
+      <w:r>
+        <w:t xml:space="preserve">el módulo de </w:t>
+      </w:r>
       <w:proofErr w:type="spellStart"/>
       <w:r>
         <w:t>Mongoose</w:t>
@@ -3984,8 +6111,6 @@
       <w:r>
         <w:t>intente</w:t>
       </w:r>
-      <w:bookmarkStart w:id="16" w:name="_GoBack"/>
-      <w:bookmarkEnd w:id="16"/>
       <w:r>
         <w:t xml:space="preserve"> guardar contenido que no corresponde con el modelo, éste no se guarde.</w:t>
       </w:r>
@@ -3994,9 +6119,11 @@
       <w:pPr>
         <w:pStyle w:val="Ttulo3"/>
       </w:pPr>
+      <w:bookmarkStart w:id="25" w:name="_Toc473644699"/>
       <w:r>
         <w:t>Modelo de usuario</w:t>
       </w:r>
+      <w:bookmarkEnd w:id="25"/>
     </w:p>
     <w:p>
       <w:r>
@@ -4008,7 +6135,13 @@
       </w:r>
       <w:proofErr w:type="spellEnd"/>
       <w:r>
-        <w:t xml:space="preserve">, fecha de creación del usuario, y una lista con información de cada test hecho, conteniendo el tiempo utilizado para hacer el test, la puntuación obtenida, si era de entrenamiento o no, el número de respuestas correctas, el número de respuestas incorrectas, si ha obtenido el </w:t>
+        <w:t xml:space="preserve">, fecha de creación del usuario, y una lista con información de cada test hecho, conteniendo el tiempo utilizado para hacer el test, la puntuación obtenida, si </w:t>
+      </w:r>
+      <w:r>
+        <w:t>es</w:t>
+      </w:r>
+      <w:r>
+        <w:t xml:space="preserve"> de entrenamiento o no, el número de respuestas correctas, el número de respuestas incorrectas, si ha obtenido el </w:t>
       </w:r>
       <w:proofErr w:type="spellStart"/>
       <w:r>
@@ -4123,9 +6256,11 @@
       <w:pPr>
         <w:pStyle w:val="Ttulo3"/>
       </w:pPr>
+      <w:bookmarkStart w:id="26" w:name="_Toc473644700"/>
       <w:r>
         <w:t>Modelo de pregunta</w:t>
       </w:r>
+      <w:bookmarkEnd w:id="26"/>
     </w:p>
     <w:p>
       <w:r>
@@ -4238,14 +6373,17 @@
       <w:pPr>
         <w:pStyle w:val="Ttulo2"/>
       </w:pPr>
+      <w:bookmarkStart w:id="27" w:name="_Toc473644701"/>
       <w:r>
         <w:t>Software utilizado para el desarrollo</w:t>
       </w:r>
+      <w:bookmarkEnd w:id="27"/>
     </w:p>
     <w:p>
       <w:pPr>
         <w:pStyle w:val="Ttulo3"/>
       </w:pPr>
+      <w:bookmarkStart w:id="28" w:name="_Toc473644702"/>
       <w:r>
         <w:t xml:space="preserve">GITHUB y </w:t>
       </w:r>
@@ -4253,6 +6391,7 @@
       <w:r>
         <w:t>SourceTree</w:t>
       </w:r>
+      <w:bookmarkEnd w:id="28"/>
       <w:proofErr w:type="spellEnd"/>
     </w:p>
     <w:p>
@@ -4281,20 +6420,28 @@
       </w:r>
       <w:proofErr w:type="spellEnd"/>
       <w:r>
-        <w:t xml:space="preserve"> podemos crear ramas de trabajo para las distintas funcionalidades a desarrollar, y nos permite guardar cambios y documentar el desarrollo de la aplicación. Así, podemos ver los cambios, eliminaciones e inserciones de archivos en el proyecto, el porqué de los cambios, quién lo ha realizado y en qué momento.</w:t>
+        <w:t xml:space="preserve"> podemos crear ramas de trabajo para las distintas funcionalidades a desarrollar, y nos permite guardar cambios y documentar el desarrollo de la aplicación. Así, podemos ver </w:t>
+      </w:r>
+      <w:r>
+        <w:t>las modificaciones</w:t>
+      </w:r>
+      <w:r>
+        <w:t>, eliminaciones e inserciones de archivos en el proyecto, el porqué de los cambios, quién lo ha realizado y en qué momento.</w:t>
       </w:r>
     </w:p>
     <w:p>
       <w:pPr>
         <w:pStyle w:val="Ttulo3"/>
       </w:pPr>
+      <w:bookmarkStart w:id="29" w:name="_Toc473644703"/>
       <w:r>
         <w:t>Sublime Text 3</w:t>
       </w:r>
-    </w:p>
-    <w:p>
-      <w:r>
-        <w:t xml:space="preserve">Para el desarrollo del código se ha utilizado el software Sublime Text 3, que incluye paquetes que se pueden instalar y que facilitan el desarrollo y ahorran tiempo. Por ejemplo, incluye paquetes de AngularJS con </w:t>
+      <w:bookmarkEnd w:id="29"/>
+    </w:p>
+    <w:p>
+      <w:r>
+        <w:t xml:space="preserve">Para el desarrollo del código se ha utilizado el software Sublime Text 3, que incluye paquetes que se pueden instalar que facilitan el desarrollo y ahorran tiempo. Por ejemplo, incluye paquetes de AngularJS con </w:t>
       </w:r>
       <w:proofErr w:type="spellStart"/>
       <w:r>
@@ -4309,26 +6456,36 @@
       <w:pPr>
         <w:pStyle w:val="Ttulo3"/>
       </w:pPr>
+      <w:bookmarkStart w:id="30" w:name="_Toc473644704"/>
       <w:proofErr w:type="spellStart"/>
       <w:r>
         <w:t>Robomongo</w:t>
       </w:r>
+      <w:bookmarkEnd w:id="30"/>
       <w:proofErr w:type="spellEnd"/>
     </w:p>
     <w:p>
       <w:r>
-        <w:t>Software para la gestión de la base de datos de MongoDB. Incluye un aspecto visual intuitivo y fácil, facilitando la gestión de la base de datos y permitiendo visualizar, modificar, crear y eliminar los documentos.</w:t>
+        <w:t>Software para la gestión de la base de datos de MongoDB. Incluye un aspecto visual intuitivo y fácil, facilitando la gestión de la base de datos y permitiendo visualizar, modificar, crear y eliminar los documentos</w:t>
+      </w:r>
+      <w:r>
+        <w:t xml:space="preserve"> de manera sencilla</w:t>
+      </w:r>
+      <w:r>
+        <w:t>.</w:t>
       </w:r>
     </w:p>
     <w:p>
       <w:pPr>
         <w:pStyle w:val="Ttulo3"/>
       </w:pPr>
+      <w:bookmarkStart w:id="31" w:name="_Toc473644705"/>
       <w:proofErr w:type="spellStart"/>
       <w:r>
         <w:lastRenderedPageBreak/>
         <w:t>Postman</w:t>
       </w:r>
+      <w:bookmarkEnd w:id="31"/>
       <w:proofErr w:type="spellEnd"/>
     </w:p>
     <w:p>
@@ -4389,15 +6546,10 @@
     </w:p>
     <w:p>
       <w:r>
-        <w:t>Como vemos, configuramos que la llamada sea de tipo “POST”, a la ruta “localhost</w:t>
-      </w:r>
-      <w:proofErr w:type="gramStart"/>
-      <w:r>
-        <w:t>:3000</w:t>
-      </w:r>
-      <w:proofErr w:type="gramEnd"/>
-      <w:r>
-        <w:t>/api/v1/</w:t>
+        <w:t>Como vemos, configuramos que la llamada</w:t>
+      </w:r>
+      <w:r>
+        <w:t xml:space="preserve"> sea de tipo “POST”, a la ruta api/v1/</w:t>
       </w:r>
       <w:proofErr w:type="spellStart"/>
       <w:r>
@@ -4413,7 +6565,7 @@
       </w:r>
       <w:proofErr w:type="spellEnd"/>
       <w:r>
-        <w:t xml:space="preserve">”, e introducimos en </w:t>
+        <w:t xml:space="preserve">, e introducimos en </w:t>
       </w:r>
       <w:proofErr w:type="spellStart"/>
       <w:r>
@@ -4477,9 +6629,11 @@
       <w:pPr>
         <w:pStyle w:val="Ttulo2"/>
       </w:pPr>
+      <w:bookmarkStart w:id="32" w:name="_Toc473644706"/>
       <w:r>
         <w:t>Medidas de seguridad</w:t>
       </w:r>
+      <w:bookmarkEnd w:id="32"/>
     </w:p>
     <w:p>
       <w:r>
@@ -4487,25 +6641,92 @@
       </w:r>
       <w:proofErr w:type="spellStart"/>
       <w:r>
-        <w:t>hasehada</w:t>
+        <w:t>has</w:t>
+      </w:r>
+      <w:r>
+        <w:t>h</w:t>
+      </w:r>
+      <w:r>
+        <w:t>eada</w:t>
       </w:r>
       <w:proofErr w:type="spellEnd"/>
       <w:r>
         <w:t>.</w:t>
       </w:r>
+      <w:r>
+        <w:t xml:space="preserve"> Por otro lado, para el acceso a las rutas de la parte servidora es necesario tener un </w:t>
+      </w:r>
+      <w:proofErr w:type="spellStart"/>
+      <w:r>
+        <w:t>token</w:t>
+      </w:r>
+      <w:proofErr w:type="spellEnd"/>
+      <w:r>
+        <w:t xml:space="preserve"> que se genera una vez el usuario se ha autenticado en el sistema.</w:t>
+      </w:r>
     </w:p>
     <w:p>
       <w:pPr>
         <w:pStyle w:val="Ttulo3"/>
       </w:pPr>
+      <w:bookmarkStart w:id="33" w:name="_Toc473644707"/>
       <w:r>
         <w:lastRenderedPageBreak/>
-        <w:t xml:space="preserve">Archivo de configuración </w:t>
-      </w:r>
-    </w:p>
-    <w:p>
-      <w:r>
-        <w:t xml:space="preserve">Para almacenar las variables de configuración del servidor, se ha creado un archivo excluido del sistema de control de versiones. De esta manera, nos aseguramos que el contenido del archivo con información sensible como pueden ser contraseñas de la cuenta de correo electrónico, o la clave secreta para crear el </w:t>
+        <w:t>Archivo de configuración</w:t>
+      </w:r>
+      <w:bookmarkEnd w:id="33"/>
+      <w:r>
+        <w:t xml:space="preserve"> </w:t>
+      </w:r>
+    </w:p>
+    <w:p>
+      <w:r>
+        <w:t>Para almacenar las variables de configuración del servidor, se ha creado un archivo excluido del sistema de control de versiones. De esta manera, nos aseguram</w:t>
+      </w:r>
+      <w:r>
+        <w:t xml:space="preserve">os que el contenido del archivo, que contiene </w:t>
+      </w:r>
+      <w:r>
+        <w:t xml:space="preserve">información sensible </w:t>
+      </w:r>
+      <w:r>
+        <w:t>no sea accesibles</w:t>
+      </w:r>
+      <w:r>
+        <w:t xml:space="preserve"> para el exterior del servidor</w:t>
+      </w:r>
+      <w:r>
+        <w:t>, además de permitir una configuración de la aplicación centralizada en un solo documento, sin necesidad de modificar el código</w:t>
+      </w:r>
+      <w:r>
+        <w:t>.</w:t>
+      </w:r>
+      <w:r>
+        <w:t xml:space="preserve"> En este archivo tenemos las variables de configuración siguientes:</w:t>
+      </w:r>
+    </w:p>
+    <w:p>
+      <w:pPr>
+        <w:pStyle w:val="Prrafodelista"/>
+        <w:numPr>
+          <w:ilvl w:val="0"/>
+          <w:numId w:val="28"/>
+        </w:numPr>
+      </w:pPr>
+      <w:r>
+        <w:t>Usuario y contraseña de la cuenta para la gestión del envío de emails para la plataforma.</w:t>
+      </w:r>
+    </w:p>
+    <w:p>
+      <w:pPr>
+        <w:pStyle w:val="Prrafodelista"/>
+        <w:numPr>
+          <w:ilvl w:val="0"/>
+          <w:numId w:val="28"/>
+        </w:numPr>
+      </w:pPr>
+      <w:r>
+        <w:t xml:space="preserve">Palabra secreta con la cual se codificará y decodificará el </w:t>
       </w:r>
       <w:proofErr w:type="spellStart"/>
       <w:r>
@@ -4513,24 +6734,66 @@
       </w:r>
       <w:proofErr w:type="spellEnd"/>
       <w:r>
-        <w:t xml:space="preserve">, no </w:t>
-      </w:r>
-      <w:proofErr w:type="gramStart"/>
-      <w:r>
-        <w:t>son</w:t>
-      </w:r>
-      <w:proofErr w:type="gramEnd"/>
-      <w:r>
-        <w:t xml:space="preserve"> accesibles para el exterior del servidor.</w:t>
+        <w:t xml:space="preserve"> de autenticación</w:t>
+      </w:r>
+    </w:p>
+    <w:p>
+      <w:pPr>
+        <w:pStyle w:val="Prrafodelista"/>
+        <w:numPr>
+          <w:ilvl w:val="0"/>
+          <w:numId w:val="28"/>
+        </w:numPr>
+      </w:pPr>
+      <w:r>
+        <w:t>Dirección de la base de datos</w:t>
+      </w:r>
+    </w:p>
+    <w:p>
+      <w:pPr>
+        <w:pStyle w:val="Prrafodelista"/>
+        <w:numPr>
+          <w:ilvl w:val="0"/>
+          <w:numId w:val="28"/>
+        </w:numPr>
+      </w:pPr>
+      <w:r>
+        <w:t>Dirección del servidor</w:t>
+      </w:r>
+    </w:p>
+    <w:p>
+      <w:pPr>
+        <w:pStyle w:val="Prrafodelista"/>
+        <w:numPr>
+          <w:ilvl w:val="0"/>
+          <w:numId w:val="28"/>
+        </w:numPr>
+      </w:pPr>
+      <w:r>
+        <w:t>Puerto del servidor</w:t>
+      </w:r>
+    </w:p>
+    <w:p>
+      <w:pPr>
+        <w:pStyle w:val="Prrafodelista"/>
+        <w:numPr>
+          <w:ilvl w:val="0"/>
+          <w:numId w:val="28"/>
+        </w:numPr>
+      </w:pPr>
+      <w:r>
+        <w:t>Asunto de los emails de registro y cambio de contraseña.</w:t>
       </w:r>
     </w:p>
     <w:p>
       <w:pPr>
         <w:pStyle w:val="Ttulo3"/>
       </w:pPr>
+      <w:bookmarkStart w:id="34" w:name="_Toc473644708"/>
       <w:r>
         <w:t>Registro en la aplicación</w:t>
       </w:r>
+      <w:bookmarkEnd w:id="34"/>
     </w:p>
     <w:p>
       <w:r>
@@ -4548,13 +6811,20 @@
         <w:t>Por tanto, el</w:t>
       </w:r>
       <w:r>
-        <w:t xml:space="preserve"> apartado de administración donde se encuentra la opción de registro sólo se puede acceder si el usuario es de este tipo.</w:t>
+        <w:t xml:space="preserve"> apartado de administración donde se encuentra la opción de registro sólo se puede acceder si el usuario </w:t>
+      </w:r>
+      <w:r>
+        <w:t>dispone de esta modalidad</w:t>
+      </w:r>
+      <w:r>
+        <w:t>.</w:t>
       </w:r>
     </w:p>
     <w:p>
       <w:pPr>
         <w:pStyle w:val="Ttulo3"/>
       </w:pPr>
+      <w:bookmarkStart w:id="35" w:name="_Toc473644709"/>
       <w:proofErr w:type="spellStart"/>
       <w:r>
         <w:t>Token</w:t>
@@ -4563,6 +6833,7 @@
       <w:r>
         <w:t xml:space="preserve"> de acceso</w:t>
       </w:r>
+      <w:bookmarkEnd w:id="35"/>
     </w:p>
     <w:p>
       <w:r>
@@ -4709,6 +6980,7 @@
         </w:numPr>
       </w:pPr>
       <w:r>
+        <w:lastRenderedPageBreak/>
         <w:t xml:space="preserve">Se decodifica el </w:t>
       </w:r>
       <w:proofErr w:type="spellStart"/>
@@ -4765,10 +7037,11 @@
       <w:pPr>
         <w:pStyle w:val="Ttulo3"/>
       </w:pPr>
-      <w:r>
-        <w:lastRenderedPageBreak/>
+      <w:bookmarkStart w:id="36" w:name="_Toc473644710"/>
+      <w:r>
         <w:t>Autenticación</w:t>
       </w:r>
+      <w:bookmarkEnd w:id="36"/>
     </w:p>
     <w:p>
       <w:r>
@@ -4780,7 +7053,10 @@
       </w:r>
       <w:proofErr w:type="spellEnd"/>
       <w:r>
-        <w:t xml:space="preserve"> de la aplicación, es necesario autenticarse con email y contraseña válidos presentes en la base de datos. Una vez el usuario cumplimenta el formulario de autenticación, se realiza una petición al servidor de tipo POST a la ruta “/api/v1/</w:t>
+        <w:t xml:space="preserve"> de la aplicación, es necesario autenticarse con email y contraseña válidos presentes en la base de datos. Una vez el usuario cumplimenta el formulario de autenticación, se realiza una petición al servidor de tipo POST a la ruta </w:t>
+      </w:r>
+      <w:r>
+        <w:t>/api/v1/</w:t>
       </w:r>
       <w:proofErr w:type="spellStart"/>
       <w:r>
@@ -4796,7 +7072,7 @@
       </w:r>
       <w:proofErr w:type="spellEnd"/>
       <w:r>
-        <w:t>”, en el que se siguen los siguientes pasos:</w:t>
+        <w:t>, en el que se siguen los siguientes pasos:</w:t>
       </w:r>
     </w:p>
     <w:p>
@@ -4883,9 +7159,11 @@
       <w:pPr>
         <w:pStyle w:val="Ttulo2"/>
       </w:pPr>
+      <w:bookmarkStart w:id="37" w:name="_Toc473644711"/>
       <w:r>
         <w:t>Funcionalidades de la aplicación</w:t>
       </w:r>
+      <w:bookmarkEnd w:id="37"/>
     </w:p>
     <w:p>
       <w:r>
@@ -4984,6 +7262,7 @@
     </w:p>
     <w:p>
       <w:r>
+        <w:lastRenderedPageBreak/>
         <w:t xml:space="preserve"> </w:t>
       </w:r>
     </w:p>
@@ -4991,12 +7270,11 @@
       <w:pPr>
         <w:pStyle w:val="Ttulo3"/>
       </w:pPr>
-      <w:r>
-        <w:t xml:space="preserve">Pantalla de </w:t>
-      </w:r>
+      <w:bookmarkStart w:id="38" w:name="_Toc473644712"/>
       <w:r>
         <w:t>Autenticación</w:t>
       </w:r>
+      <w:bookmarkEnd w:id="38"/>
     </w:p>
     <w:p>
       <w:r>
@@ -5023,7 +7301,6 @@
           <w:noProof/>
           <w:lang w:val="en-GB" w:eastAsia="en-GB"/>
         </w:rPr>
-        <w:lastRenderedPageBreak/>
         <w:drawing>
           <wp:inline distT="0" distB="0" distL="0" distR="0" wp14:anchorId="00C649AA" wp14:editId="2B3AF8D4">
             <wp:extent cx="5760085" cy="2154555"/>
@@ -5242,6 +7519,7 @@
         </w:numPr>
       </w:pPr>
       <w:r>
+        <w:lastRenderedPageBreak/>
         <w:t>Buscar en la base de datos el usuario con el email recibido. En caso de que no exista, se responderá con un código de estado 499 al cliente.</w:t>
       </w:r>
     </w:p>
@@ -5263,7 +7541,6 @@
           <w:noProof/>
           <w:lang w:val="en-GB" w:eastAsia="en-GB"/>
         </w:rPr>
-        <w:lastRenderedPageBreak/>
         <w:drawing>
           <wp:inline distT="0" distB="0" distL="0" distR="0" wp14:anchorId="2F43B9EA" wp14:editId="5440125C">
             <wp:extent cx="2438400" cy="2162175"/>
@@ -5430,12 +7707,11 @@
       <w:pPr>
         <w:pStyle w:val="Ttulo3"/>
       </w:pPr>
-      <w:r>
-        <w:t>Pantalla de a</w:t>
-      </w:r>
-      <w:r>
-        <w:t>dministración</w:t>
-      </w:r>
+      <w:bookmarkStart w:id="39" w:name="_Toc473644713"/>
+      <w:r>
+        <w:t>Administración</w:t>
+      </w:r>
+      <w:bookmarkEnd w:id="39"/>
     </w:p>
     <w:p>
       <w:r>
@@ -6227,15 +8503,7 @@
     </w:p>
     <w:p>
       <w:r>
-        <w:t xml:space="preserve">Por otro lado, en el caso de estadísticas por preguntas, tendremos una lista con las preguntas </w:t>
-      </w:r>
-      <w:proofErr w:type="gramStart"/>
-      <w:r>
-        <w:t>añadidas</w:t>
-      </w:r>
-      <w:proofErr w:type="gramEnd"/>
-      <w:r>
-        <w:t xml:space="preserve"> a la aplicación, con información del número de usuarios que han respondido la pregunta, el número de usuarios que la han respondido correctamente, y el email de los usuarios para ambos casos. Para obtener esta información, una vez pulsado en “</w:t>
+        <w:t>Por otro lado, en el caso de estadísticas por preguntas, tendremos una lista con las preguntas añadidas a la aplicación, con información del número de usuarios que han respondido la pregunta, el número de usuarios que la han respondido correctamente, y el email de los usuarios para ambos casos. Para obtener esta información, una vez pulsado en “</w:t>
       </w:r>
       <w:proofErr w:type="spellStart"/>
       <w:r>
@@ -6412,7 +8680,10 @@
       </w:r>
       <w:proofErr w:type="spellStart"/>
       <w:r>
-        <w:t>upload</w:t>
+        <w:t>U</w:t>
+      </w:r>
+      <w:r>
+        <w:t>pload</w:t>
       </w:r>
       <w:proofErr w:type="spellEnd"/>
       <w:r>
@@ -6676,37 +8947,55 @@
       <w:pPr>
         <w:pStyle w:val="Ttulo3"/>
       </w:pPr>
+      <w:bookmarkStart w:id="40" w:name="_Toc473644714"/>
       <w:r>
         <w:t>Test</w:t>
       </w:r>
-    </w:p>
-    <w:p>
-      <w:r>
-        <w:t>dfsafdafsd</w:t>
-      </w:r>
-    </w:p>
-    <w:p>
-      <w:pPr>
-        <w:pStyle w:val="Ttulo3"/>
-      </w:pPr>
-      <w:r>
-        <w:t>Ranking</w:t>
-      </w:r>
-    </w:p>
-    <w:p>
-      <w:r>
-        <w:t xml:space="preserve">En la pantalla de ranking podremos ver la posición de cada usuario dependiendo de los puntos que tenga, ordenados de mayor a menor puntuación. </w:t>
-      </w:r>
-      <w:r>
-        <w:t>Al entrar en la pantalla se hace una petición GET a la ruta /api/v1/</w:t>
+      <w:bookmarkEnd w:id="40"/>
+    </w:p>
+    <w:p>
+      <w:r>
+        <w:t xml:space="preserve">En la funcionalidad de test tenemos 2 modos: </w:t>
+      </w:r>
+    </w:p>
+    <w:p>
+      <w:pPr>
+        <w:pStyle w:val="Prrafodelista"/>
+        <w:numPr>
+          <w:ilvl w:val="0"/>
+          <w:numId w:val="29"/>
+        </w:numPr>
+      </w:pPr>
+      <w:r>
+        <w:t xml:space="preserve">Entrenamiento: </w:t>
       </w:r>
       <w:proofErr w:type="spellStart"/>
       <w:r>
-        <w:t>users</w:t>
+        <w:t>Tests</w:t>
       </w:r>
       <w:proofErr w:type="spellEnd"/>
       <w:r>
-        <w:t xml:space="preserve">/ranking en la que se obtiene los usuarios ordenados por el campo score. </w:t>
+        <w:t xml:space="preserve"> sin límite de tiempo y la puntuación obtenida en el test no afecta a la puntuación de la cuenta del usuario. Además, los audios se pueden reproducir sin límite.</w:t>
+      </w:r>
+    </w:p>
+    <w:p>
+      <w:pPr>
+        <w:pStyle w:val="Prrafodelista"/>
+        <w:numPr>
+          <w:ilvl w:val="0"/>
+          <w:numId w:val="29"/>
+        </w:numPr>
+      </w:pPr>
+      <w:r>
+        <w:t xml:space="preserve">Test real: </w:t>
+      </w:r>
+      <w:proofErr w:type="spellStart"/>
+      <w:r>
+        <w:t>Tests</w:t>
+      </w:r>
+      <w:proofErr w:type="spellEnd"/>
+      <w:r>
+        <w:t xml:space="preserve"> con límite de tiempo, y la puntuación obtenida sí que afectará a la puntuación final del usuario. Por otro lado, los audios sólo se pueden reproducir una vez.</w:t>
       </w:r>
     </w:p>
     <w:p>
@@ -6717,10 +9006,10 @@
         </w:rPr>
         <w:lastRenderedPageBreak/>
         <w:drawing>
-          <wp:inline distT="0" distB="0" distL="0" distR="0" wp14:anchorId="4D4FCB59" wp14:editId="2EFC9EFB">
-            <wp:extent cx="5760085" cy="1860550"/>
+          <wp:inline distT="0" distB="0" distL="0" distR="0" wp14:anchorId="66FCA071" wp14:editId="08727D38">
+            <wp:extent cx="5760085" cy="1555750"/>
             <wp:effectExtent l="0" t="0" r="0" b="6350"/>
-            <wp:docPr id="38" name="Imagen 38"/>
+            <wp:docPr id="15" name="Imagen 15"/>
             <wp:cNvGraphicFramePr>
               <a:graphicFrameLocks xmlns:a="http://schemas.openxmlformats.org/drawingml/2006/main" noChangeAspect="1"/>
             </wp:cNvGraphicFramePr>
@@ -6740,6 +9029,360 @@
                   <pic:spPr>
                     <a:xfrm>
                       <a:off x="0" y="0"/>
+                      <a:ext cx="5760085" cy="1555750"/>
+                    </a:xfrm>
+                    <a:prstGeom prst="rect">
+                      <a:avLst/>
+                    </a:prstGeom>
+                  </pic:spPr>
+                </pic:pic>
+              </a:graphicData>
+            </a:graphic>
+          </wp:inline>
+        </w:drawing>
+      </w:r>
+    </w:p>
+    <w:p>
+      <w:r>
+        <w:t xml:space="preserve">Una vez elegida la modalidad de test a realizar, </w:t>
+      </w:r>
+      <w:r>
+        <w:t>se realiza una petición GET al servidor a la ruta /api/v1/</w:t>
+      </w:r>
+      <w:proofErr w:type="spellStart"/>
+      <w:r>
+        <w:t>questions</w:t>
+      </w:r>
+      <w:proofErr w:type="spellEnd"/>
+      <w:r>
+        <w:t>/test en la que se seleccionará 10 preguntas del tipo seleccionado que el usuario no haya respondido correctamente con anterioridad. Al recibir las preguntas, en el cliente se mostrará la pantalla con una pregunta por pantalla, con su respectivo enunciado, respuestas, control del audio e imagen. Además se dispondrá de botones de adelante y atrás para poder navegar por las preguntas, y un botón de finalizar test en la última pregunta.</w:t>
+      </w:r>
+    </w:p>
+    <w:p>
+      <w:r>
+        <w:t xml:space="preserve">En el caso del tipo de test real, además dispondremos de un contador en la parte de arriba de la pregunta para poder visualizar el tiempo restante, además de que una vez pulsado el botón de iniciar el audio de cada pregunta, éste se bloqueará y no se permitirá volver a reproducirlo. </w:t>
+      </w:r>
+      <w:r>
+        <w:t>En el caso de que el tiempo del contador llegue a 0 segundos, el test finalizará.</w:t>
+      </w:r>
+    </w:p>
+    <w:p>
+      <w:r>
+        <w:t xml:space="preserve">Cuando el test finalice, ya sea porque el tiempo disponible para responder el test se ha agotado o que el usuario </w:t>
+      </w:r>
+      <w:r>
+        <w:t>ha</w:t>
+      </w:r>
+      <w:r>
+        <w:t xml:space="preserve"> pulsado en el botón de finalizar el test, en el cliente se recogerán las respuestas contestadas y se hará una petición de tipo POST a la ruta /api/v1/</w:t>
+      </w:r>
+      <w:proofErr w:type="spellStart"/>
+      <w:r>
+        <w:t>questions</w:t>
+      </w:r>
+      <w:proofErr w:type="spellEnd"/>
+      <w:r>
+        <w:t>/test/</w:t>
+      </w:r>
+      <w:proofErr w:type="spellStart"/>
+      <w:r>
+        <w:t>resolve</w:t>
+      </w:r>
+      <w:proofErr w:type="spellEnd"/>
+      <w:r>
+        <w:t xml:space="preserve"> donde se seguirán los siguientes pasos:</w:t>
+      </w:r>
+    </w:p>
+    <w:p>
+      <w:pPr>
+        <w:pStyle w:val="Prrafodelista"/>
+        <w:numPr>
+          <w:ilvl w:val="0"/>
+          <w:numId w:val="30"/>
+        </w:numPr>
+      </w:pPr>
+      <w:r>
+        <w:t xml:space="preserve">Actualización de la puntuación total del usuario si el test era de tipo test real, teniendo en cuenta que el rango de valores a tomar es de -100 a 100 puntos. Además, se actualizará la lista de </w:t>
+      </w:r>
+      <w:proofErr w:type="spellStart"/>
+      <w:r>
+        <w:t>tests</w:t>
+      </w:r>
+      <w:proofErr w:type="spellEnd"/>
+      <w:r>
+        <w:t xml:space="preserve"> realizados del usuario, con el tiempo total empleado, si era de entrenamiento o test real, puntuación obtenida, número de respuestas correctas, número de respuestas incorrectas, si ha obtenido el </w:t>
+      </w:r>
+      <w:proofErr w:type="spellStart"/>
+      <w:r>
+        <w:t>bonus</w:t>
+      </w:r>
+      <w:proofErr w:type="spellEnd"/>
+      <w:r>
+        <w:t xml:space="preserve"> de tiempo y la fecha de realización.</w:t>
+      </w:r>
+    </w:p>
+    <w:p>
+      <w:pPr>
+        <w:pStyle w:val="Prrafodelista"/>
+        <w:numPr>
+          <w:ilvl w:val="0"/>
+          <w:numId w:val="30"/>
+        </w:numPr>
+      </w:pPr>
+      <w:r>
+        <w:t>Actualización de cada pregunta, añadiendo a la lista de usuarios que han realizado la pregunta y usuarios que han respondido a la pregunta, con la información de si era de entrenamiento o no, el id del usuario y el email del usuario.</w:t>
+      </w:r>
+    </w:p>
+    <w:p>
+      <w:r>
+        <w:t>Una vez recibido el estado 200 del servidor, en e</w:t>
+      </w:r>
+      <w:r>
+        <w:t>l cliente tendremos por un lado el resultado obtenido,</w:t>
+      </w:r>
+      <w:r>
+        <w:t xml:space="preserve"> el tiempo empleado,</w:t>
+      </w:r>
+      <w:r>
+        <w:t xml:space="preserve"> las respuestas correctas e incorrectas, y seguidamente el enunciado de cada pregunta junto con sus respuestas, indicando en rojo si la respuesta es incorrecta y en verde la correcta. En caso de no haber respondido a la pregunta se ha optado por no especificar la respuesta correcta.</w:t>
+      </w:r>
+    </w:p>
+    <w:p>
+      <w:r>
+        <w:rPr>
+          <w:noProof/>
+          <w:lang w:val="en-GB" w:eastAsia="en-GB"/>
+        </w:rPr>
+        <w:lastRenderedPageBreak/>
+        <w:drawing>
+          <wp:inline distT="0" distB="0" distL="0" distR="0" wp14:anchorId="6842848C" wp14:editId="794BA07A">
+            <wp:extent cx="5760085" cy="4890135"/>
+            <wp:effectExtent l="0" t="0" r="0" b="5715"/>
+            <wp:docPr id="47" name="Imagen 47"/>
+            <wp:cNvGraphicFramePr>
+              <a:graphicFrameLocks xmlns:a="http://schemas.openxmlformats.org/drawingml/2006/main" noChangeAspect="1"/>
+            </wp:cNvGraphicFramePr>
+            <a:graphic xmlns:a="http://schemas.openxmlformats.org/drawingml/2006/main">
+              <a:graphicData uri="http://schemas.openxmlformats.org/drawingml/2006/picture">
+                <pic:pic xmlns:pic="http://schemas.openxmlformats.org/drawingml/2006/picture">
+                  <pic:nvPicPr>
+                    <pic:cNvPr id="1" name=""/>
+                    <pic:cNvPicPr/>
+                  </pic:nvPicPr>
+                  <pic:blipFill>
+                    <a:blip r:embed="rId51"/>
+                    <a:stretch>
+                      <a:fillRect/>
+                    </a:stretch>
+                  </pic:blipFill>
+                  <pic:spPr>
+                    <a:xfrm>
+                      <a:off x="0" y="0"/>
+                      <a:ext cx="5760085" cy="4890135"/>
+                    </a:xfrm>
+                    <a:prstGeom prst="rect">
+                      <a:avLst/>
+                    </a:prstGeom>
+                  </pic:spPr>
+                </pic:pic>
+              </a:graphicData>
+            </a:graphic>
+          </wp:inline>
+        </w:drawing>
+      </w:r>
+    </w:p>
+    <w:p>
+      <w:r>
+        <w:rPr>
+          <w:noProof/>
+          <w:lang w:val="en-GB" w:eastAsia="en-GB"/>
+        </w:rPr>
+        <w:drawing>
+          <wp:inline distT="0" distB="0" distL="0" distR="0" wp14:anchorId="6BB20FF5" wp14:editId="10FA51DB">
+            <wp:extent cx="5760085" cy="3805555"/>
+            <wp:effectExtent l="0" t="0" r="0" b="4445"/>
+            <wp:docPr id="46" name="Imagen 46"/>
+            <wp:cNvGraphicFramePr>
+              <a:graphicFrameLocks xmlns:a="http://schemas.openxmlformats.org/drawingml/2006/main" noChangeAspect="1"/>
+            </wp:cNvGraphicFramePr>
+            <a:graphic xmlns:a="http://schemas.openxmlformats.org/drawingml/2006/main">
+              <a:graphicData uri="http://schemas.openxmlformats.org/drawingml/2006/picture">
+                <pic:pic xmlns:pic="http://schemas.openxmlformats.org/drawingml/2006/picture">
+                  <pic:nvPicPr>
+                    <pic:cNvPr id="1" name=""/>
+                    <pic:cNvPicPr/>
+                  </pic:nvPicPr>
+                  <pic:blipFill>
+                    <a:blip r:embed="rId52"/>
+                    <a:stretch>
+                      <a:fillRect/>
+                    </a:stretch>
+                  </pic:blipFill>
+                  <pic:spPr>
+                    <a:xfrm>
+                      <a:off x="0" y="0"/>
+                      <a:ext cx="5760085" cy="3805555"/>
+                    </a:xfrm>
+                    <a:prstGeom prst="rect">
+                      <a:avLst/>
+                    </a:prstGeom>
+                  </pic:spPr>
+                </pic:pic>
+              </a:graphicData>
+            </a:graphic>
+          </wp:inline>
+        </w:drawing>
+      </w:r>
+    </w:p>
+    <w:p>
+      <w:r>
+        <w:rPr>
+          <w:noProof/>
+          <w:lang w:val="en-GB" w:eastAsia="en-GB"/>
+        </w:rPr>
+        <w:lastRenderedPageBreak/>
+        <w:drawing>
+          <wp:inline distT="0" distB="0" distL="0" distR="0" wp14:anchorId="132C7DB6" wp14:editId="47381B93">
+            <wp:extent cx="5760085" cy="4392295"/>
+            <wp:effectExtent l="0" t="0" r="0" b="8255"/>
+            <wp:docPr id="48" name="Imagen 48"/>
+            <wp:cNvGraphicFramePr>
+              <a:graphicFrameLocks xmlns:a="http://schemas.openxmlformats.org/drawingml/2006/main" noChangeAspect="1"/>
+            </wp:cNvGraphicFramePr>
+            <a:graphic xmlns:a="http://schemas.openxmlformats.org/drawingml/2006/main">
+              <a:graphicData uri="http://schemas.openxmlformats.org/drawingml/2006/picture">
+                <pic:pic xmlns:pic="http://schemas.openxmlformats.org/drawingml/2006/picture">
+                  <pic:nvPicPr>
+                    <pic:cNvPr id="1" name=""/>
+                    <pic:cNvPicPr/>
+                  </pic:nvPicPr>
+                  <pic:blipFill>
+                    <a:blip r:embed="rId53"/>
+                    <a:stretch>
+                      <a:fillRect/>
+                    </a:stretch>
+                  </pic:blipFill>
+                  <pic:spPr>
+                    <a:xfrm>
+                      <a:off x="0" y="0"/>
+                      <a:ext cx="5760085" cy="4392295"/>
+                    </a:xfrm>
+                    <a:prstGeom prst="rect">
+                      <a:avLst/>
+                    </a:prstGeom>
+                  </pic:spPr>
+                </pic:pic>
+              </a:graphicData>
+            </a:graphic>
+          </wp:inline>
+        </w:drawing>
+      </w:r>
+    </w:p>
+    <w:p>
+      <w:r>
+        <w:rPr>
+          <w:noProof/>
+          <w:lang w:val="en-GB" w:eastAsia="en-GB"/>
+        </w:rPr>
+        <w:lastRenderedPageBreak/>
+        <w:drawing>
+          <wp:inline distT="0" distB="0" distL="0" distR="0" wp14:anchorId="3C0AFB8A" wp14:editId="51C2E9F7">
+            <wp:extent cx="5760085" cy="5237480"/>
+            <wp:effectExtent l="0" t="0" r="0" b="1270"/>
+            <wp:docPr id="49" name="Imagen 49"/>
+            <wp:cNvGraphicFramePr>
+              <a:graphicFrameLocks xmlns:a="http://schemas.openxmlformats.org/drawingml/2006/main" noChangeAspect="1"/>
+            </wp:cNvGraphicFramePr>
+            <a:graphic xmlns:a="http://schemas.openxmlformats.org/drawingml/2006/main">
+              <a:graphicData uri="http://schemas.openxmlformats.org/drawingml/2006/picture">
+                <pic:pic xmlns:pic="http://schemas.openxmlformats.org/drawingml/2006/picture">
+                  <pic:nvPicPr>
+                    <pic:cNvPr id="1" name=""/>
+                    <pic:cNvPicPr/>
+                  </pic:nvPicPr>
+                  <pic:blipFill>
+                    <a:blip r:embed="rId54"/>
+                    <a:stretch>
+                      <a:fillRect/>
+                    </a:stretch>
+                  </pic:blipFill>
+                  <pic:spPr>
+                    <a:xfrm>
+                      <a:off x="0" y="0"/>
+                      <a:ext cx="5760085" cy="5237480"/>
+                    </a:xfrm>
+                    <a:prstGeom prst="rect">
+                      <a:avLst/>
+                    </a:prstGeom>
+                  </pic:spPr>
+                </pic:pic>
+              </a:graphicData>
+            </a:graphic>
+          </wp:inline>
+        </w:drawing>
+      </w:r>
+    </w:p>
+    <w:p>
+      <w:pPr>
+        <w:pStyle w:val="Ttulo3"/>
+      </w:pPr>
+      <w:bookmarkStart w:id="41" w:name="_Toc473644715"/>
+      <w:r>
+        <w:t>Ranking</w:t>
+      </w:r>
+      <w:bookmarkEnd w:id="41"/>
+    </w:p>
+    <w:p>
+      <w:r>
+        <w:t xml:space="preserve">En la pantalla de ranking podremos ver la posición de cada usuario dependiendo de los puntos que tenga, ordenados de mayor a menor puntuación. </w:t>
+      </w:r>
+      <w:r>
+        <w:t>Al entrar en la pantalla se hace una petición GET a la ruta /api/v1/</w:t>
+      </w:r>
+      <w:proofErr w:type="spellStart"/>
+      <w:r>
+        <w:t>users</w:t>
+      </w:r>
+      <w:proofErr w:type="spellEnd"/>
+      <w:r>
+        <w:t xml:space="preserve">/ranking en la que se obtiene los usuarios ordenados por el campo score. </w:t>
+      </w:r>
+      <w:r>
+        <w:t>El rango de la puntuación es de -100 a 100 puntos.</w:t>
+      </w:r>
+      <w:bookmarkStart w:id="42" w:name="_GoBack"/>
+      <w:bookmarkEnd w:id="42"/>
+    </w:p>
+    <w:p>
+      <w:r>
+        <w:rPr>
+          <w:noProof/>
+          <w:lang w:val="en-GB" w:eastAsia="en-GB"/>
+        </w:rPr>
+        <w:drawing>
+          <wp:inline distT="0" distB="0" distL="0" distR="0" wp14:anchorId="4D4FCB59" wp14:editId="2EFC9EFB">
+            <wp:extent cx="5760085" cy="1860550"/>
+            <wp:effectExtent l="0" t="0" r="0" b="6350"/>
+            <wp:docPr id="38" name="Imagen 38"/>
+            <wp:cNvGraphicFramePr>
+              <a:graphicFrameLocks xmlns:a="http://schemas.openxmlformats.org/drawingml/2006/main" noChangeAspect="1"/>
+            </wp:cNvGraphicFramePr>
+            <a:graphic xmlns:a="http://schemas.openxmlformats.org/drawingml/2006/main">
+              <a:graphicData uri="http://schemas.openxmlformats.org/drawingml/2006/picture">
+                <pic:pic xmlns:pic="http://schemas.openxmlformats.org/drawingml/2006/picture">
+                  <pic:nvPicPr>
+                    <pic:cNvPr id="1" name=""/>
+                    <pic:cNvPicPr/>
+                  </pic:nvPicPr>
+                  <pic:blipFill>
+                    <a:blip r:embed="rId55"/>
+                    <a:stretch>
+                      <a:fillRect/>
+                    </a:stretch>
+                  </pic:blipFill>
+                  <pic:spPr>
+                    <a:xfrm>
+                      <a:off x="0" y="0"/>
                       <a:ext cx="5760085" cy="1860550"/>
                     </a:xfrm>
                     <a:prstGeom prst="rect">
@@ -6757,9 +9400,12 @@
       <w:pPr>
         <w:pStyle w:val="Ttulo3"/>
       </w:pPr>
-      <w:r>
+      <w:bookmarkStart w:id="43" w:name="_Toc473644716"/>
+      <w:r>
+        <w:lastRenderedPageBreak/>
         <w:t>Perfil</w:t>
       </w:r>
+      <w:bookmarkEnd w:id="43"/>
     </w:p>
     <w:p>
       <w:r>
@@ -6812,7 +9458,7 @@
                     <pic:cNvPicPr/>
                   </pic:nvPicPr>
                   <pic:blipFill>
-                    <a:blip r:embed="rId51"/>
+                    <a:blip r:embed="rId56"/>
                     <a:stretch>
                       <a:fillRect/>
                     </a:stretch>
@@ -6835,7 +9481,6 @@
     </w:p>
     <w:p>
       <w:r>
-        <w:lastRenderedPageBreak/>
         <w:t xml:space="preserve">Si se selecciona el botón de cambiar de contraseña, aparecerá un </w:t>
       </w:r>
       <w:proofErr w:type="spellStart"/>
@@ -6924,6 +9569,7 @@
           <w:noProof/>
           <w:lang w:val="en-GB" w:eastAsia="en-GB"/>
         </w:rPr>
+        <w:lastRenderedPageBreak/>
         <w:drawing>
           <wp:inline distT="0" distB="0" distL="0" distR="0" wp14:anchorId="3811F933" wp14:editId="2491DC4A">
             <wp:extent cx="2590800" cy="2286000"/>
@@ -6940,7 +9586,7 @@
                     <pic:cNvPicPr/>
                   </pic:nvPicPr>
                   <pic:blipFill>
-                    <a:blip r:embed="rId52"/>
+                    <a:blip r:embed="rId57"/>
                     <a:stretch>
                       <a:fillRect/>
                     </a:stretch>
@@ -6983,7 +9629,7 @@
                     <pic:cNvPicPr/>
                   </pic:nvPicPr>
                   <pic:blipFill>
-                    <a:blip r:embed="rId53"/>
+                    <a:blip r:embed="rId58"/>
                     <a:stretch>
                       <a:fillRect/>
                     </a:stretch>
@@ -7024,7 +9670,7 @@
                     <pic:cNvPicPr/>
                   </pic:nvPicPr>
                   <pic:blipFill>
-                    <a:blip r:embed="rId54"/>
+                    <a:blip r:embed="rId59"/>
                     <a:stretch>
                       <a:fillRect/>
                     </a:stretch>
@@ -7050,9 +9696,11 @@
       <w:pPr>
         <w:pStyle w:val="Ttulo3"/>
       </w:pPr>
+      <w:bookmarkStart w:id="44" w:name="_Toc473644717"/>
       <w:r>
         <w:t>Desconectar</w:t>
       </w:r>
+      <w:bookmarkEnd w:id="44"/>
     </w:p>
     <w:p>
       <w:r>
@@ -7098,7 +9746,6 @@
           <w:noProof/>
           <w:lang w:val="en-GB" w:eastAsia="en-GB"/>
         </w:rPr>
-        <w:lastRenderedPageBreak/>
         <w:drawing>
           <wp:inline distT="0" distB="0" distL="0" distR="0" wp14:anchorId="732D1B0C" wp14:editId="2473884F">
             <wp:extent cx="2514600" cy="1666875"/>
@@ -7115,7 +9762,7 @@
                     <pic:cNvPicPr/>
                   </pic:nvPicPr>
                   <pic:blipFill>
-                    <a:blip r:embed="rId55"/>
+                    <a:blip r:embed="rId60"/>
                     <a:stretch>
                       <a:fillRect/>
                     </a:stretch>
@@ -7140,12 +9787,12 @@
       <w:pPr>
         <w:pStyle w:val="Ttulo1"/>
       </w:pPr>
-      <w:bookmarkStart w:id="17" w:name="_Toc444017656"/>
+      <w:bookmarkStart w:id="45" w:name="_Toc473644718"/>
       <w:r>
         <w:lastRenderedPageBreak/>
         <w:t>Resultados y discusión</w:t>
       </w:r>
-      <w:bookmarkEnd w:id="17"/>
+      <w:bookmarkEnd w:id="45"/>
     </w:p>
     <w:p>
       <w:pPr>
@@ -7172,26 +9819,26 @@
       <w:pPr>
         <w:pStyle w:val="Ttulo1"/>
       </w:pPr>
-      <w:bookmarkStart w:id="18" w:name="_Toc414096879"/>
-      <w:bookmarkStart w:id="19" w:name="_Toc444017657"/>
+      <w:bookmarkStart w:id="46" w:name="_Toc414096879"/>
+      <w:bookmarkStart w:id="47" w:name="_Toc473644719"/>
       <w:r>
         <w:lastRenderedPageBreak/>
         <w:t>Conclusiones y trabajos futuros</w:t>
       </w:r>
-      <w:bookmarkEnd w:id="18"/>
-      <w:bookmarkEnd w:id="19"/>
+      <w:bookmarkEnd w:id="46"/>
+      <w:bookmarkEnd w:id="47"/>
     </w:p>
     <w:p>
       <w:pPr>
         <w:pStyle w:val="Ttulo2"/>
       </w:pPr>
-      <w:bookmarkStart w:id="20" w:name="_Toc414096880"/>
-      <w:bookmarkStart w:id="21" w:name="_Toc444017658"/>
+      <w:bookmarkStart w:id="48" w:name="_Toc414096880"/>
+      <w:bookmarkStart w:id="49" w:name="_Toc473644720"/>
       <w:r>
         <w:t>Conclusiones</w:t>
       </w:r>
-      <w:bookmarkEnd w:id="20"/>
-      <w:bookmarkEnd w:id="21"/>
+      <w:bookmarkEnd w:id="48"/>
+      <w:bookmarkEnd w:id="49"/>
     </w:p>
     <w:p>
       <w:pPr>
@@ -7223,13 +9870,13 @@
       <w:pPr>
         <w:pStyle w:val="Ttulo2"/>
       </w:pPr>
-      <w:bookmarkStart w:id="22" w:name="_Toc414096881"/>
-      <w:bookmarkStart w:id="23" w:name="_Toc444017659"/>
+      <w:bookmarkStart w:id="50" w:name="_Toc414096881"/>
+      <w:bookmarkStart w:id="51" w:name="_Toc473644721"/>
       <w:r>
         <w:t>Trabajos futuros</w:t>
       </w:r>
-      <w:bookmarkEnd w:id="22"/>
-      <w:bookmarkEnd w:id="23"/>
+      <w:bookmarkEnd w:id="50"/>
+      <w:bookmarkEnd w:id="51"/>
       <w:r>
         <w:t xml:space="preserve"> </w:t>
       </w:r>
@@ -7286,16 +9933,16 @@
       <w:pPr>
         <w:pStyle w:val="Ttulo1sinnmero"/>
       </w:pPr>
-      <w:bookmarkStart w:id="24" w:name="_7._-_Bibliografía"/>
-      <w:bookmarkStart w:id="25" w:name="_Bibliografía"/>
-      <w:bookmarkStart w:id="26" w:name="_Toc444017660"/>
-      <w:bookmarkEnd w:id="24"/>
-      <w:bookmarkEnd w:id="25"/>
+      <w:bookmarkStart w:id="52" w:name="_7._-_Bibliografía"/>
+      <w:bookmarkStart w:id="53" w:name="_Bibliografía"/>
+      <w:bookmarkStart w:id="54" w:name="_Toc473644722"/>
+      <w:bookmarkEnd w:id="52"/>
+      <w:bookmarkEnd w:id="53"/>
       <w:r>
         <w:lastRenderedPageBreak/>
         <w:t>Bibliografía</w:t>
       </w:r>
-      <w:bookmarkEnd w:id="26"/>
+      <w:bookmarkEnd w:id="54"/>
     </w:p>
     <w:p/>
     <w:p>
@@ -7322,7 +9969,7 @@
       <w:pPr>
         <w:pStyle w:val="Ttulo1Anexo"/>
       </w:pPr>
-      <w:bookmarkStart w:id="27" w:name="_Toc444017661"/>
+      <w:bookmarkStart w:id="55" w:name="_Toc473644723"/>
       <w:r>
         <w:lastRenderedPageBreak/>
         <w:t>Manual</w:t>
@@ -7330,40 +9977,40 @@
       <w:r>
         <w:t xml:space="preserve"> de usuario</w:t>
       </w:r>
-      <w:bookmarkEnd w:id="27"/>
+      <w:bookmarkEnd w:id="55"/>
     </w:p>
     <w:p>
       <w:pPr>
         <w:pStyle w:val="Ttulo2Anexo"/>
       </w:pPr>
-      <w:bookmarkStart w:id="28" w:name="_Toc444017662"/>
+      <w:bookmarkStart w:id="56" w:name="_Toc473644724"/>
       <w:r>
         <w:t>Subcapítulo</w:t>
       </w:r>
       <w:r>
         <w:t xml:space="preserve"> anexo</w:t>
       </w:r>
-      <w:bookmarkEnd w:id="28"/>
+      <w:bookmarkEnd w:id="56"/>
     </w:p>
     <w:p>
       <w:pPr>
         <w:pStyle w:val="Ttulo3Anexo"/>
       </w:pPr>
-      <w:bookmarkStart w:id="29" w:name="_Toc444017663"/>
+      <w:bookmarkStart w:id="57" w:name="_Toc473644725"/>
       <w:r>
         <w:t>Sub-sub capítulo anexo</w:t>
       </w:r>
-      <w:bookmarkEnd w:id="29"/>
+      <w:bookmarkEnd w:id="57"/>
     </w:p>
     <w:p>
       <w:pPr>
         <w:pStyle w:val="Ttulo2Anexo"/>
       </w:pPr>
-      <w:bookmarkStart w:id="30" w:name="_Toc444017664"/>
+      <w:bookmarkStart w:id="58" w:name="_Toc473644726"/>
       <w:r>
         <w:t>Otro subcapítulo anexo</w:t>
       </w:r>
-      <w:bookmarkEnd w:id="30"/>
+      <w:bookmarkEnd w:id="58"/>
     </w:p>
     <w:p/>
     <w:sectPr>
@@ -7421,7 +10068,7 @@
       <w:rPr>
         <w:noProof/>
       </w:rPr>
-      <w:t>10</w:t>
+      <w:t>30</w:t>
     </w:r>
     <w:r>
       <w:fldChar w:fldCharType="end"/>
@@ -7450,7 +10097,7 @@
       <w:rPr>
         <w:noProof/>
       </w:rPr>
-      <w:t>11</w:t>
+      <w:t>31</w:t>
     </w:r>
     <w:r>
       <w:fldChar w:fldCharType="end"/>
@@ -7548,6 +10195,119 @@
 <file path=word/numbering.xml><?xml version="1.0" encoding="utf-8"?>
 <w:numbering xmlns:wpc="http://schemas.microsoft.com/office/word/2010/wordprocessingCanvas" xmlns:mc="http://schemas.openxmlformats.org/markup-compatibility/2006" xmlns:o="urn:schemas-microsoft-com:office:office" xmlns:r="http://schemas.openxmlformats.org/officeDocument/2006/relationships" xmlns:m="http://schemas.openxmlformats.org/officeDocument/2006/math" xmlns:v="urn:schemas-microsoft-com:vml" xmlns:wp14="http://schemas.microsoft.com/office/word/2010/wordprocessingDrawing" xmlns:wp="http://schemas.openxmlformats.org/drawingml/2006/wordprocessingDrawing" xmlns:w10="urn:schemas-microsoft-com:office:word" xmlns:w="http://schemas.openxmlformats.org/wordprocessingml/2006/main" xmlns:w14="http://schemas.microsoft.com/office/word/2010/wordml" xmlns:w15="http://schemas.microsoft.com/office/word/2012/wordml" xmlns:wpg="http://schemas.microsoft.com/office/word/2010/wordprocessingGroup" xmlns:wpi="http://schemas.microsoft.com/office/word/2010/wordprocessingInk" xmlns:wne="http://schemas.microsoft.com/office/word/2006/wordml" xmlns:wps="http://schemas.microsoft.com/office/word/2010/wordprocessingShape" mc:Ignorable="w14 w15 wp14">
   <w:abstractNum w:abstractNumId="0" w15:restartNumberingAfterBreak="0">
+    <w:nsid w:val="02FF0E9C"/>
+    <w:multiLevelType w:val="hybridMultilevel"/>
+    <w:tmpl w:val="36DCDFB4"/>
+    <w:lvl w:ilvl="0" w:tplc="08090001">
+      <w:start w:val="1"/>
+      <w:numFmt w:val="bullet"/>
+      <w:lvlText w:val=""/>
+      <w:lvlJc w:val="left"/>
+      <w:pPr>
+        <w:ind w:left="720" w:hanging="360"/>
+      </w:pPr>
+      <w:rPr>
+        <w:rFonts w:ascii="Symbol" w:hAnsi="Symbol" w:hint="default"/>
+      </w:rPr>
+    </w:lvl>
+    <w:lvl w:ilvl="1" w:tplc="08090003" w:tentative="1">
+      <w:start w:val="1"/>
+      <w:numFmt w:val="bullet"/>
+      <w:lvlText w:val="o"/>
+      <w:lvlJc w:val="left"/>
+      <w:pPr>
+        <w:ind w:left="1440" w:hanging="360"/>
+      </w:pPr>
+      <w:rPr>
+        <w:rFonts w:ascii="Courier New" w:hAnsi="Courier New" w:cs="Courier New" w:hint="default"/>
+      </w:rPr>
+    </w:lvl>
+    <w:lvl w:ilvl="2" w:tplc="08090005" w:tentative="1">
+      <w:start w:val="1"/>
+      <w:numFmt w:val="bullet"/>
+      <w:lvlText w:val=""/>
+      <w:lvlJc w:val="left"/>
+      <w:pPr>
+        <w:ind w:left="2160" w:hanging="360"/>
+      </w:pPr>
+      <w:rPr>
+        <w:rFonts w:ascii="Wingdings" w:hAnsi="Wingdings" w:hint="default"/>
+      </w:rPr>
+    </w:lvl>
+    <w:lvl w:ilvl="3" w:tplc="08090001" w:tentative="1">
+      <w:start w:val="1"/>
+      <w:numFmt w:val="bullet"/>
+      <w:lvlText w:val=""/>
+      <w:lvlJc w:val="left"/>
+      <w:pPr>
+        <w:ind w:left="2880" w:hanging="360"/>
+      </w:pPr>
+      <w:rPr>
+        <w:rFonts w:ascii="Symbol" w:hAnsi="Symbol" w:hint="default"/>
+      </w:rPr>
+    </w:lvl>
+    <w:lvl w:ilvl="4" w:tplc="08090003" w:tentative="1">
+      <w:start w:val="1"/>
+      <w:numFmt w:val="bullet"/>
+      <w:lvlText w:val="o"/>
+      <w:lvlJc w:val="left"/>
+      <w:pPr>
+        <w:ind w:left="3600" w:hanging="360"/>
+      </w:pPr>
+      <w:rPr>
+        <w:rFonts w:ascii="Courier New" w:hAnsi="Courier New" w:cs="Courier New" w:hint="default"/>
+      </w:rPr>
+    </w:lvl>
+    <w:lvl w:ilvl="5" w:tplc="08090005" w:tentative="1">
+      <w:start w:val="1"/>
+      <w:numFmt w:val="bullet"/>
+      <w:lvlText w:val=""/>
+      <w:lvlJc w:val="left"/>
+      <w:pPr>
+        <w:ind w:left="4320" w:hanging="360"/>
+      </w:pPr>
+      <w:rPr>
+        <w:rFonts w:ascii="Wingdings" w:hAnsi="Wingdings" w:hint="default"/>
+      </w:rPr>
+    </w:lvl>
+    <w:lvl w:ilvl="6" w:tplc="08090001" w:tentative="1">
+      <w:start w:val="1"/>
+      <w:numFmt w:val="bullet"/>
+      <w:lvlText w:val=""/>
+      <w:lvlJc w:val="left"/>
+      <w:pPr>
+        <w:ind w:left="5040" w:hanging="360"/>
+      </w:pPr>
+      <w:rPr>
+        <w:rFonts w:ascii="Symbol" w:hAnsi="Symbol" w:hint="default"/>
+      </w:rPr>
+    </w:lvl>
+    <w:lvl w:ilvl="7" w:tplc="08090003" w:tentative="1">
+      <w:start w:val="1"/>
+      <w:numFmt w:val="bullet"/>
+      <w:lvlText w:val="o"/>
+      <w:lvlJc w:val="left"/>
+      <w:pPr>
+        <w:ind w:left="5760" w:hanging="360"/>
+      </w:pPr>
+      <w:rPr>
+        <w:rFonts w:ascii="Courier New" w:hAnsi="Courier New" w:cs="Courier New" w:hint="default"/>
+      </w:rPr>
+    </w:lvl>
+    <w:lvl w:ilvl="8" w:tplc="08090005" w:tentative="1">
+      <w:start w:val="1"/>
+      <w:numFmt w:val="bullet"/>
+      <w:lvlText w:val=""/>
+      <w:lvlJc w:val="left"/>
+      <w:pPr>
+        <w:ind w:left="6480" w:hanging="360"/>
+      </w:pPr>
+      <w:rPr>
+        <w:rFonts w:ascii="Wingdings" w:hAnsi="Wingdings" w:hint="default"/>
+      </w:rPr>
+    </w:lvl>
+  </w:abstractNum>
+  <w:abstractNum w:abstractNumId="1" w15:restartNumberingAfterBreak="0">
     <w:nsid w:val="04881684"/>
     <w:multiLevelType w:val="hybridMultilevel"/>
     <w:tmpl w:val="D090AA0A"/>
@@ -7660,7 +10420,7 @@
       </w:rPr>
     </w:lvl>
   </w:abstractNum>
-  <w:abstractNum w:abstractNumId="1" w15:restartNumberingAfterBreak="0">
+  <w:abstractNum w:abstractNumId="2" w15:restartNumberingAfterBreak="0">
     <w:nsid w:val="06DF3FD5"/>
     <w:multiLevelType w:val="hybridMultilevel"/>
     <w:tmpl w:val="14F0C3F2"/>
@@ -7773,7 +10533,96 @@
       </w:rPr>
     </w:lvl>
   </w:abstractNum>
-  <w:abstractNum w:abstractNumId="2" w15:restartNumberingAfterBreak="0">
+  <w:abstractNum w:abstractNumId="3" w15:restartNumberingAfterBreak="0">
+    <w:nsid w:val="1A462AFE"/>
+    <w:multiLevelType w:val="hybridMultilevel"/>
+    <w:tmpl w:val="5F6886AC"/>
+    <w:lvl w:ilvl="0" w:tplc="0809000F">
+      <w:start w:val="1"/>
+      <w:numFmt w:val="decimal"/>
+      <w:lvlText w:val="%1."/>
+      <w:lvlJc w:val="left"/>
+      <w:pPr>
+        <w:ind w:left="720" w:hanging="360"/>
+      </w:pPr>
+      <w:rPr>
+        <w:rFonts w:hint="default"/>
+      </w:rPr>
+    </w:lvl>
+    <w:lvl w:ilvl="1" w:tplc="08090019" w:tentative="1">
+      <w:start w:val="1"/>
+      <w:numFmt w:val="lowerLetter"/>
+      <w:lvlText w:val="%2."/>
+      <w:lvlJc w:val="left"/>
+      <w:pPr>
+        <w:ind w:left="1440" w:hanging="360"/>
+      </w:pPr>
+    </w:lvl>
+    <w:lvl w:ilvl="2" w:tplc="0809001B" w:tentative="1">
+      <w:start w:val="1"/>
+      <w:numFmt w:val="lowerRoman"/>
+      <w:lvlText w:val="%3."/>
+      <w:lvlJc w:val="right"/>
+      <w:pPr>
+        <w:ind w:left="2160" w:hanging="180"/>
+      </w:pPr>
+    </w:lvl>
+    <w:lvl w:ilvl="3" w:tplc="0809000F" w:tentative="1">
+      <w:start w:val="1"/>
+      <w:numFmt w:val="decimal"/>
+      <w:lvlText w:val="%4."/>
+      <w:lvlJc w:val="left"/>
+      <w:pPr>
+        <w:ind w:left="2880" w:hanging="360"/>
+      </w:pPr>
+    </w:lvl>
+    <w:lvl w:ilvl="4" w:tplc="08090019" w:tentative="1">
+      <w:start w:val="1"/>
+      <w:numFmt w:val="lowerLetter"/>
+      <w:lvlText w:val="%5."/>
+      <w:lvlJc w:val="left"/>
+      <w:pPr>
+        <w:ind w:left="3600" w:hanging="360"/>
+      </w:pPr>
+    </w:lvl>
+    <w:lvl w:ilvl="5" w:tplc="0809001B" w:tentative="1">
+      <w:start w:val="1"/>
+      <w:numFmt w:val="lowerRoman"/>
+      <w:lvlText w:val="%6."/>
+      <w:lvlJc w:val="right"/>
+      <w:pPr>
+        <w:ind w:left="4320" w:hanging="180"/>
+      </w:pPr>
+    </w:lvl>
+    <w:lvl w:ilvl="6" w:tplc="0809000F" w:tentative="1">
+      <w:start w:val="1"/>
+      <w:numFmt w:val="decimal"/>
+      <w:lvlText w:val="%7."/>
+      <w:lvlJc w:val="left"/>
+      <w:pPr>
+        <w:ind w:left="5040" w:hanging="360"/>
+      </w:pPr>
+    </w:lvl>
+    <w:lvl w:ilvl="7" w:tplc="08090019" w:tentative="1">
+      <w:start w:val="1"/>
+      <w:numFmt w:val="lowerLetter"/>
+      <w:lvlText w:val="%8."/>
+      <w:lvlJc w:val="left"/>
+      <w:pPr>
+        <w:ind w:left="5760" w:hanging="360"/>
+      </w:pPr>
+    </w:lvl>
+    <w:lvl w:ilvl="8" w:tplc="0809001B" w:tentative="1">
+      <w:start w:val="1"/>
+      <w:numFmt w:val="lowerRoman"/>
+      <w:lvlText w:val="%9."/>
+      <w:lvlJc w:val="right"/>
+      <w:pPr>
+        <w:ind w:left="6480" w:hanging="180"/>
+      </w:pPr>
+    </w:lvl>
+  </w:abstractNum>
+  <w:abstractNum w:abstractNumId="4" w15:restartNumberingAfterBreak="0">
     <w:nsid w:val="1F715E01"/>
     <w:multiLevelType w:val="hybridMultilevel"/>
     <w:tmpl w:val="C05C3E76"/>
@@ -7906,7 +10755,7 @@
       </w:pPr>
     </w:lvl>
   </w:abstractNum>
-  <w:abstractNum w:abstractNumId="3" w15:restartNumberingAfterBreak="0">
+  <w:abstractNum w:abstractNumId="5" w15:restartNumberingAfterBreak="0">
     <w:nsid w:val="214B768A"/>
     <w:multiLevelType w:val="hybridMultilevel"/>
     <w:tmpl w:val="DF229F04"/>
@@ -8019,7 +10868,7 @@
       </w:rPr>
     </w:lvl>
   </w:abstractNum>
-  <w:abstractNum w:abstractNumId="4" w15:restartNumberingAfterBreak="0">
+  <w:abstractNum w:abstractNumId="6" w15:restartNumberingAfterBreak="0">
     <w:nsid w:val="2BE65075"/>
     <w:multiLevelType w:val="hybridMultilevel"/>
     <w:tmpl w:val="91A86AAE"/>
@@ -8108,7 +10957,7 @@
       </w:pPr>
     </w:lvl>
   </w:abstractNum>
-  <w:abstractNum w:abstractNumId="5" w15:restartNumberingAfterBreak="0">
+  <w:abstractNum w:abstractNumId="7" w15:restartNumberingAfterBreak="0">
     <w:nsid w:val="2DFA01D6"/>
     <w:multiLevelType w:val="hybridMultilevel"/>
     <w:tmpl w:val="2338A03A"/>
@@ -8221,7 +11070,7 @@
       </w:rPr>
     </w:lvl>
   </w:abstractNum>
-  <w:abstractNum w:abstractNumId="6" w15:restartNumberingAfterBreak="0">
+  <w:abstractNum w:abstractNumId="8" w15:restartNumberingAfterBreak="0">
     <w:nsid w:val="351E79C6"/>
     <w:multiLevelType w:val="hybridMultilevel"/>
     <w:tmpl w:val="048CB7D8"/>
@@ -8334,7 +11183,7 @@
       </w:rPr>
     </w:lvl>
   </w:abstractNum>
-  <w:abstractNum w:abstractNumId="7" w15:restartNumberingAfterBreak="0">
+  <w:abstractNum w:abstractNumId="9" w15:restartNumberingAfterBreak="0">
     <w:nsid w:val="356B0B82"/>
     <w:multiLevelType w:val="multilevel"/>
     <w:tmpl w:val="0C0A001D"/>
@@ -8420,7 +11269,7 @@
       </w:pPr>
     </w:lvl>
   </w:abstractNum>
-  <w:abstractNum w:abstractNumId="8" w15:restartNumberingAfterBreak="0">
+  <w:abstractNum w:abstractNumId="10" w15:restartNumberingAfterBreak="0">
     <w:nsid w:val="38A85547"/>
     <w:multiLevelType w:val="multilevel"/>
     <w:tmpl w:val="F43C34E2"/>
@@ -8536,7 +11385,7 @@
       </w:rPr>
     </w:lvl>
   </w:abstractNum>
-  <w:abstractNum w:abstractNumId="9" w15:restartNumberingAfterBreak="0">
+  <w:abstractNum w:abstractNumId="11" w15:restartNumberingAfterBreak="0">
     <w:nsid w:val="3F5557BE"/>
     <w:multiLevelType w:val="hybridMultilevel"/>
     <w:tmpl w:val="FFBC63CE"/>
@@ -8649,7 +11498,7 @@
       </w:rPr>
     </w:lvl>
   </w:abstractNum>
-  <w:abstractNum w:abstractNumId="10" w15:restartNumberingAfterBreak="0">
+  <w:abstractNum w:abstractNumId="12" w15:restartNumberingAfterBreak="0">
     <w:nsid w:val="416E6A04"/>
     <w:multiLevelType w:val="hybridMultilevel"/>
     <w:tmpl w:val="C8CCE62C"/>
@@ -8735,7 +11584,7 @@
       </w:pPr>
     </w:lvl>
   </w:abstractNum>
-  <w:abstractNum w:abstractNumId="11" w15:restartNumberingAfterBreak="0">
+  <w:abstractNum w:abstractNumId="13" w15:restartNumberingAfterBreak="0">
     <w:nsid w:val="4D7D0B03"/>
     <w:multiLevelType w:val="hybridMultilevel"/>
     <w:tmpl w:val="4DB0CB16"/>
@@ -8848,7 +11697,7 @@
       </w:rPr>
     </w:lvl>
   </w:abstractNum>
-  <w:abstractNum w:abstractNumId="12" w15:restartNumberingAfterBreak="0">
+  <w:abstractNum w:abstractNumId="14" w15:restartNumberingAfterBreak="0">
     <w:nsid w:val="51FA309B"/>
     <w:multiLevelType w:val="hybridMultilevel"/>
     <w:tmpl w:val="493279DC"/>
@@ -8937,7 +11786,7 @@
       </w:pPr>
     </w:lvl>
   </w:abstractNum>
-  <w:abstractNum w:abstractNumId="13" w15:restartNumberingAfterBreak="0">
+  <w:abstractNum w:abstractNumId="15" w15:restartNumberingAfterBreak="0">
     <w:nsid w:val="5283388C"/>
     <w:multiLevelType w:val="hybridMultilevel"/>
     <w:tmpl w:val="38045568"/>
@@ -9050,7 +11899,7 @@
       </w:rPr>
     </w:lvl>
   </w:abstractNum>
-  <w:abstractNum w:abstractNumId="14" w15:restartNumberingAfterBreak="0">
+  <w:abstractNum w:abstractNumId="16" w15:restartNumberingAfterBreak="0">
     <w:nsid w:val="54D00583"/>
     <w:multiLevelType w:val="hybridMultilevel"/>
     <w:tmpl w:val="72C2E11A"/>
@@ -9139,7 +11988,7 @@
       </w:pPr>
     </w:lvl>
   </w:abstractNum>
-  <w:abstractNum w:abstractNumId="15" w15:restartNumberingAfterBreak="0">
+  <w:abstractNum w:abstractNumId="17" w15:restartNumberingAfterBreak="0">
     <w:nsid w:val="56485925"/>
     <w:multiLevelType w:val="hybridMultilevel"/>
     <w:tmpl w:val="460EDB24"/>
@@ -9228,7 +12077,7 @@
       </w:pPr>
     </w:lvl>
   </w:abstractNum>
-  <w:abstractNum w:abstractNumId="16" w15:restartNumberingAfterBreak="0">
+  <w:abstractNum w:abstractNumId="18" w15:restartNumberingAfterBreak="0">
     <w:nsid w:val="59013D7C"/>
     <w:multiLevelType w:val="hybridMultilevel"/>
     <w:tmpl w:val="A59861FC"/>
@@ -9317,7 +12166,7 @@
       </w:pPr>
     </w:lvl>
   </w:abstractNum>
-  <w:abstractNum w:abstractNumId="17" w15:restartNumberingAfterBreak="0">
+  <w:abstractNum w:abstractNumId="19" w15:restartNumberingAfterBreak="0">
     <w:nsid w:val="692B601B"/>
     <w:multiLevelType w:val="hybridMultilevel"/>
     <w:tmpl w:val="9EEC65EE"/>
@@ -9406,7 +12255,7 @@
       </w:pPr>
     </w:lvl>
   </w:abstractNum>
-  <w:abstractNum w:abstractNumId="18" w15:restartNumberingAfterBreak="0">
+  <w:abstractNum w:abstractNumId="20" w15:restartNumberingAfterBreak="0">
     <w:nsid w:val="6C1E1484"/>
     <w:multiLevelType w:val="hybridMultilevel"/>
     <w:tmpl w:val="6B60A2F2"/>
@@ -9492,7 +12341,7 @@
       </w:pPr>
     </w:lvl>
   </w:abstractNum>
-  <w:abstractNum w:abstractNumId="19" w15:restartNumberingAfterBreak="0">
+  <w:abstractNum w:abstractNumId="21" w15:restartNumberingAfterBreak="0">
     <w:nsid w:val="6D92428E"/>
     <w:multiLevelType w:val="hybridMultilevel"/>
     <w:tmpl w:val="E764AAB2"/>
@@ -9605,7 +12454,7 @@
       </w:rPr>
     </w:lvl>
   </w:abstractNum>
-  <w:abstractNum w:abstractNumId="20" w15:restartNumberingAfterBreak="0">
+  <w:abstractNum w:abstractNumId="22" w15:restartNumberingAfterBreak="0">
     <w:nsid w:val="6FA83F91"/>
     <w:multiLevelType w:val="hybridMultilevel"/>
     <w:tmpl w:val="97BEE69A"/>
@@ -9718,7 +12567,7 @@
       </w:rPr>
     </w:lvl>
   </w:abstractNum>
-  <w:abstractNum w:abstractNumId="21" w15:restartNumberingAfterBreak="0">
+  <w:abstractNum w:abstractNumId="23" w15:restartNumberingAfterBreak="0">
     <w:nsid w:val="70B8211F"/>
     <w:multiLevelType w:val="hybridMultilevel"/>
     <w:tmpl w:val="B0E86808"/>
@@ -9831,7 +12680,7 @@
       </w:rPr>
     </w:lvl>
   </w:abstractNum>
-  <w:abstractNum w:abstractNumId="22" w15:restartNumberingAfterBreak="0">
+  <w:abstractNum w:abstractNumId="24" w15:restartNumberingAfterBreak="0">
     <w:nsid w:val="74924B61"/>
     <w:multiLevelType w:val="multilevel"/>
     <w:tmpl w:val="64DCB77E"/>
@@ -9953,7 +12802,7 @@
       </w:rPr>
     </w:lvl>
   </w:abstractNum>
-  <w:abstractNum w:abstractNumId="23" w15:restartNumberingAfterBreak="0">
+  <w:abstractNum w:abstractNumId="25" w15:restartNumberingAfterBreak="0">
     <w:nsid w:val="751E3F76"/>
     <w:multiLevelType w:val="hybridMultilevel"/>
     <w:tmpl w:val="945AD586"/>
@@ -10042,7 +12891,7 @@
       </w:pPr>
     </w:lvl>
   </w:abstractNum>
-  <w:abstractNum w:abstractNumId="24" w15:restartNumberingAfterBreak="0">
+  <w:abstractNum w:abstractNumId="26" w15:restartNumberingAfterBreak="0">
     <w:nsid w:val="762E0594"/>
     <w:multiLevelType w:val="hybridMultilevel"/>
     <w:tmpl w:val="544C6D1C"/>
@@ -10131,7 +12980,120 @@
       </w:pPr>
     </w:lvl>
   </w:abstractNum>
-  <w:abstractNum w:abstractNumId="25" w15:restartNumberingAfterBreak="0">
+  <w:abstractNum w:abstractNumId="27" w15:restartNumberingAfterBreak="0">
+    <w:nsid w:val="7745680C"/>
+    <w:multiLevelType w:val="hybridMultilevel"/>
+    <w:tmpl w:val="B99AD1EA"/>
+    <w:lvl w:ilvl="0" w:tplc="08090001">
+      <w:start w:val="1"/>
+      <w:numFmt w:val="bullet"/>
+      <w:lvlText w:val=""/>
+      <w:lvlJc w:val="left"/>
+      <w:pPr>
+        <w:ind w:left="720" w:hanging="360"/>
+      </w:pPr>
+      <w:rPr>
+        <w:rFonts w:ascii="Symbol" w:hAnsi="Symbol" w:hint="default"/>
+      </w:rPr>
+    </w:lvl>
+    <w:lvl w:ilvl="1" w:tplc="08090003" w:tentative="1">
+      <w:start w:val="1"/>
+      <w:numFmt w:val="bullet"/>
+      <w:lvlText w:val="o"/>
+      <w:lvlJc w:val="left"/>
+      <w:pPr>
+        <w:ind w:left="1440" w:hanging="360"/>
+      </w:pPr>
+      <w:rPr>
+        <w:rFonts w:ascii="Courier New" w:hAnsi="Courier New" w:cs="Courier New" w:hint="default"/>
+      </w:rPr>
+    </w:lvl>
+    <w:lvl w:ilvl="2" w:tplc="08090005" w:tentative="1">
+      <w:start w:val="1"/>
+      <w:numFmt w:val="bullet"/>
+      <w:lvlText w:val=""/>
+      <w:lvlJc w:val="left"/>
+      <w:pPr>
+        <w:ind w:left="2160" w:hanging="360"/>
+      </w:pPr>
+      <w:rPr>
+        <w:rFonts w:ascii="Wingdings" w:hAnsi="Wingdings" w:hint="default"/>
+      </w:rPr>
+    </w:lvl>
+    <w:lvl w:ilvl="3" w:tplc="08090001" w:tentative="1">
+      <w:start w:val="1"/>
+      <w:numFmt w:val="bullet"/>
+      <w:lvlText w:val=""/>
+      <w:lvlJc w:val="left"/>
+      <w:pPr>
+        <w:ind w:left="2880" w:hanging="360"/>
+      </w:pPr>
+      <w:rPr>
+        <w:rFonts w:ascii="Symbol" w:hAnsi="Symbol" w:hint="default"/>
+      </w:rPr>
+    </w:lvl>
+    <w:lvl w:ilvl="4" w:tplc="08090003" w:tentative="1">
+      <w:start w:val="1"/>
+      <w:numFmt w:val="bullet"/>
+      <w:lvlText w:val="o"/>
+      <w:lvlJc w:val="left"/>
+      <w:pPr>
+        <w:ind w:left="3600" w:hanging="360"/>
+      </w:pPr>
+      <w:rPr>
+        <w:rFonts w:ascii="Courier New" w:hAnsi="Courier New" w:cs="Courier New" w:hint="default"/>
+      </w:rPr>
+    </w:lvl>
+    <w:lvl w:ilvl="5" w:tplc="08090005" w:tentative="1">
+      <w:start w:val="1"/>
+      <w:numFmt w:val="bullet"/>
+      <w:lvlText w:val=""/>
+      <w:lvlJc w:val="left"/>
+      <w:pPr>
+        <w:ind w:left="4320" w:hanging="360"/>
+      </w:pPr>
+      <w:rPr>
+        <w:rFonts w:ascii="Wingdings" w:hAnsi="Wingdings" w:hint="default"/>
+      </w:rPr>
+    </w:lvl>
+    <w:lvl w:ilvl="6" w:tplc="08090001" w:tentative="1">
+      <w:start w:val="1"/>
+      <w:numFmt w:val="bullet"/>
+      <w:lvlText w:val=""/>
+      <w:lvlJc w:val="left"/>
+      <w:pPr>
+        <w:ind w:left="5040" w:hanging="360"/>
+      </w:pPr>
+      <w:rPr>
+        <w:rFonts w:ascii="Symbol" w:hAnsi="Symbol" w:hint="default"/>
+      </w:rPr>
+    </w:lvl>
+    <w:lvl w:ilvl="7" w:tplc="08090003" w:tentative="1">
+      <w:start w:val="1"/>
+      <w:numFmt w:val="bullet"/>
+      <w:lvlText w:val="o"/>
+      <w:lvlJc w:val="left"/>
+      <w:pPr>
+        <w:ind w:left="5760" w:hanging="360"/>
+      </w:pPr>
+      <w:rPr>
+        <w:rFonts w:ascii="Courier New" w:hAnsi="Courier New" w:cs="Courier New" w:hint="default"/>
+      </w:rPr>
+    </w:lvl>
+    <w:lvl w:ilvl="8" w:tplc="08090005" w:tentative="1">
+      <w:start w:val="1"/>
+      <w:numFmt w:val="bullet"/>
+      <w:lvlText w:val=""/>
+      <w:lvlJc w:val="left"/>
+      <w:pPr>
+        <w:ind w:left="6480" w:hanging="360"/>
+      </w:pPr>
+      <w:rPr>
+        <w:rFonts w:ascii="Wingdings" w:hAnsi="Wingdings" w:hint="default"/>
+      </w:rPr>
+    </w:lvl>
+  </w:abstractNum>
+  <w:abstractNum w:abstractNumId="28" w15:restartNumberingAfterBreak="0">
     <w:nsid w:val="7BA95606"/>
     <w:multiLevelType w:val="hybridMultilevel"/>
     <w:tmpl w:val="DE8C546C"/>
@@ -10244,7 +13206,7 @@
       </w:rPr>
     </w:lvl>
   </w:abstractNum>
-  <w:abstractNum w:abstractNumId="26" w15:restartNumberingAfterBreak="0">
+  <w:abstractNum w:abstractNumId="29" w15:restartNumberingAfterBreak="0">
     <w:nsid w:val="7C9F4274"/>
     <w:multiLevelType w:val="hybridMultilevel"/>
     <w:tmpl w:val="4260B6FE"/>
@@ -10358,85 +13320,94 @@
     </w:lvl>
   </w:abstractNum>
   <w:num w:numId="1">
+    <w:abstractNumId w:val="8"/>
+  </w:num>
+  <w:num w:numId="2">
+    <w:abstractNumId w:val="12"/>
+  </w:num>
+  <w:num w:numId="3">
+    <w:abstractNumId w:val="15"/>
+  </w:num>
+  <w:num w:numId="4">
+    <w:abstractNumId w:val="7"/>
+  </w:num>
+  <w:num w:numId="5">
+    <w:abstractNumId w:val="20"/>
+  </w:num>
+  <w:num w:numId="6">
+    <w:abstractNumId w:val="13"/>
+  </w:num>
+  <w:num w:numId="7">
+    <w:abstractNumId w:val="22"/>
+  </w:num>
+  <w:num w:numId="8">
+    <w:abstractNumId w:val="21"/>
+  </w:num>
+  <w:num w:numId="9">
+    <w:abstractNumId w:val="11"/>
+  </w:num>
+  <w:num w:numId="10">
+    <w:abstractNumId w:val="2"/>
+  </w:num>
+  <w:num w:numId="11">
+    <w:abstractNumId w:val="18"/>
+  </w:num>
+  <w:num w:numId="12">
+    <w:abstractNumId w:val="5"/>
+  </w:num>
+  <w:num w:numId="13">
+    <w:abstractNumId w:val="23"/>
+  </w:num>
+  <w:num w:numId="14">
+    <w:abstractNumId w:val="26"/>
+  </w:num>
+  <w:num w:numId="15">
+    <w:abstractNumId w:val="1"/>
+  </w:num>
+  <w:num w:numId="16">
+    <w:abstractNumId w:val="24"/>
+  </w:num>
+  <w:num w:numId="17">
+    <w:abstractNumId w:val="4"/>
+  </w:num>
+  <w:num w:numId="18">
+    <w:abstractNumId w:val="29"/>
+  </w:num>
+  <w:num w:numId="19">
+    <w:abstractNumId w:val="10"/>
+  </w:num>
+  <w:num w:numId="20">
+    <w:abstractNumId w:val="9"/>
+  </w:num>
+  <w:num w:numId="21">
+    <w:abstractNumId w:val="28"/>
+  </w:num>
+  <w:num w:numId="22">
+    <w:abstractNumId w:val="25"/>
+  </w:num>
+  <w:num w:numId="23">
     <w:abstractNumId w:val="6"/>
   </w:num>
-  <w:num w:numId="2">
-    <w:abstractNumId w:val="10"/>
-  </w:num>
-  <w:num w:numId="3">
-    <w:abstractNumId w:val="13"/>
-  </w:num>
-  <w:num w:numId="4">
-    <w:abstractNumId w:val="5"/>
-  </w:num>
-  <w:num w:numId="5">
-    <w:abstractNumId w:val="18"/>
-  </w:num>
-  <w:num w:numId="6">
-    <w:abstractNumId w:val="11"/>
-  </w:num>
-  <w:num w:numId="7">
-    <w:abstractNumId w:val="20"/>
-  </w:num>
-  <w:num w:numId="8">
+  <w:num w:numId="24">
     <w:abstractNumId w:val="19"/>
   </w:num>
-  <w:num w:numId="9">
-    <w:abstractNumId w:val="9"/>
+  <w:num w:numId="25">
+    <w:abstractNumId w:val="17"/>
   </w:num>
-  <w:num w:numId="10">
-    <w:abstractNumId w:val="1"/>
-  </w:num>
-  <w:num w:numId="11">
+  <w:num w:numId="26">
     <w:abstractNumId w:val="16"/>
   </w:num>
-  <w:num w:numId="12">
-    <w:abstractNumId w:val="3"/>
+  <w:num w:numId="27">
+    <w:abstractNumId w:val="14"/>
   </w:num>
-  <w:num w:numId="13">
-    <w:abstractNumId w:val="21"/>
-  </w:num>
-  <w:num w:numId="14">
-    <w:abstractNumId w:val="24"/>
-  </w:num>
-  <w:num w:numId="15">
+  <w:num w:numId="28">
     <w:abstractNumId w:val="0"/>
   </w:num>
-  <w:num w:numId="16">
-    <w:abstractNumId w:val="22"/>
+  <w:num w:numId="29">
+    <w:abstractNumId w:val="27"/>
   </w:num>
-  <w:num w:numId="17">
-    <w:abstractNumId w:val="2"/>
-  </w:num>
-  <w:num w:numId="18">
-    <w:abstractNumId w:val="26"/>
-  </w:num>
-  <w:num w:numId="19">
-    <w:abstractNumId w:val="8"/>
-  </w:num>
-  <w:num w:numId="20">
-    <w:abstractNumId w:val="7"/>
-  </w:num>
-  <w:num w:numId="21">
-    <w:abstractNumId w:val="25"/>
-  </w:num>
-  <w:num w:numId="22">
-    <w:abstractNumId w:val="23"/>
-  </w:num>
-  <w:num w:numId="23">
-    <w:abstractNumId w:val="4"/>
-  </w:num>
-  <w:num w:numId="24">
-    <w:abstractNumId w:val="17"/>
-  </w:num>
-  <w:num w:numId="25">
-    <w:abstractNumId w:val="15"/>
-  </w:num>
-  <w:num w:numId="26">
-    <w:abstractNumId w:val="14"/>
-  </w:num>
-  <w:num w:numId="27">
-    <w:abstractNumId w:val="12"/>
+  <w:num w:numId="30">
+    <w:abstractNumId w:val="3"/>
   </w:num>
 </w:numbering>
 </file>
@@ -12425,7 +15396,7 @@
 </file>
 
 <file path=customXml/itemProps1.xml><?xml version="1.0" encoding="utf-8"?>
-<ds:datastoreItem xmlns:ds="http://schemas.openxmlformats.org/officeDocument/2006/customXml" ds:itemID="{AC4A83AF-C686-4EF1-894F-B08C5DC0B845}">
+<ds:datastoreItem xmlns:ds="http://schemas.openxmlformats.org/officeDocument/2006/customXml" ds:itemID="{1A9A2136-E0E1-477D-AF4A-A87403FA7E75}">
   <ds:schemaRefs>
     <ds:schemaRef ds:uri="http://schemas.openxmlformats.org/officeDocument/2006/bibliography"/>
   </ds:schemaRefs>

--- a/Plantilla-PFG.docx
+++ b/Plantilla-PFG.docx
@@ -5218,27 +5218,14 @@
       <w:r>
         <w:t xml:space="preserve">Figura </w:t>
       </w:r>
-      <w:r>
-        <w:fldChar w:fldCharType="begin"/>
-      </w:r>
-      <w:r>
-        <w:instrText xml:space="preserve"> SEQ Figura \* ARABIC </w:instrText>
-      </w:r>
-      <w:r>
-        <w:fldChar w:fldCharType="separate"/>
-      </w:r>
-      <w:r>
-        <w:rPr>
-          <w:noProof/>
-        </w:rPr>
-        <w:t>1</w:t>
-      </w:r>
-      <w:r>
-        <w:rPr>
-          <w:noProof/>
-        </w:rPr>
-        <w:fldChar w:fldCharType="end"/>
-      </w:r>
+      <w:fldSimple w:instr=" SEQ Figura \* ARABIC ">
+        <w:r>
+          <w:rPr>
+            <w:noProof/>
+          </w:rPr>
+          <w:t>1</w:t>
+        </w:r>
+      </w:fldSimple>
       <w:r>
         <w:t>. Esquema conceptual de Internet</w:t>
       </w:r>
@@ -5379,40 +5366,288 @@
     </w:p>
     <w:p>
       <w:r>
-        <w:t>Las siglas MALL significan “Mobile-</w:t>
+        <w:t>MALL, se define como “tecnologías móviles aplicadas al aprendizaje de un lenguaje, especialmente en situaciones donde el dispositivo ofrece especificaciones de portabilidad específicas” [</w:t>
       </w:r>
       <w:proofErr w:type="spellStart"/>
       <w:r>
-        <w:t>assisted</w:t>
+        <w:t>Kukulsa-Hulme</w:t>
       </w:r>
       <w:proofErr w:type="spellEnd"/>
       <w:r>
-        <w:t xml:space="preserve"> lenguaje </w:t>
+        <w:t xml:space="preserve">, 2013, p.3701], e incluye todo tipos de dispositivos, desde reproductores MP3/MP4 hasta ordenadores portátiles y </w:t>
+      </w:r>
+      <w:r>
+        <w:t>tabletas</w:t>
+      </w:r>
+      <w:r>
+        <w:t xml:space="preserve">. </w:t>
+      </w:r>
+    </w:p>
+    <w:p>
+      <w:r>
+        <w:t xml:space="preserve">Según </w:t>
       </w:r>
       <w:proofErr w:type="spellStart"/>
       <w:r>
+        <w:t>Stockwell</w:t>
+      </w:r>
+      <w:proofErr w:type="spellEnd"/>
+      <w:r>
+        <w:t xml:space="preserve">, G. y </w:t>
+      </w:r>
+      <w:proofErr w:type="spellStart"/>
+      <w:r>
+        <w:t>Hubbard</w:t>
+      </w:r>
+      <w:proofErr w:type="spellEnd"/>
+      <w:r>
+        <w:t>, P. en su estudio “</w:t>
+      </w:r>
+      <w:proofErr w:type="spellStart"/>
+      <w:r>
+        <w:t>some</w:t>
+      </w:r>
+      <w:proofErr w:type="spellEnd"/>
+      <w:r>
+        <w:t xml:space="preserve"> </w:t>
+      </w:r>
+      <w:proofErr w:type="spellStart"/>
+      <w:r>
+        <w:t>emerging</w:t>
+      </w:r>
+      <w:proofErr w:type="spellEnd"/>
+      <w:r>
+        <w:t xml:space="preserve"> </w:t>
+      </w:r>
+      <w:proofErr w:type="spellStart"/>
+      <w:r>
+        <w:t>principles</w:t>
+      </w:r>
+      <w:proofErr w:type="spellEnd"/>
+      <w:r>
+        <w:t xml:space="preserve"> </w:t>
+      </w:r>
+      <w:proofErr w:type="spellStart"/>
+      <w:r>
+        <w:t>for</w:t>
+      </w:r>
+      <w:proofErr w:type="spellEnd"/>
+      <w:r>
+        <w:t xml:space="preserve"> </w:t>
+      </w:r>
+      <w:proofErr w:type="spellStart"/>
+      <w:r>
+        <w:t>mobile-assisted</w:t>
+      </w:r>
+      <w:proofErr w:type="spellEnd"/>
+      <w:r>
+        <w:t xml:space="preserve"> </w:t>
+      </w:r>
+      <w:proofErr w:type="spellStart"/>
+      <w:r>
+        <w:t>lenguage</w:t>
+      </w:r>
+      <w:proofErr w:type="spellEnd"/>
+      <w:r>
+        <w:t xml:space="preserve"> </w:t>
+      </w:r>
+      <w:proofErr w:type="spellStart"/>
+      <w:r>
         <w:t>learning</w:t>
       </w:r>
       <w:proofErr w:type="spellEnd"/>
       <w:r>
-        <w:t xml:space="preserve">”, es decir, aprendizaje de un lenguaje a través de una plataforma móvil. En la actualidad la mayoría de la población dispone de dispositivos móviles, y con este tipo de aplicaciones se permite el acceso a materiales, ejercicios y </w:t>
-      </w:r>
-      <w:r>
-        <w:t>exámenes</w:t>
-      </w:r>
-      <w:r>
-        <w:t xml:space="preserve"> para el desarrollo del aprendizaje de un idioma.</w:t>
-      </w:r>
-    </w:p>
+        <w:t>” especifica</w:t>
+      </w:r>
+      <w:r>
+        <w:t>n</w:t>
+      </w:r>
+      <w:r>
+        <w:t xml:space="preserve"> 3 </w:t>
+      </w:r>
+      <w:r>
+        <w:t>claves en MALL: los problemas físicos, pedagógicos y psicosociales.</w:t>
+      </w:r>
+    </w:p>
+    <w:p>
+      <w:r>
+        <w:t>Por un lado, respecto a los problemas físicos, los dispositivos son portátiles y relativamente pequeños, además de problemas de capacidades de almacenamiento, velocidad de procesador, batería y compatibilidad de los distintos dispositivos.</w:t>
+      </w:r>
+    </w:p>
+    <w:p>
+      <w:r>
+        <w:t xml:space="preserve">En segundo lugar, respecto a los problemas pedagógicos, nos encontramos con que uno de los grandes desafíos es asegurarse que las tareas son viables en </w:t>
+      </w:r>
+      <w:r>
+        <w:t>el dispositivo a usar. Normalmente, es común encontrar ejercicios diseñados para resolverlos con papel y lápiz, y será necesario cambiar y adaptar los ejercicios a los dispositivos. También, se destaca el problema de que no todo usuario tiene competencias plenas para utilizar correctamente el dispositivo.</w:t>
+      </w:r>
+    </w:p>
+    <w:p>
+      <w:r>
+        <w:t>Por último, los problemas psicosociales. La población relaciona los dispositivos móviles como elementos de ocio y no de trabajo o de estudio. Si observamos el tipo de aplicaciones que la mayoría de la población tiene instalada en sus dispositivos, vemos que la mayoría son para comunicaciones entre personas, además de videojuegos. Este hecho nos hace evaluar si la sociedad percibe a los dispositivos móviles como herramientas aptas para el aprendizaje.</w:t>
+      </w:r>
+    </w:p>
+    <w:p>
+      <w:r>
+        <w:t xml:space="preserve">Por otro lado, en este mismo estudio, se definen 10 principios a seguir en el </w:t>
+      </w:r>
+      <w:r>
+        <w:t xml:space="preserve">desarrollo e implementación del </w:t>
+      </w:r>
+      <w:r>
+        <w:t xml:space="preserve">aprendizaje de un lenguaje en plataformas móviles. </w:t>
+      </w:r>
+    </w:p>
+    <w:p>
+      <w:pPr>
+        <w:pStyle w:val="Prrafodelista"/>
+        <w:numPr>
+          <w:ilvl w:val="0"/>
+          <w:numId w:val="31"/>
+        </w:numPr>
+      </w:pPr>
+      <w:r>
+        <w:t>Los ejercicios y aplicaciones han de tener presente las limitaciones y tanto del dispositivo móvil como del entorno donde la aplicación será utilizada</w:t>
+      </w:r>
+    </w:p>
+    <w:p>
+      <w:pPr>
+        <w:pStyle w:val="Prrafodelista"/>
+        <w:numPr>
+          <w:ilvl w:val="0"/>
+          <w:numId w:val="31"/>
+        </w:numPr>
+      </w:pPr>
+      <w:r>
+        <w:t>Necesidad de limitar las distracciones del entorno y la multi</w:t>
+      </w:r>
+      <w:r>
+        <w:t>tarea, de cada a evitar el aumento del estrés, errores y disminución de la productividad.</w:t>
+      </w:r>
+    </w:p>
+    <w:p>
+      <w:pPr>
+        <w:pStyle w:val="Prrafodelista"/>
+        <w:numPr>
+          <w:ilvl w:val="0"/>
+          <w:numId w:val="31"/>
+        </w:numPr>
+      </w:pPr>
+      <w:r>
+        <w:t>La utilización de notificaciones “</w:t>
+      </w:r>
+      <w:proofErr w:type="spellStart"/>
+      <w:r>
+        <w:t>push</w:t>
+      </w:r>
+      <w:proofErr w:type="spellEnd"/>
+      <w:r>
+        <w:t>” han de estar limitadas y hay que ofrecer la posibilidad de configurar tanto la frecuencia de uso como la desactivación total de las notificaciones.</w:t>
+      </w:r>
+    </w:p>
+    <w:p>
+      <w:pPr>
+        <w:pStyle w:val="Prrafodelista"/>
+        <w:numPr>
+          <w:ilvl w:val="0"/>
+          <w:numId w:val="31"/>
+        </w:numPr>
+      </w:pPr>
+      <w:r>
+        <w:t>Esforzarse por mantener la equidad</w:t>
+      </w:r>
+      <w:r>
+        <w:t xml:space="preserve"> en la clase, esto es, tener conocimientos de las limitaciones de los dispositivos de los alumnos y de la posible existencia de alumnos sin dispositivos móviles.</w:t>
+      </w:r>
+    </w:p>
+    <w:p>
+      <w:pPr>
+        <w:pStyle w:val="Prrafodelista"/>
+        <w:numPr>
+          <w:ilvl w:val="0"/>
+          <w:numId w:val="31"/>
+        </w:numPr>
+      </w:pPr>
+      <w:r>
+        <w:lastRenderedPageBreak/>
+        <w:t>Planificar y tener conocimiento de las diferencias de aprendizaje de alumnos, teniendo en cuenta los distintos estilos de aprendizaje.</w:t>
+      </w:r>
+    </w:p>
+    <w:p>
+      <w:pPr>
+        <w:pStyle w:val="Prrafodelista"/>
+        <w:numPr>
+          <w:ilvl w:val="0"/>
+          <w:numId w:val="31"/>
+        </w:numPr>
+      </w:pPr>
+      <w:r>
+        <w:t>Conocer las culturas de uso de los dispositivos por parte de los alumnos</w:t>
+      </w:r>
+    </w:p>
+    <w:p>
+      <w:pPr>
+        <w:pStyle w:val="Prrafodelista"/>
+        <w:numPr>
+          <w:ilvl w:val="0"/>
+          <w:numId w:val="31"/>
+        </w:numPr>
+      </w:pPr>
+      <w:r>
+        <w:t>Mantener las sesiones y ejercicios con duración limitada y corta. Es mejor dividir las actividades o tareas largas en otras más pequeñas.</w:t>
+      </w:r>
+    </w:p>
+    <w:p>
+      <w:pPr>
+        <w:pStyle w:val="Prrafodelista"/>
+        <w:numPr>
+          <w:ilvl w:val="0"/>
+          <w:numId w:val="31"/>
+        </w:numPr>
+      </w:pPr>
+      <w:r>
+        <w:t>Permitir que el aprendizaje del lenguaje se adapte a las tecnologías y entornos del momento. Hay que tener en cuenta que si los alumnos tienen intención de utilizar el dispositivo en momentos donde es difícil incorporar audios o vídeos, las actividades deberían de adaptarse al entorno.</w:t>
+      </w:r>
+    </w:p>
+    <w:p>
+      <w:pPr>
+        <w:pStyle w:val="Prrafodelista"/>
+        <w:numPr>
+          <w:ilvl w:val="0"/>
+          <w:numId w:val="31"/>
+        </w:numPr>
+      </w:pPr>
+      <w:r>
+        <w:t>Algunos, probablemente la mayoría de los alumnos necesitarán un pequeño entrenamiento en el uso de los dispositivos móviles y aplicaciones.</w:t>
+      </w:r>
+    </w:p>
+    <w:p>
+      <w:pPr>
+        <w:pStyle w:val="Prrafodelista"/>
+        <w:numPr>
+          <w:ilvl w:val="0"/>
+          <w:numId w:val="31"/>
+        </w:numPr>
+      </w:pPr>
+      <w:r>
+        <w:t>En las clases es necesario proveer y dar cabida a múltiples actores</w:t>
+      </w:r>
+      <w:bookmarkStart w:id="14" w:name="_GoBack"/>
+      <w:bookmarkEnd w:id="14"/>
+      <w:r>
+        <w:t>, realizando una adecuada preparación y motivar tanto a los alumnos como al profesorado</w:t>
+      </w:r>
+    </w:p>
+    <w:p/>
     <w:p>
       <w:pPr>
         <w:pStyle w:val="Ttulo3"/>
       </w:pPr>
-      <w:bookmarkStart w:id="14" w:name="_Toc473644688"/>
+      <w:bookmarkStart w:id="15" w:name="_Toc473644688"/>
       <w:r>
         <w:t>Tecnologías empleadas</w:t>
       </w:r>
-      <w:bookmarkEnd w:id="14"/>
+      <w:bookmarkEnd w:id="15"/>
     </w:p>
     <w:p>
       <w:r>
@@ -5457,11 +5692,11 @@
       <w:pPr>
         <w:pStyle w:val="Ttulo2"/>
       </w:pPr>
-      <w:bookmarkStart w:id="15" w:name="_Toc473644689"/>
+      <w:bookmarkStart w:id="16" w:name="_Toc473644689"/>
       <w:r>
         <w:t>Node.js</w:t>
       </w:r>
-      <w:bookmarkEnd w:id="15"/>
+      <w:bookmarkEnd w:id="16"/>
     </w:p>
     <w:p>
       <w:r>
@@ -5472,31 +5707,31 @@
       <w:pPr>
         <w:pStyle w:val="Ttulo3"/>
       </w:pPr>
-      <w:bookmarkStart w:id="16" w:name="_Toc473644690"/>
+      <w:bookmarkStart w:id="17" w:name="_Toc473644690"/>
       <w:r>
         <w:t>Característica 1</w:t>
       </w:r>
-      <w:bookmarkEnd w:id="16"/>
+      <w:bookmarkEnd w:id="17"/>
     </w:p>
     <w:p>
       <w:pPr>
         <w:pStyle w:val="Ttulo3"/>
       </w:pPr>
-      <w:bookmarkStart w:id="17" w:name="_Toc473644691"/>
+      <w:bookmarkStart w:id="18" w:name="_Toc473644691"/>
       <w:r>
         <w:t>Característica 2</w:t>
       </w:r>
-      <w:bookmarkEnd w:id="17"/>
+      <w:bookmarkEnd w:id="18"/>
     </w:p>
     <w:p>
       <w:pPr>
         <w:pStyle w:val="Ttulo2"/>
       </w:pPr>
-      <w:bookmarkStart w:id="18" w:name="_Toc473644692"/>
+      <w:bookmarkStart w:id="19" w:name="_Toc473644692"/>
       <w:r>
         <w:t>Express.js</w:t>
       </w:r>
-      <w:bookmarkEnd w:id="18"/>
+      <w:bookmarkEnd w:id="19"/>
     </w:p>
     <w:p>
       <w:r>
@@ -5903,11 +6138,11 @@
       <w:pPr>
         <w:pStyle w:val="Ttulo2"/>
       </w:pPr>
-      <w:bookmarkStart w:id="19" w:name="_Toc473644693"/>
+      <w:bookmarkStart w:id="20" w:name="_Toc473644693"/>
       <w:r>
         <w:t>MongoDB</w:t>
       </w:r>
-      <w:bookmarkEnd w:id="19"/>
+      <w:bookmarkEnd w:id="20"/>
     </w:p>
     <w:p>
       <w:r>
@@ -5951,11 +6186,11 @@
       <w:pPr>
         <w:pStyle w:val="Ttulo2"/>
       </w:pPr>
-      <w:bookmarkStart w:id="20" w:name="_Toc473644694"/>
+      <w:bookmarkStart w:id="21" w:name="_Toc473644694"/>
       <w:r>
         <w:t>Ionic</w:t>
       </w:r>
-      <w:bookmarkEnd w:id="20"/>
+      <w:bookmarkEnd w:id="21"/>
     </w:p>
     <w:p>
       <w:r>
@@ -6005,11 +6240,11 @@
       <w:pPr>
         <w:pStyle w:val="Ttulo2"/>
       </w:pPr>
-      <w:bookmarkStart w:id="21" w:name="_Toc473644695"/>
+      <w:bookmarkStart w:id="22" w:name="_Toc473644695"/>
       <w:r>
         <w:t>AngularJS</w:t>
       </w:r>
-      <w:bookmarkEnd w:id="21"/>
+      <w:bookmarkEnd w:id="22"/>
     </w:p>
     <w:p>
       <w:r>
@@ -6031,12 +6266,12 @@
       <w:pPr>
         <w:pStyle w:val="Ttulo2"/>
       </w:pPr>
-      <w:bookmarkStart w:id="22" w:name="_Toc473644696"/>
+      <w:bookmarkStart w:id="23" w:name="_Toc473644696"/>
       <w:proofErr w:type="spellStart"/>
       <w:r>
         <w:t>Cordova</w:t>
       </w:r>
-      <w:bookmarkEnd w:id="22"/>
+      <w:bookmarkEnd w:id="23"/>
       <w:proofErr w:type="spellEnd"/>
     </w:p>
     <w:p>
@@ -6073,22 +6308,22 @@
       <w:pPr>
         <w:pStyle w:val="Ttulo1"/>
       </w:pPr>
-      <w:bookmarkStart w:id="23" w:name="_Toc473644697"/>
+      <w:bookmarkStart w:id="24" w:name="_Toc473644697"/>
       <w:r>
         <w:lastRenderedPageBreak/>
         <w:t>Descripción del diseño y desarrollo realizados</w:t>
       </w:r>
-      <w:bookmarkEnd w:id="23"/>
+      <w:bookmarkEnd w:id="24"/>
     </w:p>
     <w:p>
       <w:pPr>
         <w:pStyle w:val="Ttulo2"/>
       </w:pPr>
-      <w:bookmarkStart w:id="24" w:name="_Toc473644698"/>
+      <w:bookmarkStart w:id="25" w:name="_Toc473644698"/>
       <w:r>
         <w:t>Modelos de datos en base de datos</w:t>
       </w:r>
-      <w:bookmarkEnd w:id="24"/>
+      <w:bookmarkEnd w:id="25"/>
     </w:p>
     <w:p>
       <w:r>
@@ -6119,11 +6354,11 @@
       <w:pPr>
         <w:pStyle w:val="Ttulo3"/>
       </w:pPr>
-      <w:bookmarkStart w:id="25" w:name="_Toc473644699"/>
+      <w:bookmarkStart w:id="26" w:name="_Toc473644699"/>
       <w:r>
         <w:t>Modelo de usuario</w:t>
       </w:r>
-      <w:bookmarkEnd w:id="25"/>
+      <w:bookmarkEnd w:id="26"/>
     </w:p>
     <w:p>
       <w:r>
@@ -6256,11 +6491,11 @@
       <w:pPr>
         <w:pStyle w:val="Ttulo3"/>
       </w:pPr>
-      <w:bookmarkStart w:id="26" w:name="_Toc473644700"/>
+      <w:bookmarkStart w:id="27" w:name="_Toc473644700"/>
       <w:r>
         <w:t>Modelo de pregunta</w:t>
       </w:r>
-      <w:bookmarkEnd w:id="26"/>
+      <w:bookmarkEnd w:id="27"/>
     </w:p>
     <w:p>
       <w:r>
@@ -6373,17 +6608,17 @@
       <w:pPr>
         <w:pStyle w:val="Ttulo2"/>
       </w:pPr>
-      <w:bookmarkStart w:id="27" w:name="_Toc473644701"/>
+      <w:bookmarkStart w:id="28" w:name="_Toc473644701"/>
       <w:r>
         <w:t>Software utilizado para el desarrollo</w:t>
       </w:r>
-      <w:bookmarkEnd w:id="27"/>
+      <w:bookmarkEnd w:id="28"/>
     </w:p>
     <w:p>
       <w:pPr>
         <w:pStyle w:val="Ttulo3"/>
       </w:pPr>
-      <w:bookmarkStart w:id="28" w:name="_Toc473644702"/>
+      <w:bookmarkStart w:id="29" w:name="_Toc473644702"/>
       <w:r>
         <w:t xml:space="preserve">GITHUB y </w:t>
       </w:r>
@@ -6391,7 +6626,7 @@
       <w:r>
         <w:t>SourceTree</w:t>
       </w:r>
-      <w:bookmarkEnd w:id="28"/>
+      <w:bookmarkEnd w:id="29"/>
       <w:proofErr w:type="spellEnd"/>
     </w:p>
     <w:p>
@@ -6433,11 +6668,11 @@
       <w:pPr>
         <w:pStyle w:val="Ttulo3"/>
       </w:pPr>
-      <w:bookmarkStart w:id="29" w:name="_Toc473644703"/>
+      <w:bookmarkStart w:id="30" w:name="_Toc473644703"/>
       <w:r>
         <w:t>Sublime Text 3</w:t>
       </w:r>
-      <w:bookmarkEnd w:id="29"/>
+      <w:bookmarkEnd w:id="30"/>
     </w:p>
     <w:p>
       <w:r>
@@ -6456,12 +6691,12 @@
       <w:pPr>
         <w:pStyle w:val="Ttulo3"/>
       </w:pPr>
-      <w:bookmarkStart w:id="30" w:name="_Toc473644704"/>
+      <w:bookmarkStart w:id="31" w:name="_Toc473644704"/>
       <w:proofErr w:type="spellStart"/>
       <w:r>
         <w:t>Robomongo</w:t>
       </w:r>
-      <w:bookmarkEnd w:id="30"/>
+      <w:bookmarkEnd w:id="31"/>
       <w:proofErr w:type="spellEnd"/>
     </w:p>
     <w:p>
@@ -6479,13 +6714,13 @@
       <w:pPr>
         <w:pStyle w:val="Ttulo3"/>
       </w:pPr>
-      <w:bookmarkStart w:id="31" w:name="_Toc473644705"/>
+      <w:bookmarkStart w:id="32" w:name="_Toc473644705"/>
       <w:proofErr w:type="spellStart"/>
       <w:r>
         <w:lastRenderedPageBreak/>
         <w:t>Postman</w:t>
       </w:r>
-      <w:bookmarkEnd w:id="31"/>
+      <w:bookmarkEnd w:id="32"/>
       <w:proofErr w:type="spellEnd"/>
     </w:p>
     <w:p>
@@ -6629,11 +6864,11 @@
       <w:pPr>
         <w:pStyle w:val="Ttulo2"/>
       </w:pPr>
-      <w:bookmarkStart w:id="32" w:name="_Toc473644706"/>
+      <w:bookmarkStart w:id="33" w:name="_Toc473644706"/>
       <w:r>
         <w:t>Medidas de seguridad</w:t>
       </w:r>
-      <w:bookmarkEnd w:id="32"/>
+      <w:bookmarkEnd w:id="33"/>
     </w:p>
     <w:p>
       <w:r>
@@ -6669,12 +6904,12 @@
       <w:pPr>
         <w:pStyle w:val="Ttulo3"/>
       </w:pPr>
-      <w:bookmarkStart w:id="33" w:name="_Toc473644707"/>
+      <w:bookmarkStart w:id="34" w:name="_Toc473644707"/>
       <w:r>
         <w:lastRenderedPageBreak/>
         <w:t>Archivo de configuración</w:t>
       </w:r>
-      <w:bookmarkEnd w:id="33"/>
+      <w:bookmarkEnd w:id="34"/>
       <w:r>
         <w:t xml:space="preserve"> </w:t>
       </w:r>
@@ -6789,11 +7024,11 @@
       <w:pPr>
         <w:pStyle w:val="Ttulo3"/>
       </w:pPr>
-      <w:bookmarkStart w:id="34" w:name="_Toc473644708"/>
+      <w:bookmarkStart w:id="35" w:name="_Toc473644708"/>
       <w:r>
         <w:t>Registro en la aplicación</w:t>
       </w:r>
-      <w:bookmarkEnd w:id="34"/>
+      <w:bookmarkEnd w:id="35"/>
     </w:p>
     <w:p>
       <w:r>
@@ -6824,7 +7059,7 @@
       <w:pPr>
         <w:pStyle w:val="Ttulo3"/>
       </w:pPr>
-      <w:bookmarkStart w:id="35" w:name="_Toc473644709"/>
+      <w:bookmarkStart w:id="36" w:name="_Toc473644709"/>
       <w:proofErr w:type="spellStart"/>
       <w:r>
         <w:t>Token</w:t>
@@ -6833,7 +7068,7 @@
       <w:r>
         <w:t xml:space="preserve"> de acceso</w:t>
       </w:r>
-      <w:bookmarkEnd w:id="35"/>
+      <w:bookmarkEnd w:id="36"/>
     </w:p>
     <w:p>
       <w:r>
@@ -7037,11 +7272,11 @@
       <w:pPr>
         <w:pStyle w:val="Ttulo3"/>
       </w:pPr>
-      <w:bookmarkStart w:id="36" w:name="_Toc473644710"/>
+      <w:bookmarkStart w:id="37" w:name="_Toc473644710"/>
       <w:r>
         <w:t>Autenticación</w:t>
       </w:r>
-      <w:bookmarkEnd w:id="36"/>
+      <w:bookmarkEnd w:id="37"/>
     </w:p>
     <w:p>
       <w:r>
@@ -7159,11 +7394,11 @@
       <w:pPr>
         <w:pStyle w:val="Ttulo2"/>
       </w:pPr>
-      <w:bookmarkStart w:id="37" w:name="_Toc473644711"/>
+      <w:bookmarkStart w:id="38" w:name="_Toc473644711"/>
       <w:r>
         <w:t>Funcionalidades de la aplicación</w:t>
       </w:r>
-      <w:bookmarkEnd w:id="37"/>
+      <w:bookmarkEnd w:id="38"/>
     </w:p>
     <w:p>
       <w:r>
@@ -7270,11 +7505,11 @@
       <w:pPr>
         <w:pStyle w:val="Ttulo3"/>
       </w:pPr>
-      <w:bookmarkStart w:id="38" w:name="_Toc473644712"/>
+      <w:bookmarkStart w:id="39" w:name="_Toc473644712"/>
       <w:r>
         <w:t>Autenticación</w:t>
       </w:r>
-      <w:bookmarkEnd w:id="38"/>
+      <w:bookmarkEnd w:id="39"/>
     </w:p>
     <w:p>
       <w:r>
@@ -7707,11 +7942,11 @@
       <w:pPr>
         <w:pStyle w:val="Ttulo3"/>
       </w:pPr>
-      <w:bookmarkStart w:id="39" w:name="_Toc473644713"/>
+      <w:bookmarkStart w:id="40" w:name="_Toc473644713"/>
       <w:r>
         <w:t>Administración</w:t>
       </w:r>
-      <w:bookmarkEnd w:id="39"/>
+      <w:bookmarkEnd w:id="40"/>
     </w:p>
     <w:p>
       <w:r>
@@ -8947,11 +9182,11 @@
       <w:pPr>
         <w:pStyle w:val="Ttulo3"/>
       </w:pPr>
-      <w:bookmarkStart w:id="40" w:name="_Toc473644714"/>
+      <w:bookmarkStart w:id="41" w:name="_Toc473644714"/>
       <w:r>
         <w:t>Test</w:t>
       </w:r>
-      <w:bookmarkEnd w:id="40"/>
+      <w:bookmarkEnd w:id="41"/>
     </w:p>
     <w:p>
       <w:r>
@@ -9326,11 +9561,11 @@
       <w:pPr>
         <w:pStyle w:val="Ttulo3"/>
       </w:pPr>
-      <w:bookmarkStart w:id="41" w:name="_Toc473644715"/>
+      <w:bookmarkStart w:id="42" w:name="_Toc473644715"/>
       <w:r>
         <w:t>Ranking</w:t>
       </w:r>
-      <w:bookmarkEnd w:id="41"/>
+      <w:bookmarkEnd w:id="42"/>
     </w:p>
     <w:p>
       <w:r>
@@ -9350,8 +9585,6 @@
       <w:r>
         <w:t>El rango de la puntuación es de -100 a 100 puntos.</w:t>
       </w:r>
-      <w:bookmarkStart w:id="42" w:name="_GoBack"/>
-      <w:bookmarkEnd w:id="42"/>
     </w:p>
     <w:p>
       <w:r>
@@ -10068,7 +10301,7 @@
       <w:rPr>
         <w:noProof/>
       </w:rPr>
-      <w:t>30</w:t>
+      <w:t>14</w:t>
     </w:r>
     <w:r>
       <w:fldChar w:fldCharType="end"/>
@@ -10097,7 +10330,7 @@
       <w:rPr>
         <w:noProof/>
       </w:rPr>
-      <w:t>31</w:t>
+      <w:t>13</w:t>
     </w:r>
     <w:r>
       <w:fldChar w:fldCharType="end"/>
@@ -13317,6 +13550,92 @@
       <w:rPr>
         <w:rFonts w:ascii="Wingdings" w:hAnsi="Wingdings" w:hint="default"/>
       </w:rPr>
+    </w:lvl>
+  </w:abstractNum>
+  <w:abstractNum w:abstractNumId="30" w15:restartNumberingAfterBreak="0">
+    <w:nsid w:val="7EDA54CA"/>
+    <w:multiLevelType w:val="hybridMultilevel"/>
+    <w:tmpl w:val="295AC682"/>
+    <w:lvl w:ilvl="0" w:tplc="0809000F">
+      <w:start w:val="1"/>
+      <w:numFmt w:val="decimal"/>
+      <w:lvlText w:val="%1."/>
+      <w:lvlJc w:val="left"/>
+      <w:pPr>
+        <w:ind w:left="720" w:hanging="360"/>
+      </w:pPr>
+    </w:lvl>
+    <w:lvl w:ilvl="1" w:tplc="08090019" w:tentative="1">
+      <w:start w:val="1"/>
+      <w:numFmt w:val="lowerLetter"/>
+      <w:lvlText w:val="%2."/>
+      <w:lvlJc w:val="left"/>
+      <w:pPr>
+        <w:ind w:left="1440" w:hanging="360"/>
+      </w:pPr>
+    </w:lvl>
+    <w:lvl w:ilvl="2" w:tplc="0809001B" w:tentative="1">
+      <w:start w:val="1"/>
+      <w:numFmt w:val="lowerRoman"/>
+      <w:lvlText w:val="%3."/>
+      <w:lvlJc w:val="right"/>
+      <w:pPr>
+        <w:ind w:left="2160" w:hanging="180"/>
+      </w:pPr>
+    </w:lvl>
+    <w:lvl w:ilvl="3" w:tplc="0809000F" w:tentative="1">
+      <w:start w:val="1"/>
+      <w:numFmt w:val="decimal"/>
+      <w:lvlText w:val="%4."/>
+      <w:lvlJc w:val="left"/>
+      <w:pPr>
+        <w:ind w:left="2880" w:hanging="360"/>
+      </w:pPr>
+    </w:lvl>
+    <w:lvl w:ilvl="4" w:tplc="08090019" w:tentative="1">
+      <w:start w:val="1"/>
+      <w:numFmt w:val="lowerLetter"/>
+      <w:lvlText w:val="%5."/>
+      <w:lvlJc w:val="left"/>
+      <w:pPr>
+        <w:ind w:left="3600" w:hanging="360"/>
+      </w:pPr>
+    </w:lvl>
+    <w:lvl w:ilvl="5" w:tplc="0809001B" w:tentative="1">
+      <w:start w:val="1"/>
+      <w:numFmt w:val="lowerRoman"/>
+      <w:lvlText w:val="%6."/>
+      <w:lvlJc w:val="right"/>
+      <w:pPr>
+        <w:ind w:left="4320" w:hanging="180"/>
+      </w:pPr>
+    </w:lvl>
+    <w:lvl w:ilvl="6" w:tplc="0809000F" w:tentative="1">
+      <w:start w:val="1"/>
+      <w:numFmt w:val="decimal"/>
+      <w:lvlText w:val="%7."/>
+      <w:lvlJc w:val="left"/>
+      <w:pPr>
+        <w:ind w:left="5040" w:hanging="360"/>
+      </w:pPr>
+    </w:lvl>
+    <w:lvl w:ilvl="7" w:tplc="08090019" w:tentative="1">
+      <w:start w:val="1"/>
+      <w:numFmt w:val="lowerLetter"/>
+      <w:lvlText w:val="%8."/>
+      <w:lvlJc w:val="left"/>
+      <w:pPr>
+        <w:ind w:left="5760" w:hanging="360"/>
+      </w:pPr>
+    </w:lvl>
+    <w:lvl w:ilvl="8" w:tplc="0809001B" w:tentative="1">
+      <w:start w:val="1"/>
+      <w:numFmt w:val="lowerRoman"/>
+      <w:lvlText w:val="%9."/>
+      <w:lvlJc w:val="right"/>
+      <w:pPr>
+        <w:ind w:left="6480" w:hanging="180"/>
+      </w:pPr>
     </w:lvl>
   </w:abstractNum>
   <w:num w:numId="1">
@@ -13408,6 +13727,9 @@
   </w:num>
   <w:num w:numId="30">
     <w:abstractNumId w:val="3"/>
+  </w:num>
+  <w:num w:numId="31">
+    <w:abstractNumId w:val="30"/>
   </w:num>
 </w:numbering>
 </file>
@@ -15396,7 +15718,7 @@
 </file>
 
 <file path=customXml/itemProps1.xml><?xml version="1.0" encoding="utf-8"?>
-<ds:datastoreItem xmlns:ds="http://schemas.openxmlformats.org/officeDocument/2006/customXml" ds:itemID="{1A9A2136-E0E1-477D-AF4A-A87403FA7E75}">
+<ds:datastoreItem xmlns:ds="http://schemas.openxmlformats.org/officeDocument/2006/customXml" ds:itemID="{9555A02B-DA4D-40A0-9232-D203359E740E}">
   <ds:schemaRefs>
     <ds:schemaRef ds:uri="http://schemas.openxmlformats.org/officeDocument/2006/bibliography"/>
   </ds:schemaRefs>

--- a/Plantilla-PFG.docx
+++ b/Plantilla-PFG.docx
@@ -857,7 +857,7 @@
       <w:pPr>
         <w:pStyle w:val="Ttulo1sinnmero"/>
       </w:pPr>
-      <w:bookmarkStart w:id="0" w:name="_Toc473644677"/>
+      <w:bookmarkStart w:id="0" w:name="_Toc473884373"/>
       <w:r>
         <w:lastRenderedPageBreak/>
         <w:t>Resumen</w:t>
@@ -959,7 +959,7 @@
           <w:lang w:val="en-US"/>
         </w:rPr>
       </w:pPr>
-      <w:bookmarkStart w:id="1" w:name="_Toc473644678"/>
+      <w:bookmarkStart w:id="1" w:name="_Toc473884374"/>
       <w:r>
         <w:rPr>
           <w:lang w:val="en-US"/>
@@ -1090,7 +1090,7 @@
         </w:rPr>
         <w:fldChar w:fldCharType="separate"/>
       </w:r>
-      <w:hyperlink w:anchor="_Toc473644677" w:history="1">
+      <w:hyperlink w:anchor="_Toc473884373" w:history="1">
         <w:r>
           <w:rPr>
             <w:rStyle w:val="Hipervnculo"/>
@@ -1113,7 +1113,7 @@
           <w:rPr>
             <w:webHidden/>
           </w:rPr>
-          <w:instrText xml:space="preserve"> PAGEREF _Toc473644677 \h </w:instrText>
+          <w:instrText xml:space="preserve"> PAGEREF _Toc473884373 \h </w:instrText>
         </w:r>
         <w:r>
           <w:rPr>
@@ -1150,7 +1150,7 @@
           <w:lang w:val="en-GB" w:eastAsia="en-GB"/>
         </w:rPr>
       </w:pPr>
-      <w:hyperlink w:anchor="_Toc473644678" w:history="1">
+      <w:hyperlink w:anchor="_Toc473884374" w:history="1">
         <w:r>
           <w:rPr>
             <w:rStyle w:val="Hipervnculo"/>
@@ -1174,7 +1174,7 @@
           <w:rPr>
             <w:webHidden/>
           </w:rPr>
-          <w:instrText xml:space="preserve"> PAGEREF _Toc473644678 \h </w:instrText>
+          <w:instrText xml:space="preserve"> PAGEREF _Toc473884374 \h </w:instrText>
         </w:r>
         <w:r>
           <w:rPr>
@@ -1211,7 +1211,7 @@
           <w:lang w:val="en-GB" w:eastAsia="en-GB"/>
         </w:rPr>
       </w:pPr>
-      <w:hyperlink w:anchor="_Toc473644679" w:history="1">
+      <w:hyperlink w:anchor="_Toc473884375" w:history="1">
         <w:r>
           <w:rPr>
             <w:rStyle w:val="Hipervnculo"/>
@@ -1234,7 +1234,7 @@
           <w:rPr>
             <w:webHidden/>
           </w:rPr>
-          <w:instrText xml:space="preserve"> PAGEREF _Toc473644679 \h </w:instrText>
+          <w:instrText xml:space="preserve"> PAGEREF _Toc473884375 \h </w:instrText>
         </w:r>
         <w:r>
           <w:rPr>
@@ -1271,7 +1271,7 @@
           <w:lang w:val="en-GB" w:eastAsia="en-GB"/>
         </w:rPr>
       </w:pPr>
-      <w:hyperlink w:anchor="_Toc473644680" w:history="1">
+      <w:hyperlink w:anchor="_Toc473884376" w:history="1">
         <w:r>
           <w:rPr>
             <w:rStyle w:val="Hipervnculo"/>
@@ -1294,7 +1294,7 @@
           <w:rPr>
             <w:webHidden/>
           </w:rPr>
-          <w:instrText xml:space="preserve"> PAGEREF _Toc473644680 \h </w:instrText>
+          <w:instrText xml:space="preserve"> PAGEREF _Toc473884376 \h </w:instrText>
         </w:r>
         <w:r>
           <w:rPr>
@@ -1334,7 +1334,7 @@
           <w:lang w:val="en-GB" w:eastAsia="en-GB"/>
         </w:rPr>
       </w:pPr>
-      <w:hyperlink w:anchor="_Toc473644681" w:history="1">
+      <w:hyperlink w:anchor="_Toc473884377" w:history="1">
         <w:r>
           <w:rPr>
             <w:rStyle w:val="Hipervnculo"/>
@@ -1372,7 +1372,7 @@
           <w:rPr>
             <w:webHidden/>
           </w:rPr>
-          <w:instrText xml:space="preserve"> PAGEREF _Toc473644681 \h </w:instrText>
+          <w:instrText xml:space="preserve"> PAGEREF _Toc473884377 \h </w:instrText>
         </w:r>
         <w:r>
           <w:rPr>
@@ -1409,7 +1409,7 @@
           <w:lang w:val="en-GB" w:eastAsia="en-GB"/>
         </w:rPr>
       </w:pPr>
-      <w:hyperlink w:anchor="_Toc473644682" w:history="1">
+      <w:hyperlink w:anchor="_Toc473884378" w:history="1">
         <w:r>
           <w:rPr>
             <w:rStyle w:val="Hipervnculo"/>
@@ -1452,7 +1452,7 @@
             <w:noProof/>
             <w:webHidden/>
           </w:rPr>
-          <w:instrText xml:space="preserve"> PAGEREF _Toc473644682 \h </w:instrText>
+          <w:instrText xml:space="preserve"> PAGEREF _Toc473884378 \h </w:instrText>
         </w:r>
         <w:r>
           <w:rPr>
@@ -1493,7 +1493,7 @@
           <w:lang w:val="en-GB" w:eastAsia="en-GB"/>
         </w:rPr>
       </w:pPr>
-      <w:hyperlink w:anchor="_Toc473644683" w:history="1">
+      <w:hyperlink w:anchor="_Toc473884379" w:history="1">
         <w:r>
           <w:rPr>
             <w:rStyle w:val="Hipervnculo"/>
@@ -1536,7 +1536,7 @@
             <w:noProof/>
             <w:webHidden/>
           </w:rPr>
-          <w:instrText xml:space="preserve"> PAGEREF _Toc473644683 \h </w:instrText>
+          <w:instrText xml:space="preserve"> PAGEREF _Toc473884379 \h </w:instrText>
         </w:r>
         <w:r>
           <w:rPr>
@@ -1577,7 +1577,7 @@
           <w:lang w:val="en-GB" w:eastAsia="en-GB"/>
         </w:rPr>
       </w:pPr>
-      <w:hyperlink w:anchor="_Toc473644684" w:history="1">
+      <w:hyperlink w:anchor="_Toc473884380" w:history="1">
         <w:r>
           <w:rPr>
             <w:rStyle w:val="Hipervnculo"/>
@@ -1620,7 +1620,7 @@
             <w:noProof/>
             <w:webHidden/>
           </w:rPr>
-          <w:instrText xml:space="preserve"> PAGEREF _Toc473644684 \h </w:instrText>
+          <w:instrText xml:space="preserve"> PAGEREF _Toc473884380 \h </w:instrText>
         </w:r>
         <w:r>
           <w:rPr>
@@ -1664,7 +1664,7 @@
           <w:lang w:val="en-GB" w:eastAsia="en-GB"/>
         </w:rPr>
       </w:pPr>
-      <w:hyperlink w:anchor="_Toc473644685" w:history="1">
+      <w:hyperlink w:anchor="_Toc473884381" w:history="1">
         <w:r>
           <w:rPr>
             <w:rStyle w:val="Hipervnculo"/>
@@ -1702,7 +1702,7 @@
           <w:rPr>
             <w:webHidden/>
           </w:rPr>
-          <w:instrText xml:space="preserve"> PAGEREF _Toc473644685 \h </w:instrText>
+          <w:instrText xml:space="preserve"> PAGEREF _Toc473884381 \h </w:instrText>
         </w:r>
         <w:r>
           <w:rPr>
@@ -1739,7 +1739,7 @@
           <w:lang w:val="en-GB" w:eastAsia="en-GB"/>
         </w:rPr>
       </w:pPr>
-      <w:hyperlink w:anchor="_Toc473644686" w:history="1">
+      <w:hyperlink w:anchor="_Toc473884382" w:history="1">
         <w:r>
           <w:rPr>
             <w:rStyle w:val="Hipervnculo"/>
@@ -1782,7 +1782,7 @@
             <w:noProof/>
             <w:webHidden/>
           </w:rPr>
-          <w:instrText xml:space="preserve"> PAGEREF _Toc473644686 \h </w:instrText>
+          <w:instrText xml:space="preserve"> PAGEREF _Toc473884382 \h </w:instrText>
         </w:r>
         <w:r>
           <w:rPr>
@@ -1823,7 +1823,7 @@
           <w:lang w:val="en-GB" w:eastAsia="en-GB"/>
         </w:rPr>
       </w:pPr>
-      <w:hyperlink w:anchor="_Toc473644687" w:history="1">
+      <w:hyperlink w:anchor="_Toc473884383" w:history="1">
         <w:r>
           <w:rPr>
             <w:rStyle w:val="Hipervnculo"/>
@@ -1861,7 +1861,7 @@
           <w:rPr>
             <w:webHidden/>
           </w:rPr>
-          <w:instrText xml:space="preserve"> PAGEREF _Toc473644687 \h </w:instrText>
+          <w:instrText xml:space="preserve"> PAGEREF _Toc473884383 \h </w:instrText>
         </w:r>
         <w:r>
           <w:rPr>
@@ -1898,7 +1898,7 @@
           <w:lang w:val="en-GB" w:eastAsia="en-GB"/>
         </w:rPr>
       </w:pPr>
-      <w:hyperlink w:anchor="_Toc473644688" w:history="1">
+      <w:hyperlink w:anchor="_Toc473884384" w:history="1">
         <w:r>
           <w:rPr>
             <w:rStyle w:val="Hipervnculo"/>
@@ -1936,7 +1936,7 @@
           <w:rPr>
             <w:webHidden/>
           </w:rPr>
-          <w:instrText xml:space="preserve"> PAGEREF _Toc473644688 \h </w:instrText>
+          <w:instrText xml:space="preserve"> PAGEREF _Toc473884384 \h </w:instrText>
         </w:r>
         <w:r>
           <w:rPr>
@@ -1953,7 +1953,7 @@
           <w:rPr>
             <w:webHidden/>
           </w:rPr>
-          <w:t>3</w:t>
+          <w:t>6</w:t>
         </w:r>
         <w:r>
           <w:rPr>
@@ -1973,7 +1973,7 @@
           <w:lang w:val="en-GB" w:eastAsia="en-GB"/>
         </w:rPr>
       </w:pPr>
-      <w:hyperlink w:anchor="_Toc473644689" w:history="1">
+      <w:hyperlink w:anchor="_Toc473884385" w:history="1">
         <w:r>
           <w:rPr>
             <w:rStyle w:val="Hipervnculo"/>
@@ -2016,7 +2016,7 @@
             <w:noProof/>
             <w:webHidden/>
           </w:rPr>
-          <w:instrText xml:space="preserve"> PAGEREF _Toc473644689 \h </w:instrText>
+          <w:instrText xml:space="preserve"> PAGEREF _Toc473884385 \h </w:instrText>
         </w:r>
         <w:r>
           <w:rPr>
@@ -2036,7 +2036,7 @@
             <w:noProof/>
             <w:webHidden/>
           </w:rPr>
-          <w:t>3</w:t>
+          <w:t>6</w:t>
         </w:r>
         <w:r>
           <w:rPr>
@@ -2057,7 +2057,7 @@
           <w:lang w:val="en-GB" w:eastAsia="en-GB"/>
         </w:rPr>
       </w:pPr>
-      <w:hyperlink w:anchor="_Toc473644690" w:history="1">
+      <w:hyperlink w:anchor="_Toc473884386" w:history="1">
         <w:r>
           <w:rPr>
             <w:rStyle w:val="Hipervnculo"/>
@@ -2077,7 +2077,7 @@
           <w:rPr>
             <w:rStyle w:val="Hipervnculo"/>
           </w:rPr>
-          <w:t>Característica 1</w:t>
+          <w:t>Concurrencia</w:t>
         </w:r>
         <w:r>
           <w:rPr>
@@ -2095,7 +2095,7 @@
           <w:rPr>
             <w:webHidden/>
           </w:rPr>
-          <w:instrText xml:space="preserve"> PAGEREF _Toc473644690 \h </w:instrText>
+          <w:instrText xml:space="preserve"> PAGEREF _Toc473884386 \h </w:instrText>
         </w:r>
         <w:r>
           <w:rPr>
@@ -2112,7 +2112,7 @@
           <w:rPr>
             <w:webHidden/>
           </w:rPr>
-          <w:t>3</w:t>
+          <w:t>6</w:t>
         </w:r>
         <w:r>
           <w:rPr>
@@ -2132,7 +2132,7 @@
           <w:lang w:val="en-GB" w:eastAsia="en-GB"/>
         </w:rPr>
       </w:pPr>
-      <w:hyperlink w:anchor="_Toc473644691" w:history="1">
+      <w:hyperlink w:anchor="_Toc473884387" w:history="1">
         <w:r>
           <w:rPr>
             <w:rStyle w:val="Hipervnculo"/>
@@ -2152,7 +2152,7 @@
           <w:rPr>
             <w:rStyle w:val="Hipervnculo"/>
           </w:rPr>
-          <w:t>Característica 2</w:t>
+          <w:t>V8</w:t>
         </w:r>
         <w:r>
           <w:rPr>
@@ -2170,7 +2170,7 @@
           <w:rPr>
             <w:webHidden/>
           </w:rPr>
-          <w:instrText xml:space="preserve"> PAGEREF _Toc473644691 \h </w:instrText>
+          <w:instrText xml:space="preserve"> PAGEREF _Toc473884387 \h </w:instrText>
         </w:r>
         <w:r>
           <w:rPr>
@@ -2187,7 +2187,157 @@
           <w:rPr>
             <w:webHidden/>
           </w:rPr>
-          <w:t>3</w:t>
+          <w:t>6</w:t>
+        </w:r>
+        <w:r>
+          <w:rPr>
+            <w:webHidden/>
+          </w:rPr>
+          <w:fldChar w:fldCharType="end"/>
+        </w:r>
+      </w:hyperlink>
+    </w:p>
+    <w:p>
+      <w:pPr>
+        <w:pStyle w:val="TDC3"/>
+        <w:rPr>
+          <w:rFonts w:asciiTheme="minorHAnsi" w:eastAsiaTheme="minorEastAsia" w:hAnsiTheme="minorHAnsi"/>
+          <w:sz w:val="22"/>
+          <w:szCs w:val="22"/>
+          <w:lang w:val="en-GB" w:eastAsia="en-GB"/>
+        </w:rPr>
+      </w:pPr>
+      <w:hyperlink w:anchor="_Toc473884388" w:history="1">
+        <w:r>
+          <w:rPr>
+            <w:rStyle w:val="Hipervnculo"/>
+          </w:rPr>
+          <w:t>2.2.3</w:t>
+        </w:r>
+        <w:r>
+          <w:rPr>
+            <w:rFonts w:asciiTheme="minorHAnsi" w:eastAsiaTheme="minorEastAsia" w:hAnsiTheme="minorHAnsi"/>
+            <w:sz w:val="22"/>
+            <w:szCs w:val="22"/>
+            <w:lang w:val="en-GB" w:eastAsia="en-GB"/>
+          </w:rPr>
+          <w:tab/>
+        </w:r>
+        <w:r>
+          <w:rPr>
+            <w:rStyle w:val="Hipervnculo"/>
+          </w:rPr>
+          <w:t>Módulos</w:t>
+        </w:r>
+        <w:r>
+          <w:rPr>
+            <w:webHidden/>
+          </w:rPr>
+          <w:tab/>
+        </w:r>
+        <w:r>
+          <w:rPr>
+            <w:webHidden/>
+          </w:rPr>
+          <w:fldChar w:fldCharType="begin"/>
+        </w:r>
+        <w:r>
+          <w:rPr>
+            <w:webHidden/>
+          </w:rPr>
+          <w:instrText xml:space="preserve"> PAGEREF _Toc473884388 \h </w:instrText>
+        </w:r>
+        <w:r>
+          <w:rPr>
+            <w:webHidden/>
+          </w:rPr>
+        </w:r>
+        <w:r>
+          <w:rPr>
+            <w:webHidden/>
+          </w:rPr>
+          <w:fldChar w:fldCharType="separate"/>
+        </w:r>
+        <w:r>
+          <w:rPr>
+            <w:webHidden/>
+          </w:rPr>
+          <w:t>6</w:t>
+        </w:r>
+        <w:r>
+          <w:rPr>
+            <w:webHidden/>
+          </w:rPr>
+          <w:fldChar w:fldCharType="end"/>
+        </w:r>
+      </w:hyperlink>
+    </w:p>
+    <w:p>
+      <w:pPr>
+        <w:pStyle w:val="TDC3"/>
+        <w:rPr>
+          <w:rFonts w:asciiTheme="minorHAnsi" w:eastAsiaTheme="minorEastAsia" w:hAnsiTheme="minorHAnsi"/>
+          <w:sz w:val="22"/>
+          <w:szCs w:val="22"/>
+          <w:lang w:val="en-GB" w:eastAsia="en-GB"/>
+        </w:rPr>
+      </w:pPr>
+      <w:hyperlink w:anchor="_Toc473884389" w:history="1">
+        <w:r>
+          <w:rPr>
+            <w:rStyle w:val="Hipervnculo"/>
+          </w:rPr>
+          <w:t>2.2.4</w:t>
+        </w:r>
+        <w:r>
+          <w:rPr>
+            <w:rFonts w:asciiTheme="minorHAnsi" w:eastAsiaTheme="minorEastAsia" w:hAnsiTheme="minorHAnsi"/>
+            <w:sz w:val="22"/>
+            <w:szCs w:val="22"/>
+            <w:lang w:val="en-GB" w:eastAsia="en-GB"/>
+          </w:rPr>
+          <w:tab/>
+        </w:r>
+        <w:r>
+          <w:rPr>
+            <w:rStyle w:val="Hipervnculo"/>
+          </w:rPr>
+          <w:t>Npm</w:t>
+        </w:r>
+        <w:r>
+          <w:rPr>
+            <w:webHidden/>
+          </w:rPr>
+          <w:tab/>
+        </w:r>
+        <w:r>
+          <w:rPr>
+            <w:webHidden/>
+          </w:rPr>
+          <w:fldChar w:fldCharType="begin"/>
+        </w:r>
+        <w:r>
+          <w:rPr>
+            <w:webHidden/>
+          </w:rPr>
+          <w:instrText xml:space="preserve"> PAGEREF _Toc473884389 \h </w:instrText>
+        </w:r>
+        <w:r>
+          <w:rPr>
+            <w:webHidden/>
+          </w:rPr>
+        </w:r>
+        <w:r>
+          <w:rPr>
+            <w:webHidden/>
+          </w:rPr>
+          <w:fldChar w:fldCharType="separate"/>
+        </w:r>
+        <w:r>
+          <w:rPr>
+            <w:webHidden/>
+          </w:rPr>
+          <w:t>6</w:t>
         </w:r>
         <w:r>
           <w:rPr>
@@ -2207,7 +2357,7 @@
           <w:lang w:val="en-GB" w:eastAsia="en-GB"/>
         </w:rPr>
       </w:pPr>
-      <w:hyperlink w:anchor="_Toc473644692" w:history="1">
+      <w:hyperlink w:anchor="_Toc473884390" w:history="1">
         <w:r>
           <w:rPr>
             <w:rStyle w:val="Hipervnculo"/>
@@ -2250,7 +2400,7 @@
             <w:noProof/>
             <w:webHidden/>
           </w:rPr>
-          <w:instrText xml:space="preserve"> PAGEREF _Toc473644692 \h </w:instrText>
+          <w:instrText xml:space="preserve"> PAGEREF _Toc473884390 \h </w:instrText>
         </w:r>
         <w:r>
           <w:rPr>
@@ -2270,7 +2420,7 @@
             <w:noProof/>
             <w:webHidden/>
           </w:rPr>
-          <w:t>3</w:t>
+          <w:t>7</w:t>
         </w:r>
         <w:r>
           <w:rPr>
@@ -2291,7 +2441,7 @@
           <w:lang w:val="en-GB" w:eastAsia="en-GB"/>
         </w:rPr>
       </w:pPr>
-      <w:hyperlink w:anchor="_Toc473644693" w:history="1">
+      <w:hyperlink w:anchor="_Toc473884391" w:history="1">
         <w:r>
           <w:rPr>
             <w:rStyle w:val="Hipervnculo"/>
@@ -2334,7 +2484,7 @@
             <w:noProof/>
             <w:webHidden/>
           </w:rPr>
-          <w:instrText xml:space="preserve"> PAGEREF _Toc473644693 \h </w:instrText>
+          <w:instrText xml:space="preserve"> PAGEREF _Toc473884391 \h </w:instrText>
         </w:r>
         <w:r>
           <w:rPr>
@@ -2354,7 +2504,7 @@
             <w:noProof/>
             <w:webHidden/>
           </w:rPr>
-          <w:t>5</w:t>
+          <w:t>8</w:t>
         </w:r>
         <w:r>
           <w:rPr>
@@ -2375,7 +2525,7 @@
           <w:lang w:val="en-GB" w:eastAsia="en-GB"/>
         </w:rPr>
       </w:pPr>
-      <w:hyperlink w:anchor="_Toc473644694" w:history="1">
+      <w:hyperlink w:anchor="_Toc473884392" w:history="1">
         <w:r>
           <w:rPr>
             <w:rStyle w:val="Hipervnculo"/>
@@ -2418,7 +2568,7 @@
             <w:noProof/>
             <w:webHidden/>
           </w:rPr>
-          <w:instrText xml:space="preserve"> PAGEREF _Toc473644694 \h </w:instrText>
+          <w:instrText xml:space="preserve"> PAGEREF _Toc473884392 \h </w:instrText>
         </w:r>
         <w:r>
           <w:rPr>
@@ -2438,7 +2588,7 @@
             <w:noProof/>
             <w:webHidden/>
           </w:rPr>
-          <w:t>5</w:t>
+          <w:t>8</w:t>
         </w:r>
         <w:r>
           <w:rPr>
@@ -2459,7 +2609,7 @@
           <w:lang w:val="en-GB" w:eastAsia="en-GB"/>
         </w:rPr>
       </w:pPr>
-      <w:hyperlink w:anchor="_Toc473644695" w:history="1">
+      <w:hyperlink w:anchor="_Toc473884393" w:history="1">
         <w:r>
           <w:rPr>
             <w:rStyle w:val="Hipervnculo"/>
@@ -2502,7 +2652,7 @@
             <w:noProof/>
             <w:webHidden/>
           </w:rPr>
-          <w:instrText xml:space="preserve"> PAGEREF _Toc473644695 \h </w:instrText>
+          <w:instrText xml:space="preserve"> PAGEREF _Toc473884393 \h </w:instrText>
         </w:r>
         <w:r>
           <w:rPr>
@@ -2522,11 +2672,386 @@
             <w:noProof/>
             <w:webHidden/>
           </w:rPr>
-          <w:t>5</w:t>
-        </w:r>
-        <w:r>
-          <w:rPr>
-            <w:noProof/>
+          <w:t>9</w:t>
+        </w:r>
+        <w:r>
+          <w:rPr>
+            <w:noProof/>
+            <w:webHidden/>
+          </w:rPr>
+          <w:fldChar w:fldCharType="end"/>
+        </w:r>
+      </w:hyperlink>
+    </w:p>
+    <w:p>
+      <w:pPr>
+        <w:pStyle w:val="TDC3"/>
+        <w:rPr>
+          <w:rFonts w:asciiTheme="minorHAnsi" w:eastAsiaTheme="minorEastAsia" w:hAnsiTheme="minorHAnsi"/>
+          <w:sz w:val="22"/>
+          <w:szCs w:val="22"/>
+          <w:lang w:val="en-GB" w:eastAsia="en-GB"/>
+        </w:rPr>
+      </w:pPr>
+      <w:hyperlink w:anchor="_Toc473884394" w:history="1">
+        <w:r>
+          <w:rPr>
+            <w:rStyle w:val="Hipervnculo"/>
+          </w:rPr>
+          <w:t>2.6.1</w:t>
+        </w:r>
+        <w:r>
+          <w:rPr>
+            <w:rFonts w:asciiTheme="minorHAnsi" w:eastAsiaTheme="minorEastAsia" w:hAnsiTheme="minorHAnsi"/>
+            <w:sz w:val="22"/>
+            <w:szCs w:val="22"/>
+            <w:lang w:val="en-GB" w:eastAsia="en-GB"/>
+          </w:rPr>
+          <w:tab/>
+        </w:r>
+        <w:r>
+          <w:rPr>
+            <w:rStyle w:val="Hipervnculo"/>
+          </w:rPr>
+          <w:t>Módulos</w:t>
+        </w:r>
+        <w:r>
+          <w:rPr>
+            <w:webHidden/>
+          </w:rPr>
+          <w:tab/>
+        </w:r>
+        <w:r>
+          <w:rPr>
+            <w:webHidden/>
+          </w:rPr>
+          <w:fldChar w:fldCharType="begin"/>
+        </w:r>
+        <w:r>
+          <w:rPr>
+            <w:webHidden/>
+          </w:rPr>
+          <w:instrText xml:space="preserve"> PAGEREF _Toc473884394 \h </w:instrText>
+        </w:r>
+        <w:r>
+          <w:rPr>
+            <w:webHidden/>
+          </w:rPr>
+        </w:r>
+        <w:r>
+          <w:rPr>
+            <w:webHidden/>
+          </w:rPr>
+          <w:fldChar w:fldCharType="separate"/>
+        </w:r>
+        <w:r>
+          <w:rPr>
+            <w:webHidden/>
+          </w:rPr>
+          <w:t>9</w:t>
+        </w:r>
+        <w:r>
+          <w:rPr>
+            <w:webHidden/>
+          </w:rPr>
+          <w:fldChar w:fldCharType="end"/>
+        </w:r>
+      </w:hyperlink>
+    </w:p>
+    <w:p>
+      <w:pPr>
+        <w:pStyle w:val="TDC3"/>
+        <w:rPr>
+          <w:rFonts w:asciiTheme="minorHAnsi" w:eastAsiaTheme="minorEastAsia" w:hAnsiTheme="minorHAnsi"/>
+          <w:sz w:val="22"/>
+          <w:szCs w:val="22"/>
+          <w:lang w:val="en-GB" w:eastAsia="en-GB"/>
+        </w:rPr>
+      </w:pPr>
+      <w:hyperlink w:anchor="_Toc473884395" w:history="1">
+        <w:r>
+          <w:rPr>
+            <w:rStyle w:val="Hipervnculo"/>
+          </w:rPr>
+          <w:t>2.6.2</w:t>
+        </w:r>
+        <w:r>
+          <w:rPr>
+            <w:rFonts w:asciiTheme="minorHAnsi" w:eastAsiaTheme="minorEastAsia" w:hAnsiTheme="minorHAnsi"/>
+            <w:sz w:val="22"/>
+            <w:szCs w:val="22"/>
+            <w:lang w:val="en-GB" w:eastAsia="en-GB"/>
+          </w:rPr>
+          <w:tab/>
+        </w:r>
+        <w:r>
+          <w:rPr>
+            <w:rStyle w:val="Hipervnculo"/>
+          </w:rPr>
+          <w:t>Directivas</w:t>
+        </w:r>
+        <w:r>
+          <w:rPr>
+            <w:webHidden/>
+          </w:rPr>
+          <w:tab/>
+        </w:r>
+        <w:r>
+          <w:rPr>
+            <w:webHidden/>
+          </w:rPr>
+          <w:fldChar w:fldCharType="begin"/>
+        </w:r>
+        <w:r>
+          <w:rPr>
+            <w:webHidden/>
+          </w:rPr>
+          <w:instrText xml:space="preserve"> PAGEREF _Toc473884395 \h </w:instrText>
+        </w:r>
+        <w:r>
+          <w:rPr>
+            <w:webHidden/>
+          </w:rPr>
+        </w:r>
+        <w:r>
+          <w:rPr>
+            <w:webHidden/>
+          </w:rPr>
+          <w:fldChar w:fldCharType="separate"/>
+        </w:r>
+        <w:r>
+          <w:rPr>
+            <w:webHidden/>
+          </w:rPr>
+          <w:t>9</w:t>
+        </w:r>
+        <w:r>
+          <w:rPr>
+            <w:webHidden/>
+          </w:rPr>
+          <w:fldChar w:fldCharType="end"/>
+        </w:r>
+      </w:hyperlink>
+    </w:p>
+    <w:p>
+      <w:pPr>
+        <w:pStyle w:val="TDC3"/>
+        <w:rPr>
+          <w:rFonts w:asciiTheme="minorHAnsi" w:eastAsiaTheme="minorEastAsia" w:hAnsiTheme="minorHAnsi"/>
+          <w:sz w:val="22"/>
+          <w:szCs w:val="22"/>
+          <w:lang w:val="en-GB" w:eastAsia="en-GB"/>
+        </w:rPr>
+      </w:pPr>
+      <w:hyperlink w:anchor="_Toc473884396" w:history="1">
+        <w:r>
+          <w:rPr>
+            <w:rStyle w:val="Hipervnculo"/>
+          </w:rPr>
+          <w:t>2.6.3</w:t>
+        </w:r>
+        <w:r>
+          <w:rPr>
+            <w:rFonts w:asciiTheme="minorHAnsi" w:eastAsiaTheme="minorEastAsia" w:hAnsiTheme="minorHAnsi"/>
+            <w:sz w:val="22"/>
+            <w:szCs w:val="22"/>
+            <w:lang w:val="en-GB" w:eastAsia="en-GB"/>
+          </w:rPr>
+          <w:tab/>
+        </w:r>
+        <w:r>
+          <w:rPr>
+            <w:rStyle w:val="Hipervnculo"/>
+          </w:rPr>
+          <w:t>Modelos</w:t>
+        </w:r>
+        <w:r>
+          <w:rPr>
+            <w:webHidden/>
+          </w:rPr>
+          <w:tab/>
+        </w:r>
+        <w:r>
+          <w:rPr>
+            <w:webHidden/>
+          </w:rPr>
+          <w:fldChar w:fldCharType="begin"/>
+        </w:r>
+        <w:r>
+          <w:rPr>
+            <w:webHidden/>
+          </w:rPr>
+          <w:instrText xml:space="preserve"> PAGEREF _Toc473884396 \h </w:instrText>
+        </w:r>
+        <w:r>
+          <w:rPr>
+            <w:webHidden/>
+          </w:rPr>
+        </w:r>
+        <w:r>
+          <w:rPr>
+            <w:webHidden/>
+          </w:rPr>
+          <w:fldChar w:fldCharType="separate"/>
+        </w:r>
+        <w:r>
+          <w:rPr>
+            <w:webHidden/>
+          </w:rPr>
+          <w:t>9</w:t>
+        </w:r>
+        <w:r>
+          <w:rPr>
+            <w:webHidden/>
+          </w:rPr>
+          <w:fldChar w:fldCharType="end"/>
+        </w:r>
+      </w:hyperlink>
+    </w:p>
+    <w:p>
+      <w:pPr>
+        <w:pStyle w:val="TDC3"/>
+        <w:rPr>
+          <w:rFonts w:asciiTheme="minorHAnsi" w:eastAsiaTheme="minorEastAsia" w:hAnsiTheme="minorHAnsi"/>
+          <w:sz w:val="22"/>
+          <w:szCs w:val="22"/>
+          <w:lang w:val="en-GB" w:eastAsia="en-GB"/>
+        </w:rPr>
+      </w:pPr>
+      <w:hyperlink w:anchor="_Toc473884397" w:history="1">
+        <w:r>
+          <w:rPr>
+            <w:rStyle w:val="Hipervnculo"/>
+          </w:rPr>
+          <w:t>2.6.4</w:t>
+        </w:r>
+        <w:r>
+          <w:rPr>
+            <w:rFonts w:asciiTheme="minorHAnsi" w:eastAsiaTheme="minorEastAsia" w:hAnsiTheme="minorHAnsi"/>
+            <w:sz w:val="22"/>
+            <w:szCs w:val="22"/>
+            <w:lang w:val="en-GB" w:eastAsia="en-GB"/>
+          </w:rPr>
+          <w:tab/>
+        </w:r>
+        <w:r>
+          <w:rPr>
+            <w:rStyle w:val="Hipervnculo"/>
+          </w:rPr>
+          <w:t>Controladores</w:t>
+        </w:r>
+        <w:r>
+          <w:rPr>
+            <w:webHidden/>
+          </w:rPr>
+          <w:tab/>
+        </w:r>
+        <w:r>
+          <w:rPr>
+            <w:webHidden/>
+          </w:rPr>
+          <w:fldChar w:fldCharType="begin"/>
+        </w:r>
+        <w:r>
+          <w:rPr>
+            <w:webHidden/>
+          </w:rPr>
+          <w:instrText xml:space="preserve"> PAGEREF _Toc473884397 \h </w:instrText>
+        </w:r>
+        <w:r>
+          <w:rPr>
+            <w:webHidden/>
+          </w:rPr>
+        </w:r>
+        <w:r>
+          <w:rPr>
+            <w:webHidden/>
+          </w:rPr>
+          <w:fldChar w:fldCharType="separate"/>
+        </w:r>
+        <w:r>
+          <w:rPr>
+            <w:webHidden/>
+          </w:rPr>
+          <w:t>9</w:t>
+        </w:r>
+        <w:r>
+          <w:rPr>
+            <w:webHidden/>
+          </w:rPr>
+          <w:fldChar w:fldCharType="end"/>
+        </w:r>
+      </w:hyperlink>
+    </w:p>
+    <w:p>
+      <w:pPr>
+        <w:pStyle w:val="TDC3"/>
+        <w:rPr>
+          <w:rFonts w:asciiTheme="minorHAnsi" w:eastAsiaTheme="minorEastAsia" w:hAnsiTheme="minorHAnsi"/>
+          <w:sz w:val="22"/>
+          <w:szCs w:val="22"/>
+          <w:lang w:val="en-GB" w:eastAsia="en-GB"/>
+        </w:rPr>
+      </w:pPr>
+      <w:hyperlink w:anchor="_Toc473884398" w:history="1">
+        <w:r>
+          <w:rPr>
+            <w:rStyle w:val="Hipervnculo"/>
+          </w:rPr>
+          <w:t>2.6.5</w:t>
+        </w:r>
+        <w:r>
+          <w:rPr>
+            <w:rFonts w:asciiTheme="minorHAnsi" w:eastAsiaTheme="minorEastAsia" w:hAnsiTheme="minorHAnsi"/>
+            <w:sz w:val="22"/>
+            <w:szCs w:val="22"/>
+            <w:lang w:val="en-GB" w:eastAsia="en-GB"/>
+          </w:rPr>
+          <w:tab/>
+        </w:r>
+        <w:r>
+          <w:rPr>
+            <w:rStyle w:val="Hipervnculo"/>
+          </w:rPr>
+          <w:t>Scope</w:t>
+        </w:r>
+        <w:r>
+          <w:rPr>
+            <w:webHidden/>
+          </w:rPr>
+          <w:tab/>
+        </w:r>
+        <w:r>
+          <w:rPr>
+            <w:webHidden/>
+          </w:rPr>
+          <w:fldChar w:fldCharType="begin"/>
+        </w:r>
+        <w:r>
+          <w:rPr>
+            <w:webHidden/>
+          </w:rPr>
+          <w:instrText xml:space="preserve"> PAGEREF _Toc473884398 \h </w:instrText>
+        </w:r>
+        <w:r>
+          <w:rPr>
+            <w:webHidden/>
+          </w:rPr>
+        </w:r>
+        <w:r>
+          <w:rPr>
+            <w:webHidden/>
+          </w:rPr>
+          <w:fldChar w:fldCharType="separate"/>
+        </w:r>
+        <w:r>
+          <w:rPr>
+            <w:webHidden/>
+          </w:rPr>
+          <w:t>9</w:t>
+        </w:r>
+        <w:r>
+          <w:rPr>
             <w:webHidden/>
           </w:rPr>
           <w:fldChar w:fldCharType="end"/>
@@ -2543,7 +3068,7 @@
           <w:lang w:val="en-GB" w:eastAsia="en-GB"/>
         </w:rPr>
       </w:pPr>
-      <w:hyperlink w:anchor="_Toc473644696" w:history="1">
+      <w:hyperlink w:anchor="_Toc473884399" w:history="1">
         <w:r>
           <w:rPr>
             <w:rStyle w:val="Hipervnculo"/>
@@ -2586,7 +3111,7 @@
             <w:noProof/>
             <w:webHidden/>
           </w:rPr>
-          <w:instrText xml:space="preserve"> PAGEREF _Toc473644696 \h </w:instrText>
+          <w:instrText xml:space="preserve"> PAGEREF _Toc473884399 \h </w:instrText>
         </w:r>
         <w:r>
           <w:rPr>
@@ -2606,7 +3131,7 @@
             <w:noProof/>
             <w:webHidden/>
           </w:rPr>
-          <w:t>5</w:t>
+          <w:t>10</w:t>
         </w:r>
         <w:r>
           <w:rPr>
@@ -2630,7 +3155,7 @@
           <w:lang w:val="en-GB" w:eastAsia="en-GB"/>
         </w:rPr>
       </w:pPr>
-      <w:hyperlink w:anchor="_Toc473644697" w:history="1">
+      <w:hyperlink w:anchor="_Toc473884400" w:history="1">
         <w:r>
           <w:rPr>
             <w:rStyle w:val="Hipervnculo"/>
@@ -2668,7 +3193,7 @@
           <w:rPr>
             <w:webHidden/>
           </w:rPr>
-          <w:instrText xml:space="preserve"> PAGEREF _Toc473644697 \h </w:instrText>
+          <w:instrText xml:space="preserve"> PAGEREF _Toc473884400 \h </w:instrText>
         </w:r>
         <w:r>
           <w:rPr>
@@ -2685,7 +3210,7 @@
           <w:rPr>
             <w:webHidden/>
           </w:rPr>
-          <w:t>9</w:t>
+          <w:t>13</w:t>
         </w:r>
         <w:r>
           <w:rPr>
@@ -2705,7 +3230,7 @@
           <w:lang w:val="en-GB" w:eastAsia="en-GB"/>
         </w:rPr>
       </w:pPr>
-      <w:hyperlink w:anchor="_Toc473644698" w:history="1">
+      <w:hyperlink w:anchor="_Toc473884401" w:history="1">
         <w:r>
           <w:rPr>
             <w:rStyle w:val="Hipervnculo"/>
@@ -2748,7 +3273,7 @@
             <w:noProof/>
             <w:webHidden/>
           </w:rPr>
-          <w:instrText xml:space="preserve"> PAGEREF _Toc473644698 \h </w:instrText>
+          <w:instrText xml:space="preserve"> PAGEREF _Toc473884401 \h </w:instrText>
         </w:r>
         <w:r>
           <w:rPr>
@@ -2768,7 +3293,7 @@
             <w:noProof/>
             <w:webHidden/>
           </w:rPr>
-          <w:t>9</w:t>
+          <w:t>13</w:t>
         </w:r>
         <w:r>
           <w:rPr>
@@ -2789,7 +3314,7 @@
           <w:lang w:val="en-GB" w:eastAsia="en-GB"/>
         </w:rPr>
       </w:pPr>
-      <w:hyperlink w:anchor="_Toc473644699" w:history="1">
+      <w:hyperlink w:anchor="_Toc473884402" w:history="1">
         <w:r>
           <w:rPr>
             <w:rStyle w:val="Hipervnculo"/>
@@ -2827,7 +3352,7 @@
           <w:rPr>
             <w:webHidden/>
           </w:rPr>
-          <w:instrText xml:space="preserve"> PAGEREF _Toc473644699 \h </w:instrText>
+          <w:instrText xml:space="preserve"> PAGEREF _Toc473884402 \h </w:instrText>
         </w:r>
         <w:r>
           <w:rPr>
@@ -2844,7 +3369,7 @@
           <w:rPr>
             <w:webHidden/>
           </w:rPr>
-          <w:t>9</w:t>
+          <w:t>13</w:t>
         </w:r>
         <w:r>
           <w:rPr>
@@ -2864,7 +3389,7 @@
           <w:lang w:val="en-GB" w:eastAsia="en-GB"/>
         </w:rPr>
       </w:pPr>
-      <w:hyperlink w:anchor="_Toc473644700" w:history="1">
+      <w:hyperlink w:anchor="_Toc473884403" w:history="1">
         <w:r>
           <w:rPr>
             <w:rStyle w:val="Hipervnculo"/>
@@ -2902,7 +3427,7 @@
           <w:rPr>
             <w:webHidden/>
           </w:rPr>
-          <w:instrText xml:space="preserve"> PAGEREF _Toc473644700 \h </w:instrText>
+          <w:instrText xml:space="preserve"> PAGEREF _Toc473884403 \h </w:instrText>
         </w:r>
         <w:r>
           <w:rPr>
@@ -2919,7 +3444,7 @@
           <w:rPr>
             <w:webHidden/>
           </w:rPr>
-          <w:t>10</w:t>
+          <w:t>14</w:t>
         </w:r>
         <w:r>
           <w:rPr>
@@ -2939,7 +3464,7 @@
           <w:lang w:val="en-GB" w:eastAsia="en-GB"/>
         </w:rPr>
       </w:pPr>
-      <w:hyperlink w:anchor="_Toc473644701" w:history="1">
+      <w:hyperlink w:anchor="_Toc473884404" w:history="1">
         <w:r>
           <w:rPr>
             <w:rStyle w:val="Hipervnculo"/>
@@ -2982,7 +3507,7 @@
             <w:noProof/>
             <w:webHidden/>
           </w:rPr>
-          <w:instrText xml:space="preserve"> PAGEREF _Toc473644701 \h </w:instrText>
+          <w:instrText xml:space="preserve"> PAGEREF _Toc473884404 \h </w:instrText>
         </w:r>
         <w:r>
           <w:rPr>
@@ -3002,7 +3527,7 @@
             <w:noProof/>
             <w:webHidden/>
           </w:rPr>
-          <w:t>12</w:t>
+          <w:t>16</w:t>
         </w:r>
         <w:r>
           <w:rPr>
@@ -3023,7 +3548,7 @@
           <w:lang w:val="en-GB" w:eastAsia="en-GB"/>
         </w:rPr>
       </w:pPr>
-      <w:hyperlink w:anchor="_Toc473644702" w:history="1">
+      <w:hyperlink w:anchor="_Toc473884405" w:history="1">
         <w:r>
           <w:rPr>
             <w:rStyle w:val="Hipervnculo"/>
@@ -3061,7 +3586,7 @@
           <w:rPr>
             <w:webHidden/>
           </w:rPr>
-          <w:instrText xml:space="preserve"> PAGEREF _Toc473644702 \h </w:instrText>
+          <w:instrText xml:space="preserve"> PAGEREF _Toc473884405 \h </w:instrText>
         </w:r>
         <w:r>
           <w:rPr>
@@ -3078,7 +3603,7 @@
           <w:rPr>
             <w:webHidden/>
           </w:rPr>
-          <w:t>12</w:t>
+          <w:t>16</w:t>
         </w:r>
         <w:r>
           <w:rPr>
@@ -3098,7 +3623,7 @@
           <w:lang w:val="en-GB" w:eastAsia="en-GB"/>
         </w:rPr>
       </w:pPr>
-      <w:hyperlink w:anchor="_Toc473644703" w:history="1">
+      <w:hyperlink w:anchor="_Toc473884406" w:history="1">
         <w:r>
           <w:rPr>
             <w:rStyle w:val="Hipervnculo"/>
@@ -3136,7 +3661,7 @@
           <w:rPr>
             <w:webHidden/>
           </w:rPr>
-          <w:instrText xml:space="preserve"> PAGEREF _Toc473644703 \h </w:instrText>
+          <w:instrText xml:space="preserve"> PAGEREF _Toc473884406 \h </w:instrText>
         </w:r>
         <w:r>
           <w:rPr>
@@ -3153,7 +3678,7 @@
           <w:rPr>
             <w:webHidden/>
           </w:rPr>
-          <w:t>12</w:t>
+          <w:t>16</w:t>
         </w:r>
         <w:r>
           <w:rPr>
@@ -3173,7 +3698,7 @@
           <w:lang w:val="en-GB" w:eastAsia="en-GB"/>
         </w:rPr>
       </w:pPr>
-      <w:hyperlink w:anchor="_Toc473644704" w:history="1">
+      <w:hyperlink w:anchor="_Toc473884407" w:history="1">
         <w:r>
           <w:rPr>
             <w:rStyle w:val="Hipervnculo"/>
@@ -3211,7 +3736,7 @@
           <w:rPr>
             <w:webHidden/>
           </w:rPr>
-          <w:instrText xml:space="preserve"> PAGEREF _Toc473644704 \h </w:instrText>
+          <w:instrText xml:space="preserve"> PAGEREF _Toc473884407 \h </w:instrText>
         </w:r>
         <w:r>
           <w:rPr>
@@ -3228,7 +3753,7 @@
           <w:rPr>
             <w:webHidden/>
           </w:rPr>
-          <w:t>12</w:t>
+          <w:t>16</w:t>
         </w:r>
         <w:r>
           <w:rPr>
@@ -3248,7 +3773,7 @@
           <w:lang w:val="en-GB" w:eastAsia="en-GB"/>
         </w:rPr>
       </w:pPr>
-      <w:hyperlink w:anchor="_Toc473644705" w:history="1">
+      <w:hyperlink w:anchor="_Toc473884408" w:history="1">
         <w:r>
           <w:rPr>
             <w:rStyle w:val="Hipervnculo"/>
@@ -3286,7 +3811,7 @@
           <w:rPr>
             <w:webHidden/>
           </w:rPr>
-          <w:instrText xml:space="preserve"> PAGEREF _Toc473644705 \h </w:instrText>
+          <w:instrText xml:space="preserve"> PAGEREF _Toc473884408 \h </w:instrText>
         </w:r>
         <w:r>
           <w:rPr>
@@ -3303,7 +3828,7 @@
           <w:rPr>
             <w:webHidden/>
           </w:rPr>
-          <w:t>13</w:t>
+          <w:t>17</w:t>
         </w:r>
         <w:r>
           <w:rPr>
@@ -3323,7 +3848,7 @@
           <w:lang w:val="en-GB" w:eastAsia="en-GB"/>
         </w:rPr>
       </w:pPr>
-      <w:hyperlink w:anchor="_Toc473644706" w:history="1">
+      <w:hyperlink w:anchor="_Toc473884409" w:history="1">
         <w:r>
           <w:rPr>
             <w:rStyle w:val="Hipervnculo"/>
@@ -3366,7 +3891,7 @@
             <w:noProof/>
             <w:webHidden/>
           </w:rPr>
-          <w:instrText xml:space="preserve"> PAGEREF _Toc473644706 \h </w:instrText>
+          <w:instrText xml:space="preserve"> PAGEREF _Toc473884409 \h </w:instrText>
         </w:r>
         <w:r>
           <w:rPr>
@@ -3386,7 +3911,7 @@
             <w:noProof/>
             <w:webHidden/>
           </w:rPr>
-          <w:t>13</w:t>
+          <w:t>17</w:t>
         </w:r>
         <w:r>
           <w:rPr>
@@ -3407,7 +3932,7 @@
           <w:lang w:val="en-GB" w:eastAsia="en-GB"/>
         </w:rPr>
       </w:pPr>
-      <w:hyperlink w:anchor="_Toc473644707" w:history="1">
+      <w:hyperlink w:anchor="_Toc473884410" w:history="1">
         <w:r>
           <w:rPr>
             <w:rStyle w:val="Hipervnculo"/>
@@ -3445,7 +3970,7 @@
           <w:rPr>
             <w:webHidden/>
           </w:rPr>
-          <w:instrText xml:space="preserve"> PAGEREF _Toc473644707 \h </w:instrText>
+          <w:instrText xml:space="preserve"> PAGEREF _Toc473884410 \h </w:instrText>
         </w:r>
         <w:r>
           <w:rPr>
@@ -3462,7 +3987,7 @@
           <w:rPr>
             <w:webHidden/>
           </w:rPr>
-          <w:t>14</w:t>
+          <w:t>18</w:t>
         </w:r>
         <w:r>
           <w:rPr>
@@ -3482,7 +4007,7 @@
           <w:lang w:val="en-GB" w:eastAsia="en-GB"/>
         </w:rPr>
       </w:pPr>
-      <w:hyperlink w:anchor="_Toc473644708" w:history="1">
+      <w:hyperlink w:anchor="_Toc473884411" w:history="1">
         <w:r>
           <w:rPr>
             <w:rStyle w:val="Hipervnculo"/>
@@ -3520,7 +4045,7 @@
           <w:rPr>
             <w:webHidden/>
           </w:rPr>
-          <w:instrText xml:space="preserve"> PAGEREF _Toc473644708 \h </w:instrText>
+          <w:instrText xml:space="preserve"> PAGEREF _Toc473884411 \h </w:instrText>
         </w:r>
         <w:r>
           <w:rPr>
@@ -3537,7 +4062,7 @@
           <w:rPr>
             <w:webHidden/>
           </w:rPr>
-          <w:t>14</w:t>
+          <w:t>18</w:t>
         </w:r>
         <w:r>
           <w:rPr>
@@ -3557,7 +4082,7 @@
           <w:lang w:val="en-GB" w:eastAsia="en-GB"/>
         </w:rPr>
       </w:pPr>
-      <w:hyperlink w:anchor="_Toc473644709" w:history="1">
+      <w:hyperlink w:anchor="_Toc473884412" w:history="1">
         <w:r>
           <w:rPr>
             <w:rStyle w:val="Hipervnculo"/>
@@ -3595,7 +4120,7 @@
           <w:rPr>
             <w:webHidden/>
           </w:rPr>
-          <w:instrText xml:space="preserve"> PAGEREF _Toc473644709 \h </w:instrText>
+          <w:instrText xml:space="preserve"> PAGEREF _Toc473884412 \h </w:instrText>
         </w:r>
         <w:r>
           <w:rPr>
@@ -3612,7 +4137,7 @@
           <w:rPr>
             <w:webHidden/>
           </w:rPr>
-          <w:t>14</w:t>
+          <w:t>18</w:t>
         </w:r>
         <w:r>
           <w:rPr>
@@ -3632,7 +4157,7 @@
           <w:lang w:val="en-GB" w:eastAsia="en-GB"/>
         </w:rPr>
       </w:pPr>
-      <w:hyperlink w:anchor="_Toc473644710" w:history="1">
+      <w:hyperlink w:anchor="_Toc473884413" w:history="1">
         <w:r>
           <w:rPr>
             <w:rStyle w:val="Hipervnculo"/>
@@ -3670,7 +4195,7 @@
           <w:rPr>
             <w:webHidden/>
           </w:rPr>
-          <w:instrText xml:space="preserve"> PAGEREF _Toc473644710 \h </w:instrText>
+          <w:instrText xml:space="preserve"> PAGEREF _Toc473884413 \h </w:instrText>
         </w:r>
         <w:r>
           <w:rPr>
@@ -3687,7 +4212,7 @@
           <w:rPr>
             <w:webHidden/>
           </w:rPr>
-          <w:t>15</w:t>
+          <w:t>19</w:t>
         </w:r>
         <w:r>
           <w:rPr>
@@ -3707,7 +4232,7 @@
           <w:lang w:val="en-GB" w:eastAsia="en-GB"/>
         </w:rPr>
       </w:pPr>
-      <w:hyperlink w:anchor="_Toc473644711" w:history="1">
+      <w:hyperlink w:anchor="_Toc473884414" w:history="1">
         <w:r>
           <w:rPr>
             <w:rStyle w:val="Hipervnculo"/>
@@ -3750,7 +4275,7 @@
             <w:noProof/>
             <w:webHidden/>
           </w:rPr>
-          <w:instrText xml:space="preserve"> PAGEREF _Toc473644711 \h </w:instrText>
+          <w:instrText xml:space="preserve"> PAGEREF _Toc473884414 \h </w:instrText>
         </w:r>
         <w:r>
           <w:rPr>
@@ -3770,7 +4295,7 @@
             <w:noProof/>
             <w:webHidden/>
           </w:rPr>
-          <w:t>15</w:t>
+          <w:t>19</w:t>
         </w:r>
         <w:r>
           <w:rPr>
@@ -3791,7 +4316,7 @@
           <w:lang w:val="en-GB" w:eastAsia="en-GB"/>
         </w:rPr>
       </w:pPr>
-      <w:hyperlink w:anchor="_Toc473644712" w:history="1">
+      <w:hyperlink w:anchor="_Toc473884415" w:history="1">
         <w:r>
           <w:rPr>
             <w:rStyle w:val="Hipervnculo"/>
@@ -3829,7 +4354,7 @@
           <w:rPr>
             <w:webHidden/>
           </w:rPr>
-          <w:instrText xml:space="preserve"> PAGEREF _Toc473644712 \h </w:instrText>
+          <w:instrText xml:space="preserve"> PAGEREF _Toc473884415 \h </w:instrText>
         </w:r>
         <w:r>
           <w:rPr>
@@ -3846,7 +4371,7 @@
           <w:rPr>
             <w:webHidden/>
           </w:rPr>
-          <w:t>15</w:t>
+          <w:t>20</w:t>
         </w:r>
         <w:r>
           <w:rPr>
@@ -3866,7 +4391,7 @@
           <w:lang w:val="en-GB" w:eastAsia="en-GB"/>
         </w:rPr>
       </w:pPr>
-      <w:hyperlink w:anchor="_Toc473644713" w:history="1">
+      <w:hyperlink w:anchor="_Toc473884416" w:history="1">
         <w:r>
           <w:rPr>
             <w:rStyle w:val="Hipervnculo"/>
@@ -3904,7 +4429,7 @@
           <w:rPr>
             <w:webHidden/>
           </w:rPr>
-          <w:instrText xml:space="preserve"> PAGEREF _Toc473644713 \h </w:instrText>
+          <w:instrText xml:space="preserve"> PAGEREF _Toc473884416 \h </w:instrText>
         </w:r>
         <w:r>
           <w:rPr>
@@ -3921,7 +4446,7 @@
           <w:rPr>
             <w:webHidden/>
           </w:rPr>
-          <w:t>17</w:t>
+          <w:t>21</w:t>
         </w:r>
         <w:r>
           <w:rPr>
@@ -3941,7 +4466,7 @@
           <w:lang w:val="en-GB" w:eastAsia="en-GB"/>
         </w:rPr>
       </w:pPr>
-      <w:hyperlink w:anchor="_Toc473644714" w:history="1">
+      <w:hyperlink w:anchor="_Toc473884417" w:history="1">
         <w:r>
           <w:rPr>
             <w:rStyle w:val="Hipervnculo"/>
@@ -3979,7 +4504,7 @@
           <w:rPr>
             <w:webHidden/>
           </w:rPr>
-          <w:instrText xml:space="preserve"> PAGEREF _Toc473644714 \h </w:instrText>
+          <w:instrText xml:space="preserve"> PAGEREF _Toc473884417 \h </w:instrText>
         </w:r>
         <w:r>
           <w:rPr>
@@ -3996,7 +4521,7 @@
           <w:rPr>
             <w:webHidden/>
           </w:rPr>
-          <w:t>26</w:t>
+          <w:t>30</w:t>
         </w:r>
         <w:r>
           <w:rPr>
@@ -4016,7 +4541,7 @@
           <w:lang w:val="en-GB" w:eastAsia="en-GB"/>
         </w:rPr>
       </w:pPr>
-      <w:hyperlink w:anchor="_Toc473644715" w:history="1">
+      <w:hyperlink w:anchor="_Toc473884418" w:history="1">
         <w:r>
           <w:rPr>
             <w:rStyle w:val="Hipervnculo"/>
@@ -4054,7 +4579,7 @@
           <w:rPr>
             <w:webHidden/>
           </w:rPr>
-          <w:instrText xml:space="preserve"> PAGEREF _Toc473644715 \h </w:instrText>
+          <w:instrText xml:space="preserve"> PAGEREF _Toc473884418 \h </w:instrText>
         </w:r>
         <w:r>
           <w:rPr>
@@ -4071,7 +4596,7 @@
           <w:rPr>
             <w:webHidden/>
           </w:rPr>
-          <w:t>26</w:t>
+          <w:t>34</w:t>
         </w:r>
         <w:r>
           <w:rPr>
@@ -4091,7 +4616,7 @@
           <w:lang w:val="en-GB" w:eastAsia="en-GB"/>
         </w:rPr>
       </w:pPr>
-      <w:hyperlink w:anchor="_Toc473644716" w:history="1">
+      <w:hyperlink w:anchor="_Toc473884419" w:history="1">
         <w:r>
           <w:rPr>
             <w:rStyle w:val="Hipervnculo"/>
@@ -4129,7 +4654,7 @@
           <w:rPr>
             <w:webHidden/>
           </w:rPr>
-          <w:instrText xml:space="preserve"> PAGEREF _Toc473644716 \h </w:instrText>
+          <w:instrText xml:space="preserve"> PAGEREF _Toc473884419 \h </w:instrText>
         </w:r>
         <w:r>
           <w:rPr>
@@ -4146,7 +4671,7 @@
           <w:rPr>
             <w:webHidden/>
           </w:rPr>
-          <w:t>27</w:t>
+          <w:t>35</w:t>
         </w:r>
         <w:r>
           <w:rPr>
@@ -4166,7 +4691,7 @@
           <w:lang w:val="en-GB" w:eastAsia="en-GB"/>
         </w:rPr>
       </w:pPr>
-      <w:hyperlink w:anchor="_Toc473644717" w:history="1">
+      <w:hyperlink w:anchor="_Toc473884420" w:history="1">
         <w:r>
           <w:rPr>
             <w:rStyle w:val="Hipervnculo"/>
@@ -4204,7 +4729,7 @@
           <w:rPr>
             <w:webHidden/>
           </w:rPr>
-          <w:instrText xml:space="preserve"> PAGEREF _Toc473644717 \h </w:instrText>
+          <w:instrText xml:space="preserve"> PAGEREF _Toc473884420 \h </w:instrText>
         </w:r>
         <w:r>
           <w:rPr>
@@ -4221,7 +4746,7 @@
           <w:rPr>
             <w:webHidden/>
           </w:rPr>
-          <w:t>28</w:t>
+          <w:t>36</w:t>
         </w:r>
         <w:r>
           <w:rPr>
@@ -4244,7 +4769,7 @@
           <w:lang w:val="en-GB" w:eastAsia="en-GB"/>
         </w:rPr>
       </w:pPr>
-      <w:hyperlink w:anchor="_Toc473644718" w:history="1">
+      <w:hyperlink w:anchor="_Toc473884421" w:history="1">
         <w:r>
           <w:rPr>
             <w:rStyle w:val="Hipervnculo"/>
@@ -4282,7 +4807,7 @@
           <w:rPr>
             <w:webHidden/>
           </w:rPr>
-          <w:instrText xml:space="preserve"> PAGEREF _Toc473644718 \h </w:instrText>
+          <w:instrText xml:space="preserve"> PAGEREF _Toc473884421 \h </w:instrText>
         </w:r>
         <w:r>
           <w:rPr>
@@ -4299,7 +4824,7 @@
           <w:rPr>
             <w:webHidden/>
           </w:rPr>
-          <w:t>31</w:t>
+          <w:t>37</w:t>
         </w:r>
         <w:r>
           <w:rPr>
@@ -4322,7 +4847,7 @@
           <w:lang w:val="en-GB" w:eastAsia="en-GB"/>
         </w:rPr>
       </w:pPr>
-      <w:hyperlink w:anchor="_Toc473644719" w:history="1">
+      <w:hyperlink w:anchor="_Toc473884422" w:history="1">
         <w:r>
           <w:rPr>
             <w:rStyle w:val="Hipervnculo"/>
@@ -4360,7 +4885,7 @@
           <w:rPr>
             <w:webHidden/>
           </w:rPr>
-          <w:instrText xml:space="preserve"> PAGEREF _Toc473644719 \h </w:instrText>
+          <w:instrText xml:space="preserve"> PAGEREF _Toc473884422 \h </w:instrText>
         </w:r>
         <w:r>
           <w:rPr>
@@ -4377,7 +4902,7 @@
           <w:rPr>
             <w:webHidden/>
           </w:rPr>
-          <w:t>33</w:t>
+          <w:t>39</w:t>
         </w:r>
         <w:r>
           <w:rPr>
@@ -4397,7 +4922,7 @@
           <w:lang w:val="en-GB" w:eastAsia="en-GB"/>
         </w:rPr>
       </w:pPr>
-      <w:hyperlink w:anchor="_Toc473644720" w:history="1">
+      <w:hyperlink w:anchor="_Toc473884423" w:history="1">
         <w:r>
           <w:rPr>
             <w:rStyle w:val="Hipervnculo"/>
@@ -4440,7 +4965,7 @@
             <w:noProof/>
             <w:webHidden/>
           </w:rPr>
-          <w:instrText xml:space="preserve"> PAGEREF _Toc473644720 \h </w:instrText>
+          <w:instrText xml:space="preserve"> PAGEREF _Toc473884423 \h </w:instrText>
         </w:r>
         <w:r>
           <w:rPr>
@@ -4460,7 +4985,7 @@
             <w:noProof/>
             <w:webHidden/>
           </w:rPr>
-          <w:t>33</w:t>
+          <w:t>39</w:t>
         </w:r>
         <w:r>
           <w:rPr>
@@ -4481,7 +5006,7 @@
           <w:lang w:val="en-GB" w:eastAsia="en-GB"/>
         </w:rPr>
       </w:pPr>
-      <w:hyperlink w:anchor="_Toc473644721" w:history="1">
+      <w:hyperlink w:anchor="_Toc473884424" w:history="1">
         <w:r>
           <w:rPr>
             <w:rStyle w:val="Hipervnculo"/>
@@ -4524,7 +5049,7 @@
             <w:noProof/>
             <w:webHidden/>
           </w:rPr>
-          <w:instrText xml:space="preserve"> PAGEREF _Toc473644721 \h </w:instrText>
+          <w:instrText xml:space="preserve"> PAGEREF _Toc473884424 \h </w:instrText>
         </w:r>
         <w:r>
           <w:rPr>
@@ -4544,7 +5069,7 @@
             <w:noProof/>
             <w:webHidden/>
           </w:rPr>
-          <w:t>33</w:t>
+          <w:t>39</w:t>
         </w:r>
         <w:r>
           <w:rPr>
@@ -4565,7 +5090,7 @@
           <w:lang w:val="en-GB" w:eastAsia="en-GB"/>
         </w:rPr>
       </w:pPr>
-      <w:hyperlink w:anchor="_Toc473644722" w:history="1">
+      <w:hyperlink w:anchor="_Toc473884425" w:history="1">
         <w:r>
           <w:rPr>
             <w:rStyle w:val="Hipervnculo"/>
@@ -4588,7 +5113,7 @@
           <w:rPr>
             <w:webHidden/>
           </w:rPr>
-          <w:instrText xml:space="preserve"> PAGEREF _Toc473644722 \h </w:instrText>
+          <w:instrText xml:space="preserve"> PAGEREF _Toc473884425 \h </w:instrText>
         </w:r>
         <w:r>
           <w:rPr>
@@ -4605,7 +5130,7 @@
           <w:rPr>
             <w:webHidden/>
           </w:rPr>
-          <w:t>35</w:t>
+          <w:t>41</w:t>
         </w:r>
         <w:r>
           <w:rPr>
@@ -4628,7 +5153,7 @@
           <w:lang w:val="en-GB" w:eastAsia="en-GB"/>
         </w:rPr>
       </w:pPr>
-      <w:hyperlink w:anchor="_Toc473644723" w:history="1">
+      <w:hyperlink w:anchor="_Toc473884426" w:history="1">
         <w:r>
           <w:rPr>
             <w:rStyle w:val="Hipervnculo"/>
@@ -4666,7 +5191,7 @@
           <w:rPr>
             <w:webHidden/>
           </w:rPr>
-          <w:instrText xml:space="preserve"> PAGEREF _Toc473644723 \h </w:instrText>
+          <w:instrText xml:space="preserve"> PAGEREF _Toc473884426 \h </w:instrText>
         </w:r>
         <w:r>
           <w:rPr>
@@ -4683,7 +5208,7 @@
           <w:rPr>
             <w:webHidden/>
           </w:rPr>
-          <w:t>37</w:t>
+          <w:t>43</w:t>
         </w:r>
         <w:r>
           <w:rPr>
@@ -4703,7 +5228,7 @@
           <w:lang w:val="en-GB" w:eastAsia="en-GB"/>
         </w:rPr>
       </w:pPr>
-      <w:hyperlink w:anchor="_Toc473644724" w:history="1">
+      <w:hyperlink w:anchor="_Toc473884427" w:history="1">
         <w:r>
           <w:rPr>
             <w:rStyle w:val="Hipervnculo"/>
@@ -4746,7 +5271,7 @@
             <w:noProof/>
             <w:webHidden/>
           </w:rPr>
-          <w:instrText xml:space="preserve"> PAGEREF _Toc473644724 \h </w:instrText>
+          <w:instrText xml:space="preserve"> PAGEREF _Toc473884427 \h </w:instrText>
         </w:r>
         <w:r>
           <w:rPr>
@@ -4766,7 +5291,7 @@
             <w:noProof/>
             <w:webHidden/>
           </w:rPr>
-          <w:t>37</w:t>
+          <w:t>43</w:t>
         </w:r>
         <w:r>
           <w:rPr>
@@ -4787,7 +5312,7 @@
           <w:lang w:val="en-GB" w:eastAsia="en-GB"/>
         </w:rPr>
       </w:pPr>
-      <w:hyperlink w:anchor="_Toc473644725" w:history="1">
+      <w:hyperlink w:anchor="_Toc473884428" w:history="1">
         <w:r>
           <w:rPr>
             <w:rStyle w:val="Hipervnculo"/>
@@ -4825,7 +5350,7 @@
           <w:rPr>
             <w:webHidden/>
           </w:rPr>
-          <w:instrText xml:space="preserve"> PAGEREF _Toc473644725 \h </w:instrText>
+          <w:instrText xml:space="preserve"> PAGEREF _Toc473884428 \h </w:instrText>
         </w:r>
         <w:r>
           <w:rPr>
@@ -4842,7 +5367,7 @@
           <w:rPr>
             <w:webHidden/>
           </w:rPr>
-          <w:t>37</w:t>
+          <w:t>43</w:t>
         </w:r>
         <w:r>
           <w:rPr>
@@ -4862,7 +5387,7 @@
           <w:lang w:val="en-GB" w:eastAsia="en-GB"/>
         </w:rPr>
       </w:pPr>
-      <w:hyperlink w:anchor="_Toc473644726" w:history="1">
+      <w:hyperlink w:anchor="_Toc473884429" w:history="1">
         <w:r>
           <w:rPr>
             <w:rStyle w:val="Hipervnculo"/>
@@ -4905,7 +5430,7 @@
             <w:noProof/>
             <w:webHidden/>
           </w:rPr>
-          <w:instrText xml:space="preserve"> PAGEREF _Toc473644726 \h </w:instrText>
+          <w:instrText xml:space="preserve"> PAGEREF _Toc473884429 \h </w:instrText>
         </w:r>
         <w:r>
           <w:rPr>
@@ -4925,7 +5450,7 @@
             <w:noProof/>
             <w:webHidden/>
           </w:rPr>
-          <w:t>37</w:t>
+          <w:t>43</w:t>
         </w:r>
         <w:r>
           <w:rPr>
@@ -4965,7 +5490,7 @@
       <w:pPr>
         <w:pStyle w:val="Ttulo1sinnmero"/>
       </w:pPr>
-      <w:bookmarkStart w:id="2" w:name="_Toc473644679"/>
+      <w:bookmarkStart w:id="2" w:name="_Toc473884375"/>
       <w:r>
         <w:lastRenderedPageBreak/>
         <w:t>Índice de figuras</w:t>
@@ -5073,7 +5598,7 @@
       <w:pPr>
         <w:pStyle w:val="Ttulo1sinnmero"/>
       </w:pPr>
-      <w:bookmarkStart w:id="3" w:name="_Toc473644680"/>
+      <w:bookmarkStart w:id="3" w:name="_Toc473884376"/>
       <w:r>
         <w:lastRenderedPageBreak/>
         <w:t>Lista de acrónimos</w:t>
@@ -5108,7 +5633,7 @@
         <w:pStyle w:val="Ttulo1"/>
       </w:pPr>
       <w:bookmarkStart w:id="4" w:name="_Toc414096813"/>
-      <w:bookmarkStart w:id="5" w:name="_Toc473644681"/>
+      <w:bookmarkStart w:id="5" w:name="_Toc473884377"/>
       <w:r>
         <w:lastRenderedPageBreak/>
         <w:t>Introducción y objetivos</w:t>
@@ -5120,7 +5645,7 @@
       <w:pPr>
         <w:pStyle w:val="Ttulo2"/>
       </w:pPr>
-      <w:bookmarkStart w:id="6" w:name="_Toc473644682"/>
+      <w:bookmarkStart w:id="6" w:name="_Toc473884378"/>
       <w:r>
         <w:t>Marco y motivación del proyecto</w:t>
       </w:r>
@@ -5218,14 +5743,27 @@
       <w:r>
         <w:t xml:space="preserve">Figura </w:t>
       </w:r>
-      <w:fldSimple w:instr=" SEQ Figura \* ARABIC ">
-        <w:r>
-          <w:rPr>
-            <w:noProof/>
-          </w:rPr>
-          <w:t>1</w:t>
-        </w:r>
-      </w:fldSimple>
+      <w:r>
+        <w:fldChar w:fldCharType="begin"/>
+      </w:r>
+      <w:r>
+        <w:instrText xml:space="preserve"> SEQ Figura \* ARABIC </w:instrText>
+      </w:r>
+      <w:r>
+        <w:fldChar w:fldCharType="separate"/>
+      </w:r>
+      <w:r>
+        <w:rPr>
+          <w:noProof/>
+        </w:rPr>
+        <w:t>1</w:t>
+      </w:r>
+      <w:r>
+        <w:rPr>
+          <w:noProof/>
+        </w:rPr>
+        <w:fldChar w:fldCharType="end"/>
+      </w:r>
       <w:r>
         <w:t>. Esquema conceptual de Internet</w:t>
       </w:r>
@@ -5236,7 +5774,7 @@
       <w:pPr>
         <w:pStyle w:val="Ttulo2"/>
       </w:pPr>
-      <w:bookmarkStart w:id="8" w:name="_Toc473644683"/>
+      <w:bookmarkStart w:id="8" w:name="_Toc473884379"/>
       <w:r>
         <w:t xml:space="preserve">Objetivos </w:t>
       </w:r>
@@ -5299,7 +5837,7 @@
       <w:pPr>
         <w:pStyle w:val="Ttulo2"/>
       </w:pPr>
-      <w:bookmarkStart w:id="10" w:name="_Toc473644684"/>
+      <w:bookmarkStart w:id="10" w:name="_Toc473884380"/>
       <w:r>
         <w:t>Organización del resto de la memoria</w:t>
       </w:r>
@@ -5308,10 +5846,45 @@
     </w:p>
     <w:p>
       <w:r>
-        <w:t>En los próximos capítulos de la memoria se ofrecen información sobre</w:t>
-      </w:r>
-      <w:r>
-        <w:t>...</w:t>
+        <w:t>En los próximos ca</w:t>
+      </w:r>
+      <w:r>
+        <w:t>pítulos de la memoria se ofrece</w:t>
+      </w:r>
+      <w:r>
+        <w:t xml:space="preserve"> información </w:t>
+      </w:r>
+      <w:r>
+        <w:t xml:space="preserve">por un lado del marco tecnológico en que se engloba el desarrollo del proyecto, específicamente de </w:t>
+      </w:r>
+      <w:r>
+        <w:t>las metodologías MALL, Node.js</w:t>
+      </w:r>
+      <w:r>
+        <w:t xml:space="preserve">, Express.js, MongoDB, Ionic, AngularJS y </w:t>
+      </w:r>
+      <w:proofErr w:type="spellStart"/>
+      <w:r>
+        <w:t>Cordova</w:t>
+      </w:r>
+      <w:proofErr w:type="spellEnd"/>
+      <w:r>
+        <w:t xml:space="preserve">. Por otro lado, respecto al </w:t>
+      </w:r>
+      <w:r>
+        <w:lastRenderedPageBreak/>
+        <w:t xml:space="preserve">diseño y desarrollo realizado, destacamos los modelos de datos implementados en la base de datos, el software utilizado para la implementación, las medidas de seguridad desarrolladas y las funcionalidades de la aplicación, como son la autenticación, el área de administración, la realización de </w:t>
+      </w:r>
+      <w:proofErr w:type="spellStart"/>
+      <w:r>
+        <w:t>tests</w:t>
+      </w:r>
+      <w:proofErr w:type="spellEnd"/>
+      <w:r>
+        <w:t>, el ranking, el perfil y la desconexión.</w:t>
+      </w:r>
+      <w:r>
+        <w:t xml:space="preserve"> Además, nos encontramos con un capítulo de resultados y discusión, en que analizamos los pasos seguidos para el desarrollo de la aplicación y los resultados obtenidos. Para finalizar, tenemos un capítulo de conclusión y trabajo futuro en que se ofrece posibilidades de continuación del trabajo realizado y conclusión del desarrollo propuesto.</w:t>
       </w:r>
     </w:p>
     <w:p/>
@@ -5337,7 +5910,7 @@
       <w:pPr>
         <w:pStyle w:val="Ttulo1"/>
       </w:pPr>
-      <w:bookmarkStart w:id="11" w:name="_Toc473644685"/>
+      <w:bookmarkStart w:id="11" w:name="_Toc473884381"/>
       <w:r>
         <w:lastRenderedPageBreak/>
         <w:t>Marco tecnológico</w:t>
@@ -5348,7 +5921,7 @@
       <w:pPr>
         <w:pStyle w:val="Ttulo2"/>
       </w:pPr>
-      <w:bookmarkStart w:id="12" w:name="_Toc473644686"/>
+      <w:bookmarkStart w:id="12" w:name="_Toc473884382"/>
       <w:r>
         <w:t>Introducción</w:t>
       </w:r>
@@ -5358,7 +5931,7 @@
       <w:pPr>
         <w:pStyle w:val="Ttulo3"/>
       </w:pPr>
-      <w:bookmarkStart w:id="13" w:name="_Toc473644687"/>
+      <w:bookmarkStart w:id="13" w:name="_Toc473884383"/>
       <w:r>
         <w:t>MALL</w:t>
       </w:r>
@@ -5385,27 +5958,27 @@
     </w:p>
     <w:p>
       <w:r>
-        <w:t xml:space="preserve">Según </w:t>
-      </w:r>
-      <w:proofErr w:type="spellStart"/>
-      <w:r>
-        <w:t>Stockwell</w:t>
-      </w:r>
-      <w:proofErr w:type="spellEnd"/>
-      <w:r>
-        <w:t xml:space="preserve">, G. y </w:t>
-      </w:r>
-      <w:proofErr w:type="spellStart"/>
-      <w:r>
-        <w:t>Hubbard</w:t>
-      </w:r>
-      <w:proofErr w:type="spellEnd"/>
-      <w:r>
-        <w:t>, P. en su estudio “</w:t>
-      </w:r>
-      <w:proofErr w:type="spellStart"/>
-      <w:r>
-        <w:t>some</w:t>
+        <w:t>En “</w:t>
+      </w:r>
+      <w:proofErr w:type="spellStart"/>
+      <w:r>
+        <w:t>why</w:t>
+      </w:r>
+      <w:proofErr w:type="spellEnd"/>
+      <w:r>
+        <w:t xml:space="preserve"> and </w:t>
+      </w:r>
+      <w:proofErr w:type="spellStart"/>
+      <w:r>
+        <w:t>how</w:t>
+      </w:r>
+      <w:proofErr w:type="spellEnd"/>
+      <w:r>
+        <w:t xml:space="preserve"> do </w:t>
+      </w:r>
+      <w:proofErr w:type="spellStart"/>
+      <w:r>
+        <w:t>distance</w:t>
       </w:r>
       <w:proofErr w:type="spellEnd"/>
       <w:r>
@@ -5413,7 +5986,15 @@
       </w:r>
       <w:proofErr w:type="spellStart"/>
       <w:r>
-        <w:t>emerging</w:t>
+        <w:t>learners</w:t>
+      </w:r>
+      <w:proofErr w:type="spellEnd"/>
+      <w:r>
+        <w:t xml:space="preserve"> use </w:t>
+      </w:r>
+      <w:proofErr w:type="spellStart"/>
+      <w:r>
+        <w:t>mobile</w:t>
       </w:r>
       <w:proofErr w:type="spellEnd"/>
       <w:r>
@@ -5421,7 +6002,7 @@
       </w:r>
       <w:proofErr w:type="spellStart"/>
       <w:r>
-        <w:t>principles</w:t>
+        <w:t>devices</w:t>
       </w:r>
       <w:proofErr w:type="spellEnd"/>
       <w:r>
@@ -5433,11 +6014,43 @@
       </w:r>
       <w:proofErr w:type="spellEnd"/>
       <w:r>
+        <w:t xml:space="preserve"> lenguaje </w:t>
+      </w:r>
+      <w:proofErr w:type="spellStart"/>
+      <w:r>
+        <w:t>learning</w:t>
+      </w:r>
+      <w:proofErr w:type="spellEnd"/>
+      <w:r>
+        <w:t xml:space="preserve">?” de </w:t>
+      </w:r>
+      <w:proofErr w:type="spellStart"/>
+      <w:r>
+        <w:t>Valérie</w:t>
+      </w:r>
+      <w:proofErr w:type="spellEnd"/>
+      <w:r>
         <w:t xml:space="preserve"> </w:t>
       </w:r>
       <w:proofErr w:type="spellStart"/>
       <w:r>
-        <w:t>mobile-assisted</w:t>
+        <w:t>Demouy</w:t>
+      </w:r>
+      <w:proofErr w:type="spellEnd"/>
+      <w:r>
+        <w:t xml:space="preserve">, Ann Jones, </w:t>
+      </w:r>
+      <w:proofErr w:type="spellStart"/>
+      <w:r>
+        <w:t>Quian</w:t>
+      </w:r>
+      <w:proofErr w:type="spellEnd"/>
+      <w:r>
+        <w:t xml:space="preserve"> Kan, </w:t>
+      </w:r>
+      <w:proofErr w:type="spellStart"/>
+      <w:r>
+        <w:t>Agnes</w:t>
       </w:r>
       <w:proofErr w:type="spellEnd"/>
       <w:r>
@@ -5445,7 +6058,15 @@
       </w:r>
       <w:proofErr w:type="spellStart"/>
       <w:r>
-        <w:t>lenguage</w:t>
+        <w:t>Kukulska-Hulme</w:t>
+      </w:r>
+      <w:proofErr w:type="spellEnd"/>
+      <w:r>
+        <w:t xml:space="preserve"> y </w:t>
+      </w:r>
+      <w:proofErr w:type="spellStart"/>
+      <w:r>
+        <w:t>Annie</w:t>
       </w:r>
       <w:proofErr w:type="spellEnd"/>
       <w:r>
@@ -5453,343 +6074,51 @@
       </w:r>
       <w:proofErr w:type="spellStart"/>
       <w:r>
-        <w:t>learning</w:t>
-      </w:r>
-      <w:proofErr w:type="spellEnd"/>
-      <w:r>
-        <w:t>” especifica</w:t>
-      </w:r>
-      <w:r>
-        <w:t>n</w:t>
-      </w:r>
-      <w:r>
-        <w:t xml:space="preserve"> 3 </w:t>
-      </w:r>
-      <w:r>
-        <w:t>claves en MALL: los problemas físicos, pedagógicos y psicosociales.</w:t>
-      </w:r>
-    </w:p>
-    <w:p>
-      <w:r>
-        <w:t>Por un lado, respecto a los problemas físicos, los dispositivos son portátiles y relativamente pequeños, además de problemas de capacidades de almacenamiento, velocidad de procesador, batería y compatibilidad de los distintos dispositivos.</w:t>
-      </w:r>
-    </w:p>
-    <w:p>
-      <w:r>
-        <w:t xml:space="preserve">En segundo lugar, respecto a los problemas pedagógicos, nos encontramos con que uno de los grandes desafíos es asegurarse que las tareas son viables en </w:t>
-      </w:r>
-      <w:r>
-        <w:t>el dispositivo a usar. Normalmente, es común encontrar ejercicios diseñados para resolverlos con papel y lápiz, y será necesario cambiar y adaptar los ejercicios a los dispositivos. También, se destaca el problema de que no todo usuario tiene competencias plenas para utilizar correctamente el dispositivo.</w:t>
-      </w:r>
-    </w:p>
-    <w:p>
-      <w:r>
-        <w:t>Por último, los problemas psicosociales. La población relaciona los dispositivos móviles como elementos de ocio y no de trabajo o de estudio. Si observamos el tipo de aplicaciones que la mayoría de la población tiene instalada en sus dispositivos, vemos que la mayoría son para comunicaciones entre personas, además de videojuegos. Este hecho nos hace evaluar si la sociedad percibe a los dispositivos móviles como herramientas aptas para el aprendizaje.</w:t>
-      </w:r>
-    </w:p>
-    <w:p>
-      <w:r>
-        <w:t xml:space="preserve">Por otro lado, en este mismo estudio, se definen 10 principios a seguir en el </w:t>
-      </w:r>
-      <w:r>
-        <w:t xml:space="preserve">desarrollo e implementación del </w:t>
-      </w:r>
-      <w:r>
-        <w:t xml:space="preserve">aprendizaje de un lenguaje en plataformas móviles. </w:t>
-      </w:r>
-    </w:p>
-    <w:p>
-      <w:pPr>
-        <w:pStyle w:val="Prrafodelista"/>
-        <w:numPr>
-          <w:ilvl w:val="0"/>
-          <w:numId w:val="31"/>
-        </w:numPr>
-      </w:pPr>
-      <w:r>
-        <w:t>Los ejercicios y aplicaciones han de tener presente las limitaciones y tanto del dispositivo móvil como del entorno donde la aplicación será utilizada</w:t>
-      </w:r>
-    </w:p>
-    <w:p>
-      <w:pPr>
-        <w:pStyle w:val="Prrafodelista"/>
-        <w:numPr>
-          <w:ilvl w:val="0"/>
-          <w:numId w:val="31"/>
-        </w:numPr>
-      </w:pPr>
-      <w:r>
-        <w:t>Necesidad de limitar las distracciones del entorno y la multi</w:t>
-      </w:r>
-      <w:r>
-        <w:t>tarea, de cada a evitar el aumento del estrés, errores y disminución de la productividad.</w:t>
-      </w:r>
-    </w:p>
-    <w:p>
-      <w:pPr>
-        <w:pStyle w:val="Prrafodelista"/>
-        <w:numPr>
-          <w:ilvl w:val="0"/>
-          <w:numId w:val="31"/>
-        </w:numPr>
-      </w:pPr>
-      <w:r>
-        <w:t>La utilización de notificaciones “</w:t>
-      </w:r>
-      <w:proofErr w:type="spellStart"/>
-      <w:r>
-        <w:t>push</w:t>
-      </w:r>
-      <w:proofErr w:type="spellEnd"/>
-      <w:r>
-        <w:t>” han de estar limitadas y hay que ofrecer la posibilidad de configurar tanto la frecuencia de uso como la desactivación total de las notificaciones.</w:t>
-      </w:r>
-    </w:p>
-    <w:p>
-      <w:pPr>
-        <w:pStyle w:val="Prrafodelista"/>
-        <w:numPr>
-          <w:ilvl w:val="0"/>
-          <w:numId w:val="31"/>
-        </w:numPr>
-      </w:pPr>
-      <w:r>
-        <w:t>Esforzarse por mantener la equidad</w:t>
-      </w:r>
-      <w:r>
-        <w:t xml:space="preserve"> en la clase, esto es, tener conocimientos de las limitaciones de los dispositivos de los alumnos y de la posible existencia de alumnos sin dispositivos móviles.</w:t>
-      </w:r>
-    </w:p>
-    <w:p>
-      <w:pPr>
-        <w:pStyle w:val="Prrafodelista"/>
-        <w:numPr>
-          <w:ilvl w:val="0"/>
-          <w:numId w:val="31"/>
-        </w:numPr>
-      </w:pPr>
-      <w:r>
-        <w:lastRenderedPageBreak/>
-        <w:t>Planificar y tener conocimiento de las diferencias de aprendizaje de alumnos, teniendo en cuenta los distintos estilos de aprendizaje.</w:t>
-      </w:r>
-    </w:p>
-    <w:p>
-      <w:pPr>
-        <w:pStyle w:val="Prrafodelista"/>
-        <w:numPr>
-          <w:ilvl w:val="0"/>
-          <w:numId w:val="31"/>
-        </w:numPr>
-      </w:pPr>
-      <w:r>
-        <w:t>Conocer las culturas de uso de los dispositivos por parte de los alumnos</w:t>
-      </w:r>
-    </w:p>
-    <w:p>
-      <w:pPr>
-        <w:pStyle w:val="Prrafodelista"/>
-        <w:numPr>
-          <w:ilvl w:val="0"/>
-          <w:numId w:val="31"/>
-        </w:numPr>
-      </w:pPr>
-      <w:r>
-        <w:t>Mantener las sesiones y ejercicios con duración limitada y corta. Es mejor dividir las actividades o tareas largas en otras más pequeñas.</w:t>
-      </w:r>
-    </w:p>
-    <w:p>
-      <w:pPr>
-        <w:pStyle w:val="Prrafodelista"/>
-        <w:numPr>
-          <w:ilvl w:val="0"/>
-          <w:numId w:val="31"/>
-        </w:numPr>
-      </w:pPr>
-      <w:r>
-        <w:t>Permitir que el aprendizaje del lenguaje se adapte a las tecnologías y entornos del momento. Hay que tener en cuenta que si los alumnos tienen intención de utilizar el dispositivo en momentos donde es difícil incorporar audios o vídeos, las actividades deberían de adaptarse al entorno.</w:t>
-      </w:r>
-    </w:p>
-    <w:p>
-      <w:pPr>
-        <w:pStyle w:val="Prrafodelista"/>
-        <w:numPr>
-          <w:ilvl w:val="0"/>
-          <w:numId w:val="31"/>
-        </w:numPr>
-      </w:pPr>
-      <w:r>
-        <w:t>Algunos, probablemente la mayoría de los alumnos necesitarán un pequeño entrenamiento en el uso de los dispositivos móviles y aplicaciones.</w:t>
-      </w:r>
-    </w:p>
-    <w:p>
-      <w:pPr>
-        <w:pStyle w:val="Prrafodelista"/>
-        <w:numPr>
-          <w:ilvl w:val="0"/>
-          <w:numId w:val="31"/>
-        </w:numPr>
-      </w:pPr>
-      <w:r>
-        <w:t>En las clases es necesario proveer y dar cabida a múltiples actores</w:t>
-      </w:r>
-      <w:bookmarkStart w:id="14" w:name="_GoBack"/>
-      <w:bookmarkEnd w:id="14"/>
-      <w:r>
-        <w:t>, realizando una adecuada preparación y motivar tanto a los alumnos como al profesorado</w:t>
-      </w:r>
-    </w:p>
-    <w:p/>
-    <w:p>
-      <w:pPr>
-        <w:pStyle w:val="Ttulo3"/>
-      </w:pPr>
-      <w:bookmarkStart w:id="15" w:name="_Toc473644688"/>
-      <w:r>
-        <w:t>Tecnologías empleadas</w:t>
-      </w:r>
-      <w:bookmarkEnd w:id="15"/>
-    </w:p>
-    <w:p>
-      <w:r>
-        <w:t>Las tecnologías empleadas para el desarrollo de la aplicación las podemos separar en 2 tipos: las utilizadas para la parte del cliente</w:t>
-      </w:r>
-      <w:r>
-        <w:t>, tales como Ionic, AngularJS</w:t>
-      </w:r>
-      <w:r>
-        <w:t xml:space="preserve"> y</w:t>
-      </w:r>
-      <w:r>
-        <w:t xml:space="preserve"> </w:t>
-      </w:r>
-      <w:proofErr w:type="spellStart"/>
-      <w:r>
-        <w:t>Cordova</w:t>
-      </w:r>
-      <w:proofErr w:type="spellEnd"/>
-      <w:r>
-        <w:t>;</w:t>
-      </w:r>
-      <w:r>
-        <w:t xml:space="preserve"> y las utilizadas para la parte del servidor</w:t>
-      </w:r>
-      <w:r>
-        <w:t xml:space="preserve">: NodeJS, </w:t>
-      </w:r>
-      <w:proofErr w:type="spellStart"/>
-      <w:r>
-        <w:t>ExpressJS</w:t>
-      </w:r>
-      <w:proofErr w:type="spellEnd"/>
-      <w:r>
-        <w:t xml:space="preserve"> y MongoDB</w:t>
-      </w:r>
-      <w:r>
-        <w:t>.</w:t>
-      </w:r>
-    </w:p>
-    <w:p>
-      <w:pPr>
-        <w:pStyle w:val="Ttulo2"/>
-      </w:pPr>
-      <w:bookmarkStart w:id="16" w:name="_Toc473644689"/>
-      <w:r>
-        <w:t>Node.js</w:t>
-      </w:r>
-      <w:bookmarkEnd w:id="16"/>
-    </w:p>
-    <w:p>
-      <w:r>
-        <w:t>Esta tecnología se utiliza en la parte del servidor. Nos ofrece un entorno de ejecución de Javascript orientado a eventos asíncronos.</w:t>
-      </w:r>
-    </w:p>
-    <w:p>
-      <w:pPr>
-        <w:pStyle w:val="Ttulo3"/>
-      </w:pPr>
-      <w:bookmarkStart w:id="17" w:name="_Toc473644690"/>
-      <w:r>
-        <w:t>Característica 1</w:t>
-      </w:r>
-      <w:bookmarkEnd w:id="17"/>
-    </w:p>
-    <w:p>
-      <w:pPr>
-        <w:pStyle w:val="Ttulo3"/>
-      </w:pPr>
-      <w:bookmarkStart w:id="18" w:name="_Toc473644691"/>
-      <w:r>
-        <w:t>Característica 2</w:t>
-      </w:r>
-      <w:bookmarkEnd w:id="18"/>
-    </w:p>
-    <w:p>
-      <w:pPr>
-        <w:pStyle w:val="Ttulo2"/>
-      </w:pPr>
-      <w:bookmarkStart w:id="19" w:name="_Toc473644692"/>
-      <w:r>
-        <w:t>Express.js</w:t>
-      </w:r>
-      <w:bookmarkEnd w:id="19"/>
-    </w:p>
-    <w:p>
-      <w:r>
-        <w:t>Además de Node.js, en la parte servidora hemos utilizado un framework llamado Express.js que nos ayuda a organizar la parte s</w:t>
-      </w:r>
-      <w:r>
-        <w:t>ervidora con una estructura MVC, a la vez que nos</w:t>
-      </w:r>
-      <w:r>
-        <w:t xml:space="preserve"> facilita el manejo de rutas.</w:t>
-      </w:r>
-      <w:r>
-        <w:t xml:space="preserve"> Este framework p</w:t>
-      </w:r>
-      <w:r>
-        <w:t>ermite utilizar muchas extensiones muy útiles</w:t>
-      </w:r>
-      <w:r>
-        <w:t xml:space="preserve"> y que nos permiten un desarrollo más rápido</w:t>
-      </w:r>
-      <w:r>
-        <w:t xml:space="preserve">. </w:t>
-      </w:r>
-    </w:p>
-    <w:p>
-      <w:r>
-        <w:t>Comenzar a crear una API con Express es muy sencillo, basta con ejecutar el comando “</w:t>
-      </w:r>
-      <w:proofErr w:type="spellStart"/>
-      <w:r>
-        <w:t>express</w:t>
-      </w:r>
-      <w:proofErr w:type="spellEnd"/>
-      <w:r>
-        <w:t xml:space="preserve"> [nombre</w:t>
-      </w:r>
-      <w:r>
-        <w:t xml:space="preserve"> de la </w:t>
-      </w:r>
-      <w:r>
-        <w:t>aplicación</w:t>
-      </w:r>
-      <w:r>
-        <w:t xml:space="preserve"> deseada</w:t>
-      </w:r>
-      <w:r>
-        <w:t>]”</w:t>
-      </w:r>
-      <w:r>
-        <w:t>. A continuación vemos un ejemplo para una aplicación llamada “</w:t>
-      </w:r>
-      <w:proofErr w:type="spellStart"/>
-      <w:r>
-        <w:t>Hello_world</w:t>
-      </w:r>
-      <w:proofErr w:type="spellEnd"/>
-      <w:r>
-        <w:t>”:</w:t>
+        <w:t>Eardley</w:t>
+      </w:r>
+      <w:proofErr w:type="spellEnd"/>
+      <w:r>
+        <w:t>,  encontramos un estudio de las razones para el uso de dispositivos m</w:t>
+      </w:r>
+      <w:r>
+        <w:t>óviles para el aprendizaje de un lenguaje, así como los métodos para hacerlo.</w:t>
+      </w:r>
+    </w:p>
+    <w:p>
+      <w:r>
+        <w:t>Para que el estudio sea exitoso, es necesario que el alumno tenga flexibilidad y poder de elección para poder dirigir su aprendizaje según sus necesidades.</w:t>
+      </w:r>
+      <w:r>
+        <w:t xml:space="preserve"> Normalmente los alumnos consideran estas actividades más motivacionales que el tipo de aprendizaje clásico en un aula, pues pueden realizar las actividades que más les convenga en cada momento.</w:t>
+      </w:r>
+    </w:p>
+    <w:p>
+      <w:r>
+        <w:t xml:space="preserve">Respecto a cómo se experimenta el aprendizaje a través de dispositivos fuera de las clases, en un estudio de </w:t>
+      </w:r>
+      <w:proofErr w:type="spellStart"/>
+      <w:r>
+        <w:t>Chen</w:t>
+      </w:r>
+      <w:proofErr w:type="spellEnd"/>
+      <w:r>
+        <w:t xml:space="preserve"> y Li (2010), nos encontramos que el uso de técnicas de </w:t>
+      </w:r>
+      <w:r>
+        <w:t>memorización de vocabulario de i</w:t>
+      </w:r>
+      <w:r>
+        <w:t>nglés teniendo en cuenta el entorno y contenido de cada situación fue beneficioso para el correcto aprendizaje. Por tanto, la monitorización y evaluación del aprendizaje es importante, incrementando la motivación y ayudando a los alumnos.</w:t>
+      </w:r>
+    </w:p>
+    <w:p>
+      <w:r>
+        <w:t xml:space="preserve">Además, también es importante conocer las motivaciones de los alumnos, añadiendo nuevos tipos de contenidos e interacciones con la aplicación, permitiendo diferentes maneras de acceso a la aplicación, teniendo en cuenta las motivaciones de los alumnos, y ayudándolos a localizar sus necesidades específicas. </w:t>
+      </w:r>
+    </w:p>
+    <w:p>
+      <w:r>
+        <w:t>En este mismo estudio, respondiendo a las preguntas de por un lado cuáles son las motivaciones de los alumnos para usar los dispositivos móviles para aprendizaje de un idioma, y por otro lado cuáles son las prácticas emergentes en este tipo de actividades, se realizó una encuesta obteniendo los siguientes resultados:</w:t>
       </w:r>
     </w:p>
     <w:p>
@@ -5800,10 +6129,10 @@
         </w:rPr>
         <w:lastRenderedPageBreak/>
         <w:drawing>
-          <wp:inline distT="0" distB="0" distL="0" distR="0" wp14:anchorId="561D5D1F" wp14:editId="3F8A560A">
-            <wp:extent cx="3257550" cy="3286125"/>
-            <wp:effectExtent l="0" t="0" r="0" b="9525"/>
-            <wp:docPr id="3" name="Imagen 3"/>
+          <wp:inline distT="0" distB="0" distL="0" distR="0" wp14:anchorId="60CB2181" wp14:editId="71663174">
+            <wp:extent cx="5760085" cy="4820285"/>
+            <wp:effectExtent l="0" t="0" r="0" b="0"/>
+            <wp:docPr id="45" name="Imagen 45"/>
             <wp:cNvGraphicFramePr>
               <a:graphicFrameLocks xmlns:a="http://schemas.openxmlformats.org/drawingml/2006/main" noChangeAspect="1"/>
             </wp:cNvGraphicFramePr>
@@ -5823,7 +6152,7 @@
                   <pic:spPr>
                     <a:xfrm>
                       <a:off x="0" y="0"/>
-                      <a:ext cx="3257550" cy="3286125"/>
+                      <a:ext cx="5760085" cy="4820285"/>
                     </a:xfrm>
                     <a:prstGeom prst="rect">
                       <a:avLst/>
@@ -5838,35 +6167,534 @@
     </w:p>
     <w:p>
       <w:r>
-        <w:t xml:space="preserve">Como </w:t>
-      </w:r>
-      <w:r>
-        <w:t>podemos observar</w:t>
-      </w:r>
-      <w:r>
-        <w:t xml:space="preserve">, una vez ejecutado el comando se generan carpetas y archivos con todo lo necesario para comenzar a </w:t>
-      </w:r>
-      <w:r>
-        <w:t>desarrollar</w:t>
-      </w:r>
-      <w:r>
-        <w:t xml:space="preserve"> nuestra aplicación, no teniendo que preocuparnos por la redirección ni la estructura de carpetas. Seguidamente instalaremos las dependencias con “</w:t>
-      </w:r>
-      <w:proofErr w:type="spellStart"/>
-      <w:r>
-        <w:t>npm</w:t>
-      </w:r>
-      <w:proofErr w:type="spellEnd"/>
+        <w:t xml:space="preserve">Respecto a los dispositivos utilizados, el primer dispositivo más utilizado es el teléfono móvil (45.9% para los alumnos principiantes, 51.65% para los alumnos intermedios y 60.25% para los alumnos avanzados), seguido de iPads y tabletas (32.79% para los alumnos principiantes, 26.65% para alumnos intermedios y 23.75% para alumnos avanzados), y por último reproductores MP3 e </w:t>
+      </w:r>
+      <w:proofErr w:type="spellStart"/>
+      <w:r>
+        <w:t>iPods</w:t>
+      </w:r>
+      <w:proofErr w:type="spellEnd"/>
+      <w:r>
+        <w:t>.</w:t>
+      </w:r>
+    </w:p>
+    <w:p>
+      <w:r>
+        <w:t>Respecto a las actividades preferidas, la principal actividad desarrollada fue para practicar la habilidad de escucha el idioma elegido. Esta es una actividad clave e importante para el desarrollo del aprendizaje de un lenguaje, y es ideal para los dispositivos móviles, pues permite hacerlo mientras se está en movimiento, en espacios de tiempo reducidos</w:t>
+      </w:r>
       <w:r>
         <w:t xml:space="preserve"> </w:t>
       </w:r>
-      <w:proofErr w:type="spellStart"/>
-      <w:r>
-        <w:t>install</w:t>
-      </w:r>
-      <w:proofErr w:type="spellEnd"/>
-      <w:r>
-        <w:t>”.</w:t>
+      <w:r>
+        <w:t>o realizando otras actividades. Así, una de las actividades más populares entre los alumnos es la de escuchar audios o ver vídeos.</w:t>
+      </w:r>
+    </w:p>
+    <w:p>
+      <w:r>
+        <w:t>Entonces, si estudiamos el por qué los alumnos están comenzando a utilizar los dispositivos móviles para el aprendizaje de un idioma, nos encontramos en que una de las razones es que ya tienen un dispositivo de este tipo y saben que tiene un gran potencial para enfocar su uso a este tipo de actividades. Otra de las razones, es la posibilidad de completar los espacios de tiempo vacío entre actividades, como puede ser viajes entre el hogar y el trabajo, o los descansos en el trabajo, realizando ejercicios con sus dispositivos móviles para ejercitar el idioma elegido.</w:t>
+      </w:r>
+    </w:p>
+    <w:p>
+      <w:r>
+        <w:lastRenderedPageBreak/>
+        <w:t>Así, las actividades de escucha son percibidas como una preparación para el mundo real, ya sea escribir mientras una persona habla rápido, o practicar diferentes acentos y voces, con la intención de obtener un acento auténtico. Además, de esta manera algunos alumnos consiguen la confianza necesaria para sobrellevar el miedo a hablar el lenguaje. Por otro lado, los dispositivos móviles también brindan diversión y se diferencian de las actividades típicas de las clases, haciendo que los alumnos lo vean como algo divertido y diferente.</w:t>
+      </w:r>
+    </w:p>
+    <w:p>
+      <w:r>
+        <w:t>Por tanto, los alumnos que utilizan dispositivos móviles para el aprendizaje de un idioma se sienten con más control de su aprendizaje, entienden sus propias necesidades y frecuencias de uso necesarias de las aplicaciones para poder conseguir sus objetivos.</w:t>
+      </w:r>
+    </w:p>
+    <w:p>
+      <w:r>
+        <w:t xml:space="preserve">Según </w:t>
+      </w:r>
+      <w:proofErr w:type="spellStart"/>
+      <w:r>
+        <w:t>Stockwell</w:t>
+      </w:r>
+      <w:proofErr w:type="spellEnd"/>
+      <w:r>
+        <w:t xml:space="preserve">, G. y </w:t>
+      </w:r>
+      <w:proofErr w:type="spellStart"/>
+      <w:r>
+        <w:t>Hubbard</w:t>
+      </w:r>
+      <w:proofErr w:type="spellEnd"/>
+      <w:r>
+        <w:t>, P. en su estudio “</w:t>
+      </w:r>
+      <w:proofErr w:type="spellStart"/>
+      <w:r>
+        <w:t>some</w:t>
+      </w:r>
+      <w:proofErr w:type="spellEnd"/>
+      <w:r>
+        <w:t xml:space="preserve"> </w:t>
+      </w:r>
+      <w:proofErr w:type="spellStart"/>
+      <w:r>
+        <w:t>emerging</w:t>
+      </w:r>
+      <w:proofErr w:type="spellEnd"/>
+      <w:r>
+        <w:t xml:space="preserve"> </w:t>
+      </w:r>
+      <w:proofErr w:type="spellStart"/>
+      <w:r>
+        <w:t>principles</w:t>
+      </w:r>
+      <w:proofErr w:type="spellEnd"/>
+      <w:r>
+        <w:t xml:space="preserve"> </w:t>
+      </w:r>
+      <w:proofErr w:type="spellStart"/>
+      <w:r>
+        <w:t>for</w:t>
+      </w:r>
+      <w:proofErr w:type="spellEnd"/>
+      <w:r>
+        <w:t xml:space="preserve"> </w:t>
+      </w:r>
+      <w:proofErr w:type="spellStart"/>
+      <w:r>
+        <w:t>mobile-assisted</w:t>
+      </w:r>
+      <w:proofErr w:type="spellEnd"/>
+      <w:r>
+        <w:t xml:space="preserve"> </w:t>
+      </w:r>
+      <w:proofErr w:type="spellStart"/>
+      <w:r>
+        <w:t>lenguage</w:t>
+      </w:r>
+      <w:proofErr w:type="spellEnd"/>
+      <w:r>
+        <w:t xml:space="preserve"> </w:t>
+      </w:r>
+      <w:proofErr w:type="spellStart"/>
+      <w:r>
+        <w:t>learning</w:t>
+      </w:r>
+      <w:proofErr w:type="spellEnd"/>
+      <w:r>
+        <w:t>” especifica</w:t>
+      </w:r>
+      <w:r>
+        <w:t>n</w:t>
+      </w:r>
+      <w:r>
+        <w:t xml:space="preserve"> 3 </w:t>
+      </w:r>
+      <w:r>
+        <w:t>claves en MALL: los problemas físicos, pedagógicos y psicosociales.</w:t>
+      </w:r>
+    </w:p>
+    <w:p>
+      <w:r>
+        <w:t>Por un lado, respecto a los problemas físicos, los dispositivos son portátiles y relativamente pequeños, además de problemas de capacidades de almacenamiento, velocidad de procesador, batería y compatibilidad de los distintos dispositivos.</w:t>
+      </w:r>
+    </w:p>
+    <w:p>
+      <w:r>
+        <w:t xml:space="preserve">En segundo lugar, respecto a los problemas pedagógicos, nos encontramos con que uno de los grandes desafíos es asegurarse que las tareas son viables en </w:t>
+      </w:r>
+      <w:r>
+        <w:t>el dispositivo a usar. Normalmente, es común encontrar ejercicios diseñados para resolverlos con papel y lápiz, y será necesario cambiar y adaptar los ejercicios a los dispositivos. También, se destaca el problema de que no todo usuario tiene competencias plenas para utilizar correctamente el dispositivo.</w:t>
+      </w:r>
+    </w:p>
+    <w:p>
+      <w:r>
+        <w:t>Por último, los problemas psicosociales. La población relaciona los dispositivos móviles como elementos de ocio y no de trabajo o de estudio. Si observamos el tipo de aplicaciones que la mayoría de la población tiene instalada en sus dispositivos, vemos que la mayoría son para comunicaciones entre personas, además de videojuegos. Este hecho nos hace evaluar si la sociedad percibe a los dispositivos móviles como herramientas aptas para el aprendizaje.</w:t>
+      </w:r>
+    </w:p>
+    <w:p>
+      <w:r>
+        <w:t xml:space="preserve">Por otro lado, en este mismo estudio, se definen 10 principios a seguir en el </w:t>
+      </w:r>
+      <w:r>
+        <w:t xml:space="preserve">desarrollo e implementación del </w:t>
+      </w:r>
+      <w:r>
+        <w:t xml:space="preserve">aprendizaje de un lenguaje en plataformas móviles. </w:t>
+      </w:r>
+    </w:p>
+    <w:p>
+      <w:pPr>
+        <w:pStyle w:val="Prrafodelista"/>
+        <w:numPr>
+          <w:ilvl w:val="0"/>
+          <w:numId w:val="31"/>
+        </w:numPr>
+      </w:pPr>
+      <w:r>
+        <w:t>Los ejercicios y aplicaciones han de tener presente las limitaciones y tanto del dispositivo móvil como del entorno donde la aplicación será utilizada</w:t>
+      </w:r>
+    </w:p>
+    <w:p>
+      <w:pPr>
+        <w:pStyle w:val="Prrafodelista"/>
+        <w:numPr>
+          <w:ilvl w:val="0"/>
+          <w:numId w:val="31"/>
+        </w:numPr>
+      </w:pPr>
+      <w:r>
+        <w:t>Necesidad de limitar las distracciones del entorno y la multi</w:t>
+      </w:r>
+      <w:r>
+        <w:t>tarea, de cada a evitar el aumento del estrés, errores y disminución de la productividad.</w:t>
+      </w:r>
+    </w:p>
+    <w:p>
+      <w:pPr>
+        <w:pStyle w:val="Prrafodelista"/>
+        <w:numPr>
+          <w:ilvl w:val="0"/>
+          <w:numId w:val="31"/>
+        </w:numPr>
+      </w:pPr>
+      <w:r>
+        <w:t>La utilización de notificaciones “</w:t>
+      </w:r>
+      <w:proofErr w:type="spellStart"/>
+      <w:r>
+        <w:t>push</w:t>
+      </w:r>
+      <w:proofErr w:type="spellEnd"/>
+      <w:r>
+        <w:t>” han de estar limitadas y hay que ofrecer la posibilidad de configurar tanto la frecuencia de uso como la desactivación total de las notificaciones.</w:t>
+      </w:r>
+    </w:p>
+    <w:p>
+      <w:pPr>
+        <w:pStyle w:val="Prrafodelista"/>
+        <w:numPr>
+          <w:ilvl w:val="0"/>
+          <w:numId w:val="31"/>
+        </w:numPr>
+      </w:pPr>
+      <w:r>
+        <w:t>Esforzarse por mantener la equidad</w:t>
+      </w:r>
+      <w:r>
+        <w:t xml:space="preserve"> en la clase, esto es, tener conocimientos de las limitaciones de los dispositivos de los alumnos y de la posible existencia de alumnos sin dispositivos móviles.</w:t>
+      </w:r>
+    </w:p>
+    <w:p>
+      <w:pPr>
+        <w:pStyle w:val="Prrafodelista"/>
+        <w:numPr>
+          <w:ilvl w:val="0"/>
+          <w:numId w:val="31"/>
+        </w:numPr>
+      </w:pPr>
+      <w:r>
+        <w:t>Planificar y tener conocimiento de las diferencias de aprendizaje de alumnos, teniendo en cuenta los distintos estilos de aprendizaje.</w:t>
+      </w:r>
+    </w:p>
+    <w:p>
+      <w:pPr>
+        <w:pStyle w:val="Prrafodelista"/>
+        <w:numPr>
+          <w:ilvl w:val="0"/>
+          <w:numId w:val="31"/>
+        </w:numPr>
+      </w:pPr>
+      <w:r>
+        <w:lastRenderedPageBreak/>
+        <w:t>Conocer las culturas de uso de los dispositivos por parte de los alumnos</w:t>
+      </w:r>
+    </w:p>
+    <w:p>
+      <w:pPr>
+        <w:pStyle w:val="Prrafodelista"/>
+        <w:numPr>
+          <w:ilvl w:val="0"/>
+          <w:numId w:val="31"/>
+        </w:numPr>
+      </w:pPr>
+      <w:r>
+        <w:t>Mantener las sesiones y ejercicios con duración limitada y corta. Es mejor dividir las actividades o tareas largas en otras más pequeñas.</w:t>
+      </w:r>
+    </w:p>
+    <w:p>
+      <w:pPr>
+        <w:pStyle w:val="Prrafodelista"/>
+        <w:numPr>
+          <w:ilvl w:val="0"/>
+          <w:numId w:val="31"/>
+        </w:numPr>
+      </w:pPr>
+      <w:r>
+        <w:t>Permitir que el aprendizaje del lenguaje se adapte a las tecnologías y entornos del momento. Hay que tener en cuenta que si los alumnos tienen intención de utilizar el dispositivo en momentos donde es difícil incorporar audios o vídeos, las actividades deberían de adaptarse al entorno.</w:t>
+      </w:r>
+    </w:p>
+    <w:p>
+      <w:pPr>
+        <w:pStyle w:val="Prrafodelista"/>
+        <w:numPr>
+          <w:ilvl w:val="0"/>
+          <w:numId w:val="31"/>
+        </w:numPr>
+      </w:pPr>
+      <w:r>
+        <w:t>Algunos, probablemente la mayoría de los alumnos necesitarán un pequeño entrenamiento en el uso de los dispositivos móviles y aplicaciones.</w:t>
+      </w:r>
+    </w:p>
+    <w:p>
+      <w:pPr>
+        <w:pStyle w:val="Prrafodelista"/>
+        <w:numPr>
+          <w:ilvl w:val="0"/>
+          <w:numId w:val="31"/>
+        </w:numPr>
+      </w:pPr>
+      <w:r>
+        <w:t>En las clases es necesario proveer y dar cabida a múltiples actores, realizando una adecuada preparación y motivar tanto a los alumnos como al profesorado</w:t>
+      </w:r>
+    </w:p>
+    <w:p>
+      <w:pPr>
+        <w:pStyle w:val="Ttulo3"/>
+      </w:pPr>
+      <w:bookmarkStart w:id="14" w:name="_Toc473884384"/>
+      <w:r>
+        <w:t>Tecnologías empleadas</w:t>
+      </w:r>
+      <w:bookmarkEnd w:id="14"/>
+    </w:p>
+    <w:p>
+      <w:r>
+        <w:t>Las tecnologías empleadas para el desarrollo de la aplicación las podemos separar en 2 tipos: las utilizadas para la parte del cliente</w:t>
+      </w:r>
+      <w:r>
+        <w:t>, tales como Ionic, AngularJS</w:t>
+      </w:r>
+      <w:r>
+        <w:t xml:space="preserve"> y</w:t>
+      </w:r>
+      <w:r>
+        <w:t xml:space="preserve"> </w:t>
+      </w:r>
+      <w:proofErr w:type="spellStart"/>
+      <w:r>
+        <w:t>Cordova</w:t>
+      </w:r>
+      <w:proofErr w:type="spellEnd"/>
+      <w:r>
+        <w:t>;</w:t>
+      </w:r>
+      <w:r>
+        <w:t xml:space="preserve"> y las utilizadas para la parte del servidor</w:t>
+      </w:r>
+      <w:r>
+        <w:t xml:space="preserve">: NodeJS, </w:t>
+      </w:r>
+      <w:proofErr w:type="spellStart"/>
+      <w:r>
+        <w:t>ExpressJS</w:t>
+      </w:r>
+      <w:proofErr w:type="spellEnd"/>
+      <w:r>
+        <w:t xml:space="preserve"> y MongoDB</w:t>
+      </w:r>
+      <w:r>
+        <w:t>.</w:t>
+      </w:r>
+    </w:p>
+    <w:p>
+      <w:pPr>
+        <w:pStyle w:val="Ttulo2"/>
+      </w:pPr>
+      <w:bookmarkStart w:id="15" w:name="_Toc473884385"/>
+      <w:r>
+        <w:t>Node.js</w:t>
+      </w:r>
+      <w:bookmarkEnd w:id="15"/>
+    </w:p>
+    <w:p>
+      <w:r>
+        <w:t>Esta tecnología se utiliza en la parte del servidor. Nos ofrece un entorno de ejecución de Javascript orientado a eventos asíncronos.</w:t>
+      </w:r>
+    </w:p>
+    <w:p>
+      <w:pPr>
+        <w:pStyle w:val="Ttulo3"/>
+      </w:pPr>
+      <w:bookmarkStart w:id="16" w:name="_Toc473884386"/>
+      <w:r>
+        <w:t>Concurrencia</w:t>
+      </w:r>
+      <w:bookmarkEnd w:id="16"/>
+    </w:p>
+    <w:p>
+      <w:r>
+        <w:t>Node.js funciona con un único hilo de ejecución con entradas y salidas asíncronas que se ejecutan concurrentemente. Así, todas las entradas y salidas disponen de “</w:t>
+      </w:r>
+      <w:proofErr w:type="spellStart"/>
+      <w:r>
+        <w:t>callbacks</w:t>
+      </w:r>
+      <w:proofErr w:type="spellEnd"/>
+      <w:r>
+        <w:t xml:space="preserve">”, que son funciones que se ejecutan una vez la funcionalidad de la petición se ha completado, evitando así bloqueos. </w:t>
+      </w:r>
+    </w:p>
+    <w:p>
+      <w:pPr>
+        <w:pStyle w:val="Ttulo3"/>
+      </w:pPr>
+      <w:bookmarkStart w:id="17" w:name="_Toc473884387"/>
+      <w:r>
+        <w:t>V8</w:t>
+      </w:r>
+      <w:bookmarkEnd w:id="17"/>
+    </w:p>
+    <w:p>
+      <w:r>
+        <w:t xml:space="preserve">Motor de código abierto para Javascript desarrollado por Google, es utilizado por </w:t>
+      </w:r>
+      <w:proofErr w:type="spellStart"/>
+      <w:r>
+        <w:t>node</w:t>
+      </w:r>
+      <w:proofErr w:type="spellEnd"/>
+      <w:r>
+        <w:t xml:space="preserve"> como entorno de ejecución.  Compila el código Javascript en código máquina en vez de realizar la interpretación en tiempo real.</w:t>
+      </w:r>
+    </w:p>
+    <w:p>
+      <w:pPr>
+        <w:pStyle w:val="Ttulo3"/>
+      </w:pPr>
+      <w:bookmarkStart w:id="18" w:name="_Toc473884388"/>
+      <w:r>
+        <w:t>Módulos</w:t>
+      </w:r>
+      <w:bookmarkEnd w:id="18"/>
+    </w:p>
+    <w:p>
+      <w:r>
+        <w:t>Incluye módulos compilados en el propio binario, con funcionalidades básicas. Además, permite utilizar módulos de terceros, que pueden extender a node.js o añadir otros niveles de abstracción, como es Express que explicaremos seguidamente.</w:t>
+      </w:r>
+    </w:p>
+    <w:p>
+      <w:pPr>
+        <w:pStyle w:val="Ttulo3"/>
+      </w:pPr>
+      <w:bookmarkStart w:id="19" w:name="_Toc473884389"/>
+      <w:proofErr w:type="spellStart"/>
+      <w:r>
+        <w:t>Npm</w:t>
+      </w:r>
+      <w:bookmarkEnd w:id="19"/>
+      <w:proofErr w:type="spellEnd"/>
+    </w:p>
+    <w:p>
+      <w:proofErr w:type="spellStart"/>
+      <w:r>
+        <w:t>Npm</w:t>
+      </w:r>
+      <w:proofErr w:type="spellEnd"/>
+      <w:r>
+        <w:t xml:space="preserve"> (</w:t>
+      </w:r>
+      <w:proofErr w:type="spellStart"/>
+      <w:r>
+        <w:t>Node</w:t>
+      </w:r>
+      <w:proofErr w:type="spellEnd"/>
+      <w:r>
+        <w:t xml:space="preserve"> </w:t>
+      </w:r>
+      <w:proofErr w:type="spellStart"/>
+      <w:r>
+        <w:t>Package</w:t>
+      </w:r>
+      <w:proofErr w:type="spellEnd"/>
+      <w:r>
+        <w:t xml:space="preserve"> Manager) es el manejador de paquetes de Node.js y es instalado automáticamente al instalar Node.js. Éste se ejecuta con línea de comandos y maneja las </w:t>
+      </w:r>
+      <w:r>
+        <w:lastRenderedPageBreak/>
+        <w:t>dependencias de la aplicación, permitiendo la instalación de módulos que se encuentran en el repositorio.</w:t>
+      </w:r>
+    </w:p>
+    <w:p>
+      <w:pPr>
+        <w:pStyle w:val="Ttulo2"/>
+      </w:pPr>
+      <w:bookmarkStart w:id="20" w:name="_Toc473884390"/>
+      <w:r>
+        <w:t>Express.js</w:t>
+      </w:r>
+      <w:bookmarkEnd w:id="20"/>
+    </w:p>
+    <w:p>
+      <w:r>
+        <w:t>Además de Node.js, en la parte servidora hemos utilizado un framework llamado Express.js que nos ayuda a organizar la parte s</w:t>
+      </w:r>
+      <w:r>
+        <w:t>ervidora con una estructura MVC, a la vez que nos</w:t>
+      </w:r>
+      <w:r>
+        <w:t xml:space="preserve"> facilita el manejo de rutas.</w:t>
+      </w:r>
+      <w:r>
+        <w:t xml:space="preserve"> Este framework p</w:t>
+      </w:r>
+      <w:r>
+        <w:t>ermite utilizar muchas extensiones muy útiles</w:t>
+      </w:r>
+      <w:r>
+        <w:t xml:space="preserve"> y que nos </w:t>
+      </w:r>
+      <w:r>
+        <w:t>ayuda a realizar</w:t>
+      </w:r>
+      <w:r>
+        <w:t xml:space="preserve"> un desarrollo más rápido</w:t>
+      </w:r>
+      <w:r>
+        <w:t xml:space="preserve">. </w:t>
+      </w:r>
+    </w:p>
+    <w:p>
+      <w:r>
+        <w:t>Comenzar a crear una API con Express es muy sencillo, basta con ejecutar el comando “</w:t>
+      </w:r>
+      <w:proofErr w:type="spellStart"/>
+      <w:r>
+        <w:t>express</w:t>
+      </w:r>
+      <w:proofErr w:type="spellEnd"/>
+      <w:r>
+        <w:t xml:space="preserve"> [nombre</w:t>
+      </w:r>
+      <w:r>
+        <w:t xml:space="preserve"> de la </w:t>
+      </w:r>
+      <w:r>
+        <w:t>aplicación</w:t>
+      </w:r>
+      <w:r>
+        <w:t xml:space="preserve"> deseada</w:t>
+      </w:r>
+      <w:r>
+        <w:t>]”</w:t>
+      </w:r>
+      <w:r>
+        <w:t>. A continuación vemos un ejemplo para una aplicación llamada “</w:t>
+      </w:r>
+      <w:proofErr w:type="spellStart"/>
+      <w:r>
+        <w:t>Hello_world</w:t>
+      </w:r>
+      <w:proofErr w:type="spellEnd"/>
+      <w:r>
+        <w:t>”:</w:t>
       </w:r>
     </w:p>
     <w:p>
@@ -5876,10 +6704,10 @@
           <w:lang w:val="en-GB" w:eastAsia="en-GB"/>
         </w:rPr>
         <w:drawing>
-          <wp:inline distT="0" distB="0" distL="0" distR="0" wp14:anchorId="60DCF4E7" wp14:editId="17AC2AF8">
-            <wp:extent cx="1400175" cy="2962275"/>
-            <wp:effectExtent l="0" t="0" r="9525" b="9525"/>
-            <wp:docPr id="4" name="Imagen 4"/>
+          <wp:inline distT="0" distB="0" distL="0" distR="0" wp14:anchorId="561D5D1F" wp14:editId="3F8A560A">
+            <wp:extent cx="3257550" cy="3286125"/>
+            <wp:effectExtent l="0" t="0" r="0" b="9525"/>
+            <wp:docPr id="3" name="Imagen 3"/>
             <wp:cNvGraphicFramePr>
               <a:graphicFrameLocks xmlns:a="http://schemas.openxmlformats.org/drawingml/2006/main" noChangeAspect="1"/>
             </wp:cNvGraphicFramePr>
@@ -5899,6 +6727,83 @@
                   <pic:spPr>
                     <a:xfrm>
                       <a:off x="0" y="0"/>
+                      <a:ext cx="3257550" cy="3286125"/>
+                    </a:xfrm>
+                    <a:prstGeom prst="rect">
+                      <a:avLst/>
+                    </a:prstGeom>
+                  </pic:spPr>
+                </pic:pic>
+              </a:graphicData>
+            </a:graphic>
+          </wp:inline>
+        </w:drawing>
+      </w:r>
+    </w:p>
+    <w:p>
+      <w:r>
+        <w:t xml:space="preserve">Como </w:t>
+      </w:r>
+      <w:r>
+        <w:t>podemos observar</w:t>
+      </w:r>
+      <w:r>
+        <w:t xml:space="preserve">, una vez ejecutado el comando se generan carpetas y archivos con todo lo necesario para comenzar a </w:t>
+      </w:r>
+      <w:r>
+        <w:t>desarrollar</w:t>
+      </w:r>
+      <w:r>
+        <w:t xml:space="preserve"> nuestra aplicación, no teniendo que preocuparnos por la redirección ni la estructura de carpetas. Seguidamente instalaremos las dependencias con “</w:t>
+      </w:r>
+      <w:proofErr w:type="spellStart"/>
+      <w:r>
+        <w:t>npm</w:t>
+      </w:r>
+      <w:proofErr w:type="spellEnd"/>
+      <w:r>
+        <w:t xml:space="preserve"> </w:t>
+      </w:r>
+      <w:proofErr w:type="spellStart"/>
+      <w:r>
+        <w:t>install</w:t>
+      </w:r>
+      <w:proofErr w:type="spellEnd"/>
+      <w:r>
+        <w:t>”.</w:t>
+      </w:r>
+    </w:p>
+    <w:p>
+      <w:r>
+        <w:rPr>
+          <w:noProof/>
+          <w:lang w:val="en-GB" w:eastAsia="en-GB"/>
+        </w:rPr>
+        <w:lastRenderedPageBreak/>
+        <w:drawing>
+          <wp:inline distT="0" distB="0" distL="0" distR="0" wp14:anchorId="60DCF4E7" wp14:editId="17AC2AF8">
+            <wp:extent cx="1400175" cy="2962275"/>
+            <wp:effectExtent l="0" t="0" r="9525" b="9525"/>
+            <wp:docPr id="4" name="Imagen 4"/>
+            <wp:cNvGraphicFramePr>
+              <a:graphicFrameLocks xmlns:a="http://schemas.openxmlformats.org/drawingml/2006/main" noChangeAspect="1"/>
+            </wp:cNvGraphicFramePr>
+            <a:graphic xmlns:a="http://schemas.openxmlformats.org/drawingml/2006/main">
+              <a:graphicData uri="http://schemas.openxmlformats.org/drawingml/2006/picture">
+                <pic:pic xmlns:pic="http://schemas.openxmlformats.org/drawingml/2006/picture">
+                  <pic:nvPicPr>
+                    <pic:cNvPr id="1" name=""/>
+                    <pic:cNvPicPr/>
+                  </pic:nvPicPr>
+                  <pic:blipFill>
+                    <a:blip r:embed="rId17"/>
+                    <a:stretch>
+                      <a:fillRect/>
+                    </a:stretch>
+                  </pic:blipFill>
+                  <pic:spPr>
+                    <a:xfrm>
+                      <a:off x="0" y="0"/>
                       <a:ext cx="1400175" cy="2962275"/>
                     </a:xfrm>
                     <a:prstGeom prst="rect">
@@ -5913,60 +6818,70 @@
       </w:r>
     </w:p>
     <w:p>
-      <w:r>
-        <w:t>En nuestra aplicación hemos utilizado los siguientes paquetes de Node</w:t>
-      </w:r>
-      <w:r>
-        <w:t>JS</w:t>
-      </w:r>
-      <w:r>
-        <w:t>:</w:t>
-      </w:r>
-    </w:p>
-    <w:p>
-      <w:pPr>
-        <w:pStyle w:val="Prrafodelista"/>
-        <w:numPr>
-          <w:ilvl w:val="0"/>
-          <w:numId w:val="21"/>
-        </w:numPr>
-      </w:pPr>
-      <w:proofErr w:type="spellStart"/>
-      <w:r>
-        <w:t>Crypto</w:t>
-      </w:r>
-      <w:proofErr w:type="spellEnd"/>
-      <w:r>
-        <w:t xml:space="preserve">: para </w:t>
-      </w:r>
-      <w:proofErr w:type="spellStart"/>
-      <w:r>
-        <w:t>hashear</w:t>
-      </w:r>
-      <w:proofErr w:type="spellEnd"/>
-      <w:r>
-        <w:t xml:space="preserve"> las contraseñas. En nuestro caso hemos utilizado sha256</w:t>
-      </w:r>
-    </w:p>
-    <w:p>
-      <w:pPr>
-        <w:pStyle w:val="Prrafodelista"/>
-        <w:numPr>
-          <w:ilvl w:val="0"/>
-          <w:numId w:val="21"/>
-        </w:numPr>
-      </w:pPr>
-      <w:proofErr w:type="spellStart"/>
-      <w:r>
-        <w:t>Jwt</w:t>
-      </w:r>
-      <w:proofErr w:type="spellEnd"/>
-      <w:r>
-        <w:t xml:space="preserve">-simple: utilizado en el middleware para la gestión de los </w:t>
-      </w:r>
-      <w:proofErr w:type="spellStart"/>
-      <w:r>
-        <w:t>tokens</w:t>
+      <w:pPr>
+        <w:pStyle w:val="Ttulo2"/>
+      </w:pPr>
+      <w:bookmarkStart w:id="21" w:name="_Toc473884391"/>
+      <w:r>
+        <w:t>MongoDB</w:t>
+      </w:r>
+      <w:bookmarkEnd w:id="21"/>
+    </w:p>
+    <w:p>
+      <w:r>
+        <w:t xml:space="preserve">MongoDB es una base de datos </w:t>
+      </w:r>
+      <w:proofErr w:type="spellStart"/>
+      <w:r>
+        <w:t>NoSQL</w:t>
+      </w:r>
+      <w:proofErr w:type="spellEnd"/>
+      <w:r>
+        <w:t xml:space="preserve"> ágil en la que la estructura de los datos se basa en</w:t>
+      </w:r>
+      <w:r>
+        <w:t xml:space="preserve"> documentos.</w:t>
+      </w:r>
+    </w:p>
+    <w:p>
+      <w:r>
+        <w:t xml:space="preserve">El software utilizado para la gestión de la base de datos es </w:t>
+      </w:r>
+      <w:proofErr w:type="spellStart"/>
+      <w:r>
+        <w:t>Robomongo</w:t>
+      </w:r>
+      <w:proofErr w:type="spellEnd"/>
+      <w:r>
+        <w:t xml:space="preserve">, pues nos ofrece una interfaz sencilla </w:t>
+      </w:r>
+      <w:r>
+        <w:t xml:space="preserve">en la que poder visualizar fácilmente los documentos existentes en la base de datos y poder </w:t>
+      </w:r>
+      <w:r>
+        <w:t xml:space="preserve">rápidamente </w:t>
+      </w:r>
+      <w:r>
+        <w:t>modificarlos, eliminarlos o incluso añadir nuevos.</w:t>
+      </w:r>
+    </w:p>
+    <w:p>
+      <w:pPr>
+        <w:pStyle w:val="Ttulo2"/>
+      </w:pPr>
+      <w:bookmarkStart w:id="22" w:name="_Toc473884392"/>
+      <w:r>
+        <w:t>Ionic</w:t>
+      </w:r>
+      <w:bookmarkEnd w:id="22"/>
+    </w:p>
+    <w:p>
+      <w:r>
+        <w:t xml:space="preserve">Es un framework para construir aplicaciones móviles. Sigue el patrón MVC (Modelo-Vista-Controlador) en el que se separa los datos, de la lógica y las interfaces de usuario. Permite el desarrollo de aplicaciones híbridas basadas en Javascript, HTML5 y CSS, optimizado con AngularJS y </w:t>
+      </w:r>
+      <w:proofErr w:type="spellStart"/>
+      <w:r>
+        <w:t>Sass</w:t>
       </w:r>
       <w:proofErr w:type="spellEnd"/>
       <w:r>
@@ -5974,163 +6889,305 @@
       </w:r>
     </w:p>
     <w:p>
-      <w:pPr>
-        <w:pStyle w:val="Prrafodelista"/>
-        <w:numPr>
-          <w:ilvl w:val="0"/>
-          <w:numId w:val="21"/>
-        </w:numPr>
-      </w:pPr>
-      <w:proofErr w:type="spellStart"/>
-      <w:r>
-        <w:t>Mongoose</w:t>
-      </w:r>
-      <w:proofErr w:type="spellEnd"/>
-      <w:r>
-        <w:t xml:space="preserve">: </w:t>
-      </w:r>
-      <w:proofErr w:type="spellStart"/>
-      <w:r>
-        <w:t>Mongoose</w:t>
-      </w:r>
-      <w:proofErr w:type="spellEnd"/>
-      <w:r>
-        <w:t xml:space="preserve"> se conecta a </w:t>
-      </w:r>
-      <w:proofErr w:type="spellStart"/>
-      <w:r>
-        <w:t>mongodb</w:t>
-      </w:r>
-      <w:proofErr w:type="spellEnd"/>
-      <w:r>
-        <w:t xml:space="preserve"> y nos permite especificar esquemas de datos, pudiendo añadirles métodos estáticos. </w:t>
-      </w:r>
-    </w:p>
-    <w:p>
-      <w:pPr>
-        <w:pStyle w:val="Prrafodelista"/>
-        <w:numPr>
-          <w:ilvl w:val="0"/>
-          <w:numId w:val="21"/>
-        </w:numPr>
-      </w:pPr>
-      <w:proofErr w:type="spellStart"/>
-      <w:r>
-        <w:t>Moment</w:t>
-      </w:r>
-      <w:proofErr w:type="spellEnd"/>
-      <w:r>
-        <w:t xml:space="preserve">: Librería para </w:t>
-      </w:r>
-      <w:proofErr w:type="spellStart"/>
-      <w:r>
-        <w:t>parsear</w:t>
-      </w:r>
-      <w:proofErr w:type="spellEnd"/>
-      <w:r>
-        <w:t>, validar, manipular y formatear fechas.</w:t>
-      </w:r>
-    </w:p>
-    <w:p>
-      <w:pPr>
-        <w:pStyle w:val="Prrafodelista"/>
-        <w:numPr>
-          <w:ilvl w:val="0"/>
-          <w:numId w:val="21"/>
-        </w:numPr>
-      </w:pPr>
-      <w:proofErr w:type="spellStart"/>
+      <w:r>
+        <w:t xml:space="preserve">Ionic nos ofrece un alto rendimiento, desarrollando una sola aplicación y pudiendo compilar tanto para Android como para IOS y web. Además disponemos de plantillas para no tener que comenzar el desarrollo desde cero, plugins de </w:t>
+      </w:r>
+      <w:proofErr w:type="spellStart"/>
+      <w:r>
+        <w:t>cordova</w:t>
+      </w:r>
+      <w:proofErr w:type="spellEnd"/>
+      <w:r>
+        <w:t xml:space="preserve"> y componentes desarrollados como directivas, tales como botones, formularios o tarjetas</w:t>
+      </w:r>
+      <w:r>
+        <w:t>, todos</w:t>
+      </w:r>
+      <w:r>
+        <w:t xml:space="preserve"> con su</w:t>
+      </w:r>
+      <w:r>
+        <w:t>s</w:t>
+      </w:r>
+      <w:r>
+        <w:t xml:space="preserve"> CSS asociado</w:t>
+      </w:r>
+      <w:r>
+        <w:t>s</w:t>
+      </w:r>
+      <w:r>
+        <w:t>.</w:t>
+      </w:r>
+    </w:p>
+    <w:p>
+      <w:pPr>
+        <w:pStyle w:val="Ttulo2"/>
+      </w:pPr>
+      <w:bookmarkStart w:id="23" w:name="_Toc473884393"/>
+      <w:r>
+        <w:t>AngularJS</w:t>
+      </w:r>
+      <w:bookmarkEnd w:id="23"/>
+    </w:p>
+    <w:p>
+      <w:r>
+        <w:t>Es un framework</w:t>
+      </w:r>
+      <w:r>
+        <w:t xml:space="preserve"> javascript </w:t>
+      </w:r>
+      <w:r>
+        <w:t>que</w:t>
+      </w:r>
+      <w:r>
+        <w:t xml:space="preserve"> también sigue el patrón MVC. Permite “Data </w:t>
+      </w:r>
+      <w:proofErr w:type="spellStart"/>
+      <w:r>
+        <w:t>binding</w:t>
+      </w:r>
+      <w:proofErr w:type="spellEnd"/>
+      <w:r>
+        <w:t>”, es decir, la actualización automática del contenido de la vista cuando el modelo cambia, o al revés, modificar el modelo cuando la vista cambia. Por otro lado, los controladores son los encargados de controlar el comportamiento de los elementos del DOM, como puede ser la acción a realizar al pulsar un botón. AngularJS también nos ofrece validación de formularios, comunicaciones asíncronas con el servidor, directivas o componentes reusables.</w:t>
+      </w:r>
+    </w:p>
+    <w:p>
+      <w:pPr>
+        <w:pStyle w:val="Ttulo3"/>
+      </w:pPr>
+      <w:bookmarkStart w:id="24" w:name="_Toc473884394"/>
       <w:r>
         <w:lastRenderedPageBreak/>
-        <w:t>Random-password-generator</w:t>
-      </w:r>
-      <w:proofErr w:type="spellEnd"/>
-      <w:r>
-        <w:t>: Generador de cadenas de caracteres aleatorias.</w:t>
-      </w:r>
-    </w:p>
-    <w:p>
-      <w:pPr>
-        <w:pStyle w:val="Prrafodelista"/>
-        <w:numPr>
-          <w:ilvl w:val="0"/>
-          <w:numId w:val="21"/>
-        </w:numPr>
-      </w:pPr>
-      <w:proofErr w:type="spellStart"/>
-      <w:r>
-        <w:t>Nodemailer</w:t>
-      </w:r>
-      <w:proofErr w:type="spellEnd"/>
-      <w:r>
-        <w:t>: Permite el envío de emails.</w:t>
-      </w:r>
-    </w:p>
-    <w:p>
-      <w:pPr>
-        <w:pStyle w:val="Prrafodelista"/>
-        <w:numPr>
-          <w:ilvl w:val="0"/>
-          <w:numId w:val="21"/>
-        </w:numPr>
-      </w:pPr>
-      <w:proofErr w:type="spellStart"/>
-      <w:r>
-        <w:t>fs</w:t>
-      </w:r>
-      <w:proofErr w:type="spellEnd"/>
-      <w:r>
-        <w:t xml:space="preserve">: </w:t>
-      </w:r>
-      <w:proofErr w:type="spellStart"/>
-      <w:r>
-        <w:t>Node</w:t>
-      </w:r>
-      <w:proofErr w:type="spellEnd"/>
-      <w:r>
-        <w:t xml:space="preserve"> file </w:t>
-      </w:r>
-      <w:proofErr w:type="spellStart"/>
-      <w:r>
-        <w:t>system</w:t>
-      </w:r>
-      <w:proofErr w:type="spellEnd"/>
-      <w:r>
-        <w:t>, usado para almacenar los archivos de imagen y audio en el servidor.</w:t>
-      </w:r>
-    </w:p>
-    <w:p>
-      <w:pPr>
-        <w:pStyle w:val="Prrafodelista"/>
-        <w:numPr>
-          <w:ilvl w:val="0"/>
-          <w:numId w:val="21"/>
-        </w:numPr>
-      </w:pPr>
-      <w:r>
-        <w:t>Formidable</w:t>
-      </w:r>
-      <w:r>
-        <w:t xml:space="preserve">: </w:t>
-      </w:r>
-      <w:r>
-        <w:t xml:space="preserve">permite </w:t>
-      </w:r>
-      <w:proofErr w:type="spellStart"/>
-      <w:r>
-        <w:t>parsear</w:t>
-      </w:r>
-      <w:proofErr w:type="spellEnd"/>
-      <w:r>
-        <w:t xml:space="preserve"> información de formularios, usado para </w:t>
-      </w:r>
-      <w:proofErr w:type="spellStart"/>
-      <w:r>
-        <w:t>parsear</w:t>
-      </w:r>
-      <w:proofErr w:type="spellEnd"/>
-      <w:r>
-        <w:t xml:space="preserve"> la subida y descarga de los archivos de imagen y audio</w:t>
+        <w:t>Módulos</w:t>
+      </w:r>
+      <w:bookmarkEnd w:id="24"/>
+    </w:p>
+    <w:p>
+      <w:r>
+        <w:t xml:space="preserve">Es el contenedor de cada parte de una aplicación, siempre hay un controlador para cada módulo. En nuestra aplicación tenemos módulos para la autenticación, para la administración, para la creación de </w:t>
+      </w:r>
+      <w:proofErr w:type="spellStart"/>
+      <w:r>
+        <w:t>tests</w:t>
+      </w:r>
+      <w:proofErr w:type="spellEnd"/>
+      <w:r>
+        <w:t>, etc.</w:t>
+      </w:r>
+    </w:p>
+    <w:p>
+      <w:pPr>
+        <w:pStyle w:val="Ttulo3"/>
+      </w:pPr>
+      <w:bookmarkStart w:id="25" w:name="_Toc473884395"/>
+      <w:r>
+        <w:t>Directivas</w:t>
+      </w:r>
+      <w:bookmarkEnd w:id="25"/>
+    </w:p>
+    <w:p>
+      <w:r>
+        <w:t xml:space="preserve">Directivas: con las directivas se permite extender HTML con nuevos atributos. Las directivas ofrecen funcionalidades a la aplicación. Las propias de AngularJS empiezan siempre por el prefijo </w:t>
+      </w:r>
+      <w:proofErr w:type="spellStart"/>
+      <w:r>
+        <w:t>ng</w:t>
+      </w:r>
+      <w:proofErr w:type="spellEnd"/>
+      <w:r>
+        <w:t xml:space="preserve">-. Unos ejemplos de directivas son: </w:t>
+      </w:r>
+      <w:proofErr w:type="spellStart"/>
+      <w:r>
+        <w:t>ng</w:t>
+      </w:r>
+      <w:proofErr w:type="spellEnd"/>
+      <w:r>
+        <w:t xml:space="preserve">-app, </w:t>
+      </w:r>
+      <w:proofErr w:type="spellStart"/>
+      <w:r>
+        <w:t>ng-init</w:t>
+      </w:r>
+      <w:proofErr w:type="spellEnd"/>
+      <w:r>
+        <w:t xml:space="preserve">, </w:t>
+      </w:r>
+      <w:proofErr w:type="spellStart"/>
+      <w:r>
+        <w:t>ng-model</w:t>
+      </w:r>
+      <w:proofErr w:type="spellEnd"/>
+    </w:p>
+    <w:p>
+      <w:pPr>
+        <w:pStyle w:val="Ttulo3"/>
+      </w:pPr>
+      <w:bookmarkStart w:id="26" w:name="_Toc473884396"/>
+      <w:r>
+        <w:t>Modelos</w:t>
+      </w:r>
+      <w:bookmarkEnd w:id="26"/>
+    </w:p>
+    <w:p>
+      <w:r>
+        <w:t xml:space="preserve">Modelos: los modelos conectan los controles y valores de HTML, como son los input, </w:t>
+      </w:r>
+      <w:proofErr w:type="spellStart"/>
+      <w:r>
+        <w:t>selects</w:t>
+      </w:r>
+      <w:proofErr w:type="spellEnd"/>
+      <w:r>
+        <w:t xml:space="preserve"> o </w:t>
+      </w:r>
+      <w:proofErr w:type="spellStart"/>
+      <w:r>
+        <w:t>textareas</w:t>
+      </w:r>
+      <w:proofErr w:type="spellEnd"/>
+      <w:r>
+        <w:t>, a los datos de la aplicación.</w:t>
+      </w:r>
+    </w:p>
+    <w:p>
+      <w:pPr>
+        <w:pStyle w:val="Ttulo3"/>
+      </w:pPr>
+      <w:bookmarkStart w:id="27" w:name="_Toc473884397"/>
+      <w:r>
+        <w:t>Controladores</w:t>
+      </w:r>
+      <w:bookmarkEnd w:id="27"/>
+    </w:p>
+    <w:p>
+      <w:r>
+        <w:t xml:space="preserve">Las aplicaciones de AngularJS son controladas por los controladores. Con la directiva </w:t>
+      </w:r>
+      <w:proofErr w:type="spellStart"/>
+      <w:r>
+        <w:t>ng-controller</w:t>
+      </w:r>
+      <w:proofErr w:type="spellEnd"/>
+      <w:r>
+        <w:t xml:space="preserve"> definimos el área de control de cada controlador. En éste componente tendremos toda la funcionalidad del módulo específico que controle, como puede ser la función a realizar cuando se pulsa un botón</w:t>
+      </w:r>
+      <w:r>
+        <w:t>, o el comportamiento a seguir cuando cambia un valor en la vista que ejerce control.</w:t>
+      </w:r>
+    </w:p>
+    <w:p>
+      <w:pPr>
+        <w:pStyle w:val="Ttulo3"/>
+      </w:pPr>
+      <w:bookmarkStart w:id="28" w:name="_Toc473884398"/>
+      <w:proofErr w:type="spellStart"/>
+      <w:r>
+        <w:t>Scope</w:t>
+      </w:r>
+      <w:bookmarkEnd w:id="28"/>
+      <w:proofErr w:type="spellEnd"/>
+    </w:p>
+    <w:p>
+      <w:r>
+        <w:t xml:space="preserve">El </w:t>
+      </w:r>
+      <w:proofErr w:type="spellStart"/>
+      <w:r>
+        <w:t>scope</w:t>
+      </w:r>
+      <w:proofErr w:type="spellEnd"/>
+      <w:r>
+        <w:t xml:space="preserve"> es la conexión entre la vista (HTML) y el controlador (Javascript). Es un objeto con propiedades y métodos accesibles, y está disponible en ambas partes, tanto en la vista como en el controlador. Un ejemplo de uso del </w:t>
+      </w:r>
+      <w:proofErr w:type="spellStart"/>
+      <w:r>
+        <w:t>scope</w:t>
+      </w:r>
+      <w:proofErr w:type="spellEnd"/>
+      <w:r>
+        <w:t xml:space="preserve"> puede ser el siguiente:</w:t>
+      </w:r>
+    </w:p>
+    <w:p>
+      <w:r>
+        <w:rPr>
+          <w:noProof/>
+          <w:lang w:val="en-GB" w:eastAsia="en-GB"/>
+        </w:rPr>
+        <w:drawing>
+          <wp:inline distT="0" distB="0" distL="0" distR="0" wp14:anchorId="66C39421" wp14:editId="78169A50">
+            <wp:extent cx="3781425" cy="2809875"/>
+            <wp:effectExtent l="0" t="0" r="9525" b="9525"/>
+            <wp:docPr id="50" name="Imagen 50"/>
+            <wp:cNvGraphicFramePr>
+              <a:graphicFrameLocks xmlns:a="http://schemas.openxmlformats.org/drawingml/2006/main" noChangeAspect="1"/>
+            </wp:cNvGraphicFramePr>
+            <a:graphic xmlns:a="http://schemas.openxmlformats.org/drawingml/2006/main">
+              <a:graphicData uri="http://schemas.openxmlformats.org/drawingml/2006/picture">
+                <pic:pic xmlns:pic="http://schemas.openxmlformats.org/drawingml/2006/picture">
+                  <pic:nvPicPr>
+                    <pic:cNvPr id="1" name=""/>
+                    <pic:cNvPicPr/>
+                  </pic:nvPicPr>
+                  <pic:blipFill>
+                    <a:blip r:embed="rId18"/>
+                    <a:stretch>
+                      <a:fillRect/>
+                    </a:stretch>
+                  </pic:blipFill>
+                  <pic:spPr>
+                    <a:xfrm>
+                      <a:off x="0" y="0"/>
+                      <a:ext cx="3781425" cy="2809875"/>
+                    </a:xfrm>
+                    <a:prstGeom prst="rect">
+                      <a:avLst/>
+                    </a:prstGeom>
+                  </pic:spPr>
+                </pic:pic>
+              </a:graphicData>
+            </a:graphic>
+          </wp:inline>
+        </w:drawing>
+      </w:r>
+    </w:p>
+    <w:p>
+      <w:r>
+        <w:lastRenderedPageBreak/>
+        <w:t>Como vemos, en el controlador llamado “</w:t>
+      </w:r>
+      <w:proofErr w:type="spellStart"/>
+      <w:r>
+        <w:t>myCtrl</w:t>
+      </w:r>
+      <w:proofErr w:type="spellEnd"/>
+      <w:r>
+        <w:t xml:space="preserve">” tenemos en el </w:t>
+      </w:r>
+      <w:proofErr w:type="spellStart"/>
+      <w:r>
+        <w:t>scope</w:t>
+      </w:r>
+      <w:proofErr w:type="spellEnd"/>
+      <w:r>
+        <w:t xml:space="preserve"> una propiedad llamada “</w:t>
+      </w:r>
+      <w:proofErr w:type="spellStart"/>
+      <w:r>
+        <w:t>carname</w:t>
+      </w:r>
+      <w:proofErr w:type="spellEnd"/>
+      <w:r>
+        <w:t>”, que en la vista se conecta como “{{</w:t>
+      </w:r>
+      <w:proofErr w:type="spellStart"/>
+      <w:r>
+        <w:t>carname</w:t>
+      </w:r>
+      <w:proofErr w:type="spellEnd"/>
+      <w:r>
+        <w:t>}}”. Así, en la vista dentro del elemento h1 tendremos escrito “Volvo” pues en el controlador tiene ese valor.</w:t>
       </w:r>
     </w:p>
     <w:p/>
@@ -6138,145 +7195,36 @@
       <w:pPr>
         <w:pStyle w:val="Ttulo2"/>
       </w:pPr>
-      <w:bookmarkStart w:id="20" w:name="_Toc473644693"/>
-      <w:r>
-        <w:t>MongoDB</w:t>
-      </w:r>
-      <w:bookmarkEnd w:id="20"/>
-    </w:p>
-    <w:p>
-      <w:r>
-        <w:t xml:space="preserve">MongoDB es una base de datos </w:t>
-      </w:r>
-      <w:proofErr w:type="spellStart"/>
-      <w:r>
-        <w:t>NoSQL</w:t>
-      </w:r>
-      <w:proofErr w:type="spellEnd"/>
-      <w:r>
-        <w:t xml:space="preserve"> ágil en la que la estructura de los datos se basa en</w:t>
-      </w:r>
-      <w:r>
-        <w:t xml:space="preserve"> documentos.</w:t>
-      </w:r>
-    </w:p>
-    <w:p>
-      <w:r>
-        <w:t xml:space="preserve">El software utilizado para la gestión de la base de datos es </w:t>
-      </w:r>
-      <w:proofErr w:type="spellStart"/>
-      <w:r>
-        <w:t>Robomongo</w:t>
-      </w:r>
-      <w:proofErr w:type="spellEnd"/>
-      <w:r>
-        <w:t xml:space="preserve">, pues nos ofrece una interfaz sencilla </w:t>
-      </w:r>
-      <w:r>
-        <w:t xml:space="preserve">en la que poder visualizar fácilmente los documentos existentes en la base de datos y poder </w:t>
-      </w:r>
-      <w:r>
-        <w:t xml:space="preserve">rápidamente </w:t>
-      </w:r>
-      <w:r>
-        <w:t>modificarlos, eliminarlos o incluso añadir nuevos.</w:t>
-      </w:r>
-    </w:p>
-    <w:p>
-      <w:pPr>
-        <w:pStyle w:val="Ttulo2"/>
-      </w:pPr>
-      <w:bookmarkStart w:id="21" w:name="_Toc473644694"/>
-      <w:r>
-        <w:t>Ionic</w:t>
-      </w:r>
-      <w:bookmarkEnd w:id="21"/>
-    </w:p>
-    <w:p>
-      <w:r>
-        <w:t xml:space="preserve">Es un framework para construir aplicaciones móviles. Sigue el patrón MVC (Modelo-Vista-Controlador) en el que se separa los datos, de la lógica y las interfaces de usuario. Permite el desarrollo de aplicaciones híbridas basadas en Javascript, HTML5 y CSS, optimizado con AngularJS y </w:t>
-      </w:r>
-      <w:proofErr w:type="spellStart"/>
-      <w:r>
-        <w:t>Sass</w:t>
-      </w:r>
-      <w:proofErr w:type="spellEnd"/>
-      <w:r>
-        <w:t>.</w:t>
-      </w:r>
-    </w:p>
-    <w:p>
-      <w:r>
-        <w:t xml:space="preserve">Ionic nos ofrece un alto rendimiento, desarrollando una sola aplicación y pudiendo compilar tanto para Android como para IOS y web. Además disponemos de plantillas para no tener que comenzar el desarrollo desde cero, plugins de </w:t>
-      </w:r>
-      <w:proofErr w:type="spellStart"/>
-      <w:r>
-        <w:t>cordova</w:t>
-      </w:r>
-      <w:proofErr w:type="spellEnd"/>
-      <w:r>
-        <w:t xml:space="preserve"> y componentes desarrollados como directivas, tales como botones, formularios o tarjetas</w:t>
-      </w:r>
-      <w:r>
-        <w:t>, todos</w:t>
-      </w:r>
-      <w:r>
-        <w:t xml:space="preserve"> con su</w:t>
-      </w:r>
-      <w:r>
-        <w:t>s</w:t>
-      </w:r>
-      <w:r>
-        <w:t xml:space="preserve"> CSS asociado</w:t>
-      </w:r>
-      <w:r>
-        <w:t>s</w:t>
-      </w:r>
-      <w:r>
-        <w:t>.</w:t>
-      </w:r>
-    </w:p>
-    <w:p>
-      <w:pPr>
-        <w:pStyle w:val="Ttulo2"/>
-      </w:pPr>
-      <w:bookmarkStart w:id="22" w:name="_Toc473644695"/>
-      <w:r>
-        <w:t>AngularJS</w:t>
-      </w:r>
-      <w:bookmarkEnd w:id="22"/>
-    </w:p>
-    <w:p>
-      <w:r>
-        <w:t>Es un framework</w:t>
-      </w:r>
-      <w:r>
-        <w:t xml:space="preserve"> javascript y también sigue el patrón MVC. Permite “Data </w:t>
-      </w:r>
-      <w:proofErr w:type="spellStart"/>
-      <w:r>
-        <w:t>binding</w:t>
-      </w:r>
-      <w:proofErr w:type="spellEnd"/>
-      <w:r>
-        <w:t>”, es decir, la actualización automática del contenido de la vista cuando el modelo cambia, o al revés, modificar el modelo cuando la vista cambia. Por otro lado, los controladores son los encargados de controlar el comportamiento de los elementos del DOM, como puede ser la acción a realizar al pulsar un botón. AngularJS también nos ofrece validación de formularios, comunicaciones asíncronas con el servidor, directivas o componentes reusables.</w:t>
-      </w:r>
-    </w:p>
-    <w:p>
-      <w:pPr>
-        <w:pStyle w:val="Ttulo2"/>
-      </w:pPr>
-      <w:bookmarkStart w:id="23" w:name="_Toc473644696"/>
+      <w:bookmarkStart w:id="29" w:name="_Toc473884399"/>
       <w:proofErr w:type="spellStart"/>
       <w:r>
         <w:t>Cordova</w:t>
       </w:r>
-      <w:bookmarkEnd w:id="23"/>
+      <w:bookmarkEnd w:id="29"/>
       <w:proofErr w:type="spellEnd"/>
     </w:p>
     <w:p>
       <w:r>
         <w:t>Es un framework para el desarrollo de aplicaciones móviles que permite usar HTML5, CSS3 y javascript para poder desarrollar aplicaciones en distintas plataformas. Permite utilizar una misma aplicación en distintas plataformas sin tener que implementarla para cada una.</w:t>
+      </w:r>
+      <w:r>
+        <w:t xml:space="preserve"> Las aplicaciones web no pueden utilizar las funcionalidades nativas de los </w:t>
+      </w:r>
+      <w:proofErr w:type="spellStart"/>
+      <w:r>
+        <w:t>dospositivos</w:t>
+      </w:r>
+      <w:proofErr w:type="spellEnd"/>
+      <w:r>
+        <w:t xml:space="preserve"> móviles, y es por eso que necesitamos </w:t>
+      </w:r>
+      <w:proofErr w:type="spellStart"/>
+      <w:r>
+        <w:t>Cordova</w:t>
+      </w:r>
+      <w:proofErr w:type="spellEnd"/>
+      <w:r>
+        <w:t>. Nos ofrece una conexión entre las aplicaciones web y los dispositivos móviles, adaptando las funcionalidades para ambos lados. Así, podemos desarrollar aplicaciones híbridas pudiendo utilizar la cámara, la geolocalización, el sistema de archivos y otras funcionalidades nativas de los teléfonos móviles.</w:t>
       </w:r>
     </w:p>
     <w:p/>
@@ -6308,22 +7256,22 @@
       <w:pPr>
         <w:pStyle w:val="Ttulo1"/>
       </w:pPr>
-      <w:bookmarkStart w:id="24" w:name="_Toc473644697"/>
+      <w:bookmarkStart w:id="30" w:name="_Toc473884400"/>
       <w:r>
         <w:lastRenderedPageBreak/>
         <w:t>Descripción del diseño y desarrollo realizados</w:t>
       </w:r>
-      <w:bookmarkEnd w:id="24"/>
+      <w:bookmarkEnd w:id="30"/>
     </w:p>
     <w:p>
       <w:pPr>
         <w:pStyle w:val="Ttulo2"/>
       </w:pPr>
-      <w:bookmarkStart w:id="25" w:name="_Toc473644698"/>
+      <w:bookmarkStart w:id="31" w:name="_Toc473884401"/>
       <w:r>
         <w:t>Modelos de datos en base de datos</w:t>
       </w:r>
-      <w:bookmarkEnd w:id="25"/>
+      <w:bookmarkEnd w:id="31"/>
     </w:p>
     <w:p>
       <w:r>
@@ -6354,11 +7302,11 @@
       <w:pPr>
         <w:pStyle w:val="Ttulo3"/>
       </w:pPr>
-      <w:bookmarkStart w:id="26" w:name="_Toc473644699"/>
+      <w:bookmarkStart w:id="32" w:name="_Toc473884402"/>
       <w:r>
         <w:t>Modelo de usuario</w:t>
       </w:r>
-      <w:bookmarkEnd w:id="26"/>
+      <w:bookmarkEnd w:id="32"/>
     </w:p>
     <w:p>
       <w:r>
@@ -6409,7 +7357,7 @@
                     <pic:cNvPicPr/>
                   </pic:nvPicPr>
                   <pic:blipFill>
-                    <a:blip r:embed="rId17"/>
+                    <a:blip r:embed="rId19"/>
                     <a:stretch>
                       <a:fillRect/>
                     </a:stretch>
@@ -6466,7 +7414,7 @@
                     <pic:cNvPicPr/>
                   </pic:nvPicPr>
                   <pic:blipFill>
-                    <a:blip r:embed="rId18"/>
+                    <a:blip r:embed="rId20"/>
                     <a:stretch>
                       <a:fillRect/>
                     </a:stretch>
@@ -6491,11 +7439,11 @@
       <w:pPr>
         <w:pStyle w:val="Ttulo3"/>
       </w:pPr>
-      <w:bookmarkStart w:id="27" w:name="_Toc473644700"/>
+      <w:bookmarkStart w:id="33" w:name="_Toc473884403"/>
       <w:r>
         <w:t>Modelo de pregunta</w:t>
       </w:r>
-      <w:bookmarkEnd w:id="27"/>
+      <w:bookmarkEnd w:id="33"/>
     </w:p>
     <w:p>
       <w:r>
@@ -6525,7 +7473,7 @@
                     <pic:cNvPicPr/>
                   </pic:nvPicPr>
                   <pic:blipFill>
-                    <a:blip r:embed="rId19"/>
+                    <a:blip r:embed="rId21"/>
                     <a:stretch>
                       <a:fillRect/>
                     </a:stretch>
@@ -6582,7 +7530,7 @@
                     <pic:cNvPicPr/>
                   </pic:nvPicPr>
                   <pic:blipFill>
-                    <a:blip r:embed="rId20"/>
+                    <a:blip r:embed="rId22"/>
                     <a:stretch>
                       <a:fillRect/>
                     </a:stretch>
@@ -6603,22 +7551,1277 @@
         </w:drawing>
       </w:r>
     </w:p>
-    <w:p/>
     <w:p>
       <w:pPr>
         <w:pStyle w:val="Ttulo2"/>
       </w:pPr>
-      <w:bookmarkStart w:id="28" w:name="_Toc473644701"/>
+      <w:r>
+        <w:t>Estructura de módulos en cliente</w:t>
+      </w:r>
+    </w:p>
+    <w:p>
+      <w:r>
+        <w:t>Para cada funcionalidad de la aplicación, ésta se ha separado en módulos. Cada módulo tendrá su controlador, su HTML, su archivo de configuración y su archivo de especificación de módulo. Así, tenemos los siguientes módulos:</w:t>
+      </w:r>
+      <w:r>
+        <w:t xml:space="preserve"> </w:t>
+      </w:r>
+      <w:proofErr w:type="spellStart"/>
+      <w:r>
+        <w:t>login</w:t>
+      </w:r>
+      <w:proofErr w:type="spellEnd"/>
+      <w:r>
+        <w:t xml:space="preserve">, administración, añadir pregunta, hacer test, ver perfil, ver ranking, administrar preguntas y administrar usuarios. </w:t>
+      </w:r>
+    </w:p>
+    <w:p>
+      <w:r>
+        <w:t>Como ejemplo, vemos para el caso de ver el ranking, que disponemos de su controlador (rankingController.js), su archivo de configuración (config.js) y el archivo de especificación del módulo (ranking.module.js). Los demás módulos siguen el mismo patrón de diseño.</w:t>
+      </w:r>
+    </w:p>
+    <w:p>
+      <w:r>
+        <w:rPr>
+          <w:noProof/>
+          <w:lang w:val="en-GB" w:eastAsia="en-GB"/>
+        </w:rPr>
+        <w:drawing>
+          <wp:inline distT="0" distB="0" distL="0" distR="0" wp14:anchorId="63EC49F7" wp14:editId="7ADE839C">
+            <wp:extent cx="1743075" cy="933450"/>
+            <wp:effectExtent l="0" t="0" r="9525" b="0"/>
+            <wp:docPr id="55" name="Imagen 55"/>
+            <wp:cNvGraphicFramePr>
+              <a:graphicFrameLocks xmlns:a="http://schemas.openxmlformats.org/drawingml/2006/main" noChangeAspect="1"/>
+            </wp:cNvGraphicFramePr>
+            <a:graphic xmlns:a="http://schemas.openxmlformats.org/drawingml/2006/main">
+              <a:graphicData uri="http://schemas.openxmlformats.org/drawingml/2006/picture">
+                <pic:pic xmlns:pic="http://schemas.openxmlformats.org/drawingml/2006/picture">
+                  <pic:nvPicPr>
+                    <pic:cNvPr id="1" name=""/>
+                    <pic:cNvPicPr/>
+                  </pic:nvPicPr>
+                  <pic:blipFill>
+                    <a:blip r:embed="rId23"/>
+                    <a:stretch>
+                      <a:fillRect/>
+                    </a:stretch>
+                  </pic:blipFill>
+                  <pic:spPr>
+                    <a:xfrm>
+                      <a:off x="0" y="0"/>
+                      <a:ext cx="1743075" cy="933450"/>
+                    </a:xfrm>
+                    <a:prstGeom prst="rect">
+                      <a:avLst/>
+                    </a:prstGeom>
+                  </pic:spPr>
+                </pic:pic>
+              </a:graphicData>
+            </a:graphic>
+          </wp:inline>
+        </w:drawing>
+      </w:r>
+    </w:p>
+    <w:p>
+      <w:r>
+        <w:t xml:space="preserve">En ranking.module.js tenemos el siguiente contenido, en que se especifica el nombre del módulo y se enlaza con el </w:t>
+      </w:r>
+      <w:proofErr w:type="spellStart"/>
+      <w:r>
+        <w:t>router</w:t>
+      </w:r>
+      <w:proofErr w:type="spellEnd"/>
+      <w:r>
+        <w:t xml:space="preserve"> de AngularJS.</w:t>
+      </w:r>
+      <w:r>
+        <w:t xml:space="preserve"> Por otro lado, en config.js se especifica el estado con el que se enlaza el módulo, la </w:t>
+      </w:r>
+      <w:proofErr w:type="spellStart"/>
+      <w:r>
+        <w:t>url</w:t>
+      </w:r>
+      <w:proofErr w:type="spellEnd"/>
+      <w:r>
+        <w:t>, la vista asociada (rankingTemplate.html) y el controlador asociado (</w:t>
+      </w:r>
+      <w:proofErr w:type="spellStart"/>
+      <w:r>
+        <w:t>rankingController</w:t>
+      </w:r>
+      <w:proofErr w:type="spellEnd"/>
+      <w:r>
+        <w:t>). Por último, en el controlador del módulo rankingController.js, vemos la función de inicialización que hace la petición al servidor para obtener los datos a mostrar en el ranking.</w:t>
+      </w:r>
+    </w:p>
+    <w:p>
+      <w:r>
+        <w:rPr>
+          <w:noProof/>
+          <w:lang w:val="en-GB" w:eastAsia="en-GB"/>
+        </w:rPr>
+        <w:lastRenderedPageBreak/>
+        <w:drawing>
+          <wp:inline distT="0" distB="0" distL="0" distR="0" wp14:anchorId="0AB093C7" wp14:editId="3321DFCF">
+            <wp:extent cx="4152900" cy="1295400"/>
+            <wp:effectExtent l="0" t="0" r="0" b="0"/>
+            <wp:docPr id="56" name="Imagen 56"/>
+            <wp:cNvGraphicFramePr>
+              <a:graphicFrameLocks xmlns:a="http://schemas.openxmlformats.org/drawingml/2006/main" noChangeAspect="1"/>
+            </wp:cNvGraphicFramePr>
+            <a:graphic xmlns:a="http://schemas.openxmlformats.org/drawingml/2006/main">
+              <a:graphicData uri="http://schemas.openxmlformats.org/drawingml/2006/picture">
+                <pic:pic xmlns:pic="http://schemas.openxmlformats.org/drawingml/2006/picture">
+                  <pic:nvPicPr>
+                    <pic:cNvPr id="1" name=""/>
+                    <pic:cNvPicPr/>
+                  </pic:nvPicPr>
+                  <pic:blipFill>
+                    <a:blip r:embed="rId24"/>
+                    <a:stretch>
+                      <a:fillRect/>
+                    </a:stretch>
+                  </pic:blipFill>
+                  <pic:spPr>
+                    <a:xfrm>
+                      <a:off x="0" y="0"/>
+                      <a:ext cx="4152900" cy="1295400"/>
+                    </a:xfrm>
+                    <a:prstGeom prst="rect">
+                      <a:avLst/>
+                    </a:prstGeom>
+                  </pic:spPr>
+                </pic:pic>
+              </a:graphicData>
+            </a:graphic>
+          </wp:inline>
+        </w:drawing>
+      </w:r>
+    </w:p>
+    <w:p>
+      <w:r>
+        <w:rPr>
+          <w:noProof/>
+          <w:lang w:val="en-GB" w:eastAsia="en-GB"/>
+        </w:rPr>
+        <w:drawing>
+          <wp:inline distT="0" distB="0" distL="0" distR="0" wp14:anchorId="536A6512" wp14:editId="3D9C851D">
+            <wp:extent cx="5760085" cy="3087370"/>
+            <wp:effectExtent l="0" t="0" r="0" b="0"/>
+            <wp:docPr id="57" name="Imagen 57"/>
+            <wp:cNvGraphicFramePr>
+              <a:graphicFrameLocks xmlns:a="http://schemas.openxmlformats.org/drawingml/2006/main" noChangeAspect="1"/>
+            </wp:cNvGraphicFramePr>
+            <a:graphic xmlns:a="http://schemas.openxmlformats.org/drawingml/2006/main">
+              <a:graphicData uri="http://schemas.openxmlformats.org/drawingml/2006/picture">
+                <pic:pic xmlns:pic="http://schemas.openxmlformats.org/drawingml/2006/picture">
+                  <pic:nvPicPr>
+                    <pic:cNvPr id="1" name=""/>
+                    <pic:cNvPicPr/>
+                  </pic:nvPicPr>
+                  <pic:blipFill>
+                    <a:blip r:embed="rId25"/>
+                    <a:stretch>
+                      <a:fillRect/>
+                    </a:stretch>
+                  </pic:blipFill>
+                  <pic:spPr>
+                    <a:xfrm>
+                      <a:off x="0" y="0"/>
+                      <a:ext cx="5760085" cy="3087370"/>
+                    </a:xfrm>
+                    <a:prstGeom prst="rect">
+                      <a:avLst/>
+                    </a:prstGeom>
+                  </pic:spPr>
+                </pic:pic>
+              </a:graphicData>
+            </a:graphic>
+          </wp:inline>
+        </w:drawing>
+      </w:r>
+    </w:p>
+    <w:p>
+      <w:r>
+        <w:rPr>
+          <w:noProof/>
+          <w:lang w:val="en-GB" w:eastAsia="en-GB"/>
+        </w:rPr>
+        <w:drawing>
+          <wp:inline distT="0" distB="0" distL="0" distR="0" wp14:anchorId="3C6B7C86" wp14:editId="479C3B92">
+            <wp:extent cx="5760085" cy="2139315"/>
+            <wp:effectExtent l="0" t="0" r="0" b="0"/>
+            <wp:docPr id="58" name="Imagen 58"/>
+            <wp:cNvGraphicFramePr>
+              <a:graphicFrameLocks xmlns:a="http://schemas.openxmlformats.org/drawingml/2006/main" noChangeAspect="1"/>
+            </wp:cNvGraphicFramePr>
+            <a:graphic xmlns:a="http://schemas.openxmlformats.org/drawingml/2006/main">
+              <a:graphicData uri="http://schemas.openxmlformats.org/drawingml/2006/picture">
+                <pic:pic xmlns:pic="http://schemas.openxmlformats.org/drawingml/2006/picture">
+                  <pic:nvPicPr>
+                    <pic:cNvPr id="1" name=""/>
+                    <pic:cNvPicPr/>
+                  </pic:nvPicPr>
+                  <pic:blipFill>
+                    <a:blip r:embed="rId26"/>
+                    <a:stretch>
+                      <a:fillRect/>
+                    </a:stretch>
+                  </pic:blipFill>
+                  <pic:spPr>
+                    <a:xfrm>
+                      <a:off x="0" y="0"/>
+                      <a:ext cx="5760085" cy="2139315"/>
+                    </a:xfrm>
+                    <a:prstGeom prst="rect">
+                      <a:avLst/>
+                    </a:prstGeom>
+                  </pic:spPr>
+                </pic:pic>
+              </a:graphicData>
+            </a:graphic>
+          </wp:inline>
+        </w:drawing>
+      </w:r>
+    </w:p>
+    <w:p>
+      <w:pPr>
+        <w:pStyle w:val="Ttulo3"/>
+      </w:pPr>
+      <w:r>
+        <w:t>Servicios</w:t>
+      </w:r>
+    </w:p>
+    <w:p>
+      <w:r>
+        <w:t>Además de los módulos, también se ha creado archivos como servicios para englobar en un archivo funcionalidades específicas.</w:t>
+      </w:r>
+    </w:p>
+    <w:p>
+      <w:pPr>
+        <w:pStyle w:val="Prrafodelista"/>
+        <w:numPr>
+          <w:ilvl w:val="0"/>
+          <w:numId w:val="34"/>
+        </w:numPr>
+      </w:pPr>
+      <w:proofErr w:type="spellStart"/>
+      <w:r>
+        <w:t>APIClient</w:t>
+      </w:r>
+      <w:proofErr w:type="spellEnd"/>
+      <w:r>
+        <w:t xml:space="preserve">: En este archivo tenemos todas las funciones para hacer peticiones al servidor. Como ejemplo, mostramos la primera función del archivo que es la llamara para realizar la función de </w:t>
+      </w:r>
+      <w:proofErr w:type="spellStart"/>
+      <w:r>
+        <w:t>login</w:t>
+      </w:r>
+      <w:proofErr w:type="spellEnd"/>
+    </w:p>
+    <w:p>
+      <w:pPr>
+        <w:pStyle w:val="Prrafodelista"/>
+      </w:pPr>
+      <w:r>
+        <w:rPr>
+          <w:noProof/>
+          <w:lang w:val="en-GB" w:eastAsia="en-GB"/>
+        </w:rPr>
+        <w:lastRenderedPageBreak/>
+        <w:drawing>
+          <wp:inline distT="0" distB="0" distL="0" distR="0" wp14:anchorId="0F7C0183" wp14:editId="098BCAEE">
+            <wp:extent cx="5760085" cy="1273810"/>
+            <wp:effectExtent l="0" t="0" r="0" b="2540"/>
+            <wp:docPr id="59" name="Imagen 59"/>
+            <wp:cNvGraphicFramePr>
+              <a:graphicFrameLocks xmlns:a="http://schemas.openxmlformats.org/drawingml/2006/main" noChangeAspect="1"/>
+            </wp:cNvGraphicFramePr>
+            <a:graphic xmlns:a="http://schemas.openxmlformats.org/drawingml/2006/main">
+              <a:graphicData uri="http://schemas.openxmlformats.org/drawingml/2006/picture">
+                <pic:pic xmlns:pic="http://schemas.openxmlformats.org/drawingml/2006/picture">
+                  <pic:nvPicPr>
+                    <pic:cNvPr id="1" name=""/>
+                    <pic:cNvPicPr/>
+                  </pic:nvPicPr>
+                  <pic:blipFill>
+                    <a:blip r:embed="rId27"/>
+                    <a:stretch>
+                      <a:fillRect/>
+                    </a:stretch>
+                  </pic:blipFill>
+                  <pic:spPr>
+                    <a:xfrm>
+                      <a:off x="0" y="0"/>
+                      <a:ext cx="5760085" cy="1273810"/>
+                    </a:xfrm>
+                    <a:prstGeom prst="rect">
+                      <a:avLst/>
+                    </a:prstGeom>
+                  </pic:spPr>
+                </pic:pic>
+              </a:graphicData>
+            </a:graphic>
+          </wp:inline>
+        </w:drawing>
+      </w:r>
+    </w:p>
+    <w:p>
+      <w:pPr>
+        <w:pStyle w:val="Prrafodelista"/>
+        <w:numPr>
+          <w:ilvl w:val="0"/>
+          <w:numId w:val="34"/>
+        </w:numPr>
+      </w:pPr>
+      <w:proofErr w:type="spellStart"/>
+      <w:r>
+        <w:t>SessionService</w:t>
+      </w:r>
+      <w:proofErr w:type="spellEnd"/>
+      <w:r>
+        <w:t>: Archivo que ofrece funciones relacionadas con el control de las sesiones, pudiendo recoger, guardar y limpiar el sistema de almacenamiento local (</w:t>
+      </w:r>
+      <w:proofErr w:type="spellStart"/>
+      <w:r>
+        <w:t>localStorage</w:t>
+      </w:r>
+      <w:proofErr w:type="spellEnd"/>
+      <w:r>
+        <w:t>).</w:t>
+      </w:r>
+    </w:p>
+    <w:p>
+      <w:pPr>
+        <w:pStyle w:val="Prrafodelista"/>
+      </w:pPr>
+      <w:r>
+        <w:rPr>
+          <w:noProof/>
+          <w:lang w:val="en-GB" w:eastAsia="en-GB"/>
+        </w:rPr>
+        <w:drawing>
+          <wp:inline distT="0" distB="0" distL="0" distR="0" wp14:anchorId="48DF0EBF" wp14:editId="7001F023">
+            <wp:extent cx="5760085" cy="1570990"/>
+            <wp:effectExtent l="0" t="0" r="0" b="0"/>
+            <wp:docPr id="60" name="Imagen 60"/>
+            <wp:cNvGraphicFramePr>
+              <a:graphicFrameLocks xmlns:a="http://schemas.openxmlformats.org/drawingml/2006/main" noChangeAspect="1"/>
+            </wp:cNvGraphicFramePr>
+            <a:graphic xmlns:a="http://schemas.openxmlformats.org/drawingml/2006/main">
+              <a:graphicData uri="http://schemas.openxmlformats.org/drawingml/2006/picture">
+                <pic:pic xmlns:pic="http://schemas.openxmlformats.org/drawingml/2006/picture">
+                  <pic:nvPicPr>
+                    <pic:cNvPr id="1" name=""/>
+                    <pic:cNvPicPr/>
+                  </pic:nvPicPr>
+                  <pic:blipFill>
+                    <a:blip r:embed="rId28"/>
+                    <a:stretch>
+                      <a:fillRect/>
+                    </a:stretch>
+                  </pic:blipFill>
+                  <pic:spPr>
+                    <a:xfrm>
+                      <a:off x="0" y="0"/>
+                      <a:ext cx="5760085" cy="1570990"/>
+                    </a:xfrm>
+                    <a:prstGeom prst="rect">
+                      <a:avLst/>
+                    </a:prstGeom>
+                  </pic:spPr>
+                </pic:pic>
+              </a:graphicData>
+            </a:graphic>
+          </wp:inline>
+        </w:drawing>
+      </w:r>
+    </w:p>
+    <w:p>
+      <w:pPr>
+        <w:pStyle w:val="Prrafodelista"/>
+        <w:numPr>
+          <w:ilvl w:val="0"/>
+          <w:numId w:val="34"/>
+        </w:numPr>
+      </w:pPr>
+      <w:proofErr w:type="spellStart"/>
+      <w:r>
+        <w:t>Utils</w:t>
+      </w:r>
+      <w:proofErr w:type="spellEnd"/>
+      <w:r>
+        <w:t>: Archivo en que se engloban las funciones que se utilizan en varias partes de la aplicación, y que permiten que el código no esté duplicado en</w:t>
+      </w:r>
+      <w:r>
+        <w:t xml:space="preserve"> varios puntos de la plataforma, como son las funciones de mostrar </w:t>
+      </w:r>
+      <w:proofErr w:type="spellStart"/>
+      <w:r>
+        <w:t>popup</w:t>
+      </w:r>
+      <w:proofErr w:type="spellEnd"/>
+      <w:r>
+        <w:t xml:space="preserve"> de error, o mostrar mensaje de cargando.</w:t>
+      </w:r>
+    </w:p>
+    <w:p>
+      <w:pPr>
+        <w:pStyle w:val="Ttulo3"/>
+      </w:pPr>
+      <w:r>
+        <w:t xml:space="preserve">Valores </w:t>
+      </w:r>
+    </w:p>
+    <w:p>
+      <w:r>
+        <w:t xml:space="preserve">Por último, en el archivo </w:t>
+      </w:r>
+      <w:proofErr w:type="spellStart"/>
+      <w:r>
+        <w:t>apiPaths</w:t>
+      </w:r>
+      <w:proofErr w:type="spellEnd"/>
+      <w:r>
+        <w:t xml:space="preserve"> disponemos de los valores de las rutas del servidor.</w:t>
+      </w:r>
+    </w:p>
+    <w:p>
+      <w:r>
+        <w:rPr>
+          <w:noProof/>
+          <w:lang w:val="en-GB" w:eastAsia="en-GB"/>
+        </w:rPr>
+        <w:drawing>
+          <wp:inline distT="0" distB="0" distL="0" distR="0" wp14:anchorId="6F586738" wp14:editId="1649A235">
+            <wp:extent cx="5760085" cy="3248025"/>
+            <wp:effectExtent l="0" t="0" r="0" b="9525"/>
+            <wp:docPr id="61" name="Imagen 61"/>
+            <wp:cNvGraphicFramePr>
+              <a:graphicFrameLocks xmlns:a="http://schemas.openxmlformats.org/drawingml/2006/main" noChangeAspect="1"/>
+            </wp:cNvGraphicFramePr>
+            <a:graphic xmlns:a="http://schemas.openxmlformats.org/drawingml/2006/main">
+              <a:graphicData uri="http://schemas.openxmlformats.org/drawingml/2006/picture">
+                <pic:pic xmlns:pic="http://schemas.openxmlformats.org/drawingml/2006/picture">
+                  <pic:nvPicPr>
+                    <pic:cNvPr id="1" name=""/>
+                    <pic:cNvPicPr/>
+                  </pic:nvPicPr>
+                  <pic:blipFill>
+                    <a:blip r:embed="rId29"/>
+                    <a:stretch>
+                      <a:fillRect/>
+                    </a:stretch>
+                  </pic:blipFill>
+                  <pic:spPr>
+                    <a:xfrm>
+                      <a:off x="0" y="0"/>
+                      <a:ext cx="5760085" cy="3248025"/>
+                    </a:xfrm>
+                    <a:prstGeom prst="rect">
+                      <a:avLst/>
+                    </a:prstGeom>
+                  </pic:spPr>
+                </pic:pic>
+              </a:graphicData>
+            </a:graphic>
+          </wp:inline>
+        </w:drawing>
+      </w:r>
+    </w:p>
+    <w:p>
+      <w:pPr>
+        <w:pStyle w:val="Ttulo2"/>
+      </w:pPr>
+      <w:r>
+        <w:lastRenderedPageBreak/>
+        <w:t>Estructura del servidor</w:t>
+      </w:r>
+    </w:p>
+    <w:p>
+      <w:r>
+        <w:t>La estructura de archivos que tiene el servidor es la siguiente:</w:t>
+      </w:r>
+    </w:p>
+    <w:p>
+      <w:r>
+        <w:rPr>
+          <w:noProof/>
+          <w:lang w:val="en-GB" w:eastAsia="en-GB"/>
+        </w:rPr>
+        <w:drawing>
+          <wp:inline distT="0" distB="0" distL="0" distR="0" wp14:anchorId="719972F8" wp14:editId="26DC80E4">
+            <wp:extent cx="1762125" cy="4705350"/>
+            <wp:effectExtent l="0" t="0" r="9525" b="0"/>
+            <wp:docPr id="64" name="Imagen 64"/>
+            <wp:cNvGraphicFramePr>
+              <a:graphicFrameLocks xmlns:a="http://schemas.openxmlformats.org/drawingml/2006/main" noChangeAspect="1"/>
+            </wp:cNvGraphicFramePr>
+            <a:graphic xmlns:a="http://schemas.openxmlformats.org/drawingml/2006/main">
+              <a:graphicData uri="http://schemas.openxmlformats.org/drawingml/2006/picture">
+                <pic:pic xmlns:pic="http://schemas.openxmlformats.org/drawingml/2006/picture">
+                  <pic:nvPicPr>
+                    <pic:cNvPr id="1" name=""/>
+                    <pic:cNvPicPr/>
+                  </pic:nvPicPr>
+                  <pic:blipFill>
+                    <a:blip r:embed="rId30"/>
+                    <a:stretch>
+                      <a:fillRect/>
+                    </a:stretch>
+                  </pic:blipFill>
+                  <pic:spPr>
+                    <a:xfrm>
+                      <a:off x="0" y="0"/>
+                      <a:ext cx="1762125" cy="4705350"/>
+                    </a:xfrm>
+                    <a:prstGeom prst="rect">
+                      <a:avLst/>
+                    </a:prstGeom>
+                  </pic:spPr>
+                </pic:pic>
+              </a:graphicData>
+            </a:graphic>
+          </wp:inline>
+        </w:drawing>
+      </w:r>
+      <w:r>
+        <w:t xml:space="preserve"> </w:t>
+      </w:r>
+    </w:p>
+    <w:p>
+      <w:pPr>
+        <w:pStyle w:val="Ttulo3"/>
+      </w:pPr>
+      <w:r>
+        <w:t xml:space="preserve">Archivo </w:t>
+      </w:r>
+      <w:r>
+        <w:t>connectMongoose.js</w:t>
+      </w:r>
+    </w:p>
+    <w:p>
+      <w:r>
+        <w:t xml:space="preserve">Archivo </w:t>
+      </w:r>
+      <w:r>
+        <w:t xml:space="preserve">que gestiona la conexión de </w:t>
+      </w:r>
+      <w:proofErr w:type="spellStart"/>
+      <w:r>
+        <w:t>Mongoose</w:t>
+      </w:r>
+      <w:proofErr w:type="spellEnd"/>
+      <w:r>
+        <w:t xml:space="preserve"> con MongoDB.</w:t>
+      </w:r>
+    </w:p>
+    <w:p>
+      <w:r>
+        <w:rPr>
+          <w:noProof/>
+          <w:lang w:val="en-GB" w:eastAsia="en-GB"/>
+        </w:rPr>
+        <w:drawing>
+          <wp:inline distT="0" distB="0" distL="0" distR="0" wp14:anchorId="391BD778" wp14:editId="6DFDA0DD">
+            <wp:extent cx="5760085" cy="1472565"/>
+            <wp:effectExtent l="0" t="0" r="0" b="0"/>
+            <wp:docPr id="65" name="Imagen 65"/>
+            <wp:cNvGraphicFramePr>
+              <a:graphicFrameLocks xmlns:a="http://schemas.openxmlformats.org/drawingml/2006/main" noChangeAspect="1"/>
+            </wp:cNvGraphicFramePr>
+            <a:graphic xmlns:a="http://schemas.openxmlformats.org/drawingml/2006/main">
+              <a:graphicData uri="http://schemas.openxmlformats.org/drawingml/2006/picture">
+                <pic:pic xmlns:pic="http://schemas.openxmlformats.org/drawingml/2006/picture">
+                  <pic:nvPicPr>
+                    <pic:cNvPr id="1" name=""/>
+                    <pic:cNvPicPr/>
+                  </pic:nvPicPr>
+                  <pic:blipFill>
+                    <a:blip r:embed="rId31"/>
+                    <a:stretch>
+                      <a:fillRect/>
+                    </a:stretch>
+                  </pic:blipFill>
+                  <pic:spPr>
+                    <a:xfrm>
+                      <a:off x="0" y="0"/>
+                      <a:ext cx="5760085" cy="1472565"/>
+                    </a:xfrm>
+                    <a:prstGeom prst="rect">
+                      <a:avLst/>
+                    </a:prstGeom>
+                  </pic:spPr>
+                </pic:pic>
+              </a:graphicData>
+            </a:graphic>
+          </wp:inline>
+        </w:drawing>
+      </w:r>
+    </w:p>
+    <w:p>
+      <w:pPr>
+        <w:pStyle w:val="Ttulo3"/>
+      </w:pPr>
+      <w:proofErr w:type="spellStart"/>
+      <w:proofErr w:type="gramStart"/>
+      <w:r>
+        <w:t>questionModel</w:t>
+      </w:r>
+      <w:proofErr w:type="spellEnd"/>
+      <w:proofErr w:type="gramEnd"/>
+      <w:r>
+        <w:t xml:space="preserve"> y </w:t>
+      </w:r>
+      <w:proofErr w:type="spellStart"/>
+      <w:r>
+        <w:t>userModel</w:t>
+      </w:r>
+      <w:proofErr w:type="spellEnd"/>
+    </w:p>
+    <w:p>
+      <w:r>
+        <w:t>Archivos donde se especifican los esquemas de los modelos que siguen las preguntas y los usuarios en los documentos de MongoDB, ya explicados anteriormente.</w:t>
+      </w:r>
+    </w:p>
+    <w:p>
+      <w:pPr>
+        <w:pStyle w:val="Ttulo3"/>
+      </w:pPr>
+      <w:r>
+        <w:lastRenderedPageBreak/>
+        <w:t>Archivo middleware.js</w:t>
+      </w:r>
+    </w:p>
+    <w:p>
+      <w:r>
+        <w:t xml:space="preserve">Es el middleware que se ejecuta en cada ruta que necesita un </w:t>
+      </w:r>
+      <w:proofErr w:type="spellStart"/>
+      <w:r>
+        <w:t>token</w:t>
+      </w:r>
+      <w:proofErr w:type="spellEnd"/>
+      <w:r>
+        <w:t xml:space="preserve"> de autenticación para poder acceder a ella. En este archivo tenemos la función de comprobación de la validez del </w:t>
+      </w:r>
+      <w:proofErr w:type="spellStart"/>
+      <w:r>
+        <w:t>token</w:t>
+      </w:r>
+      <w:proofErr w:type="spellEnd"/>
+      <w:r>
+        <w:t>.</w:t>
+      </w:r>
+    </w:p>
+    <w:p>
+      <w:pPr>
+        <w:pStyle w:val="Ttulo3"/>
+      </w:pPr>
+      <w:r>
+        <w:t>Archivo services.js</w:t>
+      </w:r>
+    </w:p>
+    <w:p>
+      <w:r>
+        <w:t xml:space="preserve">Servicio que proporciona la función para la creación del </w:t>
+      </w:r>
+      <w:proofErr w:type="spellStart"/>
+      <w:r>
+        <w:t>token</w:t>
+      </w:r>
+      <w:proofErr w:type="spellEnd"/>
+      <w:r>
+        <w:t xml:space="preserve"> de acceso</w:t>
+      </w:r>
+    </w:p>
+    <w:p>
+      <w:pPr>
+        <w:pStyle w:val="Ttulo3"/>
+      </w:pPr>
+      <w:r>
+        <w:t>Archivos password.js, question.js, upload.js y users.js</w:t>
+      </w:r>
+    </w:p>
+    <w:p>
+      <w:r>
+        <w:t>Archivos específicos para cada ruta del servidor, donde se encuentran los métodos GET, POST, SET, DELETE de las rutas, junto con sus funcionalidades.</w:t>
+      </w:r>
+    </w:p>
+    <w:p>
+      <w:pPr>
+        <w:pStyle w:val="Ttulo3"/>
+      </w:pPr>
+      <w:r>
+        <w:t>Archivo app.js</w:t>
+      </w:r>
+    </w:p>
+    <w:p>
+      <w:r>
+        <w:t>Es el control principal de Express.js. Aquí se especifican las rutas que tiene el servidor junto con los archivos asociados a dichas rutas, el puerto y dirección del servidor, etc.</w:t>
+      </w:r>
+    </w:p>
+    <w:p>
+      <w:pPr>
+        <w:pStyle w:val="Ttulo3"/>
+      </w:pPr>
+      <w:r>
+        <w:t>Archivo config.js</w:t>
+      </w:r>
+    </w:p>
+    <w:p>
+      <w:r>
+        <w:t>Archivo donde se encuentran las variables susceptibles de cambio en la aplicación. De esta manera, se abstraen todas las variables a un único archivo para la fácil configuración del servidor y abstracción del código quitando la necesidad de tener conocimientos de la distribución del código.</w:t>
+      </w:r>
+    </w:p>
+    <w:p>
+      <w:pPr>
+        <w:pStyle w:val="Ttulo3"/>
+      </w:pPr>
+      <w:r>
+        <w:t xml:space="preserve">Archivo </w:t>
+      </w:r>
+      <w:proofErr w:type="spellStart"/>
+      <w:r>
+        <w:t>package.json</w:t>
+      </w:r>
+      <w:proofErr w:type="spellEnd"/>
+    </w:p>
+    <w:p>
+      <w:r>
+        <w:t>Archivo que se crea y se modifica cada vez que añadimos un módulo a la aplicación. Sirve para el control de las dependencias, y en caso de descarga de un proyecto nos facilita la instalación de dichos módulos con el simple uso del comando “</w:t>
+      </w:r>
+      <w:proofErr w:type="spellStart"/>
+      <w:r>
+        <w:t>npm</w:t>
+      </w:r>
+      <w:proofErr w:type="spellEnd"/>
+      <w:r>
+        <w:t xml:space="preserve"> </w:t>
+      </w:r>
+      <w:proofErr w:type="spellStart"/>
+      <w:r>
+        <w:t>install</w:t>
+      </w:r>
+      <w:proofErr w:type="spellEnd"/>
+      <w:r>
+        <w:t>”, que lee este archivo y descarga e instala todos los módulos y dependencias en el proyecto.</w:t>
+      </w:r>
+    </w:p>
+    <w:p>
+      <w:pPr>
+        <w:pStyle w:val="Ttulo3"/>
+      </w:pPr>
+      <w:r>
+        <w:t>Módulos utilizados</w:t>
+      </w:r>
+    </w:p>
+    <w:p>
+      <w:r>
+        <w:t xml:space="preserve">En </w:t>
+      </w:r>
+      <w:r>
+        <w:t>la</w:t>
+      </w:r>
+      <w:r>
+        <w:t xml:space="preserve"> aplicación hemos utilizado los siguientes módulos de NodeJS:</w:t>
+      </w:r>
+    </w:p>
+    <w:p>
+      <w:pPr>
+        <w:pStyle w:val="Prrafodelista"/>
+        <w:numPr>
+          <w:ilvl w:val="0"/>
+          <w:numId w:val="21"/>
+        </w:numPr>
+      </w:pPr>
+      <w:proofErr w:type="spellStart"/>
+      <w:r>
+        <w:t>Crypto</w:t>
+      </w:r>
+      <w:proofErr w:type="spellEnd"/>
+      <w:r>
+        <w:t xml:space="preserve">: para </w:t>
+      </w:r>
+      <w:proofErr w:type="spellStart"/>
+      <w:r>
+        <w:t>hashear</w:t>
+      </w:r>
+      <w:proofErr w:type="spellEnd"/>
+      <w:r>
+        <w:t xml:space="preserve"> las contraseñas. En nuestro caso hemos utilizado sha256</w:t>
+      </w:r>
+    </w:p>
+    <w:p>
+      <w:pPr>
+        <w:pStyle w:val="Prrafodelista"/>
+        <w:numPr>
+          <w:ilvl w:val="0"/>
+          <w:numId w:val="21"/>
+        </w:numPr>
+      </w:pPr>
+      <w:proofErr w:type="spellStart"/>
+      <w:r>
+        <w:t>Jwt</w:t>
+      </w:r>
+      <w:proofErr w:type="spellEnd"/>
+      <w:r>
+        <w:t xml:space="preserve">-simple: utilizado en el middleware para la gestión de los </w:t>
+      </w:r>
+      <w:proofErr w:type="spellStart"/>
+      <w:r>
+        <w:t>tokens</w:t>
+      </w:r>
+      <w:proofErr w:type="spellEnd"/>
+      <w:r>
+        <w:t>.</w:t>
+      </w:r>
+    </w:p>
+    <w:p>
+      <w:pPr>
+        <w:pStyle w:val="Prrafodelista"/>
+        <w:numPr>
+          <w:ilvl w:val="0"/>
+          <w:numId w:val="21"/>
+        </w:numPr>
+      </w:pPr>
+      <w:proofErr w:type="spellStart"/>
+      <w:r>
+        <w:t>Mongoose</w:t>
+      </w:r>
+      <w:proofErr w:type="spellEnd"/>
+      <w:r>
+        <w:t xml:space="preserve">: </w:t>
+      </w:r>
+      <w:proofErr w:type="spellStart"/>
+      <w:r>
+        <w:t>Mongoose</w:t>
+      </w:r>
+      <w:proofErr w:type="spellEnd"/>
+      <w:r>
+        <w:t xml:space="preserve"> se conecta a </w:t>
+      </w:r>
+      <w:proofErr w:type="spellStart"/>
+      <w:r>
+        <w:t>mongodb</w:t>
+      </w:r>
+      <w:proofErr w:type="spellEnd"/>
+      <w:r>
+        <w:t xml:space="preserve"> y nos permite especificar esquemas de datos, pudiendo añadirles métodos estáticos. </w:t>
+      </w:r>
+    </w:p>
+    <w:p>
+      <w:pPr>
+        <w:pStyle w:val="Prrafodelista"/>
+        <w:numPr>
+          <w:ilvl w:val="0"/>
+          <w:numId w:val="21"/>
+        </w:numPr>
+      </w:pPr>
+      <w:proofErr w:type="spellStart"/>
+      <w:r>
+        <w:t>Moment</w:t>
+      </w:r>
+      <w:proofErr w:type="spellEnd"/>
+      <w:r>
+        <w:t xml:space="preserve">: Librería para </w:t>
+      </w:r>
+      <w:proofErr w:type="spellStart"/>
+      <w:r>
+        <w:t>parsear</w:t>
+      </w:r>
+      <w:proofErr w:type="spellEnd"/>
+      <w:r>
+        <w:t>, validar, manipular y formatear fechas.</w:t>
+      </w:r>
+    </w:p>
+    <w:p>
+      <w:pPr>
+        <w:pStyle w:val="Prrafodelista"/>
+        <w:numPr>
+          <w:ilvl w:val="0"/>
+          <w:numId w:val="21"/>
+        </w:numPr>
+      </w:pPr>
+      <w:proofErr w:type="spellStart"/>
+      <w:r>
+        <w:t>Random-password-generator</w:t>
+      </w:r>
+      <w:proofErr w:type="spellEnd"/>
+      <w:r>
+        <w:t>: Generador de cadenas de caracteres aleatorias.</w:t>
+      </w:r>
+    </w:p>
+    <w:p>
+      <w:pPr>
+        <w:pStyle w:val="Prrafodelista"/>
+        <w:numPr>
+          <w:ilvl w:val="0"/>
+          <w:numId w:val="21"/>
+        </w:numPr>
+      </w:pPr>
+      <w:proofErr w:type="spellStart"/>
+      <w:r>
+        <w:t>Nodemailer</w:t>
+      </w:r>
+      <w:proofErr w:type="spellEnd"/>
+      <w:r>
+        <w:t>: Permite el envío de emails.</w:t>
+      </w:r>
+    </w:p>
+    <w:p>
+      <w:pPr>
+        <w:pStyle w:val="Prrafodelista"/>
+        <w:numPr>
+          <w:ilvl w:val="0"/>
+          <w:numId w:val="21"/>
+        </w:numPr>
+      </w:pPr>
+      <w:proofErr w:type="spellStart"/>
+      <w:r>
+        <w:t>fs</w:t>
+      </w:r>
+      <w:proofErr w:type="spellEnd"/>
+      <w:r>
+        <w:t xml:space="preserve">: </w:t>
+      </w:r>
+      <w:proofErr w:type="spellStart"/>
+      <w:r>
+        <w:t>Node</w:t>
+      </w:r>
+      <w:proofErr w:type="spellEnd"/>
+      <w:r>
+        <w:t xml:space="preserve"> file </w:t>
+      </w:r>
+      <w:proofErr w:type="spellStart"/>
+      <w:r>
+        <w:t>system</w:t>
+      </w:r>
+      <w:proofErr w:type="spellEnd"/>
+      <w:r>
+        <w:t>, usado para almacenar los archivos de imagen y audio en el servidor.</w:t>
+      </w:r>
+    </w:p>
+    <w:p>
+      <w:pPr>
+        <w:pStyle w:val="Prrafodelista"/>
+        <w:numPr>
+          <w:ilvl w:val="0"/>
+          <w:numId w:val="21"/>
+        </w:numPr>
+      </w:pPr>
+      <w:r>
+        <w:t>f</w:t>
+      </w:r>
+      <w:r>
+        <w:t>ormidable</w:t>
+      </w:r>
+      <w:r>
+        <w:t xml:space="preserve">: permite </w:t>
+      </w:r>
+      <w:proofErr w:type="spellStart"/>
+      <w:r>
+        <w:t>parsear</w:t>
+      </w:r>
+      <w:proofErr w:type="spellEnd"/>
+      <w:r>
+        <w:t xml:space="preserve"> información de formularios, usado para </w:t>
+      </w:r>
+      <w:proofErr w:type="spellStart"/>
+      <w:r>
+        <w:t>parsear</w:t>
+      </w:r>
+      <w:proofErr w:type="spellEnd"/>
+      <w:r>
+        <w:t xml:space="preserve"> la subida y descarga de los archivos de imagen y audio</w:t>
+      </w:r>
+      <w:bookmarkStart w:id="34" w:name="_GoBack"/>
+      <w:bookmarkEnd w:id="34"/>
+    </w:p>
+    <w:p>
+      <w:pPr>
+        <w:pStyle w:val="Ttulo2"/>
+      </w:pPr>
+      <w:r>
+        <w:lastRenderedPageBreak/>
+        <w:t>Acceso a los archivos de audio e imagen</w:t>
+      </w:r>
+    </w:p>
+    <w:p>
+      <w:r>
+        <w:t>Los archivos de audio e imagen se encuentran almacenados en la ruta del servidor /</w:t>
+      </w:r>
+      <w:proofErr w:type="spellStart"/>
+      <w:r>
+        <w:t>public</w:t>
+      </w:r>
+      <w:proofErr w:type="spellEnd"/>
+      <w:r>
+        <w:t>/files. Para permitir el acceso a dicha ruta, en el servidor en el archivo app.js hemos especificado que a la ruta /</w:t>
+      </w:r>
+      <w:proofErr w:type="spellStart"/>
+      <w:r>
+        <w:t>public</w:t>
+      </w:r>
+      <w:proofErr w:type="spellEnd"/>
+      <w:r>
+        <w:t xml:space="preserve">/files se puede acceder a través de: </w:t>
+      </w:r>
+      <w:proofErr w:type="spellStart"/>
+      <w:r>
+        <w:t>url_servidor</w:t>
+      </w:r>
+      <w:proofErr w:type="spellEnd"/>
+      <w:r>
+        <w:t>/files</w:t>
+      </w:r>
+    </w:p>
+    <w:p>
+      <w:r>
+        <w:rPr>
+          <w:noProof/>
+          <w:lang w:val="en-GB" w:eastAsia="en-GB"/>
+        </w:rPr>
+        <w:drawing>
+          <wp:inline distT="0" distB="0" distL="0" distR="0" wp14:anchorId="72CBA1B8" wp14:editId="090801F7">
+            <wp:extent cx="5760085" cy="228600"/>
+            <wp:effectExtent l="0" t="0" r="0" b="0"/>
+            <wp:docPr id="53" name="Imagen 53"/>
+            <wp:cNvGraphicFramePr>
+              <a:graphicFrameLocks xmlns:a="http://schemas.openxmlformats.org/drawingml/2006/main" noChangeAspect="1"/>
+            </wp:cNvGraphicFramePr>
+            <a:graphic xmlns:a="http://schemas.openxmlformats.org/drawingml/2006/main">
+              <a:graphicData uri="http://schemas.openxmlformats.org/drawingml/2006/picture">
+                <pic:pic xmlns:pic="http://schemas.openxmlformats.org/drawingml/2006/picture">
+                  <pic:nvPicPr>
+                    <pic:cNvPr id="1" name=""/>
+                    <pic:cNvPicPr/>
+                  </pic:nvPicPr>
+                  <pic:blipFill>
+                    <a:blip r:embed="rId32"/>
+                    <a:stretch>
+                      <a:fillRect/>
+                    </a:stretch>
+                  </pic:blipFill>
+                  <pic:spPr>
+                    <a:xfrm>
+                      <a:off x="0" y="0"/>
+                      <a:ext cx="5760085" cy="228600"/>
+                    </a:xfrm>
+                    <a:prstGeom prst="rect">
+                      <a:avLst/>
+                    </a:prstGeom>
+                  </pic:spPr>
+                </pic:pic>
+              </a:graphicData>
+            </a:graphic>
+          </wp:inline>
+        </w:drawing>
+      </w:r>
+    </w:p>
+    <w:p>
+      <w:r>
+        <w:t xml:space="preserve">Así podemos ver </w:t>
+      </w:r>
+      <w:r>
+        <w:t xml:space="preserve">un ejemplo de </w:t>
+      </w:r>
+      <w:r>
+        <w:t>cómo se descarga la imagen asociada a una de las preguntas:</w:t>
+      </w:r>
+    </w:p>
+    <w:p>
+      <w:r>
+        <w:rPr>
+          <w:noProof/>
+          <w:lang w:val="en-GB" w:eastAsia="en-GB"/>
+        </w:rPr>
+        <w:drawing>
+          <wp:inline distT="0" distB="0" distL="0" distR="0" wp14:anchorId="1340066C" wp14:editId="1A431EB9">
+            <wp:extent cx="5760085" cy="164465"/>
+            <wp:effectExtent l="0" t="0" r="0" b="6985"/>
+            <wp:docPr id="54" name="Imagen 54"/>
+            <wp:cNvGraphicFramePr>
+              <a:graphicFrameLocks xmlns:a="http://schemas.openxmlformats.org/drawingml/2006/main" noChangeAspect="1"/>
+            </wp:cNvGraphicFramePr>
+            <a:graphic xmlns:a="http://schemas.openxmlformats.org/drawingml/2006/main">
+              <a:graphicData uri="http://schemas.openxmlformats.org/drawingml/2006/picture">
+                <pic:pic xmlns:pic="http://schemas.openxmlformats.org/drawingml/2006/picture">
+                  <pic:nvPicPr>
+                    <pic:cNvPr id="1" name=""/>
+                    <pic:cNvPicPr/>
+                  </pic:nvPicPr>
+                  <pic:blipFill>
+                    <a:blip r:embed="rId33"/>
+                    <a:stretch>
+                      <a:fillRect/>
+                    </a:stretch>
+                  </pic:blipFill>
+                  <pic:spPr>
+                    <a:xfrm>
+                      <a:off x="0" y="0"/>
+                      <a:ext cx="5760085" cy="164465"/>
+                    </a:xfrm>
+                    <a:prstGeom prst="rect">
+                      <a:avLst/>
+                    </a:prstGeom>
+                  </pic:spPr>
+                </pic:pic>
+              </a:graphicData>
+            </a:graphic>
+          </wp:inline>
+        </w:drawing>
+      </w:r>
+    </w:p>
+    <w:p>
+      <w:pPr>
+        <w:pStyle w:val="Ttulo2"/>
+      </w:pPr>
+      <w:r>
+        <w:t>Reproducción de</w:t>
+      </w:r>
+      <w:r>
+        <w:t xml:space="preserve"> </w:t>
+      </w:r>
+      <w:r>
+        <w:t>l</w:t>
+      </w:r>
+      <w:r>
+        <w:t>os</w:t>
+      </w:r>
+      <w:r>
+        <w:t xml:space="preserve"> audio</w:t>
+      </w:r>
+      <w:r>
+        <w:t>s</w:t>
+      </w:r>
+    </w:p>
+    <w:p>
+      <w:r>
+        <w:t xml:space="preserve">Para la reproducción de los audios se ha utilizado el elemento audio que nos ofrece HTML5. Su utilización es sencilla y nos proporciona funciones como </w:t>
+      </w:r>
+      <w:proofErr w:type="spellStart"/>
+      <w:r>
+        <w:t>play</w:t>
+      </w:r>
+      <w:proofErr w:type="spellEnd"/>
+      <w:r>
+        <w:t xml:space="preserve"> o stop para controlar la reproducción y parada de los audios.</w:t>
+      </w:r>
+      <w:r>
+        <w:t xml:space="preserve"> Por un lado, p</w:t>
+      </w:r>
+      <w:r>
+        <w:t>ara la vinculación del audio al elemento, basta con crear un objeto audio de la siguiente manera:</w:t>
+      </w:r>
+    </w:p>
+    <w:p>
+      <w:r>
+        <w:rPr>
+          <w:noProof/>
+          <w:lang w:val="en-GB" w:eastAsia="en-GB"/>
+        </w:rPr>
+        <w:drawing>
+          <wp:inline distT="0" distB="0" distL="0" distR="0" wp14:anchorId="1BFE6F9C" wp14:editId="0B0C6354">
+            <wp:extent cx="3695700" cy="352425"/>
+            <wp:effectExtent l="0" t="0" r="0" b="9525"/>
+            <wp:docPr id="51" name="Imagen 51"/>
+            <wp:cNvGraphicFramePr>
+              <a:graphicFrameLocks xmlns:a="http://schemas.openxmlformats.org/drawingml/2006/main" noChangeAspect="1"/>
+            </wp:cNvGraphicFramePr>
+            <a:graphic xmlns:a="http://schemas.openxmlformats.org/drawingml/2006/main">
+              <a:graphicData uri="http://schemas.openxmlformats.org/drawingml/2006/picture">
+                <pic:pic xmlns:pic="http://schemas.openxmlformats.org/drawingml/2006/picture">
+                  <pic:nvPicPr>
+                    <pic:cNvPr id="1" name=""/>
+                    <pic:cNvPicPr/>
+                  </pic:nvPicPr>
+                  <pic:blipFill>
+                    <a:blip r:embed="rId34"/>
+                    <a:stretch>
+                      <a:fillRect/>
+                    </a:stretch>
+                  </pic:blipFill>
+                  <pic:spPr>
+                    <a:xfrm>
+                      <a:off x="0" y="0"/>
+                      <a:ext cx="3695700" cy="352425"/>
+                    </a:xfrm>
+                    <a:prstGeom prst="rect">
+                      <a:avLst/>
+                    </a:prstGeom>
+                  </pic:spPr>
+                </pic:pic>
+              </a:graphicData>
+            </a:graphic>
+          </wp:inline>
+        </w:drawing>
+      </w:r>
+    </w:p>
+    <w:p>
+      <w:r>
+        <w:t>Por otro lado, para reproducir el audio o pararlo, basta con utilizar las funciones como sigue:</w:t>
+      </w:r>
+    </w:p>
+    <w:p>
+      <w:r>
+        <w:rPr>
+          <w:noProof/>
+          <w:lang w:val="en-GB" w:eastAsia="en-GB"/>
+        </w:rPr>
+        <w:drawing>
+          <wp:inline distT="0" distB="0" distL="0" distR="0" wp14:anchorId="754B5512" wp14:editId="660B7F49">
+            <wp:extent cx="1447800" cy="561975"/>
+            <wp:effectExtent l="0" t="0" r="0" b="9525"/>
+            <wp:docPr id="52" name="Imagen 52"/>
+            <wp:cNvGraphicFramePr>
+              <a:graphicFrameLocks xmlns:a="http://schemas.openxmlformats.org/drawingml/2006/main" noChangeAspect="1"/>
+            </wp:cNvGraphicFramePr>
+            <a:graphic xmlns:a="http://schemas.openxmlformats.org/drawingml/2006/main">
+              <a:graphicData uri="http://schemas.openxmlformats.org/drawingml/2006/picture">
+                <pic:pic xmlns:pic="http://schemas.openxmlformats.org/drawingml/2006/picture">
+                  <pic:nvPicPr>
+                    <pic:cNvPr id="1" name=""/>
+                    <pic:cNvPicPr/>
+                  </pic:nvPicPr>
+                  <pic:blipFill>
+                    <a:blip r:embed="rId35"/>
+                    <a:stretch>
+                      <a:fillRect/>
+                    </a:stretch>
+                  </pic:blipFill>
+                  <pic:spPr>
+                    <a:xfrm>
+                      <a:off x="0" y="0"/>
+                      <a:ext cx="1447800" cy="561975"/>
+                    </a:xfrm>
+                    <a:prstGeom prst="rect">
+                      <a:avLst/>
+                    </a:prstGeom>
+                  </pic:spPr>
+                </pic:pic>
+              </a:graphicData>
+            </a:graphic>
+          </wp:inline>
+        </w:drawing>
+      </w:r>
+    </w:p>
+    <w:p>
+      <w:pPr>
+        <w:pStyle w:val="Ttulo2"/>
+      </w:pPr>
+      <w:bookmarkStart w:id="35" w:name="_Toc473884404"/>
       <w:r>
         <w:t>Software utilizado para el desarrollo</w:t>
       </w:r>
-      <w:bookmarkEnd w:id="28"/>
+      <w:bookmarkEnd w:id="35"/>
     </w:p>
     <w:p>
       <w:pPr>
         <w:pStyle w:val="Ttulo3"/>
       </w:pPr>
-      <w:bookmarkStart w:id="29" w:name="_Toc473644702"/>
+      <w:bookmarkStart w:id="36" w:name="_Toc473884405"/>
       <w:r>
         <w:t xml:space="preserve">GITHUB y </w:t>
       </w:r>
@@ -6626,7 +8829,7 @@
       <w:r>
         <w:t>SourceTree</w:t>
       </w:r>
-      <w:bookmarkEnd w:id="29"/>
+      <w:bookmarkEnd w:id="36"/>
       <w:proofErr w:type="spellEnd"/>
     </w:p>
     <w:p>
@@ -6668,11 +8871,11 @@
       <w:pPr>
         <w:pStyle w:val="Ttulo3"/>
       </w:pPr>
-      <w:bookmarkStart w:id="30" w:name="_Toc473644703"/>
+      <w:bookmarkStart w:id="37" w:name="_Toc473884406"/>
       <w:r>
         <w:t>Sublime Text 3</w:t>
       </w:r>
-      <w:bookmarkEnd w:id="30"/>
+      <w:bookmarkEnd w:id="37"/>
     </w:p>
     <w:p>
       <w:r>
@@ -6691,12 +8894,13 @@
       <w:pPr>
         <w:pStyle w:val="Ttulo3"/>
       </w:pPr>
-      <w:bookmarkStart w:id="31" w:name="_Toc473644704"/>
-      <w:proofErr w:type="spellStart"/>
-      <w:r>
+      <w:bookmarkStart w:id="38" w:name="_Toc473884407"/>
+      <w:proofErr w:type="spellStart"/>
+      <w:r>
+        <w:lastRenderedPageBreak/>
         <w:t>Robomongo</w:t>
       </w:r>
-      <w:bookmarkEnd w:id="31"/>
+      <w:bookmarkEnd w:id="38"/>
       <w:proofErr w:type="spellEnd"/>
     </w:p>
     <w:p>
@@ -6714,13 +8918,12 @@
       <w:pPr>
         <w:pStyle w:val="Ttulo3"/>
       </w:pPr>
-      <w:bookmarkStart w:id="32" w:name="_Toc473644705"/>
-      <w:proofErr w:type="spellStart"/>
-      <w:r>
-        <w:lastRenderedPageBreak/>
+      <w:bookmarkStart w:id="39" w:name="_Toc473884408"/>
+      <w:proofErr w:type="spellStart"/>
+      <w:r>
         <w:t>Postman</w:t>
       </w:r>
-      <w:bookmarkEnd w:id="32"/>
+      <w:bookmarkEnd w:id="39"/>
       <w:proofErr w:type="spellEnd"/>
     </w:p>
     <w:p>
@@ -6758,7 +8961,7 @@
                     <pic:cNvPicPr/>
                   </pic:nvPicPr>
                   <pic:blipFill>
-                    <a:blip r:embed="rId21"/>
+                    <a:blip r:embed="rId36"/>
                     <a:stretch>
                       <a:fillRect/>
                     </a:stretch>
@@ -6839,7 +9042,7 @@
                     <pic:cNvPicPr/>
                   </pic:nvPicPr>
                   <pic:blipFill>
-                    <a:blip r:embed="rId22"/>
+                    <a:blip r:embed="rId37"/>
                     <a:stretch>
                       <a:fillRect/>
                     </a:stretch>
@@ -6864,11 +9067,12 @@
       <w:pPr>
         <w:pStyle w:val="Ttulo2"/>
       </w:pPr>
-      <w:bookmarkStart w:id="33" w:name="_Toc473644706"/>
-      <w:r>
+      <w:bookmarkStart w:id="40" w:name="_Toc473884409"/>
+      <w:r>
+        <w:lastRenderedPageBreak/>
         <w:t>Medidas de seguridad</w:t>
       </w:r>
-      <w:bookmarkEnd w:id="33"/>
+      <w:bookmarkEnd w:id="40"/>
     </w:p>
     <w:p>
       <w:r>
@@ -6904,12 +9108,11 @@
       <w:pPr>
         <w:pStyle w:val="Ttulo3"/>
       </w:pPr>
-      <w:bookmarkStart w:id="34" w:name="_Toc473644707"/>
-      <w:r>
-        <w:lastRenderedPageBreak/>
+      <w:bookmarkStart w:id="41" w:name="_Toc473884410"/>
+      <w:r>
         <w:t>Archivo de configuración</w:t>
       </w:r>
-      <w:bookmarkEnd w:id="34"/>
+      <w:bookmarkEnd w:id="41"/>
       <w:r>
         <w:t xml:space="preserve"> </w:t>
       </w:r>
@@ -7024,11 +9227,11 @@
       <w:pPr>
         <w:pStyle w:val="Ttulo3"/>
       </w:pPr>
-      <w:bookmarkStart w:id="35" w:name="_Toc473644708"/>
+      <w:bookmarkStart w:id="42" w:name="_Toc473884411"/>
       <w:r>
         <w:t>Registro en la aplicación</w:t>
       </w:r>
-      <w:bookmarkEnd w:id="35"/>
+      <w:bookmarkEnd w:id="42"/>
     </w:p>
     <w:p>
       <w:r>
@@ -7059,7 +9262,7 @@
       <w:pPr>
         <w:pStyle w:val="Ttulo3"/>
       </w:pPr>
-      <w:bookmarkStart w:id="36" w:name="_Toc473644709"/>
+      <w:bookmarkStart w:id="43" w:name="_Toc473884412"/>
       <w:proofErr w:type="spellStart"/>
       <w:r>
         <w:t>Token</w:t>
@@ -7068,7 +9271,7 @@
       <w:r>
         <w:t xml:space="preserve"> de acceso</w:t>
       </w:r>
-      <w:bookmarkEnd w:id="36"/>
+      <w:bookmarkEnd w:id="43"/>
     </w:p>
     <w:p>
       <w:r>
@@ -7156,6 +9359,7 @@
           <w:noProof/>
           <w:lang w:val="en-GB" w:eastAsia="en-GB"/>
         </w:rPr>
+        <w:lastRenderedPageBreak/>
         <w:drawing>
           <wp:inline distT="0" distB="0" distL="0" distR="0" wp14:anchorId="3549D4CA" wp14:editId="6C751BE0">
             <wp:extent cx="5438775" cy="2124075"/>
@@ -7172,7 +9376,7 @@
                     <pic:cNvPicPr/>
                   </pic:nvPicPr>
                   <pic:blipFill>
-                    <a:blip r:embed="rId23"/>
+                    <a:blip r:embed="rId38"/>
                     <a:stretch>
                       <a:fillRect/>
                     </a:stretch>
@@ -7215,7 +9419,6 @@
         </w:numPr>
       </w:pPr>
       <w:r>
-        <w:lastRenderedPageBreak/>
         <w:t xml:space="preserve">Se decodifica el </w:t>
       </w:r>
       <w:proofErr w:type="spellStart"/>
@@ -7272,11 +9475,11 @@
       <w:pPr>
         <w:pStyle w:val="Ttulo3"/>
       </w:pPr>
-      <w:bookmarkStart w:id="37" w:name="_Toc473644710"/>
+      <w:bookmarkStart w:id="44" w:name="_Toc473884413"/>
       <w:r>
         <w:t>Autenticación</w:t>
       </w:r>
-      <w:bookmarkEnd w:id="37"/>
+      <w:bookmarkEnd w:id="44"/>
     </w:p>
     <w:p>
       <w:r>
@@ -7394,11 +9597,11 @@
       <w:pPr>
         <w:pStyle w:val="Ttulo2"/>
       </w:pPr>
-      <w:bookmarkStart w:id="38" w:name="_Toc473644711"/>
+      <w:bookmarkStart w:id="45" w:name="_Toc473884414"/>
       <w:r>
         <w:t>Funcionalidades de la aplicación</w:t>
       </w:r>
-      <w:bookmarkEnd w:id="38"/>
+      <w:bookmarkEnd w:id="45"/>
     </w:p>
     <w:p>
       <w:r>
@@ -7417,6 +9620,7 @@
           <w:noProof/>
           <w:lang w:val="en-GB" w:eastAsia="en-GB"/>
         </w:rPr>
+        <w:lastRenderedPageBreak/>
         <w:drawing>
           <wp:inline distT="0" distB="0" distL="0" distR="0" wp14:anchorId="189195C4" wp14:editId="242B3CAC">
             <wp:extent cx="2562225" cy="2876550"/>
@@ -7433,7 +9637,7 @@
                     <pic:cNvPicPr/>
                   </pic:nvPicPr>
                   <pic:blipFill>
-                    <a:blip r:embed="rId24"/>
+                    <a:blip r:embed="rId39"/>
                     <a:stretch>
                       <a:fillRect/>
                     </a:stretch>
@@ -7474,7 +9678,7 @@
                     <pic:cNvPicPr/>
                   </pic:nvPicPr>
                   <pic:blipFill>
-                    <a:blip r:embed="rId25"/>
+                    <a:blip r:embed="rId40"/>
                     <a:stretch>
                       <a:fillRect/>
                     </a:stretch>
@@ -7497,7 +9701,6 @@
     </w:p>
     <w:p>
       <w:r>
-        <w:lastRenderedPageBreak/>
         <w:t xml:space="preserve"> </w:t>
       </w:r>
     </w:p>
@@ -7505,11 +9708,11 @@
       <w:pPr>
         <w:pStyle w:val="Ttulo3"/>
       </w:pPr>
-      <w:bookmarkStart w:id="39" w:name="_Toc473644712"/>
+      <w:bookmarkStart w:id="46" w:name="_Toc473884415"/>
       <w:r>
         <w:t>Autenticación</w:t>
       </w:r>
-      <w:bookmarkEnd w:id="39"/>
+      <w:bookmarkEnd w:id="46"/>
     </w:p>
     <w:p>
       <w:r>
@@ -7552,7 +9755,7 @@
                     <pic:cNvPicPr/>
                   </pic:nvPicPr>
                   <pic:blipFill>
-                    <a:blip r:embed="rId26"/>
+                    <a:blip r:embed="rId41"/>
                     <a:stretch>
                       <a:fillRect/>
                     </a:stretch>
@@ -7595,7 +9798,7 @@
                     <pic:cNvPicPr/>
                   </pic:nvPicPr>
                   <pic:blipFill>
-                    <a:blip r:embed="rId27"/>
+                    <a:blip r:embed="rId42"/>
                     <a:stretch>
                       <a:fillRect/>
                     </a:stretch>
@@ -7618,15 +9821,11 @@
     </w:p>
     <w:p>
       <w:r>
-        <w:t xml:space="preserve">En caso de autenticación </w:t>
-      </w:r>
-      <w:proofErr w:type="spellStart"/>
-      <w:r>
-        <w:t>existosa</w:t>
-      </w:r>
-      <w:proofErr w:type="spellEnd"/>
-      <w:r>
-        <w:t xml:space="preserve">, </w:t>
+        <w:lastRenderedPageBreak/>
+        <w:t>En caso de autenticación exi</w:t>
+      </w:r>
+      <w:r>
+        <w:t xml:space="preserve">tosa, </w:t>
       </w:r>
       <w:r>
         <w:t xml:space="preserve">se guardará la información del usuario en el local </w:t>
@@ -7671,7 +9870,7 @@
                     <pic:cNvPicPr/>
                   </pic:nvPicPr>
                   <pic:blipFill>
-                    <a:blip r:embed="rId28"/>
+                    <a:blip r:embed="rId43"/>
                     <a:stretch>
                       <a:fillRect/>
                     </a:stretch>
@@ -7754,7 +9953,6 @@
         </w:numPr>
       </w:pPr>
       <w:r>
-        <w:lastRenderedPageBreak/>
         <w:t>Buscar en la base de datos el usuario con el email recibido. En caso de que no exista, se responderá con un código de estado 499 al cliente.</w:t>
       </w:r>
     </w:p>
@@ -7792,7 +9990,7 @@
                     <pic:cNvPicPr/>
                   </pic:nvPicPr>
                   <pic:blipFill>
-                    <a:blip r:embed="rId29"/>
+                    <a:blip r:embed="rId44"/>
                     <a:stretch>
                       <a:fillRect/>
                     </a:stretch>
@@ -7833,7 +10031,7 @@
                     <pic:cNvPicPr/>
                   </pic:nvPicPr>
                   <pic:blipFill>
-                    <a:blip r:embed="rId30"/>
+                    <a:blip r:embed="rId45"/>
                     <a:stretch>
                       <a:fillRect/>
                     </a:stretch>
@@ -7860,6 +10058,7 @@
           <w:noProof/>
           <w:lang w:val="en-GB" w:eastAsia="en-GB"/>
         </w:rPr>
+        <w:lastRenderedPageBreak/>
         <w:drawing>
           <wp:inline distT="0" distB="0" distL="0" distR="0" wp14:anchorId="0214B452" wp14:editId="6F5667EE">
             <wp:extent cx="2590800" cy="1857375"/>
@@ -7876,7 +10075,7 @@
                     <pic:cNvPicPr/>
                   </pic:nvPicPr>
                   <pic:blipFill>
-                    <a:blip r:embed="rId31"/>
+                    <a:blip r:embed="rId46"/>
                     <a:stretch>
                       <a:fillRect/>
                     </a:stretch>
@@ -7917,7 +10116,7 @@
                     <pic:cNvPicPr/>
                   </pic:nvPicPr>
                   <pic:blipFill>
-                    <a:blip r:embed="rId32"/>
+                    <a:blip r:embed="rId47"/>
                     <a:stretch>
                       <a:fillRect/>
                     </a:stretch>
@@ -7942,11 +10141,11 @@
       <w:pPr>
         <w:pStyle w:val="Ttulo3"/>
       </w:pPr>
-      <w:bookmarkStart w:id="40" w:name="_Toc473644713"/>
+      <w:bookmarkStart w:id="47" w:name="_Toc473884416"/>
       <w:r>
         <w:t>Administración</w:t>
       </w:r>
-      <w:bookmarkEnd w:id="40"/>
+      <w:bookmarkEnd w:id="47"/>
     </w:p>
     <w:p>
       <w:r>
@@ -7976,7 +10175,7 @@
                     <pic:cNvPicPr/>
                   </pic:nvPicPr>
                   <pic:blipFill>
-                    <a:blip r:embed="rId33"/>
+                    <a:blip r:embed="rId48"/>
                     <a:stretch>
                       <a:fillRect/>
                     </a:stretch>
@@ -8116,7 +10315,7 @@
                     <pic:cNvPicPr/>
                   </pic:nvPicPr>
                   <pic:blipFill>
-                    <a:blip r:embed="rId34"/>
+                    <a:blip r:embed="rId49"/>
                     <a:stretch>
                       <a:fillRect/>
                     </a:stretch>
@@ -8159,7 +10358,7 @@
                     <pic:cNvPicPr/>
                   </pic:nvPicPr>
                   <pic:blipFill>
-                    <a:blip r:embed="rId35"/>
+                    <a:blip r:embed="rId50"/>
                     <a:stretch>
                       <a:fillRect/>
                     </a:stretch>
@@ -8227,7 +10426,7 @@
                     <pic:cNvPicPr/>
                   </pic:nvPicPr>
                   <pic:blipFill>
-                    <a:blip r:embed="rId36"/>
+                    <a:blip r:embed="rId51"/>
                     <a:stretch>
                       <a:fillRect/>
                     </a:stretch>
@@ -8299,7 +10498,7 @@
                     <pic:cNvPicPr/>
                   </pic:nvPicPr>
                   <pic:blipFill>
-                    <a:blip r:embed="rId37"/>
+                    <a:blip r:embed="rId52"/>
                     <a:stretch>
                       <a:fillRect/>
                     </a:stretch>
@@ -8404,7 +10603,7 @@
                     <pic:cNvPicPr/>
                   </pic:nvPicPr>
                   <pic:blipFill>
-                    <a:blip r:embed="rId38"/>
+                    <a:blip r:embed="rId53"/>
                     <a:stretch>
                       <a:fillRect/>
                     </a:stretch>
@@ -8445,7 +10644,7 @@
                     <pic:cNvPicPr/>
                   </pic:nvPicPr>
                   <pic:blipFill>
-                    <a:blip r:embed="rId39"/>
+                    <a:blip r:embed="rId54"/>
                     <a:stretch>
                       <a:fillRect/>
                     </a:stretch>
@@ -8486,7 +10685,7 @@
                     <pic:cNvPicPr/>
                   </pic:nvPicPr>
                   <pic:blipFill>
-                    <a:blip r:embed="rId40"/>
+                    <a:blip r:embed="rId55"/>
                     <a:stretch>
                       <a:fillRect/>
                     </a:stretch>
@@ -8527,7 +10726,7 @@
                     <pic:cNvPicPr/>
                   </pic:nvPicPr>
                   <pic:blipFill>
-                    <a:blip r:embed="rId41"/>
+                    <a:blip r:embed="rId56"/>
                     <a:stretch>
                       <a:fillRect/>
                     </a:stretch>
@@ -8583,7 +10782,7 @@
                     <pic:cNvPicPr/>
                   </pic:nvPicPr>
                   <pic:blipFill>
-                    <a:blip r:embed="rId42"/>
+                    <a:blip r:embed="rId57"/>
                     <a:stretch>
                       <a:fillRect/>
                     </a:stretch>
@@ -8715,7 +10914,7 @@
                     <pic:cNvPicPr/>
                   </pic:nvPicPr>
                   <pic:blipFill>
-                    <a:blip r:embed="rId43"/>
+                    <a:blip r:embed="rId58"/>
                     <a:stretch>
                       <a:fillRect/>
                     </a:stretch>
@@ -8787,7 +10986,7 @@
                     <pic:cNvPicPr/>
                   </pic:nvPicPr>
                   <pic:blipFill>
-                    <a:blip r:embed="rId44"/>
+                    <a:blip r:embed="rId59"/>
                     <a:stretch>
                       <a:fillRect/>
                     </a:stretch>
@@ -8819,6 +11018,9 @@
     <w:p>
       <w:r>
         <w:t xml:space="preserve">Al crear una pregunta tendremos que completar los campos de enunciado, respuestas 1, respuesta 2, respuesta 3, respuesta 4, respuesta correcta, segundos para contestar a la pregunta, el tipo de test (entrenamiento y/o test real) y los archivos de imagen y/o audio asociados a la pregunta. </w:t>
+      </w:r>
+      <w:r>
+        <w:t>El tiempo total para responder a la pregunta se calculará como el tiempo insertado en el formulario más la duración del audio en caso de existencia de éste.</w:t>
       </w:r>
     </w:p>
     <w:p>
@@ -8844,7 +11046,7 @@
                     <pic:cNvPicPr/>
                   </pic:nvPicPr>
                   <pic:blipFill>
-                    <a:blip r:embed="rId45"/>
+                    <a:blip r:embed="rId60"/>
                     <a:stretch>
                       <a:fillRect/>
                     </a:stretch>
@@ -8888,7 +11090,7 @@
                     <pic:cNvPicPr/>
                   </pic:nvPicPr>
                   <pic:blipFill>
-                    <a:blip r:embed="rId46"/>
+                    <a:blip r:embed="rId61"/>
                     <a:stretch>
                       <a:fillRect/>
                     </a:stretch>
@@ -9013,7 +11215,7 @@
                     <pic:cNvPicPr/>
                   </pic:nvPicPr>
                   <pic:blipFill>
-                    <a:blip r:embed="rId47"/>
+                    <a:blip r:embed="rId62"/>
                     <a:stretch>
                       <a:fillRect/>
                     </a:stretch>
@@ -9113,7 +11315,7 @@
                     <pic:cNvPicPr/>
                   </pic:nvPicPr>
                   <pic:blipFill>
-                    <a:blip r:embed="rId48"/>
+                    <a:blip r:embed="rId63"/>
                     <a:stretch>
                       <a:fillRect/>
                     </a:stretch>
@@ -9157,7 +11359,7 @@
                     <pic:cNvPicPr/>
                   </pic:nvPicPr>
                   <pic:blipFill>
-                    <a:blip r:embed="rId49"/>
+                    <a:blip r:embed="rId64"/>
                     <a:stretch>
                       <a:fillRect/>
                     </a:stretch>
@@ -9182,11 +11384,11 @@
       <w:pPr>
         <w:pStyle w:val="Ttulo3"/>
       </w:pPr>
-      <w:bookmarkStart w:id="41" w:name="_Toc473644714"/>
+      <w:bookmarkStart w:id="48" w:name="_Toc473884417"/>
       <w:r>
         <w:t>Test</w:t>
       </w:r>
-      <w:bookmarkEnd w:id="41"/>
+      <w:bookmarkEnd w:id="48"/>
     </w:p>
     <w:p>
       <w:r>
@@ -9256,7 +11458,7 @@
                     <pic:cNvPicPr/>
                   </pic:nvPicPr>
                   <pic:blipFill>
-                    <a:blip r:embed="rId50"/>
+                    <a:blip r:embed="rId65"/>
                     <a:stretch>
                       <a:fillRect/>
                     </a:stretch>
@@ -9405,7 +11607,7 @@
                     <pic:cNvPicPr/>
                   </pic:nvPicPr>
                   <pic:blipFill>
-                    <a:blip r:embed="rId51"/>
+                    <a:blip r:embed="rId66"/>
                     <a:stretch>
                       <a:fillRect/>
                     </a:stretch>
@@ -9448,7 +11650,7 @@
                     <pic:cNvPicPr/>
                   </pic:nvPicPr>
                   <pic:blipFill>
-                    <a:blip r:embed="rId52"/>
+                    <a:blip r:embed="rId67"/>
                     <a:stretch>
                       <a:fillRect/>
                     </a:stretch>
@@ -9492,7 +11694,7 @@
                     <pic:cNvPicPr/>
                   </pic:nvPicPr>
                   <pic:blipFill>
-                    <a:blip r:embed="rId53"/>
+                    <a:blip r:embed="rId68"/>
                     <a:stretch>
                       <a:fillRect/>
                     </a:stretch>
@@ -9536,7 +11738,7 @@
                     <pic:cNvPicPr/>
                   </pic:nvPicPr>
                   <pic:blipFill>
-                    <a:blip r:embed="rId54"/>
+                    <a:blip r:embed="rId69"/>
                     <a:stretch>
                       <a:fillRect/>
                     </a:stretch>
@@ -9561,11 +11763,11 @@
       <w:pPr>
         <w:pStyle w:val="Ttulo3"/>
       </w:pPr>
-      <w:bookmarkStart w:id="42" w:name="_Toc473644715"/>
+      <w:bookmarkStart w:id="49" w:name="_Toc473884418"/>
       <w:r>
         <w:t>Ranking</w:t>
       </w:r>
-      <w:bookmarkEnd w:id="42"/>
+      <w:bookmarkEnd w:id="49"/>
     </w:p>
     <w:p>
       <w:r>
@@ -9608,7 +11810,7 @@
                     <pic:cNvPicPr/>
                   </pic:nvPicPr>
                   <pic:blipFill>
-                    <a:blip r:embed="rId55"/>
+                    <a:blip r:embed="rId70"/>
                     <a:stretch>
                       <a:fillRect/>
                     </a:stretch>
@@ -9633,12 +11835,12 @@
       <w:pPr>
         <w:pStyle w:val="Ttulo3"/>
       </w:pPr>
-      <w:bookmarkStart w:id="43" w:name="_Toc473644716"/>
+      <w:bookmarkStart w:id="50" w:name="_Toc473884419"/>
       <w:r>
         <w:lastRenderedPageBreak/>
         <w:t>Perfil</w:t>
       </w:r>
-      <w:bookmarkEnd w:id="43"/>
+      <w:bookmarkEnd w:id="50"/>
     </w:p>
     <w:p>
       <w:r>
@@ -9691,7 +11893,7 @@
                     <pic:cNvPicPr/>
                   </pic:nvPicPr>
                   <pic:blipFill>
-                    <a:blip r:embed="rId56"/>
+                    <a:blip r:embed="rId71"/>
                     <a:stretch>
                       <a:fillRect/>
                     </a:stretch>
@@ -9819,7 +12021,7 @@
                     <pic:cNvPicPr/>
                   </pic:nvPicPr>
                   <pic:blipFill>
-                    <a:blip r:embed="rId57"/>
+                    <a:blip r:embed="rId72"/>
                     <a:stretch>
                       <a:fillRect/>
                     </a:stretch>
@@ -9862,7 +12064,7 @@
                     <pic:cNvPicPr/>
                   </pic:nvPicPr>
                   <pic:blipFill>
-                    <a:blip r:embed="rId58"/>
+                    <a:blip r:embed="rId73"/>
                     <a:stretch>
                       <a:fillRect/>
                     </a:stretch>
@@ -9903,7 +12105,7 @@
                     <pic:cNvPicPr/>
                   </pic:nvPicPr>
                   <pic:blipFill>
-                    <a:blip r:embed="rId59"/>
+                    <a:blip r:embed="rId74"/>
                     <a:stretch>
                       <a:fillRect/>
                     </a:stretch>
@@ -9929,11 +12131,11 @@
       <w:pPr>
         <w:pStyle w:val="Ttulo3"/>
       </w:pPr>
-      <w:bookmarkStart w:id="44" w:name="_Toc473644717"/>
+      <w:bookmarkStart w:id="51" w:name="_Toc473884420"/>
       <w:r>
         <w:t>Desconectar</w:t>
       </w:r>
-      <w:bookmarkEnd w:id="44"/>
+      <w:bookmarkEnd w:id="51"/>
     </w:p>
     <w:p>
       <w:r>
@@ -9995,7 +12197,7 @@
                     <pic:cNvPicPr/>
                   </pic:nvPicPr>
                   <pic:blipFill>
-                    <a:blip r:embed="rId60"/>
+                    <a:blip r:embed="rId75"/>
                     <a:stretch>
                       <a:fillRect/>
                     </a:stretch>
@@ -10020,12 +12222,12 @@
       <w:pPr>
         <w:pStyle w:val="Ttulo1"/>
       </w:pPr>
-      <w:bookmarkStart w:id="45" w:name="_Toc473644718"/>
+      <w:bookmarkStart w:id="52" w:name="_Toc473884421"/>
       <w:r>
         <w:lastRenderedPageBreak/>
         <w:t>Resultados y discusión</w:t>
       </w:r>
-      <w:bookmarkEnd w:id="45"/>
+      <w:bookmarkEnd w:id="52"/>
     </w:p>
     <w:p>
       <w:pPr>
@@ -10052,26 +12254,26 @@
       <w:pPr>
         <w:pStyle w:val="Ttulo1"/>
       </w:pPr>
-      <w:bookmarkStart w:id="46" w:name="_Toc414096879"/>
-      <w:bookmarkStart w:id="47" w:name="_Toc473644719"/>
+      <w:bookmarkStart w:id="53" w:name="_Toc414096879"/>
+      <w:bookmarkStart w:id="54" w:name="_Toc473884422"/>
       <w:r>
         <w:lastRenderedPageBreak/>
         <w:t>Conclusiones y trabajos futuros</w:t>
       </w:r>
-      <w:bookmarkEnd w:id="46"/>
-      <w:bookmarkEnd w:id="47"/>
+      <w:bookmarkEnd w:id="53"/>
+      <w:bookmarkEnd w:id="54"/>
     </w:p>
     <w:p>
       <w:pPr>
         <w:pStyle w:val="Ttulo2"/>
       </w:pPr>
-      <w:bookmarkStart w:id="48" w:name="_Toc414096880"/>
-      <w:bookmarkStart w:id="49" w:name="_Toc473644720"/>
+      <w:bookmarkStart w:id="55" w:name="_Toc414096880"/>
+      <w:bookmarkStart w:id="56" w:name="_Toc473884423"/>
       <w:r>
         <w:t>Conclusiones</w:t>
       </w:r>
-      <w:bookmarkEnd w:id="48"/>
-      <w:bookmarkEnd w:id="49"/>
+      <w:bookmarkEnd w:id="55"/>
+      <w:bookmarkEnd w:id="56"/>
     </w:p>
     <w:p>
       <w:pPr>
@@ -10103,13 +12305,13 @@
       <w:pPr>
         <w:pStyle w:val="Ttulo2"/>
       </w:pPr>
-      <w:bookmarkStart w:id="50" w:name="_Toc414096881"/>
-      <w:bookmarkStart w:id="51" w:name="_Toc473644721"/>
+      <w:bookmarkStart w:id="57" w:name="_Toc414096881"/>
+      <w:bookmarkStart w:id="58" w:name="_Toc473884424"/>
       <w:r>
         <w:t>Trabajos futuros</w:t>
       </w:r>
-      <w:bookmarkEnd w:id="50"/>
-      <w:bookmarkEnd w:id="51"/>
+      <w:bookmarkEnd w:id="57"/>
+      <w:bookmarkEnd w:id="58"/>
       <w:r>
         <w:t xml:space="preserve"> </w:t>
       </w:r>
@@ -10166,16 +12368,16 @@
       <w:pPr>
         <w:pStyle w:val="Ttulo1sinnmero"/>
       </w:pPr>
-      <w:bookmarkStart w:id="52" w:name="_7._-_Bibliografía"/>
-      <w:bookmarkStart w:id="53" w:name="_Bibliografía"/>
-      <w:bookmarkStart w:id="54" w:name="_Toc473644722"/>
-      <w:bookmarkEnd w:id="52"/>
-      <w:bookmarkEnd w:id="53"/>
+      <w:bookmarkStart w:id="59" w:name="_7._-_Bibliografía"/>
+      <w:bookmarkStart w:id="60" w:name="_Bibliografía"/>
+      <w:bookmarkStart w:id="61" w:name="_Toc473884425"/>
+      <w:bookmarkEnd w:id="59"/>
+      <w:bookmarkEnd w:id="60"/>
       <w:r>
         <w:lastRenderedPageBreak/>
         <w:t>Bibliografía</w:t>
       </w:r>
-      <w:bookmarkEnd w:id="54"/>
+      <w:bookmarkEnd w:id="61"/>
     </w:p>
     <w:p/>
     <w:p>
@@ -10202,7 +12404,7 @@
       <w:pPr>
         <w:pStyle w:val="Ttulo1Anexo"/>
       </w:pPr>
-      <w:bookmarkStart w:id="55" w:name="_Toc473644723"/>
+      <w:bookmarkStart w:id="62" w:name="_Toc473884426"/>
       <w:r>
         <w:lastRenderedPageBreak/>
         <w:t>Manual</w:t>
@@ -10210,40 +12412,40 @@
       <w:r>
         <w:t xml:space="preserve"> de usuario</w:t>
       </w:r>
-      <w:bookmarkEnd w:id="55"/>
+      <w:bookmarkEnd w:id="62"/>
     </w:p>
     <w:p>
       <w:pPr>
         <w:pStyle w:val="Ttulo2Anexo"/>
       </w:pPr>
-      <w:bookmarkStart w:id="56" w:name="_Toc473644724"/>
+      <w:bookmarkStart w:id="63" w:name="_Toc473884427"/>
       <w:r>
         <w:t>Subcapítulo</w:t>
       </w:r>
       <w:r>
         <w:t xml:space="preserve"> anexo</w:t>
       </w:r>
-      <w:bookmarkEnd w:id="56"/>
+      <w:bookmarkEnd w:id="63"/>
     </w:p>
     <w:p>
       <w:pPr>
         <w:pStyle w:val="Ttulo3Anexo"/>
       </w:pPr>
-      <w:bookmarkStart w:id="57" w:name="_Toc473644725"/>
+      <w:bookmarkStart w:id="64" w:name="_Toc473884428"/>
       <w:r>
         <w:t>Sub-sub capítulo anexo</w:t>
       </w:r>
-      <w:bookmarkEnd w:id="57"/>
+      <w:bookmarkEnd w:id="64"/>
     </w:p>
     <w:p>
       <w:pPr>
         <w:pStyle w:val="Ttulo2Anexo"/>
       </w:pPr>
-      <w:bookmarkStart w:id="58" w:name="_Toc473644726"/>
+      <w:bookmarkStart w:id="65" w:name="_Toc473884429"/>
       <w:r>
         <w:t>Otro subcapítulo anexo</w:t>
       </w:r>
-      <w:bookmarkEnd w:id="58"/>
+      <w:bookmarkEnd w:id="65"/>
     </w:p>
     <w:p/>
     <w:sectPr>
@@ -10301,7 +12503,7 @@
       <w:rPr>
         <w:noProof/>
       </w:rPr>
-      <w:t>14</w:t>
+      <w:t>30</w:t>
     </w:r>
     <w:r>
       <w:fldChar w:fldCharType="end"/>
@@ -10330,7 +12532,7 @@
       <w:rPr>
         <w:noProof/>
       </w:rPr>
-      <w:t>13</w:t>
+      <w:t>29</w:t>
     </w:r>
     <w:r>
       <w:fldChar w:fldCharType="end"/>
@@ -10541,6 +12743,119 @@
     </w:lvl>
   </w:abstractNum>
   <w:abstractNum w:abstractNumId="1" w15:restartNumberingAfterBreak="0">
+    <w:nsid w:val="035D2611"/>
+    <w:multiLevelType w:val="hybridMultilevel"/>
+    <w:tmpl w:val="28C6BD1A"/>
+    <w:lvl w:ilvl="0" w:tplc="08090001">
+      <w:start w:val="1"/>
+      <w:numFmt w:val="bullet"/>
+      <w:lvlText w:val=""/>
+      <w:lvlJc w:val="left"/>
+      <w:pPr>
+        <w:ind w:left="720" w:hanging="360"/>
+      </w:pPr>
+      <w:rPr>
+        <w:rFonts w:ascii="Symbol" w:hAnsi="Symbol" w:hint="default"/>
+      </w:rPr>
+    </w:lvl>
+    <w:lvl w:ilvl="1" w:tplc="08090003" w:tentative="1">
+      <w:start w:val="1"/>
+      <w:numFmt w:val="bullet"/>
+      <w:lvlText w:val="o"/>
+      <w:lvlJc w:val="left"/>
+      <w:pPr>
+        <w:ind w:left="1440" w:hanging="360"/>
+      </w:pPr>
+      <w:rPr>
+        <w:rFonts w:ascii="Courier New" w:hAnsi="Courier New" w:cs="Courier New" w:hint="default"/>
+      </w:rPr>
+    </w:lvl>
+    <w:lvl w:ilvl="2" w:tplc="08090005" w:tentative="1">
+      <w:start w:val="1"/>
+      <w:numFmt w:val="bullet"/>
+      <w:lvlText w:val=""/>
+      <w:lvlJc w:val="left"/>
+      <w:pPr>
+        <w:ind w:left="2160" w:hanging="360"/>
+      </w:pPr>
+      <w:rPr>
+        <w:rFonts w:ascii="Wingdings" w:hAnsi="Wingdings" w:hint="default"/>
+      </w:rPr>
+    </w:lvl>
+    <w:lvl w:ilvl="3" w:tplc="08090001" w:tentative="1">
+      <w:start w:val="1"/>
+      <w:numFmt w:val="bullet"/>
+      <w:lvlText w:val=""/>
+      <w:lvlJc w:val="left"/>
+      <w:pPr>
+        <w:ind w:left="2880" w:hanging="360"/>
+      </w:pPr>
+      <w:rPr>
+        <w:rFonts w:ascii="Symbol" w:hAnsi="Symbol" w:hint="default"/>
+      </w:rPr>
+    </w:lvl>
+    <w:lvl w:ilvl="4" w:tplc="08090003" w:tentative="1">
+      <w:start w:val="1"/>
+      <w:numFmt w:val="bullet"/>
+      <w:lvlText w:val="o"/>
+      <w:lvlJc w:val="left"/>
+      <w:pPr>
+        <w:ind w:left="3600" w:hanging="360"/>
+      </w:pPr>
+      <w:rPr>
+        <w:rFonts w:ascii="Courier New" w:hAnsi="Courier New" w:cs="Courier New" w:hint="default"/>
+      </w:rPr>
+    </w:lvl>
+    <w:lvl w:ilvl="5" w:tplc="08090005" w:tentative="1">
+      <w:start w:val="1"/>
+      <w:numFmt w:val="bullet"/>
+      <w:lvlText w:val=""/>
+      <w:lvlJc w:val="left"/>
+      <w:pPr>
+        <w:ind w:left="4320" w:hanging="360"/>
+      </w:pPr>
+      <w:rPr>
+        <w:rFonts w:ascii="Wingdings" w:hAnsi="Wingdings" w:hint="default"/>
+      </w:rPr>
+    </w:lvl>
+    <w:lvl w:ilvl="6" w:tplc="08090001" w:tentative="1">
+      <w:start w:val="1"/>
+      <w:numFmt w:val="bullet"/>
+      <w:lvlText w:val=""/>
+      <w:lvlJc w:val="left"/>
+      <w:pPr>
+        <w:ind w:left="5040" w:hanging="360"/>
+      </w:pPr>
+      <w:rPr>
+        <w:rFonts w:ascii="Symbol" w:hAnsi="Symbol" w:hint="default"/>
+      </w:rPr>
+    </w:lvl>
+    <w:lvl w:ilvl="7" w:tplc="08090003" w:tentative="1">
+      <w:start w:val="1"/>
+      <w:numFmt w:val="bullet"/>
+      <w:lvlText w:val="o"/>
+      <w:lvlJc w:val="left"/>
+      <w:pPr>
+        <w:ind w:left="5760" w:hanging="360"/>
+      </w:pPr>
+      <w:rPr>
+        <w:rFonts w:ascii="Courier New" w:hAnsi="Courier New" w:cs="Courier New" w:hint="default"/>
+      </w:rPr>
+    </w:lvl>
+    <w:lvl w:ilvl="8" w:tplc="08090005" w:tentative="1">
+      <w:start w:val="1"/>
+      <w:numFmt w:val="bullet"/>
+      <w:lvlText w:val=""/>
+      <w:lvlJc w:val="left"/>
+      <w:pPr>
+        <w:ind w:left="6480" w:hanging="360"/>
+      </w:pPr>
+      <w:rPr>
+        <w:rFonts w:ascii="Wingdings" w:hAnsi="Wingdings" w:hint="default"/>
+      </w:rPr>
+    </w:lvl>
+  </w:abstractNum>
+  <w:abstractNum w:abstractNumId="2" w15:restartNumberingAfterBreak="0">
     <w:nsid w:val="04881684"/>
     <w:multiLevelType w:val="hybridMultilevel"/>
     <w:tmpl w:val="D090AA0A"/>
@@ -10653,7 +12968,93 @@
       </w:rPr>
     </w:lvl>
   </w:abstractNum>
-  <w:abstractNum w:abstractNumId="2" w15:restartNumberingAfterBreak="0">
+  <w:abstractNum w:abstractNumId="3" w15:restartNumberingAfterBreak="0">
+    <w:nsid w:val="06BD2ABA"/>
+    <w:multiLevelType w:val="hybridMultilevel"/>
+    <w:tmpl w:val="FF7AA872"/>
+    <w:lvl w:ilvl="0" w:tplc="0809000F">
+      <w:start w:val="1"/>
+      <w:numFmt w:val="decimal"/>
+      <w:lvlText w:val="%1."/>
+      <w:lvlJc w:val="left"/>
+      <w:pPr>
+        <w:ind w:left="720" w:hanging="360"/>
+      </w:pPr>
+    </w:lvl>
+    <w:lvl w:ilvl="1" w:tplc="08090019" w:tentative="1">
+      <w:start w:val="1"/>
+      <w:numFmt w:val="lowerLetter"/>
+      <w:lvlText w:val="%2."/>
+      <w:lvlJc w:val="left"/>
+      <w:pPr>
+        <w:ind w:left="1440" w:hanging="360"/>
+      </w:pPr>
+    </w:lvl>
+    <w:lvl w:ilvl="2" w:tplc="0809001B" w:tentative="1">
+      <w:start w:val="1"/>
+      <w:numFmt w:val="lowerRoman"/>
+      <w:lvlText w:val="%3."/>
+      <w:lvlJc w:val="right"/>
+      <w:pPr>
+        <w:ind w:left="2160" w:hanging="180"/>
+      </w:pPr>
+    </w:lvl>
+    <w:lvl w:ilvl="3" w:tplc="0809000F" w:tentative="1">
+      <w:start w:val="1"/>
+      <w:numFmt w:val="decimal"/>
+      <w:lvlText w:val="%4."/>
+      <w:lvlJc w:val="left"/>
+      <w:pPr>
+        <w:ind w:left="2880" w:hanging="360"/>
+      </w:pPr>
+    </w:lvl>
+    <w:lvl w:ilvl="4" w:tplc="08090019" w:tentative="1">
+      <w:start w:val="1"/>
+      <w:numFmt w:val="lowerLetter"/>
+      <w:lvlText w:val="%5."/>
+      <w:lvlJc w:val="left"/>
+      <w:pPr>
+        <w:ind w:left="3600" w:hanging="360"/>
+      </w:pPr>
+    </w:lvl>
+    <w:lvl w:ilvl="5" w:tplc="0809001B" w:tentative="1">
+      <w:start w:val="1"/>
+      <w:numFmt w:val="lowerRoman"/>
+      <w:lvlText w:val="%6."/>
+      <w:lvlJc w:val="right"/>
+      <w:pPr>
+        <w:ind w:left="4320" w:hanging="180"/>
+      </w:pPr>
+    </w:lvl>
+    <w:lvl w:ilvl="6" w:tplc="0809000F" w:tentative="1">
+      <w:start w:val="1"/>
+      <w:numFmt w:val="decimal"/>
+      <w:lvlText w:val="%7."/>
+      <w:lvlJc w:val="left"/>
+      <w:pPr>
+        <w:ind w:left="5040" w:hanging="360"/>
+      </w:pPr>
+    </w:lvl>
+    <w:lvl w:ilvl="7" w:tplc="08090019" w:tentative="1">
+      <w:start w:val="1"/>
+      <w:numFmt w:val="lowerLetter"/>
+      <w:lvlText w:val="%8."/>
+      <w:lvlJc w:val="left"/>
+      <w:pPr>
+        <w:ind w:left="5760" w:hanging="360"/>
+      </w:pPr>
+    </w:lvl>
+    <w:lvl w:ilvl="8" w:tplc="0809001B" w:tentative="1">
+      <w:start w:val="1"/>
+      <w:numFmt w:val="lowerRoman"/>
+      <w:lvlText w:val="%9."/>
+      <w:lvlJc w:val="right"/>
+      <w:pPr>
+        <w:ind w:left="6480" w:hanging="180"/>
+      </w:pPr>
+    </w:lvl>
+  </w:abstractNum>
+  <w:abstractNum w:abstractNumId="4" w15:restartNumberingAfterBreak="0">
     <w:nsid w:val="06DF3FD5"/>
     <w:multiLevelType w:val="hybridMultilevel"/>
     <w:tmpl w:val="14F0C3F2"/>
@@ -10766,7 +13167,7 @@
       </w:rPr>
     </w:lvl>
   </w:abstractNum>
-  <w:abstractNum w:abstractNumId="3" w15:restartNumberingAfterBreak="0">
+  <w:abstractNum w:abstractNumId="5" w15:restartNumberingAfterBreak="0">
     <w:nsid w:val="1A462AFE"/>
     <w:multiLevelType w:val="hybridMultilevel"/>
     <w:tmpl w:val="5F6886AC"/>
@@ -10855,7 +13256,7 @@
       </w:pPr>
     </w:lvl>
   </w:abstractNum>
-  <w:abstractNum w:abstractNumId="4" w15:restartNumberingAfterBreak="0">
+  <w:abstractNum w:abstractNumId="6" w15:restartNumberingAfterBreak="0">
     <w:nsid w:val="1F715E01"/>
     <w:multiLevelType w:val="hybridMultilevel"/>
     <w:tmpl w:val="C05C3E76"/>
@@ -10988,7 +13389,93 @@
       </w:pPr>
     </w:lvl>
   </w:abstractNum>
-  <w:abstractNum w:abstractNumId="5" w15:restartNumberingAfterBreak="0">
+  <w:abstractNum w:abstractNumId="7" w15:restartNumberingAfterBreak="0">
+    <w:nsid w:val="1FA37134"/>
+    <w:multiLevelType w:val="hybridMultilevel"/>
+    <w:tmpl w:val="6062F4EC"/>
+    <w:lvl w:ilvl="0" w:tplc="0809000F">
+      <w:start w:val="1"/>
+      <w:numFmt w:val="decimal"/>
+      <w:lvlText w:val="%1."/>
+      <w:lvlJc w:val="left"/>
+      <w:pPr>
+        <w:ind w:left="720" w:hanging="360"/>
+      </w:pPr>
+    </w:lvl>
+    <w:lvl w:ilvl="1" w:tplc="08090019" w:tentative="1">
+      <w:start w:val="1"/>
+      <w:numFmt w:val="lowerLetter"/>
+      <w:lvlText w:val="%2."/>
+      <w:lvlJc w:val="left"/>
+      <w:pPr>
+        <w:ind w:left="1440" w:hanging="360"/>
+      </w:pPr>
+    </w:lvl>
+    <w:lvl w:ilvl="2" w:tplc="0809001B" w:tentative="1">
+      <w:start w:val="1"/>
+      <w:numFmt w:val="lowerRoman"/>
+      <w:lvlText w:val="%3."/>
+      <w:lvlJc w:val="right"/>
+      <w:pPr>
+        <w:ind w:left="2160" w:hanging="180"/>
+      </w:pPr>
+    </w:lvl>
+    <w:lvl w:ilvl="3" w:tplc="0809000F" w:tentative="1">
+      <w:start w:val="1"/>
+      <w:numFmt w:val="decimal"/>
+      <w:lvlText w:val="%4."/>
+      <w:lvlJc w:val="left"/>
+      <w:pPr>
+        <w:ind w:left="2880" w:hanging="360"/>
+      </w:pPr>
+    </w:lvl>
+    <w:lvl w:ilvl="4" w:tplc="08090019" w:tentative="1">
+      <w:start w:val="1"/>
+      <w:numFmt w:val="lowerLetter"/>
+      <w:lvlText w:val="%5."/>
+      <w:lvlJc w:val="left"/>
+      <w:pPr>
+        <w:ind w:left="3600" w:hanging="360"/>
+      </w:pPr>
+    </w:lvl>
+    <w:lvl w:ilvl="5" w:tplc="0809001B" w:tentative="1">
+      <w:start w:val="1"/>
+      <w:numFmt w:val="lowerRoman"/>
+      <w:lvlText w:val="%6."/>
+      <w:lvlJc w:val="right"/>
+      <w:pPr>
+        <w:ind w:left="4320" w:hanging="180"/>
+      </w:pPr>
+    </w:lvl>
+    <w:lvl w:ilvl="6" w:tplc="0809000F" w:tentative="1">
+      <w:start w:val="1"/>
+      <w:numFmt w:val="decimal"/>
+      <w:lvlText w:val="%7."/>
+      <w:lvlJc w:val="left"/>
+      <w:pPr>
+        <w:ind w:left="5040" w:hanging="360"/>
+      </w:pPr>
+    </w:lvl>
+    <w:lvl w:ilvl="7" w:tplc="08090019" w:tentative="1">
+      <w:start w:val="1"/>
+      <w:numFmt w:val="lowerLetter"/>
+      <w:lvlText w:val="%8."/>
+      <w:lvlJc w:val="left"/>
+      <w:pPr>
+        <w:ind w:left="5760" w:hanging="360"/>
+      </w:pPr>
+    </w:lvl>
+    <w:lvl w:ilvl="8" w:tplc="0809001B" w:tentative="1">
+      <w:start w:val="1"/>
+      <w:numFmt w:val="lowerRoman"/>
+      <w:lvlText w:val="%9."/>
+      <w:lvlJc w:val="right"/>
+      <w:pPr>
+        <w:ind w:left="6480" w:hanging="180"/>
+      </w:pPr>
+    </w:lvl>
+  </w:abstractNum>
+  <w:abstractNum w:abstractNumId="8" w15:restartNumberingAfterBreak="0">
     <w:nsid w:val="214B768A"/>
     <w:multiLevelType w:val="hybridMultilevel"/>
     <w:tmpl w:val="DF229F04"/>
@@ -11101,7 +13588,7 @@
       </w:rPr>
     </w:lvl>
   </w:abstractNum>
-  <w:abstractNum w:abstractNumId="6" w15:restartNumberingAfterBreak="0">
+  <w:abstractNum w:abstractNumId="9" w15:restartNumberingAfterBreak="0">
     <w:nsid w:val="2BE65075"/>
     <w:multiLevelType w:val="hybridMultilevel"/>
     <w:tmpl w:val="91A86AAE"/>
@@ -11190,7 +13677,7 @@
       </w:pPr>
     </w:lvl>
   </w:abstractNum>
-  <w:abstractNum w:abstractNumId="7" w15:restartNumberingAfterBreak="0">
+  <w:abstractNum w:abstractNumId="10" w15:restartNumberingAfterBreak="0">
     <w:nsid w:val="2DFA01D6"/>
     <w:multiLevelType w:val="hybridMultilevel"/>
     <w:tmpl w:val="2338A03A"/>
@@ -11303,7 +13790,7 @@
       </w:rPr>
     </w:lvl>
   </w:abstractNum>
-  <w:abstractNum w:abstractNumId="8" w15:restartNumberingAfterBreak="0">
+  <w:abstractNum w:abstractNumId="11" w15:restartNumberingAfterBreak="0">
     <w:nsid w:val="351E79C6"/>
     <w:multiLevelType w:val="hybridMultilevel"/>
     <w:tmpl w:val="048CB7D8"/>
@@ -11416,7 +13903,7 @@
       </w:rPr>
     </w:lvl>
   </w:abstractNum>
-  <w:abstractNum w:abstractNumId="9" w15:restartNumberingAfterBreak="0">
+  <w:abstractNum w:abstractNumId="12" w15:restartNumberingAfterBreak="0">
     <w:nsid w:val="356B0B82"/>
     <w:multiLevelType w:val="multilevel"/>
     <w:tmpl w:val="0C0A001D"/>
@@ -11502,7 +13989,7 @@
       </w:pPr>
     </w:lvl>
   </w:abstractNum>
-  <w:abstractNum w:abstractNumId="10" w15:restartNumberingAfterBreak="0">
+  <w:abstractNum w:abstractNumId="13" w15:restartNumberingAfterBreak="0">
     <w:nsid w:val="38A85547"/>
     <w:multiLevelType w:val="multilevel"/>
     <w:tmpl w:val="F43C34E2"/>
@@ -11618,7 +14105,7 @@
       </w:rPr>
     </w:lvl>
   </w:abstractNum>
-  <w:abstractNum w:abstractNumId="11" w15:restartNumberingAfterBreak="0">
+  <w:abstractNum w:abstractNumId="14" w15:restartNumberingAfterBreak="0">
     <w:nsid w:val="3F5557BE"/>
     <w:multiLevelType w:val="hybridMultilevel"/>
     <w:tmpl w:val="FFBC63CE"/>
@@ -11731,7 +14218,7 @@
       </w:rPr>
     </w:lvl>
   </w:abstractNum>
-  <w:abstractNum w:abstractNumId="12" w15:restartNumberingAfterBreak="0">
+  <w:abstractNum w:abstractNumId="15" w15:restartNumberingAfterBreak="0">
     <w:nsid w:val="416E6A04"/>
     <w:multiLevelType w:val="hybridMultilevel"/>
     <w:tmpl w:val="C8CCE62C"/>
@@ -11817,7 +14304,7 @@
       </w:pPr>
     </w:lvl>
   </w:abstractNum>
-  <w:abstractNum w:abstractNumId="13" w15:restartNumberingAfterBreak="0">
+  <w:abstractNum w:abstractNumId="16" w15:restartNumberingAfterBreak="0">
     <w:nsid w:val="4D7D0B03"/>
     <w:multiLevelType w:val="hybridMultilevel"/>
     <w:tmpl w:val="4DB0CB16"/>
@@ -11930,7 +14417,7 @@
       </w:rPr>
     </w:lvl>
   </w:abstractNum>
-  <w:abstractNum w:abstractNumId="14" w15:restartNumberingAfterBreak="0">
+  <w:abstractNum w:abstractNumId="17" w15:restartNumberingAfterBreak="0">
     <w:nsid w:val="51FA309B"/>
     <w:multiLevelType w:val="hybridMultilevel"/>
     <w:tmpl w:val="493279DC"/>
@@ -12019,7 +14506,7 @@
       </w:pPr>
     </w:lvl>
   </w:abstractNum>
-  <w:abstractNum w:abstractNumId="15" w15:restartNumberingAfterBreak="0">
+  <w:abstractNum w:abstractNumId="18" w15:restartNumberingAfterBreak="0">
     <w:nsid w:val="5283388C"/>
     <w:multiLevelType w:val="hybridMultilevel"/>
     <w:tmpl w:val="38045568"/>
@@ -12132,7 +14619,7 @@
       </w:rPr>
     </w:lvl>
   </w:abstractNum>
-  <w:abstractNum w:abstractNumId="16" w15:restartNumberingAfterBreak="0">
+  <w:abstractNum w:abstractNumId="19" w15:restartNumberingAfterBreak="0">
     <w:nsid w:val="54D00583"/>
     <w:multiLevelType w:val="hybridMultilevel"/>
     <w:tmpl w:val="72C2E11A"/>
@@ -12221,7 +14708,7 @@
       </w:pPr>
     </w:lvl>
   </w:abstractNum>
-  <w:abstractNum w:abstractNumId="17" w15:restartNumberingAfterBreak="0">
+  <w:abstractNum w:abstractNumId="20" w15:restartNumberingAfterBreak="0">
     <w:nsid w:val="56485925"/>
     <w:multiLevelType w:val="hybridMultilevel"/>
     <w:tmpl w:val="460EDB24"/>
@@ -12310,7 +14797,7 @@
       </w:pPr>
     </w:lvl>
   </w:abstractNum>
-  <w:abstractNum w:abstractNumId="18" w15:restartNumberingAfterBreak="0">
+  <w:abstractNum w:abstractNumId="21" w15:restartNumberingAfterBreak="0">
     <w:nsid w:val="59013D7C"/>
     <w:multiLevelType w:val="hybridMultilevel"/>
     <w:tmpl w:val="A59861FC"/>
@@ -12399,7 +14886,7 @@
       </w:pPr>
     </w:lvl>
   </w:abstractNum>
-  <w:abstractNum w:abstractNumId="19" w15:restartNumberingAfterBreak="0">
+  <w:abstractNum w:abstractNumId="22" w15:restartNumberingAfterBreak="0">
     <w:nsid w:val="692B601B"/>
     <w:multiLevelType w:val="hybridMultilevel"/>
     <w:tmpl w:val="9EEC65EE"/>
@@ -12488,7 +14975,7 @@
       </w:pPr>
     </w:lvl>
   </w:abstractNum>
-  <w:abstractNum w:abstractNumId="20" w15:restartNumberingAfterBreak="0">
+  <w:abstractNum w:abstractNumId="23" w15:restartNumberingAfterBreak="0">
     <w:nsid w:val="6C1E1484"/>
     <w:multiLevelType w:val="hybridMultilevel"/>
     <w:tmpl w:val="6B60A2F2"/>
@@ -12574,7 +15061,7 @@
       </w:pPr>
     </w:lvl>
   </w:abstractNum>
-  <w:abstractNum w:abstractNumId="21" w15:restartNumberingAfterBreak="0">
+  <w:abstractNum w:abstractNumId="24" w15:restartNumberingAfterBreak="0">
     <w:nsid w:val="6D92428E"/>
     <w:multiLevelType w:val="hybridMultilevel"/>
     <w:tmpl w:val="E764AAB2"/>
@@ -12687,7 +15174,7 @@
       </w:rPr>
     </w:lvl>
   </w:abstractNum>
-  <w:abstractNum w:abstractNumId="22" w15:restartNumberingAfterBreak="0">
+  <w:abstractNum w:abstractNumId="25" w15:restartNumberingAfterBreak="0">
     <w:nsid w:val="6FA83F91"/>
     <w:multiLevelType w:val="hybridMultilevel"/>
     <w:tmpl w:val="97BEE69A"/>
@@ -12800,7 +15287,7 @@
       </w:rPr>
     </w:lvl>
   </w:abstractNum>
-  <w:abstractNum w:abstractNumId="23" w15:restartNumberingAfterBreak="0">
+  <w:abstractNum w:abstractNumId="26" w15:restartNumberingAfterBreak="0">
     <w:nsid w:val="70B8211F"/>
     <w:multiLevelType w:val="hybridMultilevel"/>
     <w:tmpl w:val="B0E86808"/>
@@ -12913,10 +15400,10 @@
       </w:rPr>
     </w:lvl>
   </w:abstractNum>
-  <w:abstractNum w:abstractNumId="24" w15:restartNumberingAfterBreak="0">
+  <w:abstractNum w:abstractNumId="27" w15:restartNumberingAfterBreak="0">
     <w:nsid w:val="74924B61"/>
     <w:multiLevelType w:val="multilevel"/>
-    <w:tmpl w:val="64DCB77E"/>
+    <w:tmpl w:val="77F6A952"/>
     <w:lvl w:ilvl="0">
       <w:start w:val="1"/>
       <w:numFmt w:val="decimal"/>
@@ -13035,7 +15522,7 @@
       </w:rPr>
     </w:lvl>
   </w:abstractNum>
-  <w:abstractNum w:abstractNumId="25" w15:restartNumberingAfterBreak="0">
+  <w:abstractNum w:abstractNumId="28" w15:restartNumberingAfterBreak="0">
     <w:nsid w:val="751E3F76"/>
     <w:multiLevelType w:val="hybridMultilevel"/>
     <w:tmpl w:val="945AD586"/>
@@ -13124,7 +15611,7 @@
       </w:pPr>
     </w:lvl>
   </w:abstractNum>
-  <w:abstractNum w:abstractNumId="26" w15:restartNumberingAfterBreak="0">
+  <w:abstractNum w:abstractNumId="29" w15:restartNumberingAfterBreak="0">
     <w:nsid w:val="762E0594"/>
     <w:multiLevelType w:val="hybridMultilevel"/>
     <w:tmpl w:val="544C6D1C"/>
@@ -13213,7 +15700,7 @@
       </w:pPr>
     </w:lvl>
   </w:abstractNum>
-  <w:abstractNum w:abstractNumId="27" w15:restartNumberingAfterBreak="0">
+  <w:abstractNum w:abstractNumId="30" w15:restartNumberingAfterBreak="0">
     <w:nsid w:val="7745680C"/>
     <w:multiLevelType w:val="hybridMultilevel"/>
     <w:tmpl w:val="B99AD1EA"/>
@@ -13326,7 +15813,7 @@
       </w:rPr>
     </w:lvl>
   </w:abstractNum>
-  <w:abstractNum w:abstractNumId="28" w15:restartNumberingAfterBreak="0">
+  <w:abstractNum w:abstractNumId="31" w15:restartNumberingAfterBreak="0">
     <w:nsid w:val="7BA95606"/>
     <w:multiLevelType w:val="hybridMultilevel"/>
     <w:tmpl w:val="DE8C546C"/>
@@ -13439,7 +15926,7 @@
       </w:rPr>
     </w:lvl>
   </w:abstractNum>
-  <w:abstractNum w:abstractNumId="29" w15:restartNumberingAfterBreak="0">
+  <w:abstractNum w:abstractNumId="32" w15:restartNumberingAfterBreak="0">
     <w:nsid w:val="7C9F4274"/>
     <w:multiLevelType w:val="hybridMultilevel"/>
     <w:tmpl w:val="4260B6FE"/>
@@ -13552,7 +16039,7 @@
       </w:rPr>
     </w:lvl>
   </w:abstractNum>
-  <w:abstractNum w:abstractNumId="30" w15:restartNumberingAfterBreak="0">
+  <w:abstractNum w:abstractNumId="33" w15:restartNumberingAfterBreak="0">
     <w:nsid w:val="7EDA54CA"/>
     <w:multiLevelType w:val="hybridMultilevel"/>
     <w:tmpl w:val="295AC682"/>
@@ -13639,97 +16126,106 @@
     </w:lvl>
   </w:abstractNum>
   <w:num w:numId="1">
+    <w:abstractNumId w:val="11"/>
+  </w:num>
+  <w:num w:numId="2">
+    <w:abstractNumId w:val="15"/>
+  </w:num>
+  <w:num w:numId="3">
+    <w:abstractNumId w:val="18"/>
+  </w:num>
+  <w:num w:numId="4">
+    <w:abstractNumId w:val="10"/>
+  </w:num>
+  <w:num w:numId="5">
+    <w:abstractNumId w:val="23"/>
+  </w:num>
+  <w:num w:numId="6">
+    <w:abstractNumId w:val="16"/>
+  </w:num>
+  <w:num w:numId="7">
+    <w:abstractNumId w:val="25"/>
+  </w:num>
+  <w:num w:numId="8">
+    <w:abstractNumId w:val="24"/>
+  </w:num>
+  <w:num w:numId="9">
+    <w:abstractNumId w:val="14"/>
+  </w:num>
+  <w:num w:numId="10">
+    <w:abstractNumId w:val="4"/>
+  </w:num>
+  <w:num w:numId="11">
+    <w:abstractNumId w:val="21"/>
+  </w:num>
+  <w:num w:numId="12">
     <w:abstractNumId w:val="8"/>
   </w:num>
-  <w:num w:numId="2">
+  <w:num w:numId="13">
+    <w:abstractNumId w:val="26"/>
+  </w:num>
+  <w:num w:numId="14">
+    <w:abstractNumId w:val="29"/>
+  </w:num>
+  <w:num w:numId="15">
+    <w:abstractNumId w:val="2"/>
+  </w:num>
+  <w:num w:numId="16">
+    <w:abstractNumId w:val="27"/>
+  </w:num>
+  <w:num w:numId="17">
+    <w:abstractNumId w:val="6"/>
+  </w:num>
+  <w:num w:numId="18">
+    <w:abstractNumId w:val="32"/>
+  </w:num>
+  <w:num w:numId="19">
+    <w:abstractNumId w:val="13"/>
+  </w:num>
+  <w:num w:numId="20">
     <w:abstractNumId w:val="12"/>
   </w:num>
-  <w:num w:numId="3">
-    <w:abstractNumId w:val="15"/>
+  <w:num w:numId="21">
+    <w:abstractNumId w:val="31"/>
   </w:num>
-  <w:num w:numId="4">
-    <w:abstractNumId w:val="7"/>
+  <w:num w:numId="22">
+    <w:abstractNumId w:val="28"/>
   </w:num>
-  <w:num w:numId="5">
+  <w:num w:numId="23">
+    <w:abstractNumId w:val="9"/>
+  </w:num>
+  <w:num w:numId="24">
+    <w:abstractNumId w:val="22"/>
+  </w:num>
+  <w:num w:numId="25">
     <w:abstractNumId w:val="20"/>
   </w:num>
-  <w:num w:numId="6">
-    <w:abstractNumId w:val="13"/>
-  </w:num>
-  <w:num w:numId="7">
-    <w:abstractNumId w:val="22"/>
-  </w:num>
-  <w:num w:numId="8">
-    <w:abstractNumId w:val="21"/>
-  </w:num>
-  <w:num w:numId="9">
-    <w:abstractNumId w:val="11"/>
-  </w:num>
-  <w:num w:numId="10">
-    <w:abstractNumId w:val="2"/>
-  </w:num>
-  <w:num w:numId="11">
-    <w:abstractNumId w:val="18"/>
-  </w:num>
-  <w:num w:numId="12">
-    <w:abstractNumId w:val="5"/>
-  </w:num>
-  <w:num w:numId="13">
-    <w:abstractNumId w:val="23"/>
-  </w:num>
-  <w:num w:numId="14">
-    <w:abstractNumId w:val="26"/>
-  </w:num>
-  <w:num w:numId="15">
-    <w:abstractNumId w:val="1"/>
-  </w:num>
-  <w:num w:numId="16">
-    <w:abstractNumId w:val="24"/>
-  </w:num>
-  <w:num w:numId="17">
-    <w:abstractNumId w:val="4"/>
-  </w:num>
-  <w:num w:numId="18">
-    <w:abstractNumId w:val="29"/>
-  </w:num>
-  <w:num w:numId="19">
-    <w:abstractNumId w:val="10"/>
-  </w:num>
-  <w:num w:numId="20">
-    <w:abstractNumId w:val="9"/>
-  </w:num>
-  <w:num w:numId="21">
-    <w:abstractNumId w:val="28"/>
-  </w:num>
-  <w:num w:numId="22">
-    <w:abstractNumId w:val="25"/>
-  </w:num>
-  <w:num w:numId="23">
-    <w:abstractNumId w:val="6"/>
-  </w:num>
-  <w:num w:numId="24">
+  <w:num w:numId="26">
     <w:abstractNumId w:val="19"/>
   </w:num>
-  <w:num w:numId="25">
+  <w:num w:numId="27">
     <w:abstractNumId w:val="17"/>
-  </w:num>
-  <w:num w:numId="26">
-    <w:abstractNumId w:val="16"/>
-  </w:num>
-  <w:num w:numId="27">
-    <w:abstractNumId w:val="14"/>
   </w:num>
   <w:num w:numId="28">
     <w:abstractNumId w:val="0"/>
   </w:num>
   <w:num w:numId="29">
-    <w:abstractNumId w:val="27"/>
+    <w:abstractNumId w:val="30"/>
   </w:num>
   <w:num w:numId="30">
-    <w:abstractNumId w:val="3"/>
+    <w:abstractNumId w:val="5"/>
   </w:num>
   <w:num w:numId="31">
-    <w:abstractNumId w:val="30"/>
+    <w:abstractNumId w:val="33"/>
+  </w:num>
+  <w:num w:numId="32">
+    <w:abstractNumId w:val="1"/>
+  </w:num>
+  <w:num w:numId="33">
+    <w:abstractNumId w:val="7"/>
+  </w:num>
+  <w:num w:numId="34">
+    <w:abstractNumId w:val="3"/>
   </w:num>
 </w:numbering>
 </file>
@@ -15718,7 +18214,7 @@
 </file>
 
 <file path=customXml/itemProps1.xml><?xml version="1.0" encoding="utf-8"?>
-<ds:datastoreItem xmlns:ds="http://schemas.openxmlformats.org/officeDocument/2006/customXml" ds:itemID="{9555A02B-DA4D-40A0-9232-D203359E740E}">
+<ds:datastoreItem xmlns:ds="http://schemas.openxmlformats.org/officeDocument/2006/customXml" ds:itemID="{D3AA6BBE-1530-49BF-BA3C-82050EC99DD2}">
   <ds:schemaRefs>
     <ds:schemaRef ds:uri="http://schemas.openxmlformats.org/officeDocument/2006/bibliography"/>
   </ds:schemaRefs>

--- a/Plantilla-PFG.docx
+++ b/Plantilla-PFG.docx
@@ -5652,32 +5652,131 @@
       <w:bookmarkEnd w:id="6"/>
     </w:p>
     <w:p>
-      <w:proofErr w:type="spellStart"/>
-      <w:r>
-        <w:t>Bla</w:t>
-      </w:r>
-      <w:proofErr w:type="spellEnd"/>
-      <w:r>
-        <w:t xml:space="preserve"> </w:t>
-      </w:r>
-      <w:proofErr w:type="spellStart"/>
-      <w:r>
-        <w:t>bla</w:t>
-      </w:r>
-      <w:proofErr w:type="spellEnd"/>
-      <w:r>
-        <w:t xml:space="preserve"> </w:t>
-      </w:r>
-      <w:proofErr w:type="spellStart"/>
-      <w:proofErr w:type="gramStart"/>
-      <w:r>
-        <w:t>bla</w:t>
-      </w:r>
-      <w:proofErr w:type="spellEnd"/>
-      <w:r>
-        <w:t xml:space="preserve"> ...</w:t>
-      </w:r>
-      <w:proofErr w:type="gramEnd"/>
+      <w:pPr>
+        <w:pStyle w:val="Prrafodelista"/>
+        <w:numPr>
+          <w:ilvl w:val="0"/>
+          <w:numId w:val="35"/>
+        </w:numPr>
+      </w:pPr>
+      <w:r>
+        <w:t xml:space="preserve">En la carrera es necesario el B2, hay un examen que es el TOEIC y que incluye 2 partes: Reading and </w:t>
+      </w:r>
+      <w:proofErr w:type="spellStart"/>
+      <w:r>
+        <w:t>listening</w:t>
+      </w:r>
+      <w:proofErr w:type="spellEnd"/>
+      <w:r>
+        <w:t>.</w:t>
+      </w:r>
+    </w:p>
+    <w:p>
+      <w:pPr>
+        <w:pStyle w:val="Prrafodelista"/>
+        <w:numPr>
+          <w:ilvl w:val="0"/>
+          <w:numId w:val="35"/>
+        </w:numPr>
+      </w:pPr>
+      <w:r>
+        <w:t xml:space="preserve">La parte </w:t>
+      </w:r>
+      <w:proofErr w:type="spellStart"/>
+      <w:r>
+        <w:t>listening</w:t>
+      </w:r>
+      <w:proofErr w:type="spellEnd"/>
+      <w:r>
+        <w:t xml:space="preserve"> se compone de 4 tipos de ejercicios:</w:t>
+      </w:r>
+    </w:p>
+    <w:p>
+      <w:pPr>
+        <w:pStyle w:val="Prrafodelista"/>
+        <w:numPr>
+          <w:ilvl w:val="0"/>
+          <w:numId w:val="36"/>
+        </w:numPr>
+      </w:pPr>
+      <w:r>
+        <w:t>, explicación de los ejercicios…</w:t>
+      </w:r>
+    </w:p>
+    <w:p>
+      <w:pPr>
+        <w:pStyle w:val="Prrafodelista"/>
+        <w:numPr>
+          <w:ilvl w:val="0"/>
+          <w:numId w:val="36"/>
+        </w:numPr>
+      </w:pPr>
+      <w:proofErr w:type="spellStart"/>
+      <w:r>
+        <w:t>Fs</w:t>
+      </w:r>
+      <w:proofErr w:type="spellEnd"/>
+    </w:p>
+    <w:p>
+      <w:pPr>
+        <w:pStyle w:val="Prrafodelista"/>
+        <w:numPr>
+          <w:ilvl w:val="0"/>
+          <w:numId w:val="36"/>
+        </w:numPr>
+      </w:pPr>
+      <w:proofErr w:type="spellStart"/>
+      <w:r>
+        <w:t>Fasd</w:t>
+      </w:r>
+      <w:proofErr w:type="spellEnd"/>
+    </w:p>
+    <w:p>
+      <w:pPr>
+        <w:pStyle w:val="Prrafodelista"/>
+        <w:numPr>
+          <w:ilvl w:val="0"/>
+          <w:numId w:val="36"/>
+        </w:numPr>
+      </w:pPr>
+      <w:r>
+        <w:t>Fas</w:t>
+      </w:r>
+    </w:p>
+    <w:p>
+      <w:pPr>
+        <w:pStyle w:val="Prrafodelista"/>
+        <w:numPr>
+          <w:ilvl w:val="0"/>
+          <w:numId w:val="37"/>
+        </w:numPr>
+      </w:pPr>
+      <w:r>
+        <w:t>Anteriormente se desarrolló up2b2 con ejercicios de gramática y vocabulario (¿?)</w:t>
+      </w:r>
+    </w:p>
+    <w:p>
+      <w:pPr>
+        <w:pStyle w:val="Prrafodelista"/>
+        <w:numPr>
+          <w:ilvl w:val="0"/>
+          <w:numId w:val="37"/>
+        </w:numPr>
+      </w:pPr>
+      <w:r>
+        <w:t>Es necesario añadir ejercicios de audios</w:t>
+      </w:r>
+    </w:p>
+    <w:p>
+      <w:pPr>
+        <w:pStyle w:val="Prrafodelista"/>
+        <w:numPr>
+          <w:ilvl w:val="0"/>
+          <w:numId w:val="37"/>
+        </w:numPr>
+      </w:pPr>
+      <w:bookmarkStart w:id="7" w:name="_GoBack"/>
+      <w:bookmarkEnd w:id="7"/>
     </w:p>
     <w:p>
       <w:r>
@@ -5739,49 +5838,36 @@
       <w:pPr>
         <w:pStyle w:val="Descripcin"/>
       </w:pPr>
-      <w:bookmarkStart w:id="7" w:name="_Toc444017665"/>
+      <w:bookmarkStart w:id="8" w:name="_Toc444017665"/>
       <w:r>
         <w:t xml:space="preserve">Figura </w:t>
       </w:r>
-      <w:r>
-        <w:fldChar w:fldCharType="begin"/>
-      </w:r>
-      <w:r>
-        <w:instrText xml:space="preserve"> SEQ Figura \* ARABIC </w:instrText>
-      </w:r>
-      <w:r>
-        <w:fldChar w:fldCharType="separate"/>
-      </w:r>
-      <w:r>
-        <w:rPr>
-          <w:noProof/>
-        </w:rPr>
-        <w:t>1</w:t>
-      </w:r>
-      <w:r>
-        <w:rPr>
-          <w:noProof/>
-        </w:rPr>
-        <w:fldChar w:fldCharType="end"/>
-      </w:r>
+      <w:fldSimple w:instr=" SEQ Figura \* ARABIC ">
+        <w:r>
+          <w:rPr>
+            <w:noProof/>
+          </w:rPr>
+          <w:t>1</w:t>
+        </w:r>
+      </w:fldSimple>
       <w:r>
         <w:t>. Esquema conceptual de Internet</w:t>
       </w:r>
-      <w:bookmarkEnd w:id="7"/>
+      <w:bookmarkEnd w:id="8"/>
     </w:p>
     <w:p/>
     <w:p>
       <w:pPr>
         <w:pStyle w:val="Ttulo2"/>
       </w:pPr>
-      <w:bookmarkStart w:id="8" w:name="_Toc473884379"/>
+      <w:bookmarkStart w:id="9" w:name="_Toc473884379"/>
       <w:r>
         <w:t xml:space="preserve">Objetivos </w:t>
       </w:r>
       <w:r>
         <w:t>del proyecto</w:t>
       </w:r>
-      <w:bookmarkEnd w:id="8"/>
+      <w:bookmarkEnd w:id="9"/>
     </w:p>
     <w:p>
       <w:pPr>
@@ -5817,6 +5903,9 @@
       <w:r>
         <w:t>Continuación del desarrollo de la aplicación Up2B2 añadiendo ejercicios con imágenes y audio</w:t>
       </w:r>
+      <w:r>
+        <w:t>.</w:t>
+      </w:r>
     </w:p>
     <w:p>
       <w:pPr>
@@ -5827,22 +5916,23 @@
         </w:numPr>
       </w:pPr>
       <w:r>
+        <w:lastRenderedPageBreak/>
         <w:t>Aprendizaje de tecnologías basadas en Javascript como son AngularJS y NodeJS, además de bases de datos no SQL como es MongoDB.</w:t>
       </w:r>
     </w:p>
     <w:p>
-      <w:bookmarkStart w:id="9" w:name="_Toc414096816"/>
+      <w:bookmarkStart w:id="10" w:name="_Toc414096816"/>
     </w:p>
     <w:p>
       <w:pPr>
         <w:pStyle w:val="Ttulo2"/>
       </w:pPr>
-      <w:bookmarkStart w:id="10" w:name="_Toc473884380"/>
+      <w:bookmarkStart w:id="11" w:name="_Toc473884380"/>
       <w:r>
         <w:t>Organización del resto de la memoria</w:t>
       </w:r>
-      <w:bookmarkEnd w:id="9"/>
       <w:bookmarkEnd w:id="10"/>
+      <w:bookmarkEnd w:id="11"/>
     </w:p>
     <w:p>
       <w:r>
@@ -5869,11 +5959,7 @@
       </w:r>
       <w:proofErr w:type="spellEnd"/>
       <w:r>
-        <w:t xml:space="preserve">. Por otro lado, respecto al </w:t>
-      </w:r>
-      <w:r>
-        <w:lastRenderedPageBreak/>
-        <w:t xml:space="preserve">diseño y desarrollo realizado, destacamos los modelos de datos implementados en la base de datos, el software utilizado para la implementación, las medidas de seguridad desarrolladas y las funcionalidades de la aplicación, como son la autenticación, el área de administración, la realización de </w:t>
+        <w:t xml:space="preserve">. Por otro lado, respecto al diseño y desarrollo realizado, destacamos los modelos de datos implementados en la base de datos, el software utilizado para la implementación, las medidas de seguridad desarrolladas y las funcionalidades de la aplicación, como son la autenticación, el área de administración, la realización de </w:t>
       </w:r>
       <w:proofErr w:type="spellStart"/>
       <w:r>
@@ -5910,32 +5996,32 @@
       <w:pPr>
         <w:pStyle w:val="Ttulo1"/>
       </w:pPr>
-      <w:bookmarkStart w:id="11" w:name="_Toc473884381"/>
+      <w:bookmarkStart w:id="12" w:name="_Toc473884381"/>
       <w:r>
         <w:lastRenderedPageBreak/>
         <w:t>Marco tecnológico</w:t>
       </w:r>
-      <w:bookmarkEnd w:id="11"/>
+      <w:bookmarkEnd w:id="12"/>
     </w:p>
     <w:p>
       <w:pPr>
         <w:pStyle w:val="Ttulo2"/>
       </w:pPr>
-      <w:bookmarkStart w:id="12" w:name="_Toc473884382"/>
+      <w:bookmarkStart w:id="13" w:name="_Toc473884382"/>
       <w:r>
         <w:t>Introducción</w:t>
       </w:r>
-      <w:bookmarkEnd w:id="12"/>
+      <w:bookmarkEnd w:id="13"/>
     </w:p>
     <w:p>
       <w:pPr>
         <w:pStyle w:val="Ttulo3"/>
       </w:pPr>
-      <w:bookmarkStart w:id="13" w:name="_Toc473884383"/>
+      <w:bookmarkStart w:id="14" w:name="_Toc473884383"/>
       <w:r>
         <w:t>MALL</w:t>
       </w:r>
-      <w:bookmarkEnd w:id="13"/>
+      <w:bookmarkEnd w:id="14"/>
     </w:p>
     <w:p>
       <w:r>
@@ -6459,11 +6545,11 @@
       <w:pPr>
         <w:pStyle w:val="Ttulo3"/>
       </w:pPr>
-      <w:bookmarkStart w:id="14" w:name="_Toc473884384"/>
+      <w:bookmarkStart w:id="15" w:name="_Toc473884384"/>
       <w:r>
         <w:t>Tecnologías empleadas</w:t>
       </w:r>
-      <w:bookmarkEnd w:id="14"/>
+      <w:bookmarkEnd w:id="15"/>
     </w:p>
     <w:p>
       <w:r>
@@ -6508,11 +6594,11 @@
       <w:pPr>
         <w:pStyle w:val="Ttulo2"/>
       </w:pPr>
-      <w:bookmarkStart w:id="15" w:name="_Toc473884385"/>
+      <w:bookmarkStart w:id="16" w:name="_Toc473884385"/>
       <w:r>
         <w:t>Node.js</w:t>
       </w:r>
-      <w:bookmarkEnd w:id="15"/>
+      <w:bookmarkEnd w:id="16"/>
     </w:p>
     <w:p>
       <w:r>
@@ -6523,11 +6609,11 @@
       <w:pPr>
         <w:pStyle w:val="Ttulo3"/>
       </w:pPr>
-      <w:bookmarkStart w:id="16" w:name="_Toc473884386"/>
+      <w:bookmarkStart w:id="17" w:name="_Toc473884386"/>
       <w:r>
         <w:t>Concurrencia</w:t>
       </w:r>
-      <w:bookmarkEnd w:id="16"/>
+      <w:bookmarkEnd w:id="17"/>
     </w:p>
     <w:p>
       <w:r>
@@ -6546,11 +6632,11 @@
       <w:pPr>
         <w:pStyle w:val="Ttulo3"/>
       </w:pPr>
-      <w:bookmarkStart w:id="17" w:name="_Toc473884387"/>
+      <w:bookmarkStart w:id="18" w:name="_Toc473884387"/>
       <w:r>
         <w:t>V8</w:t>
       </w:r>
-      <w:bookmarkEnd w:id="17"/>
+      <w:bookmarkEnd w:id="18"/>
     </w:p>
     <w:p>
       <w:r>
@@ -6569,11 +6655,11 @@
       <w:pPr>
         <w:pStyle w:val="Ttulo3"/>
       </w:pPr>
-      <w:bookmarkStart w:id="18" w:name="_Toc473884388"/>
+      <w:bookmarkStart w:id="19" w:name="_Toc473884388"/>
       <w:r>
         <w:t>Módulos</w:t>
       </w:r>
-      <w:bookmarkEnd w:id="18"/>
+      <w:bookmarkEnd w:id="19"/>
     </w:p>
     <w:p>
       <w:r>
@@ -6584,12 +6670,12 @@
       <w:pPr>
         <w:pStyle w:val="Ttulo3"/>
       </w:pPr>
-      <w:bookmarkStart w:id="19" w:name="_Toc473884389"/>
+      <w:bookmarkStart w:id="20" w:name="_Toc473884389"/>
       <w:proofErr w:type="spellStart"/>
       <w:r>
         <w:t>Npm</w:t>
       </w:r>
-      <w:bookmarkEnd w:id="19"/>
+      <w:bookmarkEnd w:id="20"/>
       <w:proofErr w:type="spellEnd"/>
     </w:p>
     <w:p>
@@ -6626,11 +6712,11 @@
       <w:pPr>
         <w:pStyle w:val="Ttulo2"/>
       </w:pPr>
-      <w:bookmarkStart w:id="20" w:name="_Toc473884390"/>
+      <w:bookmarkStart w:id="21" w:name="_Toc473884390"/>
       <w:r>
         <w:t>Express.js</w:t>
       </w:r>
-      <w:bookmarkEnd w:id="20"/>
+      <w:bookmarkEnd w:id="21"/>
     </w:p>
     <w:p>
       <w:r>
@@ -6821,11 +6907,11 @@
       <w:pPr>
         <w:pStyle w:val="Ttulo2"/>
       </w:pPr>
-      <w:bookmarkStart w:id="21" w:name="_Toc473884391"/>
+      <w:bookmarkStart w:id="22" w:name="_Toc473884391"/>
       <w:r>
         <w:t>MongoDB</w:t>
       </w:r>
-      <w:bookmarkEnd w:id="21"/>
+      <w:bookmarkEnd w:id="22"/>
     </w:p>
     <w:p>
       <w:r>
@@ -6869,11 +6955,11 @@
       <w:pPr>
         <w:pStyle w:val="Ttulo2"/>
       </w:pPr>
-      <w:bookmarkStart w:id="22" w:name="_Toc473884392"/>
+      <w:bookmarkStart w:id="23" w:name="_Toc473884392"/>
       <w:r>
         <w:t>Ionic</w:t>
       </w:r>
-      <w:bookmarkEnd w:id="22"/>
+      <w:bookmarkEnd w:id="23"/>
     </w:p>
     <w:p>
       <w:r>
@@ -6923,11 +7009,11 @@
       <w:pPr>
         <w:pStyle w:val="Ttulo2"/>
       </w:pPr>
-      <w:bookmarkStart w:id="23" w:name="_Toc473884393"/>
+      <w:bookmarkStart w:id="24" w:name="_Toc473884393"/>
       <w:r>
         <w:t>AngularJS</w:t>
       </w:r>
-      <w:bookmarkEnd w:id="23"/>
+      <w:bookmarkEnd w:id="24"/>
     </w:p>
     <w:p>
       <w:r>
@@ -6955,12 +7041,12 @@
       <w:pPr>
         <w:pStyle w:val="Ttulo3"/>
       </w:pPr>
-      <w:bookmarkStart w:id="24" w:name="_Toc473884394"/>
+      <w:bookmarkStart w:id="25" w:name="_Toc473884394"/>
       <w:r>
         <w:lastRenderedPageBreak/>
         <w:t>Módulos</w:t>
       </w:r>
-      <w:bookmarkEnd w:id="24"/>
+      <w:bookmarkEnd w:id="25"/>
     </w:p>
     <w:p>
       <w:r>
@@ -6979,11 +7065,11 @@
       <w:pPr>
         <w:pStyle w:val="Ttulo3"/>
       </w:pPr>
-      <w:bookmarkStart w:id="25" w:name="_Toc473884395"/>
+      <w:bookmarkStart w:id="26" w:name="_Toc473884395"/>
       <w:r>
         <w:t>Directivas</w:t>
       </w:r>
-      <w:bookmarkEnd w:id="25"/>
+      <w:bookmarkEnd w:id="26"/>
     </w:p>
     <w:p>
       <w:r>
@@ -7023,11 +7109,11 @@
       <w:pPr>
         <w:pStyle w:val="Ttulo3"/>
       </w:pPr>
-      <w:bookmarkStart w:id="26" w:name="_Toc473884396"/>
+      <w:bookmarkStart w:id="27" w:name="_Toc473884396"/>
       <w:r>
         <w:t>Modelos</w:t>
       </w:r>
-      <w:bookmarkEnd w:id="26"/>
+      <w:bookmarkEnd w:id="27"/>
     </w:p>
     <w:p>
       <w:r>
@@ -7054,11 +7140,11 @@
       <w:pPr>
         <w:pStyle w:val="Ttulo3"/>
       </w:pPr>
-      <w:bookmarkStart w:id="27" w:name="_Toc473884397"/>
+      <w:bookmarkStart w:id="28" w:name="_Toc473884397"/>
       <w:r>
         <w:t>Controladores</w:t>
       </w:r>
-      <w:bookmarkEnd w:id="27"/>
+      <w:bookmarkEnd w:id="28"/>
     </w:p>
     <w:p>
       <w:r>
@@ -7080,12 +7166,12 @@
       <w:pPr>
         <w:pStyle w:val="Ttulo3"/>
       </w:pPr>
-      <w:bookmarkStart w:id="28" w:name="_Toc473884398"/>
+      <w:bookmarkStart w:id="29" w:name="_Toc473884398"/>
       <w:proofErr w:type="spellStart"/>
       <w:r>
         <w:t>Scope</w:t>
       </w:r>
-      <w:bookmarkEnd w:id="28"/>
+      <w:bookmarkEnd w:id="29"/>
       <w:proofErr w:type="spellEnd"/>
     </w:p>
     <w:p>
@@ -7195,12 +7281,12 @@
       <w:pPr>
         <w:pStyle w:val="Ttulo2"/>
       </w:pPr>
-      <w:bookmarkStart w:id="29" w:name="_Toc473884399"/>
+      <w:bookmarkStart w:id="30" w:name="_Toc473884399"/>
       <w:proofErr w:type="spellStart"/>
       <w:r>
         <w:t>Cordova</w:t>
       </w:r>
-      <w:bookmarkEnd w:id="29"/>
+      <w:bookmarkEnd w:id="30"/>
       <w:proofErr w:type="spellEnd"/>
     </w:p>
     <w:p>
@@ -7256,22 +7342,22 @@
       <w:pPr>
         <w:pStyle w:val="Ttulo1"/>
       </w:pPr>
-      <w:bookmarkStart w:id="30" w:name="_Toc473884400"/>
+      <w:bookmarkStart w:id="31" w:name="_Toc473884400"/>
       <w:r>
         <w:lastRenderedPageBreak/>
         <w:t>Descripción del diseño y desarrollo realizados</w:t>
       </w:r>
-      <w:bookmarkEnd w:id="30"/>
+      <w:bookmarkEnd w:id="31"/>
     </w:p>
     <w:p>
       <w:pPr>
         <w:pStyle w:val="Ttulo2"/>
       </w:pPr>
-      <w:bookmarkStart w:id="31" w:name="_Toc473884401"/>
+      <w:bookmarkStart w:id="32" w:name="_Toc473884401"/>
       <w:r>
         <w:t>Modelos de datos en base de datos</w:t>
       </w:r>
-      <w:bookmarkEnd w:id="31"/>
+      <w:bookmarkEnd w:id="32"/>
     </w:p>
     <w:p>
       <w:r>
@@ -7302,11 +7388,11 @@
       <w:pPr>
         <w:pStyle w:val="Ttulo3"/>
       </w:pPr>
-      <w:bookmarkStart w:id="32" w:name="_Toc473884402"/>
+      <w:bookmarkStart w:id="33" w:name="_Toc473884402"/>
       <w:r>
         <w:t>Modelo de usuario</w:t>
       </w:r>
-      <w:bookmarkEnd w:id="32"/>
+      <w:bookmarkEnd w:id="33"/>
     </w:p>
     <w:p>
       <w:r>
@@ -7439,11 +7525,11 @@
       <w:pPr>
         <w:pStyle w:val="Ttulo3"/>
       </w:pPr>
-      <w:bookmarkStart w:id="33" w:name="_Toc473884403"/>
+      <w:bookmarkStart w:id="34" w:name="_Toc473884403"/>
       <w:r>
         <w:t>Modelo de pregunta</w:t>
       </w:r>
-      <w:bookmarkEnd w:id="33"/>
+      <w:bookmarkEnd w:id="34"/>
     </w:p>
     <w:p>
       <w:r>
@@ -8319,13 +8405,7 @@
     </w:p>
     <w:p>
       <w:r>
-        <w:t xml:space="preserve">En </w:t>
-      </w:r>
-      <w:r>
-        <w:t>la</w:t>
-      </w:r>
-      <w:r>
-        <w:t xml:space="preserve"> aplicación hemos utilizado los siguientes módulos de NodeJS:</w:t>
+        <w:t>En la aplicación hemos utilizado los siguientes módulos de NodeJS:</w:t>
       </w:r>
     </w:p>
     <w:p>
@@ -8536,8 +8616,6 @@
       <w:r>
         <w:t xml:space="preserve"> la subida y descarga de los archivos de imagen y audio</w:t>
       </w:r>
-      <w:bookmarkStart w:id="34" w:name="_GoBack"/>
-      <w:bookmarkEnd w:id="34"/>
     </w:p>
     <w:p>
       <w:pPr>
@@ -8679,22 +8757,7 @@
         <w:pStyle w:val="Ttulo2"/>
       </w:pPr>
       <w:r>
-        <w:t>Reproducción de</w:t>
-      </w:r>
-      <w:r>
-        <w:t xml:space="preserve"> </w:t>
-      </w:r>
-      <w:r>
-        <w:t>l</w:t>
-      </w:r>
-      <w:r>
-        <w:t>os</w:t>
-      </w:r>
-      <w:r>
-        <w:t xml:space="preserve"> audio</w:t>
-      </w:r>
-      <w:r>
-        <w:t>s</w:t>
+        <w:t>Reproducción de los audios</w:t>
       </w:r>
     </w:p>
     <w:p>
@@ -12317,9 +12380,46 @@
       </w:r>
     </w:p>
     <w:p>
-      <w:proofErr w:type="spellStart"/>
-      <w:r>
-        <w:t>Bla</w:t>
+      <w:r>
+        <w:t>Integración de la antigua aplicación con esta</w:t>
+      </w:r>
+    </w:p>
+    <w:p>
+      <w:r>
+        <w:t>Mejora visual</w:t>
+      </w:r>
+    </w:p>
+    <w:p>
+      <w:r>
+        <w:t xml:space="preserve">Ejercicios de grabación de voz </w:t>
+      </w:r>
+    </w:p>
+    <w:p>
+      <w:r>
+        <w:t xml:space="preserve">Para realizar </w:t>
+      </w:r>
+      <w:proofErr w:type="spellStart"/>
+      <w:r>
+        <w:t>tests</w:t>
+      </w:r>
+      <w:proofErr w:type="spellEnd"/>
+      <w:r>
+        <w:t xml:space="preserve"> sin </w:t>
+      </w:r>
+      <w:proofErr w:type="spellStart"/>
+      <w:r>
+        <w:t>wifi</w:t>
+      </w:r>
+      <w:proofErr w:type="spellEnd"/>
+      <w:r>
+        <w:t xml:space="preserve">, podría </w:t>
+      </w:r>
+      <w:proofErr w:type="spellStart"/>
+      <w:r>
+        <w:t>pre</w:t>
+      </w:r>
+      <w:r>
+        <w:t>descargarse</w:t>
       </w:r>
       <w:proofErr w:type="spellEnd"/>
       <w:r>
@@ -12327,21 +12427,30 @@
       </w:r>
       <w:proofErr w:type="spellStart"/>
       <w:r>
-        <w:t>bla</w:t>
-      </w:r>
-      <w:proofErr w:type="spellEnd"/>
-      <w:r>
-        <w:t xml:space="preserve"> </w:t>
-      </w:r>
-      <w:proofErr w:type="spellStart"/>
-      <w:r>
-        <w:t>bla</w:t>
-      </w:r>
-      <w:proofErr w:type="spellEnd"/>
-      <w:r>
-        <w:t>...</w:t>
-      </w:r>
-    </w:p>
+        <w:t>tests</w:t>
+      </w:r>
+      <w:proofErr w:type="spellEnd"/>
+      <w:r>
+        <w:t xml:space="preserve"> cuando detecte que tienes </w:t>
+      </w:r>
+      <w:proofErr w:type="spellStart"/>
+      <w:r>
+        <w:t>wifi</w:t>
+      </w:r>
+      <w:proofErr w:type="spellEnd"/>
+      <w:r>
+        <w:t xml:space="preserve"> y luego hasta que no tengas </w:t>
+      </w:r>
+      <w:proofErr w:type="spellStart"/>
+      <w:r>
+        <w:t>wifi</w:t>
+      </w:r>
+      <w:proofErr w:type="spellEnd"/>
+      <w:r>
+        <w:t xml:space="preserve"> que tire de ahí o algo.</w:t>
+      </w:r>
+    </w:p>
+    <w:p/>
     <w:p/>
     <w:p>
       <w:pPr>
@@ -12503,7 +12612,7 @@
       <w:rPr>
         <w:noProof/>
       </w:rPr>
-      <w:t>30</w:t>
+      <w:t>10</w:t>
     </w:r>
     <w:r>
       <w:fldChar w:fldCharType="end"/>
@@ -12532,7 +12641,7 @@
       <w:rPr>
         <w:noProof/>
       </w:rPr>
-      <w:t>29</w:t>
+      <w:t>1</w:t>
     </w:r>
     <w:r>
       <w:fldChar w:fldCharType="end"/>
@@ -13990,6 +14099,119 @@
     </w:lvl>
   </w:abstractNum>
   <w:abstractNum w:abstractNumId="13" w15:restartNumberingAfterBreak="0">
+    <w:nsid w:val="3677291E"/>
+    <w:multiLevelType w:val="hybridMultilevel"/>
+    <w:tmpl w:val="60EA4788"/>
+    <w:lvl w:ilvl="0" w:tplc="08090001">
+      <w:start w:val="1"/>
+      <w:numFmt w:val="bullet"/>
+      <w:lvlText w:val=""/>
+      <w:lvlJc w:val="left"/>
+      <w:pPr>
+        <w:ind w:left="720" w:hanging="360"/>
+      </w:pPr>
+      <w:rPr>
+        <w:rFonts w:ascii="Symbol" w:hAnsi="Symbol" w:hint="default"/>
+      </w:rPr>
+    </w:lvl>
+    <w:lvl w:ilvl="1" w:tplc="08090003" w:tentative="1">
+      <w:start w:val="1"/>
+      <w:numFmt w:val="bullet"/>
+      <w:lvlText w:val="o"/>
+      <w:lvlJc w:val="left"/>
+      <w:pPr>
+        <w:ind w:left="1440" w:hanging="360"/>
+      </w:pPr>
+      <w:rPr>
+        <w:rFonts w:ascii="Courier New" w:hAnsi="Courier New" w:cs="Courier New" w:hint="default"/>
+      </w:rPr>
+    </w:lvl>
+    <w:lvl w:ilvl="2" w:tplc="08090005" w:tentative="1">
+      <w:start w:val="1"/>
+      <w:numFmt w:val="bullet"/>
+      <w:lvlText w:val=""/>
+      <w:lvlJc w:val="left"/>
+      <w:pPr>
+        <w:ind w:left="2160" w:hanging="360"/>
+      </w:pPr>
+      <w:rPr>
+        <w:rFonts w:ascii="Wingdings" w:hAnsi="Wingdings" w:hint="default"/>
+      </w:rPr>
+    </w:lvl>
+    <w:lvl w:ilvl="3" w:tplc="08090001" w:tentative="1">
+      <w:start w:val="1"/>
+      <w:numFmt w:val="bullet"/>
+      <w:lvlText w:val=""/>
+      <w:lvlJc w:val="left"/>
+      <w:pPr>
+        <w:ind w:left="2880" w:hanging="360"/>
+      </w:pPr>
+      <w:rPr>
+        <w:rFonts w:ascii="Symbol" w:hAnsi="Symbol" w:hint="default"/>
+      </w:rPr>
+    </w:lvl>
+    <w:lvl w:ilvl="4" w:tplc="08090003" w:tentative="1">
+      <w:start w:val="1"/>
+      <w:numFmt w:val="bullet"/>
+      <w:lvlText w:val="o"/>
+      <w:lvlJc w:val="left"/>
+      <w:pPr>
+        <w:ind w:left="3600" w:hanging="360"/>
+      </w:pPr>
+      <w:rPr>
+        <w:rFonts w:ascii="Courier New" w:hAnsi="Courier New" w:cs="Courier New" w:hint="default"/>
+      </w:rPr>
+    </w:lvl>
+    <w:lvl w:ilvl="5" w:tplc="08090005" w:tentative="1">
+      <w:start w:val="1"/>
+      <w:numFmt w:val="bullet"/>
+      <w:lvlText w:val=""/>
+      <w:lvlJc w:val="left"/>
+      <w:pPr>
+        <w:ind w:left="4320" w:hanging="360"/>
+      </w:pPr>
+      <w:rPr>
+        <w:rFonts w:ascii="Wingdings" w:hAnsi="Wingdings" w:hint="default"/>
+      </w:rPr>
+    </w:lvl>
+    <w:lvl w:ilvl="6" w:tplc="08090001" w:tentative="1">
+      <w:start w:val="1"/>
+      <w:numFmt w:val="bullet"/>
+      <w:lvlText w:val=""/>
+      <w:lvlJc w:val="left"/>
+      <w:pPr>
+        <w:ind w:left="5040" w:hanging="360"/>
+      </w:pPr>
+      <w:rPr>
+        <w:rFonts w:ascii="Symbol" w:hAnsi="Symbol" w:hint="default"/>
+      </w:rPr>
+    </w:lvl>
+    <w:lvl w:ilvl="7" w:tplc="08090003" w:tentative="1">
+      <w:start w:val="1"/>
+      <w:numFmt w:val="bullet"/>
+      <w:lvlText w:val="o"/>
+      <w:lvlJc w:val="left"/>
+      <w:pPr>
+        <w:ind w:left="5760" w:hanging="360"/>
+      </w:pPr>
+      <w:rPr>
+        <w:rFonts w:ascii="Courier New" w:hAnsi="Courier New" w:cs="Courier New" w:hint="default"/>
+      </w:rPr>
+    </w:lvl>
+    <w:lvl w:ilvl="8" w:tplc="08090005" w:tentative="1">
+      <w:start w:val="1"/>
+      <w:numFmt w:val="bullet"/>
+      <w:lvlText w:val=""/>
+      <w:lvlJc w:val="left"/>
+      <w:pPr>
+        <w:ind w:left="6480" w:hanging="360"/>
+      </w:pPr>
+      <w:rPr>
+        <w:rFonts w:ascii="Wingdings" w:hAnsi="Wingdings" w:hint="default"/>
+      </w:rPr>
+    </w:lvl>
+  </w:abstractNum>
+  <w:abstractNum w:abstractNumId="14" w15:restartNumberingAfterBreak="0">
     <w:nsid w:val="38A85547"/>
     <w:multiLevelType w:val="multilevel"/>
     <w:tmpl w:val="F43C34E2"/>
@@ -14105,7 +14327,7 @@
       </w:rPr>
     </w:lvl>
   </w:abstractNum>
-  <w:abstractNum w:abstractNumId="14" w15:restartNumberingAfterBreak="0">
+  <w:abstractNum w:abstractNumId="15" w15:restartNumberingAfterBreak="0">
     <w:nsid w:val="3F5557BE"/>
     <w:multiLevelType w:val="hybridMultilevel"/>
     <w:tmpl w:val="FFBC63CE"/>
@@ -14218,7 +14440,93 @@
       </w:rPr>
     </w:lvl>
   </w:abstractNum>
-  <w:abstractNum w:abstractNumId="15" w15:restartNumberingAfterBreak="0">
+  <w:abstractNum w:abstractNumId="16" w15:restartNumberingAfterBreak="0">
+    <w:nsid w:val="3FEC772E"/>
+    <w:multiLevelType w:val="hybridMultilevel"/>
+    <w:tmpl w:val="D9402F72"/>
+    <w:lvl w:ilvl="0" w:tplc="0809000F">
+      <w:start w:val="1"/>
+      <w:numFmt w:val="decimal"/>
+      <w:lvlText w:val="%1."/>
+      <w:lvlJc w:val="left"/>
+      <w:pPr>
+        <w:ind w:left="1140" w:hanging="360"/>
+      </w:pPr>
+    </w:lvl>
+    <w:lvl w:ilvl="1" w:tplc="08090019" w:tentative="1">
+      <w:start w:val="1"/>
+      <w:numFmt w:val="lowerLetter"/>
+      <w:lvlText w:val="%2."/>
+      <w:lvlJc w:val="left"/>
+      <w:pPr>
+        <w:ind w:left="1860" w:hanging="360"/>
+      </w:pPr>
+    </w:lvl>
+    <w:lvl w:ilvl="2" w:tplc="0809001B" w:tentative="1">
+      <w:start w:val="1"/>
+      <w:numFmt w:val="lowerRoman"/>
+      <w:lvlText w:val="%3."/>
+      <w:lvlJc w:val="right"/>
+      <w:pPr>
+        <w:ind w:left="2580" w:hanging="180"/>
+      </w:pPr>
+    </w:lvl>
+    <w:lvl w:ilvl="3" w:tplc="0809000F" w:tentative="1">
+      <w:start w:val="1"/>
+      <w:numFmt w:val="decimal"/>
+      <w:lvlText w:val="%4."/>
+      <w:lvlJc w:val="left"/>
+      <w:pPr>
+        <w:ind w:left="3300" w:hanging="360"/>
+      </w:pPr>
+    </w:lvl>
+    <w:lvl w:ilvl="4" w:tplc="08090019" w:tentative="1">
+      <w:start w:val="1"/>
+      <w:numFmt w:val="lowerLetter"/>
+      <w:lvlText w:val="%5."/>
+      <w:lvlJc w:val="left"/>
+      <w:pPr>
+        <w:ind w:left="4020" w:hanging="360"/>
+      </w:pPr>
+    </w:lvl>
+    <w:lvl w:ilvl="5" w:tplc="0809001B" w:tentative="1">
+      <w:start w:val="1"/>
+      <w:numFmt w:val="lowerRoman"/>
+      <w:lvlText w:val="%6."/>
+      <w:lvlJc w:val="right"/>
+      <w:pPr>
+        <w:ind w:left="4740" w:hanging="180"/>
+      </w:pPr>
+    </w:lvl>
+    <w:lvl w:ilvl="6" w:tplc="0809000F" w:tentative="1">
+      <w:start w:val="1"/>
+      <w:numFmt w:val="decimal"/>
+      <w:lvlText w:val="%7."/>
+      <w:lvlJc w:val="left"/>
+      <w:pPr>
+        <w:ind w:left="5460" w:hanging="360"/>
+      </w:pPr>
+    </w:lvl>
+    <w:lvl w:ilvl="7" w:tplc="08090019" w:tentative="1">
+      <w:start w:val="1"/>
+      <w:numFmt w:val="lowerLetter"/>
+      <w:lvlText w:val="%8."/>
+      <w:lvlJc w:val="left"/>
+      <w:pPr>
+        <w:ind w:left="6180" w:hanging="360"/>
+      </w:pPr>
+    </w:lvl>
+    <w:lvl w:ilvl="8" w:tplc="0809001B" w:tentative="1">
+      <w:start w:val="1"/>
+      <w:numFmt w:val="lowerRoman"/>
+      <w:lvlText w:val="%9."/>
+      <w:lvlJc w:val="right"/>
+      <w:pPr>
+        <w:ind w:left="6900" w:hanging="180"/>
+      </w:pPr>
+    </w:lvl>
+  </w:abstractNum>
+  <w:abstractNum w:abstractNumId="17" w15:restartNumberingAfterBreak="0">
     <w:nsid w:val="416E6A04"/>
     <w:multiLevelType w:val="hybridMultilevel"/>
     <w:tmpl w:val="C8CCE62C"/>
@@ -14304,7 +14612,120 @@
       </w:pPr>
     </w:lvl>
   </w:abstractNum>
-  <w:abstractNum w:abstractNumId="16" w15:restartNumberingAfterBreak="0">
+  <w:abstractNum w:abstractNumId="18" w15:restartNumberingAfterBreak="0">
+    <w:nsid w:val="47E01DD2"/>
+    <w:multiLevelType w:val="hybridMultilevel"/>
+    <w:tmpl w:val="8C3C3A1C"/>
+    <w:lvl w:ilvl="0" w:tplc="08090001">
+      <w:start w:val="1"/>
+      <w:numFmt w:val="bullet"/>
+      <w:lvlText w:val=""/>
+      <w:lvlJc w:val="left"/>
+      <w:pPr>
+        <w:ind w:left="720" w:hanging="360"/>
+      </w:pPr>
+      <w:rPr>
+        <w:rFonts w:ascii="Symbol" w:hAnsi="Symbol" w:hint="default"/>
+      </w:rPr>
+    </w:lvl>
+    <w:lvl w:ilvl="1" w:tplc="08090003" w:tentative="1">
+      <w:start w:val="1"/>
+      <w:numFmt w:val="bullet"/>
+      <w:lvlText w:val="o"/>
+      <w:lvlJc w:val="left"/>
+      <w:pPr>
+        <w:ind w:left="1440" w:hanging="360"/>
+      </w:pPr>
+      <w:rPr>
+        <w:rFonts w:ascii="Courier New" w:hAnsi="Courier New" w:cs="Courier New" w:hint="default"/>
+      </w:rPr>
+    </w:lvl>
+    <w:lvl w:ilvl="2" w:tplc="08090005" w:tentative="1">
+      <w:start w:val="1"/>
+      <w:numFmt w:val="bullet"/>
+      <w:lvlText w:val=""/>
+      <w:lvlJc w:val="left"/>
+      <w:pPr>
+        <w:ind w:left="2160" w:hanging="360"/>
+      </w:pPr>
+      <w:rPr>
+        <w:rFonts w:ascii="Wingdings" w:hAnsi="Wingdings" w:hint="default"/>
+      </w:rPr>
+    </w:lvl>
+    <w:lvl w:ilvl="3" w:tplc="08090001" w:tentative="1">
+      <w:start w:val="1"/>
+      <w:numFmt w:val="bullet"/>
+      <w:lvlText w:val=""/>
+      <w:lvlJc w:val="left"/>
+      <w:pPr>
+        <w:ind w:left="2880" w:hanging="360"/>
+      </w:pPr>
+      <w:rPr>
+        <w:rFonts w:ascii="Symbol" w:hAnsi="Symbol" w:hint="default"/>
+      </w:rPr>
+    </w:lvl>
+    <w:lvl w:ilvl="4" w:tplc="08090003" w:tentative="1">
+      <w:start w:val="1"/>
+      <w:numFmt w:val="bullet"/>
+      <w:lvlText w:val="o"/>
+      <w:lvlJc w:val="left"/>
+      <w:pPr>
+        <w:ind w:left="3600" w:hanging="360"/>
+      </w:pPr>
+      <w:rPr>
+        <w:rFonts w:ascii="Courier New" w:hAnsi="Courier New" w:cs="Courier New" w:hint="default"/>
+      </w:rPr>
+    </w:lvl>
+    <w:lvl w:ilvl="5" w:tplc="08090005" w:tentative="1">
+      <w:start w:val="1"/>
+      <w:numFmt w:val="bullet"/>
+      <w:lvlText w:val=""/>
+      <w:lvlJc w:val="left"/>
+      <w:pPr>
+        <w:ind w:left="4320" w:hanging="360"/>
+      </w:pPr>
+      <w:rPr>
+        <w:rFonts w:ascii="Wingdings" w:hAnsi="Wingdings" w:hint="default"/>
+      </w:rPr>
+    </w:lvl>
+    <w:lvl w:ilvl="6" w:tplc="08090001" w:tentative="1">
+      <w:start w:val="1"/>
+      <w:numFmt w:val="bullet"/>
+      <w:lvlText w:val=""/>
+      <w:lvlJc w:val="left"/>
+      <w:pPr>
+        <w:ind w:left="5040" w:hanging="360"/>
+      </w:pPr>
+      <w:rPr>
+        <w:rFonts w:ascii="Symbol" w:hAnsi="Symbol" w:hint="default"/>
+      </w:rPr>
+    </w:lvl>
+    <w:lvl w:ilvl="7" w:tplc="08090003" w:tentative="1">
+      <w:start w:val="1"/>
+      <w:numFmt w:val="bullet"/>
+      <w:lvlText w:val="o"/>
+      <w:lvlJc w:val="left"/>
+      <w:pPr>
+        <w:ind w:left="5760" w:hanging="360"/>
+      </w:pPr>
+      <w:rPr>
+        <w:rFonts w:ascii="Courier New" w:hAnsi="Courier New" w:cs="Courier New" w:hint="default"/>
+      </w:rPr>
+    </w:lvl>
+    <w:lvl w:ilvl="8" w:tplc="08090005" w:tentative="1">
+      <w:start w:val="1"/>
+      <w:numFmt w:val="bullet"/>
+      <w:lvlText w:val=""/>
+      <w:lvlJc w:val="left"/>
+      <w:pPr>
+        <w:ind w:left="6480" w:hanging="360"/>
+      </w:pPr>
+      <w:rPr>
+        <w:rFonts w:ascii="Wingdings" w:hAnsi="Wingdings" w:hint="default"/>
+      </w:rPr>
+    </w:lvl>
+  </w:abstractNum>
+  <w:abstractNum w:abstractNumId="19" w15:restartNumberingAfterBreak="0">
     <w:nsid w:val="4D7D0B03"/>
     <w:multiLevelType w:val="hybridMultilevel"/>
     <w:tmpl w:val="4DB0CB16"/>
@@ -14417,7 +14838,7 @@
       </w:rPr>
     </w:lvl>
   </w:abstractNum>
-  <w:abstractNum w:abstractNumId="17" w15:restartNumberingAfterBreak="0">
+  <w:abstractNum w:abstractNumId="20" w15:restartNumberingAfterBreak="0">
     <w:nsid w:val="51FA309B"/>
     <w:multiLevelType w:val="hybridMultilevel"/>
     <w:tmpl w:val="493279DC"/>
@@ -14506,7 +14927,7 @@
       </w:pPr>
     </w:lvl>
   </w:abstractNum>
-  <w:abstractNum w:abstractNumId="18" w15:restartNumberingAfterBreak="0">
+  <w:abstractNum w:abstractNumId="21" w15:restartNumberingAfterBreak="0">
     <w:nsid w:val="5283388C"/>
     <w:multiLevelType w:val="hybridMultilevel"/>
     <w:tmpl w:val="38045568"/>
@@ -14619,7 +15040,7 @@
       </w:rPr>
     </w:lvl>
   </w:abstractNum>
-  <w:abstractNum w:abstractNumId="19" w15:restartNumberingAfterBreak="0">
+  <w:abstractNum w:abstractNumId="22" w15:restartNumberingAfterBreak="0">
     <w:nsid w:val="54D00583"/>
     <w:multiLevelType w:val="hybridMultilevel"/>
     <w:tmpl w:val="72C2E11A"/>
@@ -14708,7 +15129,7 @@
       </w:pPr>
     </w:lvl>
   </w:abstractNum>
-  <w:abstractNum w:abstractNumId="20" w15:restartNumberingAfterBreak="0">
+  <w:abstractNum w:abstractNumId="23" w15:restartNumberingAfterBreak="0">
     <w:nsid w:val="56485925"/>
     <w:multiLevelType w:val="hybridMultilevel"/>
     <w:tmpl w:val="460EDB24"/>
@@ -14797,7 +15218,7 @@
       </w:pPr>
     </w:lvl>
   </w:abstractNum>
-  <w:abstractNum w:abstractNumId="21" w15:restartNumberingAfterBreak="0">
+  <w:abstractNum w:abstractNumId="24" w15:restartNumberingAfterBreak="0">
     <w:nsid w:val="59013D7C"/>
     <w:multiLevelType w:val="hybridMultilevel"/>
     <w:tmpl w:val="A59861FC"/>
@@ -14886,7 +15307,7 @@
       </w:pPr>
     </w:lvl>
   </w:abstractNum>
-  <w:abstractNum w:abstractNumId="22" w15:restartNumberingAfterBreak="0">
+  <w:abstractNum w:abstractNumId="25" w15:restartNumberingAfterBreak="0">
     <w:nsid w:val="692B601B"/>
     <w:multiLevelType w:val="hybridMultilevel"/>
     <w:tmpl w:val="9EEC65EE"/>
@@ -14975,7 +15396,7 @@
       </w:pPr>
     </w:lvl>
   </w:abstractNum>
-  <w:abstractNum w:abstractNumId="23" w15:restartNumberingAfterBreak="0">
+  <w:abstractNum w:abstractNumId="26" w15:restartNumberingAfterBreak="0">
     <w:nsid w:val="6C1E1484"/>
     <w:multiLevelType w:val="hybridMultilevel"/>
     <w:tmpl w:val="6B60A2F2"/>
@@ -15061,7 +15482,7 @@
       </w:pPr>
     </w:lvl>
   </w:abstractNum>
-  <w:abstractNum w:abstractNumId="24" w15:restartNumberingAfterBreak="0">
+  <w:abstractNum w:abstractNumId="27" w15:restartNumberingAfterBreak="0">
     <w:nsid w:val="6D92428E"/>
     <w:multiLevelType w:val="hybridMultilevel"/>
     <w:tmpl w:val="E764AAB2"/>
@@ -15174,7 +15595,7 @@
       </w:rPr>
     </w:lvl>
   </w:abstractNum>
-  <w:abstractNum w:abstractNumId="25" w15:restartNumberingAfterBreak="0">
+  <w:abstractNum w:abstractNumId="28" w15:restartNumberingAfterBreak="0">
     <w:nsid w:val="6FA83F91"/>
     <w:multiLevelType w:val="hybridMultilevel"/>
     <w:tmpl w:val="97BEE69A"/>
@@ -15287,7 +15708,7 @@
       </w:rPr>
     </w:lvl>
   </w:abstractNum>
-  <w:abstractNum w:abstractNumId="26" w15:restartNumberingAfterBreak="0">
+  <w:abstractNum w:abstractNumId="29" w15:restartNumberingAfterBreak="0">
     <w:nsid w:val="70B8211F"/>
     <w:multiLevelType w:val="hybridMultilevel"/>
     <w:tmpl w:val="B0E86808"/>
@@ -15400,7 +15821,7 @@
       </w:rPr>
     </w:lvl>
   </w:abstractNum>
-  <w:abstractNum w:abstractNumId="27" w15:restartNumberingAfterBreak="0">
+  <w:abstractNum w:abstractNumId="30" w15:restartNumberingAfterBreak="0">
     <w:nsid w:val="74924B61"/>
     <w:multiLevelType w:val="multilevel"/>
     <w:tmpl w:val="77F6A952"/>
@@ -15522,7 +15943,7 @@
       </w:rPr>
     </w:lvl>
   </w:abstractNum>
-  <w:abstractNum w:abstractNumId="28" w15:restartNumberingAfterBreak="0">
+  <w:abstractNum w:abstractNumId="31" w15:restartNumberingAfterBreak="0">
     <w:nsid w:val="751E3F76"/>
     <w:multiLevelType w:val="hybridMultilevel"/>
     <w:tmpl w:val="945AD586"/>
@@ -15611,7 +16032,7 @@
       </w:pPr>
     </w:lvl>
   </w:abstractNum>
-  <w:abstractNum w:abstractNumId="29" w15:restartNumberingAfterBreak="0">
+  <w:abstractNum w:abstractNumId="32" w15:restartNumberingAfterBreak="0">
     <w:nsid w:val="762E0594"/>
     <w:multiLevelType w:val="hybridMultilevel"/>
     <w:tmpl w:val="544C6D1C"/>
@@ -15700,7 +16121,7 @@
       </w:pPr>
     </w:lvl>
   </w:abstractNum>
-  <w:abstractNum w:abstractNumId="30" w15:restartNumberingAfterBreak="0">
+  <w:abstractNum w:abstractNumId="33" w15:restartNumberingAfterBreak="0">
     <w:nsid w:val="7745680C"/>
     <w:multiLevelType w:val="hybridMultilevel"/>
     <w:tmpl w:val="B99AD1EA"/>
@@ -15813,7 +16234,7 @@
       </w:rPr>
     </w:lvl>
   </w:abstractNum>
-  <w:abstractNum w:abstractNumId="31" w15:restartNumberingAfterBreak="0">
+  <w:abstractNum w:abstractNumId="34" w15:restartNumberingAfterBreak="0">
     <w:nsid w:val="7BA95606"/>
     <w:multiLevelType w:val="hybridMultilevel"/>
     <w:tmpl w:val="DE8C546C"/>
@@ -15926,7 +16347,7 @@
       </w:rPr>
     </w:lvl>
   </w:abstractNum>
-  <w:abstractNum w:abstractNumId="32" w15:restartNumberingAfterBreak="0">
+  <w:abstractNum w:abstractNumId="35" w15:restartNumberingAfterBreak="0">
     <w:nsid w:val="7C9F4274"/>
     <w:multiLevelType w:val="hybridMultilevel"/>
     <w:tmpl w:val="4260B6FE"/>
@@ -16039,7 +16460,7 @@
       </w:rPr>
     </w:lvl>
   </w:abstractNum>
-  <w:abstractNum w:abstractNumId="33" w15:restartNumberingAfterBreak="0">
+  <w:abstractNum w:abstractNumId="36" w15:restartNumberingAfterBreak="0">
     <w:nsid w:val="7EDA54CA"/>
     <w:multiLevelType w:val="hybridMultilevel"/>
     <w:tmpl w:val="295AC682"/>
@@ -16129,94 +16550,94 @@
     <w:abstractNumId w:val="11"/>
   </w:num>
   <w:num w:numId="2">
-    <w:abstractNumId w:val="15"/>
+    <w:abstractNumId w:val="17"/>
   </w:num>
   <w:num w:numId="3">
-    <w:abstractNumId w:val="18"/>
+    <w:abstractNumId w:val="21"/>
   </w:num>
   <w:num w:numId="4">
     <w:abstractNumId w:val="10"/>
   </w:num>
   <w:num w:numId="5">
-    <w:abstractNumId w:val="23"/>
+    <w:abstractNumId w:val="26"/>
   </w:num>
   <w:num w:numId="6">
-    <w:abstractNumId w:val="16"/>
+    <w:abstractNumId w:val="19"/>
   </w:num>
   <w:num w:numId="7">
-    <w:abstractNumId w:val="25"/>
+    <w:abstractNumId w:val="28"/>
   </w:num>
   <w:num w:numId="8">
-    <w:abstractNumId w:val="24"/>
+    <w:abstractNumId w:val="27"/>
   </w:num>
   <w:num w:numId="9">
-    <w:abstractNumId w:val="14"/>
+    <w:abstractNumId w:val="15"/>
   </w:num>
   <w:num w:numId="10">
     <w:abstractNumId w:val="4"/>
   </w:num>
   <w:num w:numId="11">
-    <w:abstractNumId w:val="21"/>
+    <w:abstractNumId w:val="24"/>
   </w:num>
   <w:num w:numId="12">
     <w:abstractNumId w:val="8"/>
   </w:num>
   <w:num w:numId="13">
-    <w:abstractNumId w:val="26"/>
+    <w:abstractNumId w:val="29"/>
   </w:num>
   <w:num w:numId="14">
-    <w:abstractNumId w:val="29"/>
+    <w:abstractNumId w:val="32"/>
   </w:num>
   <w:num w:numId="15">
     <w:abstractNumId w:val="2"/>
   </w:num>
   <w:num w:numId="16">
-    <w:abstractNumId w:val="27"/>
+    <w:abstractNumId w:val="30"/>
   </w:num>
   <w:num w:numId="17">
     <w:abstractNumId w:val="6"/>
   </w:num>
   <w:num w:numId="18">
-    <w:abstractNumId w:val="32"/>
+    <w:abstractNumId w:val="35"/>
   </w:num>
   <w:num w:numId="19">
-    <w:abstractNumId w:val="13"/>
+    <w:abstractNumId w:val="14"/>
   </w:num>
   <w:num w:numId="20">
     <w:abstractNumId w:val="12"/>
   </w:num>
   <w:num w:numId="21">
-    <w:abstractNumId w:val="31"/>
+    <w:abstractNumId w:val="34"/>
   </w:num>
   <w:num w:numId="22">
-    <w:abstractNumId w:val="28"/>
+    <w:abstractNumId w:val="31"/>
   </w:num>
   <w:num w:numId="23">
     <w:abstractNumId w:val="9"/>
   </w:num>
   <w:num w:numId="24">
+    <w:abstractNumId w:val="25"/>
+  </w:num>
+  <w:num w:numId="25">
+    <w:abstractNumId w:val="23"/>
+  </w:num>
+  <w:num w:numId="26">
     <w:abstractNumId w:val="22"/>
   </w:num>
-  <w:num w:numId="25">
+  <w:num w:numId="27">
     <w:abstractNumId w:val="20"/>
-  </w:num>
-  <w:num w:numId="26">
-    <w:abstractNumId w:val="19"/>
-  </w:num>
-  <w:num w:numId="27">
-    <w:abstractNumId w:val="17"/>
   </w:num>
   <w:num w:numId="28">
     <w:abstractNumId w:val="0"/>
   </w:num>
   <w:num w:numId="29">
-    <w:abstractNumId w:val="30"/>
+    <w:abstractNumId w:val="33"/>
   </w:num>
   <w:num w:numId="30">
     <w:abstractNumId w:val="5"/>
   </w:num>
   <w:num w:numId="31">
-    <w:abstractNumId w:val="33"/>
+    <w:abstractNumId w:val="36"/>
   </w:num>
   <w:num w:numId="32">
     <w:abstractNumId w:val="1"/>
@@ -16226,6 +16647,15 @@
   </w:num>
   <w:num w:numId="34">
     <w:abstractNumId w:val="3"/>
+  </w:num>
+  <w:num w:numId="35">
+    <w:abstractNumId w:val="13"/>
+  </w:num>
+  <w:num w:numId="36">
+    <w:abstractNumId w:val="16"/>
+  </w:num>
+  <w:num w:numId="37">
+    <w:abstractNumId w:val="18"/>
   </w:num>
 </w:numbering>
 </file>
@@ -18214,7 +18644,7 @@
 </file>
 
 <file path=customXml/itemProps1.xml><?xml version="1.0" encoding="utf-8"?>
-<ds:datastoreItem xmlns:ds="http://schemas.openxmlformats.org/officeDocument/2006/customXml" ds:itemID="{D3AA6BBE-1530-49BF-BA3C-82050EC99DD2}">
+<ds:datastoreItem xmlns:ds="http://schemas.openxmlformats.org/officeDocument/2006/customXml" ds:itemID="{D8F5840C-A270-4514-B273-4BFA917C4117}">
   <ds:schemaRefs>
     <ds:schemaRef ds:uri="http://schemas.openxmlformats.org/officeDocument/2006/bibliography"/>
   </ds:schemaRefs>
